--- a/BaoCaoDoAN.docx
+++ b/BaoCaoDoAN.docx
@@ -6657,10 +6657,10 @@
           <w:szCs w:val="24"/>
         </w:rPr>
         <w:drawing>
-          <wp:inline distT="0" distB="0" distL="0" distR="0" wp14:anchorId="2FC89316" wp14:editId="4DCB72D7">
-            <wp:extent cx="7254240" cy="4488180"/>
-            <wp:effectExtent l="0" t="0" r="3810" b="7620"/>
-            <wp:docPr id="3" name="Picture 3"/>
+          <wp:inline distT="0" distB="0" distL="0" distR="0" wp14:anchorId="0047270E" wp14:editId="77D05834">
+            <wp:extent cx="6956425" cy="5228492"/>
+            <wp:effectExtent l="0" t="0" r="0" b="0"/>
+            <wp:docPr id="2" name="Picture 2"/>
             <wp:cNvGraphicFramePr>
               <a:graphicFrameLocks xmlns:a="http://schemas.openxmlformats.org/drawingml/2006/main" noChangeAspect="1"/>
             </wp:cNvGraphicFramePr>
@@ -6668,7 +6668,7 @@
               <a:graphicData uri="http://schemas.openxmlformats.org/drawingml/2006/picture">
                 <pic:pic xmlns:pic="http://schemas.openxmlformats.org/drawingml/2006/picture">
                   <pic:nvPicPr>
-                    <pic:cNvPr id="3" name="Untitled Diagram (1) (4).jpg"/>
+                    <pic:cNvPr id="2" name="Bangmoi.jpg"/>
                     <pic:cNvPicPr/>
                   </pic:nvPicPr>
                   <pic:blipFill>
@@ -6686,7 +6686,7 @@
                   <pic:spPr>
                     <a:xfrm>
                       <a:off x="0" y="0"/>
-                      <a:ext cx="7254240" cy="4488180"/>
+                      <a:ext cx="6971087" cy="5239512"/>
                     </a:xfrm>
                     <a:prstGeom prst="rect">
                       <a:avLst/>
@@ -6723,6 +6723,7 @@
           <w:sz w:val="24"/>
           <w:szCs w:val="24"/>
         </w:rPr>
+        <w:lastRenderedPageBreak/>
         <w:t>Bảng giải thích/mô tả các chức năng</w:t>
       </w:r>
     </w:p>
@@ -6770,16 +6771,41 @@
           <w:sz w:val="24"/>
           <w:szCs w:val="24"/>
         </w:rPr>
-        <w:lastRenderedPageBreak/>
-        <w:t>Thông tin sảnh:</w:t>
+        <w:t>T</w:t>
       </w:r>
       <w:r>
         <w:rPr>
           <w:rFonts w:asciiTheme="majorHAnsi" w:hAnsiTheme="majorHAnsi" w:cstheme="majorHAnsi"/>
-          <w:sz w:val="24"/>
-          <w:szCs w:val="24"/>
-        </w:rPr>
-        <w:t xml:space="preserve"> cung cấp trong tin cần thiết về tình hình sảnh, còn bao nhiêu sảnh trong, chi phí cho mỏi sảnh. Có đang trong thời gian bảo trì.</w:t>
+          <w:b/>
+          <w:sz w:val="24"/>
+          <w:szCs w:val="24"/>
+        </w:rPr>
+        <w:t>reo sảnh</w:t>
+      </w:r>
+      <w:r>
+        <w:rPr>
+          <w:rFonts w:asciiTheme="majorHAnsi" w:hAnsiTheme="majorHAnsi" w:cstheme="majorHAnsi"/>
+          <w:b/>
+          <w:sz w:val="24"/>
+          <w:szCs w:val="24"/>
+        </w:rPr>
+        <w:t>:</w:t>
+      </w:r>
+      <w:r>
+        <w:rPr>
+          <w:rFonts w:asciiTheme="majorHAnsi" w:hAnsiTheme="majorHAnsi" w:cstheme="majorHAnsi"/>
+          <w:sz w:val="24"/>
+          <w:szCs w:val="24"/>
+        </w:rPr>
+        <w:t xml:space="preserve"> </w:t>
+      </w:r>
+      <w:r>
+        <w:rPr>
+          <w:rFonts w:asciiTheme="majorHAnsi" w:hAnsiTheme="majorHAnsi" w:cstheme="majorHAnsi"/>
+          <w:sz w:val="24"/>
+          <w:szCs w:val="24"/>
+        </w:rPr>
+        <w:t>Thông báo sảnh tạm ngưng hoạt động vì một lí dó nào đó(sẽ nằm trong phần ghi chú).</w:t>
       </w:r>
     </w:p>
     <w:p>
@@ -6803,7 +6829,25 @@
           <w:sz w:val="24"/>
           <w:szCs w:val="24"/>
         </w:rPr>
-        <w:t xml:space="preserve">Cập nhật sảnh: </w:t>
+        <w:t xml:space="preserve">Cập nhật </w:t>
+      </w:r>
+      <w:r>
+        <w:rPr>
+          <w:rFonts w:asciiTheme="majorHAnsi" w:hAnsiTheme="majorHAnsi" w:cstheme="majorHAnsi"/>
+          <w:b/>
+          <w:sz w:val="24"/>
+          <w:szCs w:val="24"/>
+        </w:rPr>
+        <w:t>thông tin</w:t>
+      </w:r>
+      <w:r>
+        <w:rPr>
+          <w:rFonts w:asciiTheme="majorHAnsi" w:hAnsiTheme="majorHAnsi" w:cstheme="majorHAnsi"/>
+          <w:b/>
+          <w:sz w:val="24"/>
+          <w:szCs w:val="24"/>
+        </w:rPr>
+        <w:t xml:space="preserve">: </w:t>
       </w:r>
       <w:r>
         <w:rPr>
@@ -6843,15 +6887,24 @@
           <w:sz w:val="24"/>
           <w:szCs w:val="24"/>
         </w:rPr>
-        <w:t xml:space="preserve">Phân chia ca và công việc ở sảnh: </w:t>
+        <w:t>Tiếp nhân sảnh</w:t>
       </w:r>
       <w:r>
         <w:rPr>
           <w:rFonts w:asciiTheme="majorHAnsi" w:hAnsiTheme="majorHAnsi" w:cstheme="majorHAnsi"/>
-          <w:sz w:val="24"/>
-          <w:szCs w:val="24"/>
-        </w:rPr>
-        <w:t>phân chia ca cho các nhân viên phục vụ tại sảnh. Như nhân viên đón khác, nhân viên tiếp tân…</w:t>
+          <w:b/>
+          <w:sz w:val="24"/>
+          <w:szCs w:val="24"/>
+        </w:rPr>
+        <w:t xml:space="preserve">: </w:t>
+      </w:r>
+      <w:r>
+        <w:rPr>
+          <w:rFonts w:asciiTheme="majorHAnsi" w:hAnsiTheme="majorHAnsi" w:cstheme="majorHAnsi"/>
+          <w:sz w:val="24"/>
+          <w:szCs w:val="24"/>
+        </w:rPr>
+        <w:t>thêm sảnh vào danh sách sảnh đã được đặt với thông tin số lượng bàn, đơn giá bàn, loại sảnh và những ghi chú đặc biệt.</w:t>
       </w:r>
     </w:p>
     <w:p>
@@ -7268,11 +7321,361 @@
           <w:szCs w:val="24"/>
         </w:rPr>
       </w:pPr>
+      <w:r>
+        <w:rPr>
+          <w:rFonts w:asciiTheme="majorHAnsi" w:hAnsiTheme="majorHAnsi" w:cstheme="majorHAnsi"/>
+          <w:b/>
+          <w:sz w:val="24"/>
+          <w:szCs w:val="24"/>
+        </w:rPr>
+        <w:t xml:space="preserve">Hủy tiệc cưới: </w:t>
+      </w:r>
+      <w:r>
+        <w:rPr>
+          <w:rFonts w:asciiTheme="majorHAnsi" w:hAnsiTheme="majorHAnsi" w:cstheme="majorHAnsi"/>
+          <w:sz w:val="24"/>
+          <w:szCs w:val="24"/>
+        </w:rPr>
+        <w:t xml:space="preserve">Hủy tiệc cưới </w:t>
+      </w:r>
+      <w:r>
+        <w:rPr>
+          <w:rFonts w:asciiTheme="majorHAnsi" w:hAnsiTheme="majorHAnsi" w:cstheme="majorHAnsi"/>
+          <w:sz w:val="24"/>
+          <w:szCs w:val="24"/>
+        </w:rPr>
+        <w:t>theo yêu cầu của khách hàng hoạt quá hạng hợp đồng.</w:t>
+      </w:r>
     </w:p>
     <w:p>
       <w:pPr>
         <w:pStyle w:val="ListParagraph"/>
-        <w:ind w:left="3240"/>
+        <w:numPr>
+          <w:ilvl w:val="6"/>
+          <w:numId w:val="25"/>
+        </w:numPr>
+        <w:rPr>
+          <w:rFonts w:asciiTheme="majorHAnsi" w:hAnsiTheme="majorHAnsi" w:cstheme="majorHAnsi"/>
+          <w:b/>
+          <w:sz w:val="24"/>
+          <w:szCs w:val="24"/>
+        </w:rPr>
+      </w:pPr>
+      <w:r>
+        <w:rPr>
+          <w:rFonts w:asciiTheme="majorHAnsi" w:hAnsiTheme="majorHAnsi" w:cstheme="majorHAnsi"/>
+          <w:b/>
+          <w:sz w:val="24"/>
+          <w:szCs w:val="24"/>
+        </w:rPr>
+        <w:t>Quản lý báo cáo tháng:</w:t>
+      </w:r>
+    </w:p>
+    <w:p>
+      <w:pPr>
+        <w:pStyle w:val="ListParagraph"/>
+        <w:numPr>
+          <w:ilvl w:val="7"/>
+          <w:numId w:val="25"/>
+        </w:numPr>
+        <w:rPr>
+          <w:rFonts w:asciiTheme="majorHAnsi" w:hAnsiTheme="majorHAnsi" w:cstheme="majorHAnsi"/>
+          <w:b/>
+          <w:sz w:val="24"/>
+          <w:szCs w:val="24"/>
+        </w:rPr>
+      </w:pPr>
+      <w:r>
+        <w:rPr>
+          <w:rFonts w:asciiTheme="majorHAnsi" w:hAnsiTheme="majorHAnsi" w:cstheme="majorHAnsi"/>
+          <w:b/>
+          <w:sz w:val="24"/>
+          <w:szCs w:val="24"/>
+        </w:rPr>
+        <w:t xml:space="preserve">Lập báo cáo tháng: </w:t>
+      </w:r>
+      <w:r>
+        <w:rPr>
+          <w:rFonts w:asciiTheme="majorHAnsi" w:hAnsiTheme="majorHAnsi" w:cstheme="majorHAnsi"/>
+          <w:sz w:val="24"/>
+          <w:szCs w:val="24"/>
+        </w:rPr>
+        <w:t>Lập báo cáo doanh số theo háng của nhà hàng từ các dữ liệu tiệc cưới trong 1 tháng.</w:t>
+      </w:r>
+    </w:p>
+    <w:p>
+      <w:pPr>
+        <w:pStyle w:val="ListParagraph"/>
+        <w:numPr>
+          <w:ilvl w:val="6"/>
+          <w:numId w:val="25"/>
+        </w:numPr>
+        <w:rPr>
+          <w:rFonts w:asciiTheme="majorHAnsi" w:hAnsiTheme="majorHAnsi" w:cstheme="majorHAnsi"/>
+          <w:b/>
+          <w:sz w:val="24"/>
+          <w:szCs w:val="24"/>
+        </w:rPr>
+      </w:pPr>
+      <w:r>
+        <w:rPr>
+          <w:rFonts w:asciiTheme="majorHAnsi" w:hAnsiTheme="majorHAnsi" w:cstheme="majorHAnsi"/>
+          <w:b/>
+          <w:sz w:val="24"/>
+          <w:szCs w:val="24"/>
+        </w:rPr>
+        <w:t>Quản lý hóa đơn:</w:t>
+      </w:r>
+    </w:p>
+    <w:p>
+      <w:pPr>
+        <w:pStyle w:val="ListParagraph"/>
+        <w:numPr>
+          <w:ilvl w:val="7"/>
+          <w:numId w:val="25"/>
+        </w:numPr>
+        <w:rPr>
+          <w:rFonts w:asciiTheme="majorHAnsi" w:hAnsiTheme="majorHAnsi" w:cstheme="majorHAnsi"/>
+          <w:b/>
+          <w:sz w:val="24"/>
+          <w:szCs w:val="24"/>
+        </w:rPr>
+      </w:pPr>
+      <w:r>
+        <w:rPr>
+          <w:rFonts w:asciiTheme="majorHAnsi" w:hAnsiTheme="majorHAnsi" w:cstheme="majorHAnsi"/>
+          <w:b/>
+          <w:sz w:val="24"/>
+          <w:szCs w:val="24"/>
+        </w:rPr>
+        <w:t xml:space="preserve">Lập hóa đơn: </w:t>
+      </w:r>
+      <w:r>
+        <w:rPr>
+          <w:rFonts w:asciiTheme="majorHAnsi" w:hAnsiTheme="majorHAnsi" w:cstheme="majorHAnsi"/>
+          <w:sz w:val="24"/>
+          <w:szCs w:val="24"/>
+        </w:rPr>
+        <w:t>lập hóa đơn thanh toán cho các dịch vụ đã chọn mà hai bên đã thống nhất trong hợp đồng, đồng thời trả lại tiền đặt cộc.</w:t>
+      </w:r>
+    </w:p>
+    <w:p>
+      <w:pPr>
+        <w:pStyle w:val="ListParagraph"/>
+        <w:numPr>
+          <w:ilvl w:val="7"/>
+          <w:numId w:val="25"/>
+        </w:numPr>
+        <w:rPr>
+          <w:rFonts w:asciiTheme="majorHAnsi" w:hAnsiTheme="majorHAnsi" w:cstheme="majorHAnsi"/>
+          <w:b/>
+          <w:sz w:val="24"/>
+          <w:szCs w:val="24"/>
+        </w:rPr>
+      </w:pPr>
+      <w:r>
+        <w:rPr>
+          <w:rFonts w:asciiTheme="majorHAnsi" w:hAnsiTheme="majorHAnsi" w:cstheme="majorHAnsi"/>
+          <w:b/>
+          <w:sz w:val="24"/>
+          <w:szCs w:val="24"/>
+        </w:rPr>
+        <w:lastRenderedPageBreak/>
+        <w:t>Ph</w:t>
+      </w:r>
+      <w:r>
+        <w:rPr>
+          <w:rFonts w:asciiTheme="majorHAnsi" w:hAnsiTheme="majorHAnsi" w:cstheme="majorHAnsi"/>
+          <w:b/>
+          <w:sz w:val="24"/>
+          <w:szCs w:val="24"/>
+        </w:rPr>
+        <w:t>ạt</w:t>
+      </w:r>
+      <w:r>
+        <w:rPr>
+          <w:rFonts w:asciiTheme="majorHAnsi" w:hAnsiTheme="majorHAnsi" w:cstheme="majorHAnsi"/>
+          <w:b/>
+          <w:sz w:val="24"/>
+          <w:szCs w:val="24"/>
+        </w:rPr>
+        <w:t xml:space="preserve">: </w:t>
+      </w:r>
+      <w:r>
+        <w:rPr>
+          <w:rFonts w:asciiTheme="majorHAnsi" w:hAnsiTheme="majorHAnsi" w:cstheme="majorHAnsi"/>
+          <w:sz w:val="24"/>
+          <w:szCs w:val="24"/>
+        </w:rPr>
+        <w:t>Áp dụng ph</w:t>
+      </w:r>
+      <w:r>
+        <w:rPr>
+          <w:rFonts w:asciiTheme="majorHAnsi" w:hAnsiTheme="majorHAnsi" w:cstheme="majorHAnsi"/>
+          <w:sz w:val="24"/>
+          <w:szCs w:val="24"/>
+        </w:rPr>
+        <w:t>ạt</w:t>
+      </w:r>
+      <w:r>
+        <w:rPr>
+          <w:rFonts w:asciiTheme="majorHAnsi" w:hAnsiTheme="majorHAnsi" w:cstheme="majorHAnsi"/>
+          <w:sz w:val="24"/>
+          <w:szCs w:val="24"/>
+        </w:rPr>
+        <w:t xml:space="preserve"> đổi với khách hàng vi phạm quy định hợp đồng</w:t>
+      </w:r>
+      <w:r>
+        <w:rPr>
+          <w:rFonts w:asciiTheme="majorHAnsi" w:hAnsiTheme="majorHAnsi" w:cstheme="majorHAnsi"/>
+          <w:sz w:val="24"/>
+          <w:szCs w:val="24"/>
+        </w:rPr>
+        <w:t>, số tiền phạt sẽ được liệt kê trong hóa đơn thanh toán.</w:t>
+      </w:r>
+    </w:p>
+    <w:p>
+      <w:pPr>
+        <w:pStyle w:val="ListParagraph"/>
+        <w:numPr>
+          <w:ilvl w:val="6"/>
+          <w:numId w:val="25"/>
+        </w:numPr>
+        <w:rPr>
+          <w:rFonts w:asciiTheme="majorHAnsi" w:hAnsiTheme="majorHAnsi" w:cstheme="majorHAnsi"/>
+          <w:b/>
+          <w:sz w:val="24"/>
+          <w:szCs w:val="24"/>
+        </w:rPr>
+      </w:pPr>
+      <w:r>
+        <w:rPr>
+          <w:rFonts w:asciiTheme="majorHAnsi" w:hAnsiTheme="majorHAnsi" w:cstheme="majorHAnsi"/>
+          <w:b/>
+          <w:sz w:val="24"/>
+          <w:szCs w:val="24"/>
+        </w:rPr>
+        <w:t xml:space="preserve">Quản lý </w:t>
+      </w:r>
+      <w:r>
+        <w:rPr>
+          <w:rFonts w:asciiTheme="majorHAnsi" w:hAnsiTheme="majorHAnsi" w:cstheme="majorHAnsi"/>
+          <w:b/>
+          <w:sz w:val="24"/>
+          <w:szCs w:val="24"/>
+        </w:rPr>
+        <w:t>q</w:t>
+      </w:r>
+      <w:r>
+        <w:rPr>
+          <w:rFonts w:asciiTheme="majorHAnsi" w:hAnsiTheme="majorHAnsi" w:cstheme="majorHAnsi"/>
+          <w:b/>
+          <w:sz w:val="24"/>
+          <w:szCs w:val="24"/>
+        </w:rPr>
+        <w:t>uy định:</w:t>
+      </w:r>
+    </w:p>
+    <w:p>
+      <w:pPr>
+        <w:pStyle w:val="ListParagraph"/>
+        <w:numPr>
+          <w:ilvl w:val="7"/>
+          <w:numId w:val="25"/>
+        </w:numPr>
+        <w:rPr>
+          <w:rFonts w:asciiTheme="majorHAnsi" w:hAnsiTheme="majorHAnsi" w:cstheme="majorHAnsi"/>
+          <w:b/>
+          <w:sz w:val="24"/>
+          <w:szCs w:val="24"/>
+        </w:rPr>
+      </w:pPr>
+      <w:r>
+        <w:rPr>
+          <w:rFonts w:asciiTheme="majorHAnsi" w:hAnsiTheme="majorHAnsi" w:cstheme="majorHAnsi"/>
+          <w:b/>
+          <w:sz w:val="24"/>
+          <w:szCs w:val="24"/>
+        </w:rPr>
+        <w:t xml:space="preserve">Thêm quy định: </w:t>
+      </w:r>
+      <w:r>
+        <w:rPr>
+          <w:rFonts w:asciiTheme="majorHAnsi" w:hAnsiTheme="majorHAnsi" w:cstheme="majorHAnsi"/>
+          <w:sz w:val="24"/>
+          <w:szCs w:val="24"/>
+        </w:rPr>
+        <w:t>Thêm các quy định nêu có sự thay đổi.</w:t>
+      </w:r>
+    </w:p>
+    <w:p>
+      <w:pPr>
+        <w:pStyle w:val="ListParagraph"/>
+        <w:numPr>
+          <w:ilvl w:val="7"/>
+          <w:numId w:val="25"/>
+        </w:numPr>
+        <w:rPr>
+          <w:rFonts w:asciiTheme="majorHAnsi" w:hAnsiTheme="majorHAnsi" w:cstheme="majorHAnsi"/>
+          <w:b/>
+          <w:sz w:val="24"/>
+          <w:szCs w:val="24"/>
+        </w:rPr>
+      </w:pPr>
+      <w:r>
+        <w:rPr>
+          <w:rFonts w:asciiTheme="majorHAnsi" w:hAnsiTheme="majorHAnsi" w:cstheme="majorHAnsi"/>
+          <w:b/>
+          <w:sz w:val="24"/>
+          <w:szCs w:val="24"/>
+        </w:rPr>
+        <w:t xml:space="preserve">Xóa quy định: </w:t>
+      </w:r>
+      <w:r>
+        <w:rPr>
+          <w:rFonts w:asciiTheme="majorHAnsi" w:hAnsiTheme="majorHAnsi" w:cstheme="majorHAnsi"/>
+          <w:sz w:val="24"/>
+          <w:szCs w:val="24"/>
+        </w:rPr>
+        <w:t>Xóa những quy định không phù hợp.</w:t>
+      </w:r>
+    </w:p>
+    <w:p>
+      <w:pPr>
+        <w:pStyle w:val="ListParagraph"/>
+        <w:numPr>
+          <w:ilvl w:val="7"/>
+          <w:numId w:val="25"/>
+        </w:numPr>
+        <w:rPr>
+          <w:rFonts w:asciiTheme="majorHAnsi" w:hAnsiTheme="majorHAnsi" w:cstheme="majorHAnsi"/>
+          <w:b/>
+          <w:sz w:val="24"/>
+          <w:szCs w:val="24"/>
+        </w:rPr>
+      </w:pPr>
+      <w:r>
+        <w:rPr>
+          <w:rFonts w:asciiTheme="majorHAnsi" w:hAnsiTheme="majorHAnsi" w:cstheme="majorHAnsi"/>
+          <w:b/>
+          <w:sz w:val="24"/>
+          <w:szCs w:val="24"/>
+        </w:rPr>
+        <w:t xml:space="preserve">Sữa quy định: </w:t>
+      </w:r>
+      <w:r>
+        <w:rPr>
+          <w:rFonts w:asciiTheme="majorHAnsi" w:hAnsiTheme="majorHAnsi" w:cstheme="majorHAnsi"/>
+          <w:sz w:val="24"/>
+          <w:szCs w:val="24"/>
+        </w:rPr>
+        <w:t>Sữa đổi các quy định để phù hợp hơn.</w:t>
+      </w:r>
+    </w:p>
+    <w:p>
+      <w:pPr>
+        <w:pStyle w:val="ListParagraph"/>
+        <w:ind w:left="2880"/>
         <w:rPr>
           <w:rFonts w:asciiTheme="majorHAnsi" w:hAnsiTheme="majorHAnsi" w:cstheme="majorHAnsi"/>
           <w:b/>
@@ -7352,7 +7755,6 @@
           <w:sz w:val="24"/>
           <w:szCs w:val="24"/>
         </w:rPr>
-        <w:lastRenderedPageBreak/>
         <w:drawing>
           <wp:inline distT="0" distB="0" distL="0" distR="0" wp14:anchorId="1060D3AA" wp14:editId="7623F653">
             <wp:extent cx="6659880" cy="5492115"/>
@@ -7464,6 +7866,7 @@
           <w:sz w:val="24"/>
           <w:szCs w:val="24"/>
         </w:rPr>
+        <w:lastRenderedPageBreak/>
         <w:drawing>
           <wp:inline distT="0" distB="0" distL="0" distR="0" wp14:anchorId="6112CE06" wp14:editId="652BC1F5">
             <wp:extent cx="5059680" cy="2065020"/>
@@ -7551,7 +7954,6 @@
           <w:sz w:val="24"/>
           <w:szCs w:val="24"/>
         </w:rPr>
-        <w:lastRenderedPageBreak/>
         <w:drawing>
           <wp:inline distT="0" distB="0" distL="0" distR="0" wp14:anchorId="5F538A54" wp14:editId="55C1666D">
             <wp:extent cx="5343525" cy="2514600"/>
@@ -7942,6 +8344,7 @@
           <w:sz w:val="24"/>
           <w:szCs w:val="24"/>
         </w:rPr>
+        <w:lastRenderedPageBreak/>
         <w:t>Thiết kế dữ liệu mức vật lý</w:t>
       </w:r>
     </w:p>
@@ -8128,7 +8531,7 @@
         <v:path o:extrusionok="f" gradientshapeok="t" o:connecttype="rect"/>
         <o:lock v:ext="edit" aspectratio="t"/>
       </v:shapetype>
-      <v:shape id="_x0000_i1027" type="#_x0000_t75" style="width:11.4pt;height:11.4pt" o:bullet="t">
+      <v:shape id="_x0000_i1029" type="#_x0000_t75" style="width:11.1pt;height:11.1pt" o:bullet="t">
         <v:imagedata r:id="rId1" o:title="mso94A2"/>
       </v:shape>
     </w:pict>
@@ -13450,7 +13853,7 @@
       </dsp:nvSpPr>
       <dsp:spPr>
         <a:xfrm>
-          <a:off x="3174540" y="1246454"/>
+          <a:off x="3174540" y="1246181"/>
           <a:ext cx="2432880" cy="140745"/>
         </a:xfrm>
         <a:custGeom>
@@ -13512,7 +13915,7 @@
       </dsp:nvSpPr>
       <dsp:spPr>
         <a:xfrm>
-          <a:off x="4680367" y="1722307"/>
+          <a:off x="4680367" y="1722033"/>
           <a:ext cx="91440" cy="308298"/>
         </a:xfrm>
         <a:custGeom>
@@ -13571,7 +13974,7 @@
       </dsp:nvSpPr>
       <dsp:spPr>
         <a:xfrm>
-          <a:off x="3174540" y="1246454"/>
+          <a:off x="3174540" y="1246181"/>
           <a:ext cx="1621920" cy="140745"/>
         </a:xfrm>
         <a:custGeom>
@@ -13633,7 +14036,7 @@
       </dsp:nvSpPr>
       <dsp:spPr>
         <a:xfrm>
-          <a:off x="3174540" y="1246454"/>
+          <a:off x="3174540" y="1246181"/>
           <a:ext cx="810960" cy="140745"/>
         </a:xfrm>
         <a:custGeom>
@@ -13695,7 +14098,7 @@
       </dsp:nvSpPr>
       <dsp:spPr>
         <a:xfrm>
-          <a:off x="3128820" y="1722307"/>
+          <a:off x="3128820" y="1722033"/>
           <a:ext cx="91440" cy="308298"/>
         </a:xfrm>
         <a:custGeom>
@@ -13754,7 +14157,7 @@
       </dsp:nvSpPr>
       <dsp:spPr>
         <a:xfrm>
-          <a:off x="3058447" y="1722307"/>
+          <a:off x="3058447" y="1722033"/>
           <a:ext cx="91440" cy="308298"/>
         </a:xfrm>
         <a:custGeom>
@@ -13813,7 +14216,7 @@
       </dsp:nvSpPr>
       <dsp:spPr>
         <a:xfrm>
-          <a:off x="3128820" y="1246454"/>
+          <a:off x="3128820" y="1246181"/>
           <a:ext cx="91440" cy="140745"/>
         </a:xfrm>
         <a:custGeom>
@@ -13869,7 +14272,7 @@
       </dsp:nvSpPr>
       <dsp:spPr>
         <a:xfrm>
-          <a:off x="2247487" y="1722307"/>
+          <a:off x="2247487" y="1722033"/>
           <a:ext cx="91440" cy="308298"/>
         </a:xfrm>
         <a:custGeom>
@@ -13928,7 +14331,7 @@
       </dsp:nvSpPr>
       <dsp:spPr>
         <a:xfrm>
-          <a:off x="2363579" y="1246454"/>
+          <a:off x="2363579" y="1246181"/>
           <a:ext cx="810960" cy="140745"/>
         </a:xfrm>
         <a:custGeom>
@@ -13990,7 +14393,7 @@
       </dsp:nvSpPr>
       <dsp:spPr>
         <a:xfrm>
-          <a:off x="695939" y="1722307"/>
+          <a:off x="695939" y="1722033"/>
           <a:ext cx="91440" cy="308298"/>
         </a:xfrm>
         <a:custGeom>
@@ -14049,7 +14452,7 @@
       </dsp:nvSpPr>
       <dsp:spPr>
         <a:xfrm>
-          <a:off x="625567" y="1722307"/>
+          <a:off x="625567" y="1722033"/>
           <a:ext cx="91440" cy="308298"/>
         </a:xfrm>
         <a:custGeom>
@@ -14108,7 +14511,7 @@
       </dsp:nvSpPr>
       <dsp:spPr>
         <a:xfrm>
-          <a:off x="741659" y="1246454"/>
+          <a:off x="741659" y="1246181"/>
           <a:ext cx="2432880" cy="140745"/>
         </a:xfrm>
         <a:custGeom>
@@ -14170,7 +14573,7 @@
       </dsp:nvSpPr>
       <dsp:spPr>
         <a:xfrm>
-          <a:off x="2839432" y="911347"/>
+          <a:off x="2839432" y="911073"/>
           <a:ext cx="670214" cy="335107"/>
         </a:xfrm>
         <a:prstGeom prst="rect">
@@ -14237,7 +14640,7 @@
         </a:p>
       </dsp:txBody>
       <dsp:txXfrm>
-        <a:off x="2839432" y="911347"/>
+        <a:off x="2839432" y="911073"/>
         <a:ext cx="670214" cy="335107"/>
       </dsp:txXfrm>
     </dsp:sp>
@@ -14248,7 +14651,7 @@
       </dsp:nvSpPr>
       <dsp:spPr>
         <a:xfrm>
-          <a:off x="406552" y="1387199"/>
+          <a:off x="406552" y="1386926"/>
           <a:ext cx="670214" cy="335107"/>
         </a:xfrm>
         <a:prstGeom prst="rect">
@@ -14315,7 +14718,7 @@
         </a:p>
       </dsp:txBody>
       <dsp:txXfrm>
-        <a:off x="406552" y="1387199"/>
+        <a:off x="406552" y="1386926"/>
         <a:ext cx="670214" cy="335107"/>
       </dsp:txXfrm>
     </dsp:sp>
@@ -14326,7 +14729,7 @@
       </dsp:nvSpPr>
       <dsp:spPr>
         <a:xfrm>
-          <a:off x="1072" y="1863052"/>
+          <a:off x="1072" y="1862778"/>
           <a:ext cx="670214" cy="335107"/>
         </a:xfrm>
         <a:prstGeom prst="rect">
@@ -14393,7 +14796,7 @@
         </a:p>
       </dsp:txBody>
       <dsp:txXfrm>
-        <a:off x="1072" y="1863052"/>
+        <a:off x="1072" y="1862778"/>
         <a:ext cx="670214" cy="335107"/>
       </dsp:txXfrm>
     </dsp:sp>
@@ -14404,7 +14807,7 @@
       </dsp:nvSpPr>
       <dsp:spPr>
         <a:xfrm>
-          <a:off x="812032" y="1863052"/>
+          <a:off x="812032" y="1862778"/>
           <a:ext cx="670214" cy="335107"/>
         </a:xfrm>
         <a:prstGeom prst="rect">
@@ -14471,7 +14874,7 @@
         </a:p>
       </dsp:txBody>
       <dsp:txXfrm>
-        <a:off x="812032" y="1863052"/>
+        <a:off x="812032" y="1862778"/>
         <a:ext cx="670214" cy="335107"/>
       </dsp:txXfrm>
     </dsp:sp>
@@ -14482,7 +14885,7 @@
       </dsp:nvSpPr>
       <dsp:spPr>
         <a:xfrm>
-          <a:off x="2028472" y="1387199"/>
+          <a:off x="2028472" y="1386926"/>
           <a:ext cx="670214" cy="335107"/>
         </a:xfrm>
         <a:prstGeom prst="rect">
@@ -14549,7 +14952,7 @@
         </a:p>
       </dsp:txBody>
       <dsp:txXfrm>
-        <a:off x="2028472" y="1387199"/>
+        <a:off x="2028472" y="1386926"/>
         <a:ext cx="670214" cy="335107"/>
       </dsp:txXfrm>
     </dsp:sp>
@@ -14560,7 +14963,7 @@
       </dsp:nvSpPr>
       <dsp:spPr>
         <a:xfrm>
-          <a:off x="1622992" y="1863052"/>
+          <a:off x="1622992" y="1862778"/>
           <a:ext cx="670214" cy="335107"/>
         </a:xfrm>
         <a:prstGeom prst="rect">
@@ -14627,7 +15030,7 @@
         </a:p>
       </dsp:txBody>
       <dsp:txXfrm>
-        <a:off x="1622992" y="1863052"/>
+        <a:off x="1622992" y="1862778"/>
         <a:ext cx="670214" cy="335107"/>
       </dsp:txXfrm>
     </dsp:sp>
@@ -14638,7 +15041,7 @@
       </dsp:nvSpPr>
       <dsp:spPr>
         <a:xfrm>
-          <a:off x="2839432" y="1387199"/>
+          <a:off x="2839432" y="1386926"/>
           <a:ext cx="670214" cy="335107"/>
         </a:xfrm>
         <a:prstGeom prst="rect">
@@ -14705,7 +15108,7 @@
         </a:p>
       </dsp:txBody>
       <dsp:txXfrm>
-        <a:off x="2839432" y="1387199"/>
+        <a:off x="2839432" y="1386926"/>
         <a:ext cx="670214" cy="335107"/>
       </dsp:txXfrm>
     </dsp:sp>
@@ -14716,7 +15119,7 @@
       </dsp:nvSpPr>
       <dsp:spPr>
         <a:xfrm>
-          <a:off x="2433952" y="1863052"/>
+          <a:off x="2433952" y="1862778"/>
           <a:ext cx="670214" cy="335107"/>
         </a:xfrm>
         <a:prstGeom prst="rect">
@@ -14783,7 +15186,7 @@
         </a:p>
       </dsp:txBody>
       <dsp:txXfrm>
-        <a:off x="2433952" y="1863052"/>
+        <a:off x="2433952" y="1862778"/>
         <a:ext cx="670214" cy="335107"/>
       </dsp:txXfrm>
     </dsp:sp>
@@ -14794,7 +15197,7 @@
       </dsp:nvSpPr>
       <dsp:spPr>
         <a:xfrm>
-          <a:off x="3244912" y="1863052"/>
+          <a:off x="3244912" y="1862778"/>
           <a:ext cx="670214" cy="335107"/>
         </a:xfrm>
         <a:prstGeom prst="rect">
@@ -14861,7 +15264,7 @@
         </a:p>
       </dsp:txBody>
       <dsp:txXfrm>
-        <a:off x="3244912" y="1863052"/>
+        <a:off x="3244912" y="1862778"/>
         <a:ext cx="670214" cy="335107"/>
       </dsp:txXfrm>
     </dsp:sp>
@@ -14872,7 +15275,7 @@
       </dsp:nvSpPr>
       <dsp:spPr>
         <a:xfrm>
-          <a:off x="3650392" y="1387199"/>
+          <a:off x="3650392" y="1386926"/>
           <a:ext cx="670214" cy="335107"/>
         </a:xfrm>
         <a:prstGeom prst="rect">
@@ -14939,7 +15342,7 @@
         </a:p>
       </dsp:txBody>
       <dsp:txXfrm>
-        <a:off x="3650392" y="1387199"/>
+        <a:off x="3650392" y="1386926"/>
         <a:ext cx="670214" cy="335107"/>
       </dsp:txXfrm>
     </dsp:sp>
@@ -14950,7 +15353,7 @@
       </dsp:nvSpPr>
       <dsp:spPr>
         <a:xfrm>
-          <a:off x="4461352" y="1387199"/>
+          <a:off x="4461352" y="1386926"/>
           <a:ext cx="670214" cy="335107"/>
         </a:xfrm>
         <a:prstGeom prst="rect">
@@ -15017,7 +15420,7 @@
         </a:p>
       </dsp:txBody>
       <dsp:txXfrm>
-        <a:off x="4461352" y="1387199"/>
+        <a:off x="4461352" y="1386926"/>
         <a:ext cx="670214" cy="335107"/>
       </dsp:txXfrm>
     </dsp:sp>
@@ -15028,7 +15431,7 @@
       </dsp:nvSpPr>
       <dsp:spPr>
         <a:xfrm>
-          <a:off x="4055872" y="1863052"/>
+          <a:off x="4055872" y="1862778"/>
           <a:ext cx="670214" cy="335107"/>
         </a:xfrm>
         <a:prstGeom prst="rect">
@@ -15095,7 +15498,7 @@
         </a:p>
       </dsp:txBody>
       <dsp:txXfrm>
-        <a:off x="4055872" y="1863052"/>
+        <a:off x="4055872" y="1862778"/>
         <a:ext cx="670214" cy="335107"/>
       </dsp:txXfrm>
     </dsp:sp>
@@ -15106,7 +15509,7 @@
       </dsp:nvSpPr>
       <dsp:spPr>
         <a:xfrm>
-          <a:off x="5272312" y="1387199"/>
+          <a:off x="5272312" y="1386926"/>
           <a:ext cx="670214" cy="335107"/>
         </a:xfrm>
         <a:prstGeom prst="rect">
@@ -15173,7 +15576,7 @@
         </a:p>
       </dsp:txBody>
       <dsp:txXfrm>
-        <a:off x="5272312" y="1387199"/>
+        <a:off x="5272312" y="1386926"/>
         <a:ext cx="670214" cy="335107"/>
       </dsp:txXfrm>
     </dsp:sp>

--- a/BaoCaoDoAN.docx
+++ b/BaoCaoDoAN.docx
@@ -6134,7 +6134,7 @@
             <wp:cNvGraphicFramePr/>
             <a:graphic xmlns:a="http://schemas.openxmlformats.org/drawingml/2006/main">
               <a:graphicData uri="http://schemas.openxmlformats.org/drawingml/2006/diagram">
-                <dgm:relIds xmlns:dgm="http://schemas.openxmlformats.org/drawingml/2006/diagram" xmlns:r="http://schemas.openxmlformats.org/officeDocument/2006/relationships" r:dm="rId5" r:lo="rId6" r:qs="rId7" r:cs="rId8"/>
+                <dgm:relIds xmlns:dgm="http://schemas.openxmlformats.org/drawingml/2006/diagram" xmlns:r="http://schemas.openxmlformats.org/officeDocument/2006/relationships" r:dm="rId7" r:lo="rId8" r:qs="rId9" r:cs="rId10"/>
               </a:graphicData>
             </a:graphic>
           </wp:inline>
@@ -6657,10 +6657,10 @@
           <w:szCs w:val="24"/>
         </w:rPr>
         <w:drawing>
-          <wp:inline distT="0" distB="0" distL="0" distR="0" wp14:anchorId="0047270E" wp14:editId="77D05834">
-            <wp:extent cx="6956425" cy="5228492"/>
-            <wp:effectExtent l="0" t="0" r="0" b="0"/>
-            <wp:docPr id="2" name="Picture 2"/>
+          <wp:inline distT="0" distB="0" distL="0" distR="0" wp14:anchorId="12E36359" wp14:editId="6A8E2A2E">
+            <wp:extent cx="7155180" cy="5166360"/>
+            <wp:effectExtent l="0" t="0" r="7620" b="0"/>
+            <wp:docPr id="7" name="Picture 7"/>
             <wp:cNvGraphicFramePr>
               <a:graphicFrameLocks xmlns:a="http://schemas.openxmlformats.org/drawingml/2006/main" noChangeAspect="1"/>
             </wp:cNvGraphicFramePr>
@@ -6668,1218 +6668,7 @@
               <a:graphicData uri="http://schemas.openxmlformats.org/drawingml/2006/picture">
                 <pic:pic xmlns:pic="http://schemas.openxmlformats.org/drawingml/2006/picture">
                   <pic:nvPicPr>
-                    <pic:cNvPr id="2" name="Bangmoi.jpg"/>
-                    <pic:cNvPicPr/>
-                  </pic:nvPicPr>
-                  <pic:blipFill>
-                    <a:blip r:embed="rId10">
-                      <a:extLst>
-                        <a:ext uri="{28A0092B-C50C-407E-A947-70E740481C1C}">
-                          <a14:useLocalDpi xmlns:a14="http://schemas.microsoft.com/office/drawing/2010/main" val="0"/>
-                        </a:ext>
-                      </a:extLst>
-                    </a:blip>
-                    <a:stretch>
-                      <a:fillRect/>
-                    </a:stretch>
-                  </pic:blipFill>
-                  <pic:spPr>
-                    <a:xfrm>
-                      <a:off x="0" y="0"/>
-                      <a:ext cx="6971087" cy="5239512"/>
-                    </a:xfrm>
-                    <a:prstGeom prst="rect">
-                      <a:avLst/>
-                    </a:prstGeom>
-                  </pic:spPr>
-                </pic:pic>
-              </a:graphicData>
-            </a:graphic>
-          </wp:inline>
-        </w:drawing>
-      </w:r>
-      <w:bookmarkStart w:id="0" w:name="_GoBack"/>
-      <w:bookmarkEnd w:id="0"/>
-    </w:p>
-    <w:p>
-      <w:pPr>
-        <w:pStyle w:val="ListParagraph"/>
-        <w:numPr>
-          <w:ilvl w:val="0"/>
-          <w:numId w:val="20"/>
-        </w:numPr>
-        <w:ind w:left="1980"/>
-        <w:rPr>
-          <w:rFonts w:asciiTheme="majorHAnsi" w:hAnsiTheme="majorHAnsi" w:cstheme="majorHAnsi"/>
-          <w:b/>
-          <w:sz w:val="24"/>
-          <w:szCs w:val="24"/>
-        </w:rPr>
-      </w:pPr>
-      <w:r>
-        <w:rPr>
-          <w:rFonts w:asciiTheme="majorHAnsi" w:hAnsiTheme="majorHAnsi" w:cstheme="majorHAnsi"/>
-          <w:b/>
-          <w:sz w:val="24"/>
-          <w:szCs w:val="24"/>
-        </w:rPr>
-        <w:lastRenderedPageBreak/>
-        <w:t>Bảng giải thích/mô tả các chức năng</w:t>
-      </w:r>
-    </w:p>
-    <w:p>
-      <w:pPr>
-        <w:pStyle w:val="ListParagraph"/>
-        <w:numPr>
-          <w:ilvl w:val="0"/>
-          <w:numId w:val="24"/>
-        </w:numPr>
-        <w:rPr>
-          <w:rFonts w:asciiTheme="majorHAnsi" w:hAnsiTheme="majorHAnsi" w:cstheme="majorHAnsi"/>
-          <w:b/>
-          <w:sz w:val="24"/>
-          <w:szCs w:val="24"/>
-        </w:rPr>
-      </w:pPr>
-      <w:r>
-        <w:rPr>
-          <w:rFonts w:asciiTheme="majorHAnsi" w:hAnsiTheme="majorHAnsi" w:cstheme="majorHAnsi"/>
-          <w:b/>
-          <w:sz w:val="24"/>
-          <w:szCs w:val="24"/>
-        </w:rPr>
-        <w:t>Quản lý sảnh:</w:t>
-      </w:r>
-    </w:p>
-    <w:p>
-      <w:pPr>
-        <w:pStyle w:val="ListParagraph"/>
-        <w:numPr>
-          <w:ilvl w:val="7"/>
-          <w:numId w:val="25"/>
-        </w:numPr>
-        <w:rPr>
-          <w:rFonts w:asciiTheme="majorHAnsi" w:hAnsiTheme="majorHAnsi" w:cstheme="majorHAnsi"/>
-          <w:sz w:val="24"/>
-          <w:szCs w:val="24"/>
-        </w:rPr>
-      </w:pPr>
-      <w:r>
-        <w:rPr>
-          <w:rFonts w:asciiTheme="majorHAnsi" w:hAnsiTheme="majorHAnsi" w:cstheme="majorHAnsi"/>
-          <w:b/>
-          <w:sz w:val="24"/>
-          <w:szCs w:val="24"/>
-        </w:rPr>
-        <w:t>T</w:t>
-      </w:r>
-      <w:r>
-        <w:rPr>
-          <w:rFonts w:asciiTheme="majorHAnsi" w:hAnsiTheme="majorHAnsi" w:cstheme="majorHAnsi"/>
-          <w:b/>
-          <w:sz w:val="24"/>
-          <w:szCs w:val="24"/>
-        </w:rPr>
-        <w:t>reo sảnh</w:t>
-      </w:r>
-      <w:r>
-        <w:rPr>
-          <w:rFonts w:asciiTheme="majorHAnsi" w:hAnsiTheme="majorHAnsi" w:cstheme="majorHAnsi"/>
-          <w:b/>
-          <w:sz w:val="24"/>
-          <w:szCs w:val="24"/>
-        </w:rPr>
-        <w:t>:</w:t>
-      </w:r>
-      <w:r>
-        <w:rPr>
-          <w:rFonts w:asciiTheme="majorHAnsi" w:hAnsiTheme="majorHAnsi" w:cstheme="majorHAnsi"/>
-          <w:sz w:val="24"/>
-          <w:szCs w:val="24"/>
-        </w:rPr>
-        <w:t xml:space="preserve"> </w:t>
-      </w:r>
-      <w:r>
-        <w:rPr>
-          <w:rFonts w:asciiTheme="majorHAnsi" w:hAnsiTheme="majorHAnsi" w:cstheme="majorHAnsi"/>
-          <w:sz w:val="24"/>
-          <w:szCs w:val="24"/>
-        </w:rPr>
-        <w:t>Thông báo sảnh tạm ngưng hoạt động vì một lí dó nào đó(sẽ nằm trong phần ghi chú).</w:t>
-      </w:r>
-    </w:p>
-    <w:p>
-      <w:pPr>
-        <w:pStyle w:val="ListParagraph"/>
-        <w:numPr>
-          <w:ilvl w:val="7"/>
-          <w:numId w:val="25"/>
-        </w:numPr>
-        <w:rPr>
-          <w:rFonts w:asciiTheme="majorHAnsi" w:hAnsiTheme="majorHAnsi" w:cstheme="majorHAnsi"/>
-          <w:b/>
-          <w:sz w:val="24"/>
-          <w:szCs w:val="24"/>
-        </w:rPr>
-      </w:pPr>
-      <w:r>
-        <w:rPr>
-          <w:rFonts w:asciiTheme="majorHAnsi" w:hAnsiTheme="majorHAnsi" w:cstheme="majorHAnsi"/>
-          <w:b/>
-          <w:sz w:val="24"/>
-          <w:szCs w:val="24"/>
-        </w:rPr>
-        <w:t xml:space="preserve">Cập nhật </w:t>
-      </w:r>
-      <w:r>
-        <w:rPr>
-          <w:rFonts w:asciiTheme="majorHAnsi" w:hAnsiTheme="majorHAnsi" w:cstheme="majorHAnsi"/>
-          <w:b/>
-          <w:sz w:val="24"/>
-          <w:szCs w:val="24"/>
-        </w:rPr>
-        <w:t>thông tin</w:t>
-      </w:r>
-      <w:r>
-        <w:rPr>
-          <w:rFonts w:asciiTheme="majorHAnsi" w:hAnsiTheme="majorHAnsi" w:cstheme="majorHAnsi"/>
-          <w:b/>
-          <w:sz w:val="24"/>
-          <w:szCs w:val="24"/>
-        </w:rPr>
-        <w:t xml:space="preserve">: </w:t>
-      </w:r>
-      <w:r>
-        <w:rPr>
-          <w:rFonts w:asciiTheme="majorHAnsi" w:hAnsiTheme="majorHAnsi" w:cstheme="majorHAnsi"/>
-          <w:sz w:val="24"/>
-          <w:szCs w:val="24"/>
-        </w:rPr>
-        <w:t>cho phép cập nhật các thông tin liên quan đên sảnh như giá tiền, số lượng bàn</w:t>
-      </w:r>
-      <w:r>
-        <w:rPr>
-          <w:rFonts w:asciiTheme="majorHAnsi" w:hAnsiTheme="majorHAnsi" w:cstheme="majorHAnsi"/>
-          <w:sz w:val="24"/>
-          <w:szCs w:val="24"/>
-        </w:rPr>
-        <w:t>.</w:t>
-      </w:r>
-    </w:p>
-    <w:p>
-      <w:pPr>
-        <w:pStyle w:val="ListParagraph"/>
-        <w:numPr>
-          <w:ilvl w:val="7"/>
-          <w:numId w:val="25"/>
-        </w:numPr>
-        <w:rPr>
-          <w:rFonts w:asciiTheme="majorHAnsi" w:hAnsiTheme="majorHAnsi" w:cstheme="majorHAnsi"/>
-          <w:b/>
-          <w:sz w:val="24"/>
-          <w:szCs w:val="24"/>
-        </w:rPr>
-      </w:pPr>
-      <w:r>
-        <w:rPr>
-          <w:rFonts w:asciiTheme="majorHAnsi" w:hAnsiTheme="majorHAnsi" w:cstheme="majorHAnsi"/>
-          <w:b/>
-          <w:sz w:val="24"/>
-          <w:szCs w:val="24"/>
-        </w:rPr>
-        <w:t>Tiếp nhân sảnh</w:t>
-      </w:r>
-      <w:r>
-        <w:rPr>
-          <w:rFonts w:asciiTheme="majorHAnsi" w:hAnsiTheme="majorHAnsi" w:cstheme="majorHAnsi"/>
-          <w:b/>
-          <w:sz w:val="24"/>
-          <w:szCs w:val="24"/>
-        </w:rPr>
-        <w:t xml:space="preserve">: </w:t>
-      </w:r>
-      <w:r>
-        <w:rPr>
-          <w:rFonts w:asciiTheme="majorHAnsi" w:hAnsiTheme="majorHAnsi" w:cstheme="majorHAnsi"/>
-          <w:sz w:val="24"/>
-          <w:szCs w:val="24"/>
-        </w:rPr>
-        <w:t>thêm sảnh vào danh sách sảnh đã được đặt với thông tin số lượng bàn, đơn giá bàn, loại sảnh và những ghi chú đặc biệt.</w:t>
-      </w:r>
-    </w:p>
-    <w:p>
-      <w:pPr>
-        <w:pStyle w:val="ListParagraph"/>
-        <w:numPr>
-          <w:ilvl w:val="6"/>
-          <w:numId w:val="25"/>
-        </w:numPr>
-        <w:rPr>
-          <w:rFonts w:asciiTheme="majorHAnsi" w:hAnsiTheme="majorHAnsi" w:cstheme="majorHAnsi"/>
-          <w:b/>
-          <w:sz w:val="24"/>
-          <w:szCs w:val="24"/>
-        </w:rPr>
-      </w:pPr>
-      <w:r>
-        <w:rPr>
-          <w:rFonts w:asciiTheme="majorHAnsi" w:hAnsiTheme="majorHAnsi" w:cstheme="majorHAnsi"/>
-          <w:b/>
-          <w:sz w:val="24"/>
-          <w:szCs w:val="24"/>
-        </w:rPr>
-        <w:t>Quản lý đặt tiệc cưới:</w:t>
-      </w:r>
-    </w:p>
-    <w:p>
-      <w:pPr>
-        <w:pStyle w:val="ListParagraph"/>
-        <w:numPr>
-          <w:ilvl w:val="7"/>
-          <w:numId w:val="25"/>
-        </w:numPr>
-        <w:rPr>
-          <w:rFonts w:asciiTheme="majorHAnsi" w:hAnsiTheme="majorHAnsi" w:cstheme="majorHAnsi"/>
-          <w:b/>
-          <w:sz w:val="24"/>
-          <w:szCs w:val="24"/>
-        </w:rPr>
-      </w:pPr>
-      <w:r>
-        <w:rPr>
-          <w:rFonts w:asciiTheme="majorHAnsi" w:hAnsiTheme="majorHAnsi" w:cstheme="majorHAnsi"/>
-          <w:b/>
-          <w:sz w:val="24"/>
-          <w:szCs w:val="24"/>
-        </w:rPr>
-        <w:t>Nhận đặt tiệc cưới:</w:t>
-      </w:r>
-    </w:p>
-    <w:p>
-      <w:pPr>
-        <w:pStyle w:val="ListParagraph"/>
-        <w:numPr>
-          <w:ilvl w:val="8"/>
-          <w:numId w:val="25"/>
-        </w:numPr>
-        <w:rPr>
-          <w:rFonts w:asciiTheme="majorHAnsi" w:hAnsiTheme="majorHAnsi" w:cstheme="majorHAnsi"/>
-          <w:b/>
-          <w:sz w:val="24"/>
-          <w:szCs w:val="24"/>
-        </w:rPr>
-      </w:pPr>
-      <w:r>
-        <w:rPr>
-          <w:rFonts w:asciiTheme="majorHAnsi" w:hAnsiTheme="majorHAnsi" w:cstheme="majorHAnsi"/>
-          <w:b/>
-          <w:sz w:val="24"/>
-          <w:szCs w:val="24"/>
-        </w:rPr>
-        <w:t xml:space="preserve">Chọn món: </w:t>
-      </w:r>
-      <w:r>
-        <w:rPr>
-          <w:rFonts w:asciiTheme="majorHAnsi" w:hAnsiTheme="majorHAnsi" w:cstheme="majorHAnsi"/>
-          <w:sz w:val="24"/>
-          <w:szCs w:val="24"/>
-        </w:rPr>
-        <w:t>chọn món ăn cho tiệc cưới.</w:t>
-      </w:r>
-    </w:p>
-    <w:p>
-      <w:pPr>
-        <w:pStyle w:val="ListParagraph"/>
-        <w:numPr>
-          <w:ilvl w:val="8"/>
-          <w:numId w:val="25"/>
-        </w:numPr>
-        <w:rPr>
-          <w:rFonts w:asciiTheme="majorHAnsi" w:hAnsiTheme="majorHAnsi" w:cstheme="majorHAnsi"/>
-          <w:b/>
-          <w:sz w:val="24"/>
-          <w:szCs w:val="24"/>
-        </w:rPr>
-      </w:pPr>
-      <w:r>
-        <w:rPr>
-          <w:rFonts w:asciiTheme="majorHAnsi" w:hAnsiTheme="majorHAnsi" w:cstheme="majorHAnsi"/>
-          <w:b/>
-          <w:sz w:val="24"/>
-          <w:szCs w:val="24"/>
-        </w:rPr>
-        <w:t xml:space="preserve">Chọn gói dịch vụ: </w:t>
-      </w:r>
-      <w:r>
-        <w:rPr>
-          <w:rFonts w:asciiTheme="majorHAnsi" w:hAnsiTheme="majorHAnsi" w:cstheme="majorHAnsi"/>
-          <w:sz w:val="24"/>
-          <w:szCs w:val="24"/>
-        </w:rPr>
-        <w:t>chọn các loại dịch vụ để phù hợp với tiệc cưới.</w:t>
-      </w:r>
-    </w:p>
-    <w:p>
-      <w:pPr>
-        <w:pStyle w:val="ListParagraph"/>
-        <w:numPr>
-          <w:ilvl w:val="8"/>
-          <w:numId w:val="25"/>
-        </w:numPr>
-        <w:rPr>
-          <w:rFonts w:asciiTheme="majorHAnsi" w:hAnsiTheme="majorHAnsi" w:cstheme="majorHAnsi"/>
-          <w:b/>
-          <w:sz w:val="24"/>
-          <w:szCs w:val="24"/>
-        </w:rPr>
-      </w:pPr>
-      <w:r>
-        <w:rPr>
-          <w:rFonts w:asciiTheme="majorHAnsi" w:hAnsiTheme="majorHAnsi" w:cstheme="majorHAnsi"/>
-          <w:b/>
-          <w:sz w:val="24"/>
-          <w:szCs w:val="24"/>
-        </w:rPr>
-        <w:t xml:space="preserve">Chọn ngày, tháng, ca: </w:t>
-      </w:r>
-      <w:r>
-        <w:rPr>
-          <w:rFonts w:asciiTheme="majorHAnsi" w:hAnsiTheme="majorHAnsi" w:cstheme="majorHAnsi"/>
-          <w:sz w:val="24"/>
-          <w:szCs w:val="24"/>
-        </w:rPr>
-        <w:t>chọn ngày, tháng và ca cho phù hợp với yêu cầu khách hàng mà không trùng với các tiệc cưới khác.</w:t>
-      </w:r>
-    </w:p>
-    <w:p>
-      <w:pPr>
-        <w:pStyle w:val="ListParagraph"/>
-        <w:numPr>
-          <w:ilvl w:val="8"/>
-          <w:numId w:val="25"/>
-        </w:numPr>
-        <w:rPr>
-          <w:rFonts w:asciiTheme="majorHAnsi" w:hAnsiTheme="majorHAnsi" w:cstheme="majorHAnsi"/>
-          <w:b/>
-          <w:sz w:val="24"/>
-          <w:szCs w:val="24"/>
-        </w:rPr>
-      </w:pPr>
-      <w:r>
-        <w:rPr>
-          <w:rFonts w:asciiTheme="majorHAnsi" w:hAnsiTheme="majorHAnsi" w:cstheme="majorHAnsi"/>
-          <w:b/>
-          <w:sz w:val="24"/>
-          <w:szCs w:val="24"/>
-        </w:rPr>
-        <w:t xml:space="preserve">Lưu </w:t>
-      </w:r>
-      <w:r>
-        <w:rPr>
-          <w:rFonts w:asciiTheme="majorHAnsi" w:hAnsiTheme="majorHAnsi" w:cstheme="majorHAnsi"/>
-          <w:b/>
-          <w:sz w:val="24"/>
-          <w:szCs w:val="24"/>
-        </w:rPr>
-        <w:t>t</w:t>
-      </w:r>
-      <w:r>
-        <w:rPr>
-          <w:rFonts w:asciiTheme="majorHAnsi" w:hAnsiTheme="majorHAnsi" w:cstheme="majorHAnsi"/>
-          <w:b/>
-          <w:sz w:val="24"/>
-          <w:szCs w:val="24"/>
-        </w:rPr>
-        <w:t xml:space="preserve">hông Tin: </w:t>
-      </w:r>
-      <w:r>
-        <w:rPr>
-          <w:rFonts w:asciiTheme="majorHAnsi" w:hAnsiTheme="majorHAnsi" w:cstheme="majorHAnsi"/>
-          <w:sz w:val="24"/>
-          <w:szCs w:val="24"/>
-        </w:rPr>
-        <w:t>lưu thông tin đặt tiệc cưới để chuẩn bị lập hợp đồng với khách hàng.</w:t>
-      </w:r>
-    </w:p>
-    <w:p>
-      <w:pPr>
-        <w:pStyle w:val="ListParagraph"/>
-        <w:numPr>
-          <w:ilvl w:val="8"/>
-          <w:numId w:val="25"/>
-        </w:numPr>
-        <w:rPr>
-          <w:rFonts w:asciiTheme="majorHAnsi" w:hAnsiTheme="majorHAnsi" w:cstheme="majorHAnsi"/>
-          <w:b/>
-          <w:sz w:val="24"/>
-          <w:szCs w:val="24"/>
-        </w:rPr>
-      </w:pPr>
-      <w:r>
-        <w:rPr>
-          <w:rFonts w:asciiTheme="majorHAnsi" w:hAnsiTheme="majorHAnsi" w:cstheme="majorHAnsi"/>
-          <w:b/>
-          <w:sz w:val="24"/>
-          <w:szCs w:val="24"/>
-        </w:rPr>
-        <w:t xml:space="preserve">Làm </w:t>
-      </w:r>
-      <w:r>
-        <w:rPr>
-          <w:rFonts w:asciiTheme="majorHAnsi" w:hAnsiTheme="majorHAnsi" w:cstheme="majorHAnsi"/>
-          <w:b/>
-          <w:sz w:val="24"/>
-          <w:szCs w:val="24"/>
-        </w:rPr>
-        <w:t>h</w:t>
-      </w:r>
-      <w:r>
-        <w:rPr>
-          <w:rFonts w:asciiTheme="majorHAnsi" w:hAnsiTheme="majorHAnsi" w:cstheme="majorHAnsi"/>
-          <w:b/>
-          <w:sz w:val="24"/>
-          <w:szCs w:val="24"/>
-        </w:rPr>
-        <w:t xml:space="preserve">ợp </w:t>
-      </w:r>
-      <w:r>
-        <w:rPr>
-          <w:rFonts w:asciiTheme="majorHAnsi" w:hAnsiTheme="majorHAnsi" w:cstheme="majorHAnsi"/>
-          <w:b/>
-          <w:sz w:val="24"/>
-          <w:szCs w:val="24"/>
-        </w:rPr>
-        <w:t>đ</w:t>
-      </w:r>
-      <w:r>
-        <w:rPr>
-          <w:rFonts w:asciiTheme="majorHAnsi" w:hAnsiTheme="majorHAnsi" w:cstheme="majorHAnsi"/>
-          <w:b/>
-          <w:sz w:val="24"/>
-          <w:szCs w:val="24"/>
-        </w:rPr>
-        <w:t xml:space="preserve">ồng: </w:t>
-      </w:r>
-      <w:r>
-        <w:rPr>
-          <w:rFonts w:asciiTheme="majorHAnsi" w:hAnsiTheme="majorHAnsi" w:cstheme="majorHAnsi"/>
-          <w:sz w:val="24"/>
-          <w:szCs w:val="24"/>
-        </w:rPr>
-        <w:t xml:space="preserve">In hợp đồng gồm các nội dung của tiệc cưới cùng như số tiệc phải đặt cộc, </w:t>
-      </w:r>
-      <w:r>
-        <w:rPr>
-          <w:rFonts w:asciiTheme="majorHAnsi" w:hAnsiTheme="majorHAnsi" w:cstheme="majorHAnsi"/>
-          <w:sz w:val="24"/>
-          <w:szCs w:val="24"/>
-        </w:rPr>
-        <w:t>đ</w:t>
-      </w:r>
-      <w:r>
-        <w:rPr>
-          <w:rFonts w:asciiTheme="majorHAnsi" w:hAnsiTheme="majorHAnsi" w:cstheme="majorHAnsi"/>
-          <w:sz w:val="24"/>
-          <w:szCs w:val="24"/>
-        </w:rPr>
-        <w:t>ồng thời in luôn hóa đơn biên nhận tiền đặt cộc</w:t>
-      </w:r>
-      <w:r>
-        <w:rPr>
-          <w:rFonts w:asciiTheme="majorHAnsi" w:hAnsiTheme="majorHAnsi" w:cstheme="majorHAnsi"/>
-          <w:sz w:val="24"/>
-          <w:szCs w:val="24"/>
-        </w:rPr>
-        <w:t xml:space="preserve"> thành hai bản. Một cho khách hàng, một cho kế toán để thống kê.</w:t>
-      </w:r>
-    </w:p>
-    <w:p>
-      <w:pPr>
-        <w:pStyle w:val="ListParagraph"/>
-        <w:numPr>
-          <w:ilvl w:val="7"/>
-          <w:numId w:val="25"/>
-        </w:numPr>
-        <w:rPr>
-          <w:rFonts w:asciiTheme="majorHAnsi" w:hAnsiTheme="majorHAnsi" w:cstheme="majorHAnsi"/>
-          <w:b/>
-          <w:sz w:val="24"/>
-          <w:szCs w:val="24"/>
-        </w:rPr>
-      </w:pPr>
-      <w:r>
-        <w:rPr>
-          <w:rFonts w:asciiTheme="majorHAnsi" w:hAnsiTheme="majorHAnsi" w:cstheme="majorHAnsi"/>
-          <w:b/>
-          <w:sz w:val="24"/>
-          <w:szCs w:val="24"/>
-        </w:rPr>
-        <w:t>Tra cứu tiệc cưới:</w:t>
-      </w:r>
-    </w:p>
-    <w:p>
-      <w:pPr>
-        <w:pStyle w:val="ListParagraph"/>
-        <w:numPr>
-          <w:ilvl w:val="8"/>
-          <w:numId w:val="25"/>
-        </w:numPr>
-        <w:rPr>
-          <w:rFonts w:asciiTheme="majorHAnsi" w:hAnsiTheme="majorHAnsi" w:cstheme="majorHAnsi"/>
-          <w:b/>
-          <w:sz w:val="24"/>
-          <w:szCs w:val="24"/>
-        </w:rPr>
-      </w:pPr>
-      <w:r>
-        <w:rPr>
-          <w:rFonts w:asciiTheme="majorHAnsi" w:hAnsiTheme="majorHAnsi" w:cstheme="majorHAnsi"/>
-          <w:b/>
-          <w:sz w:val="24"/>
-          <w:szCs w:val="24"/>
-        </w:rPr>
-        <w:t xml:space="preserve">Phản hồi: </w:t>
-      </w:r>
-      <w:r>
-        <w:rPr>
-          <w:rFonts w:asciiTheme="majorHAnsi" w:hAnsiTheme="majorHAnsi" w:cstheme="majorHAnsi"/>
-          <w:sz w:val="24"/>
-          <w:szCs w:val="24"/>
-        </w:rPr>
-        <w:t>Phản hồi lại thông tin cho khách hàng theo thông tin khách hàng yêu cầu.</w:t>
-      </w:r>
-    </w:p>
-    <w:p>
-      <w:pPr>
-        <w:pStyle w:val="ListParagraph"/>
-        <w:numPr>
-          <w:ilvl w:val="8"/>
-          <w:numId w:val="25"/>
-        </w:numPr>
-        <w:rPr>
-          <w:rFonts w:asciiTheme="majorHAnsi" w:hAnsiTheme="majorHAnsi" w:cstheme="majorHAnsi"/>
-          <w:b/>
-          <w:sz w:val="24"/>
-          <w:szCs w:val="24"/>
-        </w:rPr>
-      </w:pPr>
-      <w:r>
-        <w:rPr>
-          <w:rFonts w:asciiTheme="majorHAnsi" w:hAnsiTheme="majorHAnsi" w:cstheme="majorHAnsi"/>
-          <w:b/>
-          <w:sz w:val="24"/>
-          <w:szCs w:val="24"/>
-        </w:rPr>
-        <w:t xml:space="preserve">Thay đổi thông tin: </w:t>
-      </w:r>
-      <w:r>
-        <w:rPr>
-          <w:rFonts w:asciiTheme="majorHAnsi" w:hAnsiTheme="majorHAnsi" w:cstheme="majorHAnsi"/>
-          <w:sz w:val="24"/>
-          <w:szCs w:val="24"/>
-        </w:rPr>
-        <w:t>Cho phép thay đổi thông tin tiệt cưới sau khi tra cứu. Sau đó hủy hợp đồng củ và làm lại hợp đồng mới(Lưu ý:</w:t>
-      </w:r>
-      <w:r>
-        <w:rPr>
-          <w:rFonts w:asciiTheme="majorHAnsi" w:hAnsiTheme="majorHAnsi" w:cstheme="majorHAnsi"/>
-          <w:b/>
-          <w:sz w:val="24"/>
-          <w:szCs w:val="24"/>
-        </w:rPr>
-        <w:t xml:space="preserve"> </w:t>
-      </w:r>
-      <w:r>
-        <w:rPr>
-          <w:rFonts w:asciiTheme="majorHAnsi" w:hAnsiTheme="majorHAnsi" w:cstheme="majorHAnsi"/>
-          <w:sz w:val="24"/>
-          <w:szCs w:val="24"/>
-        </w:rPr>
-        <w:t>thay đổi chỉ được phép trong 1 tuần kể từ ngày làm hợp đồng). C</w:t>
-      </w:r>
-      <w:r>
-        <w:rPr>
-          <w:rFonts w:asciiTheme="majorHAnsi" w:hAnsiTheme="majorHAnsi" w:cstheme="majorHAnsi"/>
-          <w:sz w:val="24"/>
-          <w:szCs w:val="24"/>
-          <w:u w:val="single"/>
-        </w:rPr>
-        <w:t>ác công đoạn thay đổi giống như công đoạn làm hợp đồng.</w:t>
-      </w:r>
-    </w:p>
-    <w:p>
-      <w:pPr>
-        <w:pStyle w:val="ListParagraph"/>
-        <w:numPr>
-          <w:ilvl w:val="7"/>
-          <w:numId w:val="25"/>
-        </w:numPr>
-        <w:rPr>
-          <w:rFonts w:asciiTheme="majorHAnsi" w:hAnsiTheme="majorHAnsi" w:cstheme="majorHAnsi"/>
-          <w:b/>
-          <w:sz w:val="24"/>
-          <w:szCs w:val="24"/>
-        </w:rPr>
-      </w:pPr>
-      <w:r>
-        <w:rPr>
-          <w:rFonts w:asciiTheme="majorHAnsi" w:hAnsiTheme="majorHAnsi" w:cstheme="majorHAnsi"/>
-          <w:b/>
-          <w:sz w:val="24"/>
-          <w:szCs w:val="24"/>
-        </w:rPr>
-        <w:t xml:space="preserve">Hủy tiệc cưới: </w:t>
-      </w:r>
-      <w:r>
-        <w:rPr>
-          <w:rFonts w:asciiTheme="majorHAnsi" w:hAnsiTheme="majorHAnsi" w:cstheme="majorHAnsi"/>
-          <w:sz w:val="24"/>
-          <w:szCs w:val="24"/>
-        </w:rPr>
-        <w:t xml:space="preserve">Hủy tiệc cưới </w:t>
-      </w:r>
-      <w:r>
-        <w:rPr>
-          <w:rFonts w:asciiTheme="majorHAnsi" w:hAnsiTheme="majorHAnsi" w:cstheme="majorHAnsi"/>
-          <w:sz w:val="24"/>
-          <w:szCs w:val="24"/>
-        </w:rPr>
-        <w:t>theo yêu cầu của khách hàng hoạt quá hạng hợp đồng.</w:t>
-      </w:r>
-    </w:p>
-    <w:p>
-      <w:pPr>
-        <w:pStyle w:val="ListParagraph"/>
-        <w:numPr>
-          <w:ilvl w:val="6"/>
-          <w:numId w:val="25"/>
-        </w:numPr>
-        <w:rPr>
-          <w:rFonts w:asciiTheme="majorHAnsi" w:hAnsiTheme="majorHAnsi" w:cstheme="majorHAnsi"/>
-          <w:b/>
-          <w:sz w:val="24"/>
-          <w:szCs w:val="24"/>
-        </w:rPr>
-      </w:pPr>
-      <w:r>
-        <w:rPr>
-          <w:rFonts w:asciiTheme="majorHAnsi" w:hAnsiTheme="majorHAnsi" w:cstheme="majorHAnsi"/>
-          <w:b/>
-          <w:sz w:val="24"/>
-          <w:szCs w:val="24"/>
-        </w:rPr>
-        <w:t>Quản lý báo cáo tháng:</w:t>
-      </w:r>
-    </w:p>
-    <w:p>
-      <w:pPr>
-        <w:pStyle w:val="ListParagraph"/>
-        <w:numPr>
-          <w:ilvl w:val="7"/>
-          <w:numId w:val="25"/>
-        </w:numPr>
-        <w:rPr>
-          <w:rFonts w:asciiTheme="majorHAnsi" w:hAnsiTheme="majorHAnsi" w:cstheme="majorHAnsi"/>
-          <w:b/>
-          <w:sz w:val="24"/>
-          <w:szCs w:val="24"/>
-        </w:rPr>
-      </w:pPr>
-      <w:r>
-        <w:rPr>
-          <w:rFonts w:asciiTheme="majorHAnsi" w:hAnsiTheme="majorHAnsi" w:cstheme="majorHAnsi"/>
-          <w:b/>
-          <w:sz w:val="24"/>
-          <w:szCs w:val="24"/>
-        </w:rPr>
-        <w:t xml:space="preserve">Lập báo cáo tháng: </w:t>
-      </w:r>
-      <w:r>
-        <w:rPr>
-          <w:rFonts w:asciiTheme="majorHAnsi" w:hAnsiTheme="majorHAnsi" w:cstheme="majorHAnsi"/>
-          <w:sz w:val="24"/>
-          <w:szCs w:val="24"/>
-        </w:rPr>
-        <w:t>Lập báo cáo doanh số theo háng của nhà hàng từ các dữ liệu tiệc cưới trong 1 tháng.</w:t>
-      </w:r>
-    </w:p>
-    <w:p>
-      <w:pPr>
-        <w:pStyle w:val="ListParagraph"/>
-        <w:numPr>
-          <w:ilvl w:val="6"/>
-          <w:numId w:val="25"/>
-        </w:numPr>
-        <w:rPr>
-          <w:rFonts w:asciiTheme="majorHAnsi" w:hAnsiTheme="majorHAnsi" w:cstheme="majorHAnsi"/>
-          <w:b/>
-          <w:sz w:val="24"/>
-          <w:szCs w:val="24"/>
-        </w:rPr>
-      </w:pPr>
-      <w:r>
-        <w:rPr>
-          <w:rFonts w:asciiTheme="majorHAnsi" w:hAnsiTheme="majorHAnsi" w:cstheme="majorHAnsi"/>
-          <w:b/>
-          <w:sz w:val="24"/>
-          <w:szCs w:val="24"/>
-        </w:rPr>
-        <w:t>Quản lý hóa đơn:</w:t>
-      </w:r>
-    </w:p>
-    <w:p>
-      <w:pPr>
-        <w:pStyle w:val="ListParagraph"/>
-        <w:numPr>
-          <w:ilvl w:val="7"/>
-          <w:numId w:val="25"/>
-        </w:numPr>
-        <w:rPr>
-          <w:rFonts w:asciiTheme="majorHAnsi" w:hAnsiTheme="majorHAnsi" w:cstheme="majorHAnsi"/>
-          <w:b/>
-          <w:sz w:val="24"/>
-          <w:szCs w:val="24"/>
-        </w:rPr>
-      </w:pPr>
-      <w:r>
-        <w:rPr>
-          <w:rFonts w:asciiTheme="majorHAnsi" w:hAnsiTheme="majorHAnsi" w:cstheme="majorHAnsi"/>
-          <w:b/>
-          <w:sz w:val="24"/>
-          <w:szCs w:val="24"/>
-        </w:rPr>
-        <w:t xml:space="preserve">Lập hóa đơn: </w:t>
-      </w:r>
-      <w:r>
-        <w:rPr>
-          <w:rFonts w:asciiTheme="majorHAnsi" w:hAnsiTheme="majorHAnsi" w:cstheme="majorHAnsi"/>
-          <w:sz w:val="24"/>
-          <w:szCs w:val="24"/>
-        </w:rPr>
-        <w:t>lập hóa đơn thanh toán cho các dịch vụ đã chọn mà hai bên đã thống nhất trong hợp đồng, đồng thời trả lại tiền đặt cộc.</w:t>
-      </w:r>
-    </w:p>
-    <w:p>
-      <w:pPr>
-        <w:pStyle w:val="ListParagraph"/>
-        <w:numPr>
-          <w:ilvl w:val="7"/>
-          <w:numId w:val="25"/>
-        </w:numPr>
-        <w:rPr>
-          <w:rFonts w:asciiTheme="majorHAnsi" w:hAnsiTheme="majorHAnsi" w:cstheme="majorHAnsi"/>
-          <w:b/>
-          <w:sz w:val="24"/>
-          <w:szCs w:val="24"/>
-        </w:rPr>
-      </w:pPr>
-      <w:r>
-        <w:rPr>
-          <w:rFonts w:asciiTheme="majorHAnsi" w:hAnsiTheme="majorHAnsi" w:cstheme="majorHAnsi"/>
-          <w:b/>
-          <w:sz w:val="24"/>
-          <w:szCs w:val="24"/>
-        </w:rPr>
-        <w:lastRenderedPageBreak/>
-        <w:t>Ph</w:t>
-      </w:r>
-      <w:r>
-        <w:rPr>
-          <w:rFonts w:asciiTheme="majorHAnsi" w:hAnsiTheme="majorHAnsi" w:cstheme="majorHAnsi"/>
-          <w:b/>
-          <w:sz w:val="24"/>
-          <w:szCs w:val="24"/>
-        </w:rPr>
-        <w:t>ạt</w:t>
-      </w:r>
-      <w:r>
-        <w:rPr>
-          <w:rFonts w:asciiTheme="majorHAnsi" w:hAnsiTheme="majorHAnsi" w:cstheme="majorHAnsi"/>
-          <w:b/>
-          <w:sz w:val="24"/>
-          <w:szCs w:val="24"/>
-        </w:rPr>
-        <w:t xml:space="preserve">: </w:t>
-      </w:r>
-      <w:r>
-        <w:rPr>
-          <w:rFonts w:asciiTheme="majorHAnsi" w:hAnsiTheme="majorHAnsi" w:cstheme="majorHAnsi"/>
-          <w:sz w:val="24"/>
-          <w:szCs w:val="24"/>
-        </w:rPr>
-        <w:t>Áp dụng ph</w:t>
-      </w:r>
-      <w:r>
-        <w:rPr>
-          <w:rFonts w:asciiTheme="majorHAnsi" w:hAnsiTheme="majorHAnsi" w:cstheme="majorHAnsi"/>
-          <w:sz w:val="24"/>
-          <w:szCs w:val="24"/>
-        </w:rPr>
-        <w:t>ạt</w:t>
-      </w:r>
-      <w:r>
-        <w:rPr>
-          <w:rFonts w:asciiTheme="majorHAnsi" w:hAnsiTheme="majorHAnsi" w:cstheme="majorHAnsi"/>
-          <w:sz w:val="24"/>
-          <w:szCs w:val="24"/>
-        </w:rPr>
-        <w:t xml:space="preserve"> đổi với khách hàng vi phạm quy định hợp đồng</w:t>
-      </w:r>
-      <w:r>
-        <w:rPr>
-          <w:rFonts w:asciiTheme="majorHAnsi" w:hAnsiTheme="majorHAnsi" w:cstheme="majorHAnsi"/>
-          <w:sz w:val="24"/>
-          <w:szCs w:val="24"/>
-        </w:rPr>
-        <w:t>, số tiền phạt sẽ được liệt kê trong hóa đơn thanh toán.</w:t>
-      </w:r>
-    </w:p>
-    <w:p>
-      <w:pPr>
-        <w:pStyle w:val="ListParagraph"/>
-        <w:numPr>
-          <w:ilvl w:val="6"/>
-          <w:numId w:val="25"/>
-        </w:numPr>
-        <w:rPr>
-          <w:rFonts w:asciiTheme="majorHAnsi" w:hAnsiTheme="majorHAnsi" w:cstheme="majorHAnsi"/>
-          <w:b/>
-          <w:sz w:val="24"/>
-          <w:szCs w:val="24"/>
-        </w:rPr>
-      </w:pPr>
-      <w:r>
-        <w:rPr>
-          <w:rFonts w:asciiTheme="majorHAnsi" w:hAnsiTheme="majorHAnsi" w:cstheme="majorHAnsi"/>
-          <w:b/>
-          <w:sz w:val="24"/>
-          <w:szCs w:val="24"/>
-        </w:rPr>
-        <w:t xml:space="preserve">Quản lý </w:t>
-      </w:r>
-      <w:r>
-        <w:rPr>
-          <w:rFonts w:asciiTheme="majorHAnsi" w:hAnsiTheme="majorHAnsi" w:cstheme="majorHAnsi"/>
-          <w:b/>
-          <w:sz w:val="24"/>
-          <w:szCs w:val="24"/>
-        </w:rPr>
-        <w:t>q</w:t>
-      </w:r>
-      <w:r>
-        <w:rPr>
-          <w:rFonts w:asciiTheme="majorHAnsi" w:hAnsiTheme="majorHAnsi" w:cstheme="majorHAnsi"/>
-          <w:b/>
-          <w:sz w:val="24"/>
-          <w:szCs w:val="24"/>
-        </w:rPr>
-        <w:t>uy định:</w:t>
-      </w:r>
-    </w:p>
-    <w:p>
-      <w:pPr>
-        <w:pStyle w:val="ListParagraph"/>
-        <w:numPr>
-          <w:ilvl w:val="7"/>
-          <w:numId w:val="25"/>
-        </w:numPr>
-        <w:rPr>
-          <w:rFonts w:asciiTheme="majorHAnsi" w:hAnsiTheme="majorHAnsi" w:cstheme="majorHAnsi"/>
-          <w:b/>
-          <w:sz w:val="24"/>
-          <w:szCs w:val="24"/>
-        </w:rPr>
-      </w:pPr>
-      <w:r>
-        <w:rPr>
-          <w:rFonts w:asciiTheme="majorHAnsi" w:hAnsiTheme="majorHAnsi" w:cstheme="majorHAnsi"/>
-          <w:b/>
-          <w:sz w:val="24"/>
-          <w:szCs w:val="24"/>
-        </w:rPr>
-        <w:t xml:space="preserve">Thêm quy định: </w:t>
-      </w:r>
-      <w:r>
-        <w:rPr>
-          <w:rFonts w:asciiTheme="majorHAnsi" w:hAnsiTheme="majorHAnsi" w:cstheme="majorHAnsi"/>
-          <w:sz w:val="24"/>
-          <w:szCs w:val="24"/>
-        </w:rPr>
-        <w:t>Thêm các quy định nêu có sự thay đổi.</w:t>
-      </w:r>
-    </w:p>
-    <w:p>
-      <w:pPr>
-        <w:pStyle w:val="ListParagraph"/>
-        <w:numPr>
-          <w:ilvl w:val="7"/>
-          <w:numId w:val="25"/>
-        </w:numPr>
-        <w:rPr>
-          <w:rFonts w:asciiTheme="majorHAnsi" w:hAnsiTheme="majorHAnsi" w:cstheme="majorHAnsi"/>
-          <w:b/>
-          <w:sz w:val="24"/>
-          <w:szCs w:val="24"/>
-        </w:rPr>
-      </w:pPr>
-      <w:r>
-        <w:rPr>
-          <w:rFonts w:asciiTheme="majorHAnsi" w:hAnsiTheme="majorHAnsi" w:cstheme="majorHAnsi"/>
-          <w:b/>
-          <w:sz w:val="24"/>
-          <w:szCs w:val="24"/>
-        </w:rPr>
-        <w:t xml:space="preserve">Xóa quy định: </w:t>
-      </w:r>
-      <w:r>
-        <w:rPr>
-          <w:rFonts w:asciiTheme="majorHAnsi" w:hAnsiTheme="majorHAnsi" w:cstheme="majorHAnsi"/>
-          <w:sz w:val="24"/>
-          <w:szCs w:val="24"/>
-        </w:rPr>
-        <w:t>Xóa những quy định không phù hợp.</w:t>
-      </w:r>
-    </w:p>
-    <w:p>
-      <w:pPr>
-        <w:pStyle w:val="ListParagraph"/>
-        <w:numPr>
-          <w:ilvl w:val="7"/>
-          <w:numId w:val="25"/>
-        </w:numPr>
-        <w:rPr>
-          <w:rFonts w:asciiTheme="majorHAnsi" w:hAnsiTheme="majorHAnsi" w:cstheme="majorHAnsi"/>
-          <w:b/>
-          <w:sz w:val="24"/>
-          <w:szCs w:val="24"/>
-        </w:rPr>
-      </w:pPr>
-      <w:r>
-        <w:rPr>
-          <w:rFonts w:asciiTheme="majorHAnsi" w:hAnsiTheme="majorHAnsi" w:cstheme="majorHAnsi"/>
-          <w:b/>
-          <w:sz w:val="24"/>
-          <w:szCs w:val="24"/>
-        </w:rPr>
-        <w:t xml:space="preserve">Sữa quy định: </w:t>
-      </w:r>
-      <w:r>
-        <w:rPr>
-          <w:rFonts w:asciiTheme="majorHAnsi" w:hAnsiTheme="majorHAnsi" w:cstheme="majorHAnsi"/>
-          <w:sz w:val="24"/>
-          <w:szCs w:val="24"/>
-        </w:rPr>
-        <w:t>Sữa đổi các quy định để phù hợp hơn.</w:t>
-      </w:r>
-    </w:p>
-    <w:p>
-      <w:pPr>
-        <w:pStyle w:val="ListParagraph"/>
-        <w:ind w:left="2880"/>
-        <w:rPr>
-          <w:rFonts w:asciiTheme="majorHAnsi" w:hAnsiTheme="majorHAnsi" w:cstheme="majorHAnsi"/>
-          <w:b/>
-          <w:sz w:val="24"/>
-          <w:szCs w:val="24"/>
-        </w:rPr>
-      </w:pPr>
-    </w:p>
-    <w:p>
-      <w:pPr>
-        <w:pStyle w:val="ListParagraph"/>
-        <w:numPr>
-          <w:ilvl w:val="0"/>
-          <w:numId w:val="17"/>
-        </w:numPr>
-        <w:ind w:hanging="270"/>
-        <w:rPr>
-          <w:rFonts w:asciiTheme="majorHAnsi" w:hAnsiTheme="majorHAnsi" w:cstheme="majorHAnsi"/>
-          <w:b/>
-          <w:sz w:val="24"/>
-          <w:szCs w:val="24"/>
-        </w:rPr>
-      </w:pPr>
-      <w:r>
-        <w:rPr>
-          <w:rFonts w:asciiTheme="majorHAnsi" w:hAnsiTheme="majorHAnsi" w:cstheme="majorHAnsi"/>
-          <w:b/>
-          <w:sz w:val="24"/>
-          <w:szCs w:val="24"/>
-        </w:rPr>
-        <w:t>Đặc tả và Mô hình hóa nghiệp vụ (DFD Model)</w:t>
-      </w:r>
-    </w:p>
-    <w:p>
-      <w:pPr>
-        <w:pStyle w:val="ListParagraph"/>
-        <w:numPr>
-          <w:ilvl w:val="4"/>
-          <w:numId w:val="27"/>
-        </w:numPr>
-        <w:rPr>
-          <w:rFonts w:asciiTheme="majorHAnsi" w:hAnsiTheme="majorHAnsi" w:cstheme="majorHAnsi"/>
-          <w:b/>
-          <w:sz w:val="24"/>
-          <w:szCs w:val="24"/>
-        </w:rPr>
-      </w:pPr>
-      <w:r>
-        <w:rPr>
-          <w:rFonts w:asciiTheme="majorHAnsi" w:hAnsiTheme="majorHAnsi" w:cstheme="majorHAnsi"/>
-          <w:b/>
-          <w:sz w:val="24"/>
-          <w:szCs w:val="24"/>
-        </w:rPr>
-        <w:t>Chọn Món:</w:t>
-      </w:r>
-    </w:p>
-    <w:p>
-      <w:pPr>
-        <w:pStyle w:val="ListParagraph"/>
-        <w:tabs>
-          <w:tab w:val="left" w:pos="180"/>
-        </w:tabs>
-        <w:ind w:left="-180"/>
-        <w:rPr>
-          <w:rFonts w:asciiTheme="majorHAnsi" w:hAnsiTheme="majorHAnsi" w:cstheme="majorHAnsi"/>
-          <w:b/>
-          <w:sz w:val="24"/>
-          <w:szCs w:val="24"/>
-        </w:rPr>
-      </w:pPr>
-      <w:r>
-        <w:rPr>
-          <w:rFonts w:asciiTheme="majorHAnsi" w:hAnsiTheme="majorHAnsi" w:cstheme="majorHAnsi"/>
-          <w:b/>
-          <w:noProof/>
-          <w:sz w:val="24"/>
-          <w:szCs w:val="24"/>
-        </w:rPr>
-        <w:drawing>
-          <wp:inline distT="0" distB="0" distL="0" distR="0" wp14:anchorId="1060D3AA" wp14:editId="7623F653">
-            <wp:extent cx="6659880" cy="5492115"/>
-            <wp:effectExtent l="0" t="0" r="7620" b="0"/>
-            <wp:docPr id="5" name="Picture 5"/>
-            <wp:cNvGraphicFramePr>
-              <a:graphicFrameLocks xmlns:a="http://schemas.openxmlformats.org/drawingml/2006/main" noChangeAspect="1"/>
-            </wp:cNvGraphicFramePr>
-            <a:graphic xmlns:a="http://schemas.openxmlformats.org/drawingml/2006/main">
-              <a:graphicData uri="http://schemas.openxmlformats.org/drawingml/2006/picture">
-                <pic:pic xmlns:pic="http://schemas.openxmlformats.org/drawingml/2006/picture">
-                  <pic:nvPicPr>
-                    <pic:cNvPr id="5" name="DFD (2).jpeg"/>
-                    <pic:cNvPicPr/>
-                  </pic:nvPicPr>
-                  <pic:blipFill>
-                    <a:blip r:embed="rId11">
-                      <a:extLst>
-                        <a:ext uri="{28A0092B-C50C-407E-A947-70E740481C1C}">
-                          <a14:useLocalDpi xmlns:a14="http://schemas.microsoft.com/office/drawing/2010/main" val="0"/>
-                        </a:ext>
-                      </a:extLst>
-                    </a:blip>
-                    <a:stretch>
-                      <a:fillRect/>
-                    </a:stretch>
-                  </pic:blipFill>
-                  <pic:spPr>
-                    <a:xfrm>
-                      <a:off x="0" y="0"/>
-                      <a:ext cx="6659880" cy="5492115"/>
-                    </a:xfrm>
-                    <a:prstGeom prst="rect">
-                      <a:avLst/>
-                    </a:prstGeom>
-                  </pic:spPr>
-                </pic:pic>
-              </a:graphicData>
-            </a:graphic>
-          </wp:inline>
-        </w:drawing>
-      </w:r>
-    </w:p>
-    <w:p>
-      <w:pPr>
-        <w:pStyle w:val="ListParagraph"/>
-        <w:numPr>
-          <w:ilvl w:val="0"/>
-          <w:numId w:val="17"/>
-        </w:numPr>
-        <w:ind w:hanging="270"/>
-        <w:rPr>
-          <w:rFonts w:asciiTheme="majorHAnsi" w:hAnsiTheme="majorHAnsi" w:cstheme="majorHAnsi"/>
-          <w:b/>
-          <w:sz w:val="24"/>
-          <w:szCs w:val="24"/>
-        </w:rPr>
-      </w:pPr>
-      <w:r>
-        <w:rPr>
-          <w:rFonts w:asciiTheme="majorHAnsi" w:hAnsiTheme="majorHAnsi" w:cstheme="majorHAnsi"/>
-          <w:b/>
-          <w:sz w:val="24"/>
-          <w:szCs w:val="24"/>
-        </w:rPr>
-        <w:t>Mô hình hóa dữ liệu (ERD Model)</w:t>
-      </w:r>
-    </w:p>
-    <w:p>
-      <w:pPr>
-        <w:pStyle w:val="ListParagraph"/>
-        <w:numPr>
-          <w:ilvl w:val="4"/>
-          <w:numId w:val="27"/>
-        </w:numPr>
-        <w:rPr>
-          <w:rFonts w:asciiTheme="majorHAnsi" w:hAnsiTheme="majorHAnsi" w:cstheme="majorHAnsi"/>
-          <w:b/>
-          <w:sz w:val="24"/>
-          <w:szCs w:val="24"/>
-        </w:rPr>
-      </w:pPr>
-      <w:r>
-        <w:rPr>
-          <w:rFonts w:asciiTheme="majorHAnsi" w:hAnsiTheme="majorHAnsi" w:cstheme="majorHAnsi"/>
-          <w:b/>
-          <w:sz w:val="24"/>
-          <w:szCs w:val="24"/>
-        </w:rPr>
-        <w:t>Chọn Món:</w:t>
-      </w:r>
-    </w:p>
-    <w:p>
-      <w:pPr>
-        <w:pStyle w:val="ListParagraph"/>
-        <w:ind w:left="0"/>
-        <w:rPr>
-          <w:rFonts w:asciiTheme="majorHAnsi" w:hAnsiTheme="majorHAnsi" w:cstheme="majorHAnsi"/>
-          <w:b/>
-          <w:sz w:val="24"/>
-          <w:szCs w:val="24"/>
-        </w:rPr>
-      </w:pPr>
-      <w:r>
-        <w:rPr>
-          <w:rFonts w:asciiTheme="majorHAnsi" w:hAnsiTheme="majorHAnsi" w:cstheme="majorHAnsi"/>
-          <w:b/>
-          <w:noProof/>
-          <w:sz w:val="24"/>
-          <w:szCs w:val="24"/>
-        </w:rPr>
-        <w:lastRenderedPageBreak/>
-        <w:drawing>
-          <wp:inline distT="0" distB="0" distL="0" distR="0" wp14:anchorId="6112CE06" wp14:editId="652BC1F5">
-            <wp:extent cx="5059680" cy="2065020"/>
-            <wp:effectExtent l="0" t="0" r="7620" b="0"/>
-            <wp:docPr id="4" name="Picture 4"/>
-            <wp:cNvGraphicFramePr>
-              <a:graphicFrameLocks xmlns:a="http://schemas.openxmlformats.org/drawingml/2006/main" noChangeAspect="1"/>
-            </wp:cNvGraphicFramePr>
-            <a:graphic xmlns:a="http://schemas.openxmlformats.org/drawingml/2006/main">
-              <a:graphicData uri="http://schemas.openxmlformats.org/drawingml/2006/picture">
-                <pic:pic xmlns:pic="http://schemas.openxmlformats.org/drawingml/2006/picture">
-                  <pic:nvPicPr>
-                    <pic:cNvPr id="4" name="DFD (1).jpeg"/>
+                    <pic:cNvPr id="7" name="FDD_moinhat.jpg"/>
                     <pic:cNvPicPr/>
                   </pic:nvPicPr>
                   <pic:blipFill>
@@ -7897,7 +6686,7 @@
                   <pic:spPr>
                     <a:xfrm>
                       <a:off x="0" y="0"/>
-                      <a:ext cx="5059680" cy="2065020"/>
+                      <a:ext cx="7155180" cy="5166360"/>
                     </a:xfrm>
                     <a:prstGeom prst="rect">
                       <a:avLst/>
@@ -7909,6 +6698,1268 @@
           </wp:inline>
         </w:drawing>
       </w:r>
+    </w:p>
+    <w:p>
+      <w:pPr>
+        <w:pStyle w:val="ListParagraph"/>
+        <w:numPr>
+          <w:ilvl w:val="0"/>
+          <w:numId w:val="20"/>
+        </w:numPr>
+        <w:ind w:left="1980"/>
+        <w:rPr>
+          <w:rFonts w:asciiTheme="majorHAnsi" w:hAnsiTheme="majorHAnsi" w:cstheme="majorHAnsi"/>
+          <w:b/>
+          <w:sz w:val="24"/>
+          <w:szCs w:val="24"/>
+        </w:rPr>
+      </w:pPr>
+      <w:r>
+        <w:rPr>
+          <w:rFonts w:asciiTheme="majorHAnsi" w:hAnsiTheme="majorHAnsi" w:cstheme="majorHAnsi"/>
+          <w:b/>
+          <w:sz w:val="24"/>
+          <w:szCs w:val="24"/>
+        </w:rPr>
+        <w:lastRenderedPageBreak/>
+        <w:t>Bảng giải thích/mô tả các chức năng</w:t>
+      </w:r>
+    </w:p>
+    <w:p>
+      <w:pPr>
+        <w:pStyle w:val="ListParagraph"/>
+        <w:numPr>
+          <w:ilvl w:val="0"/>
+          <w:numId w:val="24"/>
+        </w:numPr>
+        <w:rPr>
+          <w:rFonts w:asciiTheme="majorHAnsi" w:hAnsiTheme="majorHAnsi" w:cstheme="majorHAnsi"/>
+          <w:b/>
+          <w:sz w:val="24"/>
+          <w:szCs w:val="24"/>
+        </w:rPr>
+      </w:pPr>
+      <w:r>
+        <w:rPr>
+          <w:rFonts w:asciiTheme="majorHAnsi" w:hAnsiTheme="majorHAnsi" w:cstheme="majorHAnsi"/>
+          <w:b/>
+          <w:sz w:val="24"/>
+          <w:szCs w:val="24"/>
+        </w:rPr>
+        <w:t>Quản lý sảnh:</w:t>
+      </w:r>
+    </w:p>
+    <w:p>
+      <w:pPr>
+        <w:pStyle w:val="ListParagraph"/>
+        <w:numPr>
+          <w:ilvl w:val="7"/>
+          <w:numId w:val="25"/>
+        </w:numPr>
+        <w:rPr>
+          <w:rFonts w:asciiTheme="majorHAnsi" w:hAnsiTheme="majorHAnsi" w:cstheme="majorHAnsi"/>
+          <w:sz w:val="24"/>
+          <w:szCs w:val="24"/>
+        </w:rPr>
+      </w:pPr>
+      <w:r>
+        <w:rPr>
+          <w:rFonts w:asciiTheme="majorHAnsi" w:hAnsiTheme="majorHAnsi" w:cstheme="majorHAnsi"/>
+          <w:b/>
+          <w:sz w:val="24"/>
+          <w:szCs w:val="24"/>
+        </w:rPr>
+        <w:t>T</w:t>
+      </w:r>
+      <w:r>
+        <w:rPr>
+          <w:rFonts w:asciiTheme="majorHAnsi" w:hAnsiTheme="majorHAnsi" w:cstheme="majorHAnsi"/>
+          <w:b/>
+          <w:sz w:val="24"/>
+          <w:szCs w:val="24"/>
+        </w:rPr>
+        <w:t>reo sảnh</w:t>
+      </w:r>
+      <w:r>
+        <w:rPr>
+          <w:rFonts w:asciiTheme="majorHAnsi" w:hAnsiTheme="majorHAnsi" w:cstheme="majorHAnsi"/>
+          <w:b/>
+          <w:sz w:val="24"/>
+          <w:szCs w:val="24"/>
+        </w:rPr>
+        <w:t>:</w:t>
+      </w:r>
+      <w:r>
+        <w:rPr>
+          <w:rFonts w:asciiTheme="majorHAnsi" w:hAnsiTheme="majorHAnsi" w:cstheme="majorHAnsi"/>
+          <w:sz w:val="24"/>
+          <w:szCs w:val="24"/>
+        </w:rPr>
+        <w:t xml:space="preserve"> </w:t>
+      </w:r>
+      <w:r>
+        <w:rPr>
+          <w:rFonts w:asciiTheme="majorHAnsi" w:hAnsiTheme="majorHAnsi" w:cstheme="majorHAnsi"/>
+          <w:sz w:val="24"/>
+          <w:szCs w:val="24"/>
+        </w:rPr>
+        <w:t>Thông báo sảnh tạm ngưng hoạt động vì một lí dó nào đó(sẽ nằm trong phần ghi chú).</w:t>
+      </w:r>
+    </w:p>
+    <w:p>
+      <w:pPr>
+        <w:pStyle w:val="ListParagraph"/>
+        <w:numPr>
+          <w:ilvl w:val="7"/>
+          <w:numId w:val="25"/>
+        </w:numPr>
+        <w:rPr>
+          <w:rFonts w:asciiTheme="majorHAnsi" w:hAnsiTheme="majorHAnsi" w:cstheme="majorHAnsi"/>
+          <w:b/>
+          <w:sz w:val="24"/>
+          <w:szCs w:val="24"/>
+        </w:rPr>
+      </w:pPr>
+      <w:r>
+        <w:rPr>
+          <w:rFonts w:asciiTheme="majorHAnsi" w:hAnsiTheme="majorHAnsi" w:cstheme="majorHAnsi"/>
+          <w:b/>
+          <w:sz w:val="24"/>
+          <w:szCs w:val="24"/>
+        </w:rPr>
+        <w:t xml:space="preserve">Cập nhật </w:t>
+      </w:r>
+      <w:r>
+        <w:rPr>
+          <w:rFonts w:asciiTheme="majorHAnsi" w:hAnsiTheme="majorHAnsi" w:cstheme="majorHAnsi"/>
+          <w:b/>
+          <w:sz w:val="24"/>
+          <w:szCs w:val="24"/>
+        </w:rPr>
+        <w:t>thông tin</w:t>
+      </w:r>
+      <w:r>
+        <w:rPr>
+          <w:rFonts w:asciiTheme="majorHAnsi" w:hAnsiTheme="majorHAnsi" w:cstheme="majorHAnsi"/>
+          <w:b/>
+          <w:sz w:val="24"/>
+          <w:szCs w:val="24"/>
+        </w:rPr>
+        <w:t xml:space="preserve">: </w:t>
+      </w:r>
+      <w:r>
+        <w:rPr>
+          <w:rFonts w:asciiTheme="majorHAnsi" w:hAnsiTheme="majorHAnsi" w:cstheme="majorHAnsi"/>
+          <w:sz w:val="24"/>
+          <w:szCs w:val="24"/>
+        </w:rPr>
+        <w:t>cho phép cập nhật các thông tin liên quan đên sảnh như giá tiền, số lượng bàn</w:t>
+      </w:r>
+      <w:r>
+        <w:rPr>
+          <w:rFonts w:asciiTheme="majorHAnsi" w:hAnsiTheme="majorHAnsi" w:cstheme="majorHAnsi"/>
+          <w:sz w:val="24"/>
+          <w:szCs w:val="24"/>
+        </w:rPr>
+        <w:t>.</w:t>
+      </w:r>
+    </w:p>
+    <w:p>
+      <w:pPr>
+        <w:pStyle w:val="ListParagraph"/>
+        <w:numPr>
+          <w:ilvl w:val="7"/>
+          <w:numId w:val="25"/>
+        </w:numPr>
+        <w:rPr>
+          <w:rFonts w:asciiTheme="majorHAnsi" w:hAnsiTheme="majorHAnsi" w:cstheme="majorHAnsi"/>
+          <w:b/>
+          <w:sz w:val="24"/>
+          <w:szCs w:val="24"/>
+        </w:rPr>
+      </w:pPr>
+      <w:r>
+        <w:rPr>
+          <w:rFonts w:asciiTheme="majorHAnsi" w:hAnsiTheme="majorHAnsi" w:cstheme="majorHAnsi"/>
+          <w:b/>
+          <w:sz w:val="24"/>
+          <w:szCs w:val="24"/>
+        </w:rPr>
+        <w:t>Tiếp nhân sảnh</w:t>
+      </w:r>
+      <w:r>
+        <w:rPr>
+          <w:rFonts w:asciiTheme="majorHAnsi" w:hAnsiTheme="majorHAnsi" w:cstheme="majorHAnsi"/>
+          <w:b/>
+          <w:sz w:val="24"/>
+          <w:szCs w:val="24"/>
+        </w:rPr>
+        <w:t xml:space="preserve">: </w:t>
+      </w:r>
+      <w:r>
+        <w:rPr>
+          <w:rFonts w:asciiTheme="majorHAnsi" w:hAnsiTheme="majorHAnsi" w:cstheme="majorHAnsi"/>
+          <w:sz w:val="24"/>
+          <w:szCs w:val="24"/>
+        </w:rPr>
+        <w:t>thêm sảnh vào danh sách sảnh đã được đặt với thông tin số lượng bàn, đơn giá bàn, loại sảnh và những ghi chú đặc biệt.</w:t>
+      </w:r>
+    </w:p>
+    <w:p>
+      <w:pPr>
+        <w:pStyle w:val="ListParagraph"/>
+        <w:numPr>
+          <w:ilvl w:val="6"/>
+          <w:numId w:val="25"/>
+        </w:numPr>
+        <w:rPr>
+          <w:rFonts w:asciiTheme="majorHAnsi" w:hAnsiTheme="majorHAnsi" w:cstheme="majorHAnsi"/>
+          <w:b/>
+          <w:sz w:val="24"/>
+          <w:szCs w:val="24"/>
+        </w:rPr>
+      </w:pPr>
+      <w:r>
+        <w:rPr>
+          <w:rFonts w:asciiTheme="majorHAnsi" w:hAnsiTheme="majorHAnsi" w:cstheme="majorHAnsi"/>
+          <w:b/>
+          <w:sz w:val="24"/>
+          <w:szCs w:val="24"/>
+        </w:rPr>
+        <w:t>Quản lý đặt tiệc cưới:</w:t>
+      </w:r>
+    </w:p>
+    <w:p>
+      <w:pPr>
+        <w:pStyle w:val="ListParagraph"/>
+        <w:numPr>
+          <w:ilvl w:val="7"/>
+          <w:numId w:val="25"/>
+        </w:numPr>
+        <w:rPr>
+          <w:rFonts w:asciiTheme="majorHAnsi" w:hAnsiTheme="majorHAnsi" w:cstheme="majorHAnsi"/>
+          <w:b/>
+          <w:sz w:val="24"/>
+          <w:szCs w:val="24"/>
+        </w:rPr>
+      </w:pPr>
+      <w:r>
+        <w:rPr>
+          <w:rFonts w:asciiTheme="majorHAnsi" w:hAnsiTheme="majorHAnsi" w:cstheme="majorHAnsi"/>
+          <w:b/>
+          <w:sz w:val="24"/>
+          <w:szCs w:val="24"/>
+        </w:rPr>
+        <w:t>Nhận đặt tiệc cưới:</w:t>
+      </w:r>
+    </w:p>
+    <w:p>
+      <w:pPr>
+        <w:pStyle w:val="ListParagraph"/>
+        <w:numPr>
+          <w:ilvl w:val="8"/>
+          <w:numId w:val="25"/>
+        </w:numPr>
+        <w:rPr>
+          <w:rFonts w:asciiTheme="majorHAnsi" w:hAnsiTheme="majorHAnsi" w:cstheme="majorHAnsi"/>
+          <w:b/>
+          <w:sz w:val="24"/>
+          <w:szCs w:val="24"/>
+        </w:rPr>
+      </w:pPr>
+      <w:r>
+        <w:rPr>
+          <w:rFonts w:asciiTheme="majorHAnsi" w:hAnsiTheme="majorHAnsi" w:cstheme="majorHAnsi"/>
+          <w:b/>
+          <w:sz w:val="24"/>
+          <w:szCs w:val="24"/>
+        </w:rPr>
+        <w:t xml:space="preserve">Chọn món: </w:t>
+      </w:r>
+      <w:r>
+        <w:rPr>
+          <w:rFonts w:asciiTheme="majorHAnsi" w:hAnsiTheme="majorHAnsi" w:cstheme="majorHAnsi"/>
+          <w:sz w:val="24"/>
+          <w:szCs w:val="24"/>
+        </w:rPr>
+        <w:t>chọn món ăn cho tiệc cưới.</w:t>
+      </w:r>
+    </w:p>
+    <w:p>
+      <w:pPr>
+        <w:pStyle w:val="ListParagraph"/>
+        <w:numPr>
+          <w:ilvl w:val="8"/>
+          <w:numId w:val="25"/>
+        </w:numPr>
+        <w:rPr>
+          <w:rFonts w:asciiTheme="majorHAnsi" w:hAnsiTheme="majorHAnsi" w:cstheme="majorHAnsi"/>
+          <w:b/>
+          <w:sz w:val="24"/>
+          <w:szCs w:val="24"/>
+        </w:rPr>
+      </w:pPr>
+      <w:r>
+        <w:rPr>
+          <w:rFonts w:asciiTheme="majorHAnsi" w:hAnsiTheme="majorHAnsi" w:cstheme="majorHAnsi"/>
+          <w:b/>
+          <w:sz w:val="24"/>
+          <w:szCs w:val="24"/>
+        </w:rPr>
+        <w:t xml:space="preserve">Chọn gói dịch vụ: </w:t>
+      </w:r>
+      <w:r>
+        <w:rPr>
+          <w:rFonts w:asciiTheme="majorHAnsi" w:hAnsiTheme="majorHAnsi" w:cstheme="majorHAnsi"/>
+          <w:sz w:val="24"/>
+          <w:szCs w:val="24"/>
+        </w:rPr>
+        <w:t>chọn các loại dịch vụ để phù hợp với tiệc cưới.</w:t>
+      </w:r>
+    </w:p>
+    <w:p>
+      <w:pPr>
+        <w:pStyle w:val="ListParagraph"/>
+        <w:numPr>
+          <w:ilvl w:val="8"/>
+          <w:numId w:val="25"/>
+        </w:numPr>
+        <w:rPr>
+          <w:rFonts w:asciiTheme="majorHAnsi" w:hAnsiTheme="majorHAnsi" w:cstheme="majorHAnsi"/>
+          <w:b/>
+          <w:sz w:val="24"/>
+          <w:szCs w:val="24"/>
+        </w:rPr>
+      </w:pPr>
+      <w:r>
+        <w:rPr>
+          <w:rFonts w:asciiTheme="majorHAnsi" w:hAnsiTheme="majorHAnsi" w:cstheme="majorHAnsi"/>
+          <w:b/>
+          <w:sz w:val="24"/>
+          <w:szCs w:val="24"/>
+        </w:rPr>
+        <w:t xml:space="preserve">Chọn ngày, tháng, ca: </w:t>
+      </w:r>
+      <w:r>
+        <w:rPr>
+          <w:rFonts w:asciiTheme="majorHAnsi" w:hAnsiTheme="majorHAnsi" w:cstheme="majorHAnsi"/>
+          <w:sz w:val="24"/>
+          <w:szCs w:val="24"/>
+        </w:rPr>
+        <w:t>chọn ngày, tháng và ca cho phù hợp với yêu cầu khách hàng mà không trùng với các tiệc cưới khác.</w:t>
+      </w:r>
+    </w:p>
+    <w:p>
+      <w:pPr>
+        <w:pStyle w:val="ListParagraph"/>
+        <w:numPr>
+          <w:ilvl w:val="8"/>
+          <w:numId w:val="25"/>
+        </w:numPr>
+        <w:rPr>
+          <w:rFonts w:asciiTheme="majorHAnsi" w:hAnsiTheme="majorHAnsi" w:cstheme="majorHAnsi"/>
+          <w:b/>
+          <w:sz w:val="24"/>
+          <w:szCs w:val="24"/>
+        </w:rPr>
+      </w:pPr>
+      <w:r>
+        <w:rPr>
+          <w:rFonts w:asciiTheme="majorHAnsi" w:hAnsiTheme="majorHAnsi" w:cstheme="majorHAnsi"/>
+          <w:b/>
+          <w:sz w:val="24"/>
+          <w:szCs w:val="24"/>
+        </w:rPr>
+        <w:t xml:space="preserve">Lưu </w:t>
+      </w:r>
+      <w:r>
+        <w:rPr>
+          <w:rFonts w:asciiTheme="majorHAnsi" w:hAnsiTheme="majorHAnsi" w:cstheme="majorHAnsi"/>
+          <w:b/>
+          <w:sz w:val="24"/>
+          <w:szCs w:val="24"/>
+        </w:rPr>
+        <w:t>t</w:t>
+      </w:r>
+      <w:r>
+        <w:rPr>
+          <w:rFonts w:asciiTheme="majorHAnsi" w:hAnsiTheme="majorHAnsi" w:cstheme="majorHAnsi"/>
+          <w:b/>
+          <w:sz w:val="24"/>
+          <w:szCs w:val="24"/>
+        </w:rPr>
+        <w:t xml:space="preserve">hông Tin: </w:t>
+      </w:r>
+      <w:r>
+        <w:rPr>
+          <w:rFonts w:asciiTheme="majorHAnsi" w:hAnsiTheme="majorHAnsi" w:cstheme="majorHAnsi"/>
+          <w:sz w:val="24"/>
+          <w:szCs w:val="24"/>
+        </w:rPr>
+        <w:t>lưu thông tin đặt tiệc cưới để chuẩn bị lập hợp đồng với khách hàng.</w:t>
+      </w:r>
+    </w:p>
+    <w:p>
+      <w:pPr>
+        <w:pStyle w:val="ListParagraph"/>
+        <w:numPr>
+          <w:ilvl w:val="8"/>
+          <w:numId w:val="25"/>
+        </w:numPr>
+        <w:rPr>
+          <w:rFonts w:asciiTheme="majorHAnsi" w:hAnsiTheme="majorHAnsi" w:cstheme="majorHAnsi"/>
+          <w:b/>
+          <w:sz w:val="24"/>
+          <w:szCs w:val="24"/>
+        </w:rPr>
+      </w:pPr>
+      <w:r>
+        <w:rPr>
+          <w:rFonts w:asciiTheme="majorHAnsi" w:hAnsiTheme="majorHAnsi" w:cstheme="majorHAnsi"/>
+          <w:b/>
+          <w:sz w:val="24"/>
+          <w:szCs w:val="24"/>
+        </w:rPr>
+        <w:t xml:space="preserve">Làm </w:t>
+      </w:r>
+      <w:r>
+        <w:rPr>
+          <w:rFonts w:asciiTheme="majorHAnsi" w:hAnsiTheme="majorHAnsi" w:cstheme="majorHAnsi"/>
+          <w:b/>
+          <w:sz w:val="24"/>
+          <w:szCs w:val="24"/>
+        </w:rPr>
+        <w:t>h</w:t>
+      </w:r>
+      <w:r>
+        <w:rPr>
+          <w:rFonts w:asciiTheme="majorHAnsi" w:hAnsiTheme="majorHAnsi" w:cstheme="majorHAnsi"/>
+          <w:b/>
+          <w:sz w:val="24"/>
+          <w:szCs w:val="24"/>
+        </w:rPr>
+        <w:t xml:space="preserve">ợp </w:t>
+      </w:r>
+      <w:r>
+        <w:rPr>
+          <w:rFonts w:asciiTheme="majorHAnsi" w:hAnsiTheme="majorHAnsi" w:cstheme="majorHAnsi"/>
+          <w:b/>
+          <w:sz w:val="24"/>
+          <w:szCs w:val="24"/>
+        </w:rPr>
+        <w:t>đ</w:t>
+      </w:r>
+      <w:r>
+        <w:rPr>
+          <w:rFonts w:asciiTheme="majorHAnsi" w:hAnsiTheme="majorHAnsi" w:cstheme="majorHAnsi"/>
+          <w:b/>
+          <w:sz w:val="24"/>
+          <w:szCs w:val="24"/>
+        </w:rPr>
+        <w:t xml:space="preserve">ồng: </w:t>
+      </w:r>
+      <w:r>
+        <w:rPr>
+          <w:rFonts w:asciiTheme="majorHAnsi" w:hAnsiTheme="majorHAnsi" w:cstheme="majorHAnsi"/>
+          <w:sz w:val="24"/>
+          <w:szCs w:val="24"/>
+        </w:rPr>
+        <w:t xml:space="preserve">In hợp đồng gồm các nội dung của tiệc cưới cùng như số tiệc phải đặt cộc, </w:t>
+      </w:r>
+      <w:r>
+        <w:rPr>
+          <w:rFonts w:asciiTheme="majorHAnsi" w:hAnsiTheme="majorHAnsi" w:cstheme="majorHAnsi"/>
+          <w:sz w:val="24"/>
+          <w:szCs w:val="24"/>
+        </w:rPr>
+        <w:t>đ</w:t>
+      </w:r>
+      <w:r>
+        <w:rPr>
+          <w:rFonts w:asciiTheme="majorHAnsi" w:hAnsiTheme="majorHAnsi" w:cstheme="majorHAnsi"/>
+          <w:sz w:val="24"/>
+          <w:szCs w:val="24"/>
+        </w:rPr>
+        <w:t>ồng thời in luôn hóa đơn biên nhận tiền đặt cộc</w:t>
+      </w:r>
+      <w:r>
+        <w:rPr>
+          <w:rFonts w:asciiTheme="majorHAnsi" w:hAnsiTheme="majorHAnsi" w:cstheme="majorHAnsi"/>
+          <w:sz w:val="24"/>
+          <w:szCs w:val="24"/>
+        </w:rPr>
+        <w:t xml:space="preserve"> thành hai bản. Một cho khách hàng, một cho kế toán để thống kê.</w:t>
+      </w:r>
+    </w:p>
+    <w:p>
+      <w:pPr>
+        <w:pStyle w:val="ListParagraph"/>
+        <w:numPr>
+          <w:ilvl w:val="7"/>
+          <w:numId w:val="25"/>
+        </w:numPr>
+        <w:rPr>
+          <w:rFonts w:asciiTheme="majorHAnsi" w:hAnsiTheme="majorHAnsi" w:cstheme="majorHAnsi"/>
+          <w:b/>
+          <w:sz w:val="24"/>
+          <w:szCs w:val="24"/>
+        </w:rPr>
+      </w:pPr>
+      <w:r>
+        <w:rPr>
+          <w:rFonts w:asciiTheme="majorHAnsi" w:hAnsiTheme="majorHAnsi" w:cstheme="majorHAnsi"/>
+          <w:b/>
+          <w:sz w:val="24"/>
+          <w:szCs w:val="24"/>
+        </w:rPr>
+        <w:t>Tra cứu tiệc cưới:</w:t>
+      </w:r>
+    </w:p>
+    <w:p>
+      <w:pPr>
+        <w:pStyle w:val="ListParagraph"/>
+        <w:numPr>
+          <w:ilvl w:val="8"/>
+          <w:numId w:val="25"/>
+        </w:numPr>
+        <w:rPr>
+          <w:rFonts w:asciiTheme="majorHAnsi" w:hAnsiTheme="majorHAnsi" w:cstheme="majorHAnsi"/>
+          <w:b/>
+          <w:sz w:val="24"/>
+          <w:szCs w:val="24"/>
+        </w:rPr>
+      </w:pPr>
+      <w:r>
+        <w:rPr>
+          <w:rFonts w:asciiTheme="majorHAnsi" w:hAnsiTheme="majorHAnsi" w:cstheme="majorHAnsi"/>
+          <w:b/>
+          <w:sz w:val="24"/>
+          <w:szCs w:val="24"/>
+        </w:rPr>
+        <w:t xml:space="preserve">Phản hồi: </w:t>
+      </w:r>
+      <w:r>
+        <w:rPr>
+          <w:rFonts w:asciiTheme="majorHAnsi" w:hAnsiTheme="majorHAnsi" w:cstheme="majorHAnsi"/>
+          <w:sz w:val="24"/>
+          <w:szCs w:val="24"/>
+        </w:rPr>
+        <w:t>Phản hồi lại thông tin cho khách hàng theo thông tin khách hàng yêu cầu.</w:t>
+      </w:r>
+    </w:p>
+    <w:p>
+      <w:pPr>
+        <w:pStyle w:val="ListParagraph"/>
+        <w:numPr>
+          <w:ilvl w:val="8"/>
+          <w:numId w:val="25"/>
+        </w:numPr>
+        <w:rPr>
+          <w:rFonts w:asciiTheme="majorHAnsi" w:hAnsiTheme="majorHAnsi" w:cstheme="majorHAnsi"/>
+          <w:b/>
+          <w:sz w:val="24"/>
+          <w:szCs w:val="24"/>
+        </w:rPr>
+      </w:pPr>
+      <w:r>
+        <w:rPr>
+          <w:rFonts w:asciiTheme="majorHAnsi" w:hAnsiTheme="majorHAnsi" w:cstheme="majorHAnsi"/>
+          <w:b/>
+          <w:sz w:val="24"/>
+          <w:szCs w:val="24"/>
+        </w:rPr>
+        <w:t xml:space="preserve">Thay đổi thông tin: </w:t>
+      </w:r>
+      <w:r>
+        <w:rPr>
+          <w:rFonts w:asciiTheme="majorHAnsi" w:hAnsiTheme="majorHAnsi" w:cstheme="majorHAnsi"/>
+          <w:sz w:val="24"/>
+          <w:szCs w:val="24"/>
+        </w:rPr>
+        <w:t>Cho phép thay đổi thông tin tiệt cưới sau khi tra cứu. Sau đó hủy hợp đồng củ và làm lại hợp đồng mới(Lưu ý:</w:t>
+      </w:r>
+      <w:r>
+        <w:rPr>
+          <w:rFonts w:asciiTheme="majorHAnsi" w:hAnsiTheme="majorHAnsi" w:cstheme="majorHAnsi"/>
+          <w:b/>
+          <w:sz w:val="24"/>
+          <w:szCs w:val="24"/>
+        </w:rPr>
+        <w:t xml:space="preserve"> </w:t>
+      </w:r>
+      <w:r>
+        <w:rPr>
+          <w:rFonts w:asciiTheme="majorHAnsi" w:hAnsiTheme="majorHAnsi" w:cstheme="majorHAnsi"/>
+          <w:sz w:val="24"/>
+          <w:szCs w:val="24"/>
+        </w:rPr>
+        <w:t>thay đổi chỉ được phép trong 1 tuần kể từ ngày làm hợp đồng). C</w:t>
+      </w:r>
+      <w:r>
+        <w:rPr>
+          <w:rFonts w:asciiTheme="majorHAnsi" w:hAnsiTheme="majorHAnsi" w:cstheme="majorHAnsi"/>
+          <w:sz w:val="24"/>
+          <w:szCs w:val="24"/>
+          <w:u w:val="single"/>
+        </w:rPr>
+        <w:t>ác công đoạn thay đổi giống như công đoạn làm hợp đồng.</w:t>
+      </w:r>
+    </w:p>
+    <w:p>
+      <w:pPr>
+        <w:pStyle w:val="ListParagraph"/>
+        <w:numPr>
+          <w:ilvl w:val="7"/>
+          <w:numId w:val="25"/>
+        </w:numPr>
+        <w:rPr>
+          <w:rFonts w:asciiTheme="majorHAnsi" w:hAnsiTheme="majorHAnsi" w:cstheme="majorHAnsi"/>
+          <w:b/>
+          <w:sz w:val="24"/>
+          <w:szCs w:val="24"/>
+        </w:rPr>
+      </w:pPr>
+      <w:r>
+        <w:rPr>
+          <w:rFonts w:asciiTheme="majorHAnsi" w:hAnsiTheme="majorHAnsi" w:cstheme="majorHAnsi"/>
+          <w:b/>
+          <w:sz w:val="24"/>
+          <w:szCs w:val="24"/>
+        </w:rPr>
+        <w:t xml:space="preserve">Hủy tiệc cưới: </w:t>
+      </w:r>
+      <w:r>
+        <w:rPr>
+          <w:rFonts w:asciiTheme="majorHAnsi" w:hAnsiTheme="majorHAnsi" w:cstheme="majorHAnsi"/>
+          <w:sz w:val="24"/>
+          <w:szCs w:val="24"/>
+        </w:rPr>
+        <w:t xml:space="preserve">Hủy tiệc cưới </w:t>
+      </w:r>
+      <w:r>
+        <w:rPr>
+          <w:rFonts w:asciiTheme="majorHAnsi" w:hAnsiTheme="majorHAnsi" w:cstheme="majorHAnsi"/>
+          <w:sz w:val="24"/>
+          <w:szCs w:val="24"/>
+        </w:rPr>
+        <w:t>theo yêu cầu của khách hàng hoạt quá hạng hợp đồng.</w:t>
+      </w:r>
+    </w:p>
+    <w:p>
+      <w:pPr>
+        <w:pStyle w:val="ListParagraph"/>
+        <w:numPr>
+          <w:ilvl w:val="6"/>
+          <w:numId w:val="25"/>
+        </w:numPr>
+        <w:rPr>
+          <w:rFonts w:asciiTheme="majorHAnsi" w:hAnsiTheme="majorHAnsi" w:cstheme="majorHAnsi"/>
+          <w:b/>
+          <w:sz w:val="24"/>
+          <w:szCs w:val="24"/>
+        </w:rPr>
+      </w:pPr>
+      <w:r>
+        <w:rPr>
+          <w:rFonts w:asciiTheme="majorHAnsi" w:hAnsiTheme="majorHAnsi" w:cstheme="majorHAnsi"/>
+          <w:b/>
+          <w:sz w:val="24"/>
+          <w:szCs w:val="24"/>
+        </w:rPr>
+        <w:t>Quản lý báo cáo tháng:</w:t>
+      </w:r>
+    </w:p>
+    <w:p>
+      <w:pPr>
+        <w:pStyle w:val="ListParagraph"/>
+        <w:numPr>
+          <w:ilvl w:val="7"/>
+          <w:numId w:val="25"/>
+        </w:numPr>
+        <w:rPr>
+          <w:rFonts w:asciiTheme="majorHAnsi" w:hAnsiTheme="majorHAnsi" w:cstheme="majorHAnsi"/>
+          <w:b/>
+          <w:sz w:val="24"/>
+          <w:szCs w:val="24"/>
+        </w:rPr>
+      </w:pPr>
+      <w:r>
+        <w:rPr>
+          <w:rFonts w:asciiTheme="majorHAnsi" w:hAnsiTheme="majorHAnsi" w:cstheme="majorHAnsi"/>
+          <w:b/>
+          <w:sz w:val="24"/>
+          <w:szCs w:val="24"/>
+        </w:rPr>
+        <w:t xml:space="preserve">Lập báo cáo tháng: </w:t>
+      </w:r>
+      <w:r>
+        <w:rPr>
+          <w:rFonts w:asciiTheme="majorHAnsi" w:hAnsiTheme="majorHAnsi" w:cstheme="majorHAnsi"/>
+          <w:sz w:val="24"/>
+          <w:szCs w:val="24"/>
+        </w:rPr>
+        <w:t>Lập báo cáo doanh số theo háng của nhà hàng từ các dữ liệu tiệc cưới trong 1 tháng.</w:t>
+      </w:r>
+    </w:p>
+    <w:p>
+      <w:pPr>
+        <w:pStyle w:val="ListParagraph"/>
+        <w:numPr>
+          <w:ilvl w:val="6"/>
+          <w:numId w:val="25"/>
+        </w:numPr>
+        <w:rPr>
+          <w:rFonts w:asciiTheme="majorHAnsi" w:hAnsiTheme="majorHAnsi" w:cstheme="majorHAnsi"/>
+          <w:b/>
+          <w:sz w:val="24"/>
+          <w:szCs w:val="24"/>
+        </w:rPr>
+      </w:pPr>
+      <w:r>
+        <w:rPr>
+          <w:rFonts w:asciiTheme="majorHAnsi" w:hAnsiTheme="majorHAnsi" w:cstheme="majorHAnsi"/>
+          <w:b/>
+          <w:sz w:val="24"/>
+          <w:szCs w:val="24"/>
+        </w:rPr>
+        <w:t>Quản lý hóa đơn:</w:t>
+      </w:r>
+    </w:p>
+    <w:p>
+      <w:pPr>
+        <w:pStyle w:val="ListParagraph"/>
+        <w:numPr>
+          <w:ilvl w:val="7"/>
+          <w:numId w:val="25"/>
+        </w:numPr>
+        <w:rPr>
+          <w:rFonts w:asciiTheme="majorHAnsi" w:hAnsiTheme="majorHAnsi" w:cstheme="majorHAnsi"/>
+          <w:b/>
+          <w:sz w:val="24"/>
+          <w:szCs w:val="24"/>
+        </w:rPr>
+      </w:pPr>
+      <w:r>
+        <w:rPr>
+          <w:rFonts w:asciiTheme="majorHAnsi" w:hAnsiTheme="majorHAnsi" w:cstheme="majorHAnsi"/>
+          <w:b/>
+          <w:sz w:val="24"/>
+          <w:szCs w:val="24"/>
+        </w:rPr>
+        <w:t xml:space="preserve">Lập hóa đơn: </w:t>
+      </w:r>
+      <w:r>
+        <w:rPr>
+          <w:rFonts w:asciiTheme="majorHAnsi" w:hAnsiTheme="majorHAnsi" w:cstheme="majorHAnsi"/>
+          <w:sz w:val="24"/>
+          <w:szCs w:val="24"/>
+        </w:rPr>
+        <w:t>lập hóa đơn thanh toán cho các dịch vụ đã chọn mà hai bên đã thống nhất trong hợp đồng, đồng thời trả lại tiền đặt cộc.</w:t>
+      </w:r>
+    </w:p>
+    <w:p>
+      <w:pPr>
+        <w:pStyle w:val="ListParagraph"/>
+        <w:numPr>
+          <w:ilvl w:val="7"/>
+          <w:numId w:val="25"/>
+        </w:numPr>
+        <w:rPr>
+          <w:rFonts w:asciiTheme="majorHAnsi" w:hAnsiTheme="majorHAnsi" w:cstheme="majorHAnsi"/>
+          <w:b/>
+          <w:sz w:val="24"/>
+          <w:szCs w:val="24"/>
+        </w:rPr>
+      </w:pPr>
+      <w:bookmarkStart w:id="0" w:name="_GoBack"/>
+      <w:bookmarkEnd w:id="0"/>
+      <w:r>
+        <w:rPr>
+          <w:rFonts w:asciiTheme="majorHAnsi" w:hAnsiTheme="majorHAnsi" w:cstheme="majorHAnsi"/>
+          <w:b/>
+          <w:sz w:val="24"/>
+          <w:szCs w:val="24"/>
+        </w:rPr>
+        <w:lastRenderedPageBreak/>
+        <w:t>Ph</w:t>
+      </w:r>
+      <w:r>
+        <w:rPr>
+          <w:rFonts w:asciiTheme="majorHAnsi" w:hAnsiTheme="majorHAnsi" w:cstheme="majorHAnsi"/>
+          <w:b/>
+          <w:sz w:val="24"/>
+          <w:szCs w:val="24"/>
+        </w:rPr>
+        <w:t>ạt</w:t>
+      </w:r>
+      <w:r>
+        <w:rPr>
+          <w:rFonts w:asciiTheme="majorHAnsi" w:hAnsiTheme="majorHAnsi" w:cstheme="majorHAnsi"/>
+          <w:b/>
+          <w:sz w:val="24"/>
+          <w:szCs w:val="24"/>
+        </w:rPr>
+        <w:t xml:space="preserve">: </w:t>
+      </w:r>
+      <w:r>
+        <w:rPr>
+          <w:rFonts w:asciiTheme="majorHAnsi" w:hAnsiTheme="majorHAnsi" w:cstheme="majorHAnsi"/>
+          <w:sz w:val="24"/>
+          <w:szCs w:val="24"/>
+        </w:rPr>
+        <w:t>Áp dụng ph</w:t>
+      </w:r>
+      <w:r>
+        <w:rPr>
+          <w:rFonts w:asciiTheme="majorHAnsi" w:hAnsiTheme="majorHAnsi" w:cstheme="majorHAnsi"/>
+          <w:sz w:val="24"/>
+          <w:szCs w:val="24"/>
+        </w:rPr>
+        <w:t>ạt</w:t>
+      </w:r>
+      <w:r>
+        <w:rPr>
+          <w:rFonts w:asciiTheme="majorHAnsi" w:hAnsiTheme="majorHAnsi" w:cstheme="majorHAnsi"/>
+          <w:sz w:val="24"/>
+          <w:szCs w:val="24"/>
+        </w:rPr>
+        <w:t xml:space="preserve"> đổi với khách hàng vi phạm quy định hợp đồng</w:t>
+      </w:r>
+      <w:r>
+        <w:rPr>
+          <w:rFonts w:asciiTheme="majorHAnsi" w:hAnsiTheme="majorHAnsi" w:cstheme="majorHAnsi"/>
+          <w:sz w:val="24"/>
+          <w:szCs w:val="24"/>
+        </w:rPr>
+        <w:t>, số tiền phạt sẽ được liệt kê trong hóa đơn thanh toán.</w:t>
+      </w:r>
+    </w:p>
+    <w:p>
+      <w:pPr>
+        <w:pStyle w:val="ListParagraph"/>
+        <w:numPr>
+          <w:ilvl w:val="6"/>
+          <w:numId w:val="25"/>
+        </w:numPr>
+        <w:rPr>
+          <w:rFonts w:asciiTheme="majorHAnsi" w:hAnsiTheme="majorHAnsi" w:cstheme="majorHAnsi"/>
+          <w:b/>
+          <w:sz w:val="24"/>
+          <w:szCs w:val="24"/>
+        </w:rPr>
+      </w:pPr>
+      <w:r>
+        <w:rPr>
+          <w:rFonts w:asciiTheme="majorHAnsi" w:hAnsiTheme="majorHAnsi" w:cstheme="majorHAnsi"/>
+          <w:b/>
+          <w:sz w:val="24"/>
+          <w:szCs w:val="24"/>
+        </w:rPr>
+        <w:t xml:space="preserve">Quản lý </w:t>
+      </w:r>
+      <w:r>
+        <w:rPr>
+          <w:rFonts w:asciiTheme="majorHAnsi" w:hAnsiTheme="majorHAnsi" w:cstheme="majorHAnsi"/>
+          <w:b/>
+          <w:sz w:val="24"/>
+          <w:szCs w:val="24"/>
+        </w:rPr>
+        <w:t>q</w:t>
+      </w:r>
+      <w:r>
+        <w:rPr>
+          <w:rFonts w:asciiTheme="majorHAnsi" w:hAnsiTheme="majorHAnsi" w:cstheme="majorHAnsi"/>
+          <w:b/>
+          <w:sz w:val="24"/>
+          <w:szCs w:val="24"/>
+        </w:rPr>
+        <w:t>uy định:</w:t>
+      </w:r>
+    </w:p>
+    <w:p>
+      <w:pPr>
+        <w:pStyle w:val="ListParagraph"/>
+        <w:numPr>
+          <w:ilvl w:val="7"/>
+          <w:numId w:val="25"/>
+        </w:numPr>
+        <w:rPr>
+          <w:rFonts w:asciiTheme="majorHAnsi" w:hAnsiTheme="majorHAnsi" w:cstheme="majorHAnsi"/>
+          <w:b/>
+          <w:sz w:val="24"/>
+          <w:szCs w:val="24"/>
+        </w:rPr>
+      </w:pPr>
+      <w:r>
+        <w:rPr>
+          <w:rFonts w:asciiTheme="majorHAnsi" w:hAnsiTheme="majorHAnsi" w:cstheme="majorHAnsi"/>
+          <w:b/>
+          <w:sz w:val="24"/>
+          <w:szCs w:val="24"/>
+        </w:rPr>
+        <w:t xml:space="preserve">Thêm quy định: </w:t>
+      </w:r>
+      <w:r>
+        <w:rPr>
+          <w:rFonts w:asciiTheme="majorHAnsi" w:hAnsiTheme="majorHAnsi" w:cstheme="majorHAnsi"/>
+          <w:sz w:val="24"/>
+          <w:szCs w:val="24"/>
+        </w:rPr>
+        <w:t>Thêm các quy định nêu có sự thay đổi.</w:t>
+      </w:r>
+    </w:p>
+    <w:p>
+      <w:pPr>
+        <w:pStyle w:val="ListParagraph"/>
+        <w:numPr>
+          <w:ilvl w:val="7"/>
+          <w:numId w:val="25"/>
+        </w:numPr>
+        <w:rPr>
+          <w:rFonts w:asciiTheme="majorHAnsi" w:hAnsiTheme="majorHAnsi" w:cstheme="majorHAnsi"/>
+          <w:b/>
+          <w:sz w:val="24"/>
+          <w:szCs w:val="24"/>
+        </w:rPr>
+      </w:pPr>
+      <w:r>
+        <w:rPr>
+          <w:rFonts w:asciiTheme="majorHAnsi" w:hAnsiTheme="majorHAnsi" w:cstheme="majorHAnsi"/>
+          <w:b/>
+          <w:sz w:val="24"/>
+          <w:szCs w:val="24"/>
+        </w:rPr>
+        <w:t xml:space="preserve">Xóa quy định: </w:t>
+      </w:r>
+      <w:r>
+        <w:rPr>
+          <w:rFonts w:asciiTheme="majorHAnsi" w:hAnsiTheme="majorHAnsi" w:cstheme="majorHAnsi"/>
+          <w:sz w:val="24"/>
+          <w:szCs w:val="24"/>
+        </w:rPr>
+        <w:t>Xóa những quy định không phù hợp.</w:t>
+      </w:r>
+    </w:p>
+    <w:p>
+      <w:pPr>
+        <w:pStyle w:val="ListParagraph"/>
+        <w:numPr>
+          <w:ilvl w:val="7"/>
+          <w:numId w:val="25"/>
+        </w:numPr>
+        <w:rPr>
+          <w:rFonts w:asciiTheme="majorHAnsi" w:hAnsiTheme="majorHAnsi" w:cstheme="majorHAnsi"/>
+          <w:b/>
+          <w:sz w:val="24"/>
+          <w:szCs w:val="24"/>
+        </w:rPr>
+      </w:pPr>
+      <w:r>
+        <w:rPr>
+          <w:rFonts w:asciiTheme="majorHAnsi" w:hAnsiTheme="majorHAnsi" w:cstheme="majorHAnsi"/>
+          <w:b/>
+          <w:sz w:val="24"/>
+          <w:szCs w:val="24"/>
+        </w:rPr>
+        <w:t xml:space="preserve">Sữa quy định: </w:t>
+      </w:r>
+      <w:r>
+        <w:rPr>
+          <w:rFonts w:asciiTheme="majorHAnsi" w:hAnsiTheme="majorHAnsi" w:cstheme="majorHAnsi"/>
+          <w:sz w:val="24"/>
+          <w:szCs w:val="24"/>
+        </w:rPr>
+        <w:t>Sữa đổi các quy định để phù hợp hơn.</w:t>
+      </w:r>
+    </w:p>
+    <w:p>
+      <w:pPr>
+        <w:pStyle w:val="ListParagraph"/>
+        <w:ind w:left="2880"/>
+        <w:rPr>
+          <w:rFonts w:asciiTheme="majorHAnsi" w:hAnsiTheme="majorHAnsi" w:cstheme="majorHAnsi"/>
+          <w:b/>
+          <w:sz w:val="24"/>
+          <w:szCs w:val="24"/>
+        </w:rPr>
+      </w:pPr>
+    </w:p>
+    <w:p>
+      <w:pPr>
+        <w:pStyle w:val="ListParagraph"/>
+        <w:numPr>
+          <w:ilvl w:val="0"/>
+          <w:numId w:val="17"/>
+        </w:numPr>
+        <w:ind w:hanging="270"/>
+        <w:rPr>
+          <w:rFonts w:asciiTheme="majorHAnsi" w:hAnsiTheme="majorHAnsi" w:cstheme="majorHAnsi"/>
+          <w:b/>
+          <w:sz w:val="24"/>
+          <w:szCs w:val="24"/>
+        </w:rPr>
+      </w:pPr>
+      <w:r>
+        <w:rPr>
+          <w:rFonts w:asciiTheme="majorHAnsi" w:hAnsiTheme="majorHAnsi" w:cstheme="majorHAnsi"/>
+          <w:b/>
+          <w:sz w:val="24"/>
+          <w:szCs w:val="24"/>
+        </w:rPr>
+        <w:t>Đặc tả và Mô hình hóa nghiệp vụ (DFD Model)</w:t>
+      </w:r>
+    </w:p>
+    <w:p>
+      <w:pPr>
+        <w:pStyle w:val="ListParagraph"/>
+        <w:numPr>
+          <w:ilvl w:val="4"/>
+          <w:numId w:val="27"/>
+        </w:numPr>
+        <w:rPr>
+          <w:rFonts w:asciiTheme="majorHAnsi" w:hAnsiTheme="majorHAnsi" w:cstheme="majorHAnsi"/>
+          <w:b/>
+          <w:sz w:val="24"/>
+          <w:szCs w:val="24"/>
+        </w:rPr>
+      </w:pPr>
+      <w:r>
+        <w:rPr>
+          <w:rFonts w:asciiTheme="majorHAnsi" w:hAnsiTheme="majorHAnsi" w:cstheme="majorHAnsi"/>
+          <w:b/>
+          <w:sz w:val="24"/>
+          <w:szCs w:val="24"/>
+        </w:rPr>
+        <w:t>Quản Lý Đặt Tiệc</w:t>
+      </w:r>
+      <w:r>
+        <w:rPr>
+          <w:rFonts w:asciiTheme="majorHAnsi" w:hAnsiTheme="majorHAnsi" w:cstheme="majorHAnsi"/>
+          <w:b/>
+          <w:sz w:val="24"/>
+          <w:szCs w:val="24"/>
+        </w:rPr>
+        <w:t>:</w:t>
+      </w:r>
+    </w:p>
+    <w:p>
+      <w:pPr>
+        <w:pStyle w:val="ListParagraph"/>
+        <w:tabs>
+          <w:tab w:val="left" w:pos="180"/>
+        </w:tabs>
+        <w:ind w:left="-180"/>
+        <w:rPr>
+          <w:rFonts w:asciiTheme="majorHAnsi" w:hAnsiTheme="majorHAnsi" w:cstheme="majorHAnsi"/>
+          <w:b/>
+          <w:sz w:val="24"/>
+          <w:szCs w:val="24"/>
+        </w:rPr>
+      </w:pPr>
+      <w:r>
+        <w:rPr>
+          <w:rFonts w:asciiTheme="majorHAnsi" w:hAnsiTheme="majorHAnsi" w:cstheme="majorHAnsi"/>
+          <w:b/>
+          <w:noProof/>
+          <w:sz w:val="24"/>
+          <w:szCs w:val="24"/>
+        </w:rPr>
+        <w:drawing>
+          <wp:inline distT="0" distB="0" distL="0" distR="0" wp14:anchorId="72BA2173" wp14:editId="0DE6783F">
+            <wp:extent cx="6865963" cy="5938157"/>
+            <wp:effectExtent l="0" t="0" r="0" b="5715"/>
+            <wp:docPr id="4" name="Picture 4"/>
+            <wp:cNvGraphicFramePr>
+              <a:graphicFrameLocks xmlns:a="http://schemas.openxmlformats.org/drawingml/2006/main" noChangeAspect="1"/>
+            </wp:cNvGraphicFramePr>
+            <a:graphic xmlns:a="http://schemas.openxmlformats.org/drawingml/2006/main">
+              <a:graphicData uri="http://schemas.openxmlformats.org/drawingml/2006/picture">
+                <pic:pic xmlns:pic="http://schemas.openxmlformats.org/drawingml/2006/picture">
+                  <pic:nvPicPr>
+                    <pic:cNvPr id="4" name="DFD.jpeg"/>
+                    <pic:cNvPicPr/>
+                  </pic:nvPicPr>
+                  <pic:blipFill>
+                    <a:blip r:embed="rId13" cstate="print">
+                      <a:extLst>
+                        <a:ext uri="{28A0092B-C50C-407E-A947-70E740481C1C}">
+                          <a14:useLocalDpi xmlns:a14="http://schemas.microsoft.com/office/drawing/2010/main" val="0"/>
+                        </a:ext>
+                      </a:extLst>
+                    </a:blip>
+                    <a:stretch>
+                      <a:fillRect/>
+                    </a:stretch>
+                  </pic:blipFill>
+                  <pic:spPr>
+                    <a:xfrm>
+                      <a:off x="0" y="0"/>
+                      <a:ext cx="6901856" cy="5969200"/>
+                    </a:xfrm>
+                    <a:prstGeom prst="rect">
+                      <a:avLst/>
+                    </a:prstGeom>
+                  </pic:spPr>
+                </pic:pic>
+              </a:graphicData>
+            </a:graphic>
+          </wp:inline>
+        </w:drawing>
+      </w:r>
+    </w:p>
+    <w:p>
+      <w:pPr>
+        <w:pStyle w:val="ListParagraph"/>
+        <w:tabs>
+          <w:tab w:val="left" w:pos="180"/>
+        </w:tabs>
+        <w:ind w:left="-180"/>
+        <w:rPr>
+          <w:rFonts w:asciiTheme="majorHAnsi" w:hAnsiTheme="majorHAnsi" w:cstheme="majorHAnsi"/>
+          <w:b/>
+          <w:sz w:val="24"/>
+          <w:szCs w:val="24"/>
+        </w:rPr>
+      </w:pPr>
+      <w:r>
+        <w:rPr>
+          <w:rFonts w:asciiTheme="majorHAnsi" w:hAnsiTheme="majorHAnsi" w:cstheme="majorHAnsi"/>
+          <w:b/>
+          <w:noProof/>
+          <w:sz w:val="24"/>
+          <w:szCs w:val="24"/>
+        </w:rPr>
+        <w:lastRenderedPageBreak/>
+        <w:drawing>
+          <wp:inline distT="0" distB="0" distL="0" distR="0" wp14:anchorId="5B91BB02" wp14:editId="0155D4B0">
+            <wp:extent cx="6803390" cy="2688771"/>
+            <wp:effectExtent l="0" t="0" r="0" b="0"/>
+            <wp:docPr id="8" name="Picture 8"/>
+            <wp:cNvGraphicFramePr>
+              <a:graphicFrameLocks xmlns:a="http://schemas.openxmlformats.org/drawingml/2006/main" noChangeAspect="1"/>
+            </wp:cNvGraphicFramePr>
+            <a:graphic xmlns:a="http://schemas.openxmlformats.org/drawingml/2006/main">
+              <a:graphicData uri="http://schemas.openxmlformats.org/drawingml/2006/picture">
+                <pic:pic xmlns:pic="http://schemas.openxmlformats.org/drawingml/2006/picture">
+                  <pic:nvPicPr>
+                    <pic:cNvPr id="8" name="DFD_moinhat2.jpeg"/>
+                    <pic:cNvPicPr/>
+                  </pic:nvPicPr>
+                  <pic:blipFill>
+                    <a:blip r:embed="rId14" cstate="print">
+                      <a:extLst>
+                        <a:ext uri="{28A0092B-C50C-407E-A947-70E740481C1C}">
+                          <a14:useLocalDpi xmlns:a14="http://schemas.microsoft.com/office/drawing/2010/main" val="0"/>
+                        </a:ext>
+                      </a:extLst>
+                    </a:blip>
+                    <a:stretch>
+                      <a:fillRect/>
+                    </a:stretch>
+                  </pic:blipFill>
+                  <pic:spPr>
+                    <a:xfrm>
+                      <a:off x="0" y="0"/>
+                      <a:ext cx="6834705" cy="2701147"/>
+                    </a:xfrm>
+                    <a:prstGeom prst="rect">
+                      <a:avLst/>
+                    </a:prstGeom>
+                  </pic:spPr>
+                </pic:pic>
+              </a:graphicData>
+            </a:graphic>
+          </wp:inline>
+        </w:drawing>
+      </w:r>
+    </w:p>
+    <w:p>
+      <w:pPr>
+        <w:pStyle w:val="ListParagraph"/>
+        <w:tabs>
+          <w:tab w:val="left" w:pos="180"/>
+        </w:tabs>
+        <w:ind w:left="-180"/>
+        <w:rPr>
+          <w:rFonts w:asciiTheme="majorHAnsi" w:hAnsiTheme="majorHAnsi" w:cstheme="majorHAnsi"/>
+          <w:b/>
+          <w:sz w:val="24"/>
+          <w:szCs w:val="24"/>
+        </w:rPr>
+      </w:pPr>
+    </w:p>
+    <w:p>
+      <w:pPr>
+        <w:pStyle w:val="ListParagraph"/>
+        <w:numPr>
+          <w:ilvl w:val="0"/>
+          <w:numId w:val="17"/>
+        </w:numPr>
+        <w:ind w:hanging="270"/>
+        <w:rPr>
+          <w:rFonts w:asciiTheme="majorHAnsi" w:hAnsiTheme="majorHAnsi" w:cstheme="majorHAnsi"/>
+          <w:b/>
+          <w:sz w:val="24"/>
+          <w:szCs w:val="24"/>
+        </w:rPr>
+      </w:pPr>
+      <w:r>
+        <w:rPr>
+          <w:rFonts w:asciiTheme="majorHAnsi" w:hAnsiTheme="majorHAnsi" w:cstheme="majorHAnsi"/>
+          <w:b/>
+          <w:sz w:val="24"/>
+          <w:szCs w:val="24"/>
+        </w:rPr>
+        <w:t>Mô hình hóa dữ liệu (ERD Model)</w:t>
+      </w:r>
+    </w:p>
+    <w:p>
+      <w:pPr>
+        <w:pStyle w:val="ListParagraph"/>
+        <w:numPr>
+          <w:ilvl w:val="4"/>
+          <w:numId w:val="27"/>
+        </w:numPr>
+        <w:rPr>
+          <w:rFonts w:asciiTheme="majorHAnsi" w:hAnsiTheme="majorHAnsi" w:cstheme="majorHAnsi"/>
+          <w:b/>
+          <w:sz w:val="24"/>
+          <w:szCs w:val="24"/>
+        </w:rPr>
+      </w:pPr>
+      <w:r>
+        <w:rPr>
+          <w:rFonts w:asciiTheme="majorHAnsi" w:hAnsiTheme="majorHAnsi" w:cstheme="majorHAnsi"/>
+          <w:b/>
+          <w:sz w:val="24"/>
+          <w:szCs w:val="24"/>
+        </w:rPr>
+        <w:t>:</w:t>
+      </w:r>
+    </w:p>
+    <w:p>
+      <w:pPr>
+        <w:pStyle w:val="ListParagraph"/>
+        <w:ind w:left="1800"/>
+        <w:rPr>
+          <w:rFonts w:asciiTheme="majorHAnsi" w:hAnsiTheme="majorHAnsi" w:cstheme="majorHAnsi"/>
+          <w:b/>
+          <w:sz w:val="24"/>
+          <w:szCs w:val="24"/>
+        </w:rPr>
+      </w:pPr>
+    </w:p>
+    <w:p>
+      <w:pPr>
+        <w:pStyle w:val="ListParagraph"/>
+        <w:ind w:left="0"/>
+        <w:rPr>
+          <w:rFonts w:asciiTheme="majorHAnsi" w:hAnsiTheme="majorHAnsi" w:cstheme="majorHAnsi"/>
+          <w:b/>
+          <w:sz w:val="24"/>
+          <w:szCs w:val="24"/>
+        </w:rPr>
+      </w:pPr>
     </w:p>
     <w:p>
       <w:pPr>
@@ -7970,7 +8021,7 @@
                     <pic:cNvPicPr/>
                   </pic:nvPicPr>
                   <pic:blipFill>
-                    <a:blip r:embed="rId13">
+                    <a:blip r:embed="rId15">
                       <a:extLst>
                         <a:ext uri="{28A0092B-C50C-407E-A947-70E740481C1C}">
                           <a14:useLocalDpi xmlns:a14="http://schemas.microsoft.com/office/drawing/2010/main" val="0"/>
@@ -8146,6 +8197,7 @@
           <w:sz w:val="24"/>
           <w:szCs w:val="24"/>
         </w:rPr>
+        <w:lastRenderedPageBreak/>
         <w:t>Thiết kế lớp – Sơ đồ lớp ở mức thiết kế</w:t>
       </w:r>
     </w:p>
@@ -8344,7 +8396,6 @@
           <w:sz w:val="24"/>
           <w:szCs w:val="24"/>
         </w:rPr>
-        <w:lastRenderedPageBreak/>
         <w:t>Thiết kế dữ liệu mức vật lý</w:t>
       </w:r>
     </w:p>
@@ -8500,12 +8551,62 @@
     </w:p>
     <w:sectPr>
       <w:pgSz w:w="12240" w:h="15840"/>
-      <w:pgMar w:top="1440" w:right="1440" w:bottom="1440" w:left="1440" w:header="720" w:footer="720" w:gutter="0"/>
+      <w:pgMar w:top="1170" w:right="1440" w:bottom="1710" w:left="1440" w:header="720" w:footer="720" w:gutter="0"/>
       <w:cols w:space="720"/>
       <w:docGrid w:linePitch="360"/>
     </w:sectPr>
   </w:body>
 </w:document>
+</file>
+
+<file path=word/endnotes.xml><?xml version="1.0" encoding="utf-8"?>
+<w:endnotes xmlns:wpc="http://schemas.microsoft.com/office/word/2010/wordprocessingCanvas" xmlns:cx="http://schemas.microsoft.com/office/drawing/2014/chartex" xmlns:cx1="http://schemas.microsoft.com/office/drawing/2015/9/8/chartex" xmlns:cx2="http://schemas.microsoft.com/office/drawing/2015/10/21/chartex" xmlns:cx3="http://schemas.microsoft.com/office/drawing/2016/5/9/chartex" xmlns:cx4="http://schemas.microsoft.com/office/drawing/2016/5/10/chartex" xmlns:cx5="http://schemas.microsoft.com/office/drawing/2016/5/11/chartex" xmlns:cx6="http://schemas.microsoft.com/office/drawing/2016/5/12/chartex" xmlns:cx7="http://schemas.microsoft.com/office/drawing/2016/5/13/chartex" xmlns:cx8="http://schemas.microsoft.com/office/drawing/2016/5/14/chartex" xmlns:mc="http://schemas.openxmlformats.org/markup-compatibility/2006" xmlns:aink="http://schemas.microsoft.com/office/drawing/2016/ink" xmlns:am3d="http://schemas.microsoft.com/office/drawing/2017/model3d" xmlns:o="urn:schemas-microsoft-com:office:office" xmlns:r="http://schemas.openxmlformats.org/officeDocument/2006/relationships" xmlns:m="http://schemas.openxmlformats.org/officeDocument/2006/math" xmlns:v="urn:schemas-microsoft-com:vml" xmlns:wp14="http://schemas.microsoft.com/office/word/2010/wordprocessingDrawing" xmlns:wp="http://schemas.openxmlformats.org/drawingml/2006/wordprocessingDrawing" xmlns:w10="urn:schemas-microsoft-com:office:word" xmlns:w="http://schemas.openxmlformats.org/wordprocessingml/2006/main" xmlns:w14="http://schemas.microsoft.com/office/word/2010/wordml" xmlns:w15="http://schemas.microsoft.com/office/word/2012/wordml" xmlns:w16cid="http://schemas.microsoft.com/office/word/2016/wordml/cid" xmlns:w16se="http://schemas.microsoft.com/office/word/2015/wordml/symex" xmlns:wpg="http://schemas.microsoft.com/office/word/2010/wordprocessingGroup" xmlns:wpi="http://schemas.microsoft.com/office/word/2010/wordprocessingInk" xmlns:wne="http://schemas.microsoft.com/office/word/2006/wordml" xmlns:wps="http://schemas.microsoft.com/office/word/2010/wordprocessingShape" mc:Ignorable="w14 w15 w16se w16cid wp14">
+  <w:endnote w:type="separator" w:id="-1">
+    <w:p>
+      <w:pPr>
+        <w:spacing w:after="0" w:line="240" w:lineRule="auto"/>
+      </w:pPr>
+      <w:r>
+        <w:separator/>
+      </w:r>
+    </w:p>
+  </w:endnote>
+  <w:endnote w:type="continuationSeparator" w:id="0">
+    <w:p>
+      <w:pPr>
+        <w:spacing w:after="0" w:line="240" w:lineRule="auto"/>
+      </w:pPr>
+      <w:r>
+        <w:continuationSeparator/>
+      </w:r>
+    </w:p>
+  </w:endnote>
+</w:endnotes>
+</file>
+
+<file path=word/footnotes.xml><?xml version="1.0" encoding="utf-8"?>
+<w:footnotes xmlns:wpc="http://schemas.microsoft.com/office/word/2010/wordprocessingCanvas" xmlns:cx="http://schemas.microsoft.com/office/drawing/2014/chartex" xmlns:cx1="http://schemas.microsoft.com/office/drawing/2015/9/8/chartex" xmlns:cx2="http://schemas.microsoft.com/office/drawing/2015/10/21/chartex" xmlns:cx3="http://schemas.microsoft.com/office/drawing/2016/5/9/chartex" xmlns:cx4="http://schemas.microsoft.com/office/drawing/2016/5/10/chartex" xmlns:cx5="http://schemas.microsoft.com/office/drawing/2016/5/11/chartex" xmlns:cx6="http://schemas.microsoft.com/office/drawing/2016/5/12/chartex" xmlns:cx7="http://schemas.microsoft.com/office/drawing/2016/5/13/chartex" xmlns:cx8="http://schemas.microsoft.com/office/drawing/2016/5/14/chartex" xmlns:mc="http://schemas.openxmlformats.org/markup-compatibility/2006" xmlns:aink="http://schemas.microsoft.com/office/drawing/2016/ink" xmlns:am3d="http://schemas.microsoft.com/office/drawing/2017/model3d" xmlns:o="urn:schemas-microsoft-com:office:office" xmlns:r="http://schemas.openxmlformats.org/officeDocument/2006/relationships" xmlns:m="http://schemas.openxmlformats.org/officeDocument/2006/math" xmlns:v="urn:schemas-microsoft-com:vml" xmlns:wp14="http://schemas.microsoft.com/office/word/2010/wordprocessingDrawing" xmlns:wp="http://schemas.openxmlformats.org/drawingml/2006/wordprocessingDrawing" xmlns:w10="urn:schemas-microsoft-com:office:word" xmlns:w="http://schemas.openxmlformats.org/wordprocessingml/2006/main" xmlns:w14="http://schemas.microsoft.com/office/word/2010/wordml" xmlns:w15="http://schemas.microsoft.com/office/word/2012/wordml" xmlns:w16cid="http://schemas.microsoft.com/office/word/2016/wordml/cid" xmlns:w16se="http://schemas.microsoft.com/office/word/2015/wordml/symex" xmlns:wpg="http://schemas.microsoft.com/office/word/2010/wordprocessingGroup" xmlns:wpi="http://schemas.microsoft.com/office/word/2010/wordprocessingInk" xmlns:wne="http://schemas.microsoft.com/office/word/2006/wordml" xmlns:wps="http://schemas.microsoft.com/office/word/2010/wordprocessingShape" mc:Ignorable="w14 w15 w16se w16cid wp14">
+  <w:footnote w:type="separator" w:id="-1">
+    <w:p>
+      <w:pPr>
+        <w:spacing w:after="0" w:line="240" w:lineRule="auto"/>
+      </w:pPr>
+      <w:r>
+        <w:separator/>
+      </w:r>
+    </w:p>
+  </w:footnote>
+  <w:footnote w:type="continuationSeparator" w:id="0">
+    <w:p>
+      <w:pPr>
+        <w:spacing w:after="0" w:line="240" w:lineRule="auto"/>
+      </w:pPr>
+      <w:r>
+        <w:continuationSeparator/>
+      </w:r>
+    </w:p>
+  </w:footnote>
+</w:footnotes>
 </file>
 
 <file path=word/numbering.xml><?xml version="1.0" encoding="utf-8"?>
@@ -8531,7 +8632,7 @@
         <v:path o:extrusionok="f" gradientshapeok="t" o:connecttype="rect"/>
         <o:lock v:ext="edit" aspectratio="t"/>
       </v:shapetype>
-      <v:shape id="_x0000_i1029" type="#_x0000_t75" style="width:11.1pt;height:11.1pt" o:bullet="t">
+      <v:shape id="_x0000_i1031" type="#_x0000_t75" style="width:11.55pt;height:11.55pt" o:bullet="t">
         <v:imagedata r:id="rId1" o:title="mso94A2"/>
       </v:shape>
     </w:pict>
@@ -11973,6 +12074,50 @@
         <w:insideV w:val="single" w:sz="4" w:space="0" w:color="auto"/>
       </w:tblBorders>
     </w:tblPr>
+  </w:style>
+  <w:style w:type="paragraph" w:styleId="Header">
+    <w:name w:val="header"/>
+    <w:basedOn w:val="Normal"/>
+    <w:link w:val="HeaderChar"/>
+    <w:uiPriority w:val="99"/>
+    <w:unhideWhenUsed/>
+    <w:rsid w:val="00CE77FC"/>
+    <w:pPr>
+      <w:tabs>
+        <w:tab w:val="center" w:pos="4680"/>
+        <w:tab w:val="right" w:pos="9360"/>
+      </w:tabs>
+      <w:spacing w:after="0" w:line="240" w:lineRule="auto"/>
+    </w:pPr>
+  </w:style>
+  <w:style w:type="character" w:customStyle="1" w:styleId="HeaderChar">
+    <w:name w:val="Header Char"/>
+    <w:basedOn w:val="DefaultParagraphFont"/>
+    <w:link w:val="Header"/>
+    <w:uiPriority w:val="99"/>
+    <w:rsid w:val="00CE77FC"/>
+  </w:style>
+  <w:style w:type="paragraph" w:styleId="Footer">
+    <w:name w:val="footer"/>
+    <w:basedOn w:val="Normal"/>
+    <w:link w:val="FooterChar"/>
+    <w:uiPriority w:val="99"/>
+    <w:unhideWhenUsed/>
+    <w:rsid w:val="00CE77FC"/>
+    <w:pPr>
+      <w:tabs>
+        <w:tab w:val="center" w:pos="4680"/>
+        <w:tab w:val="right" w:pos="9360"/>
+      </w:tabs>
+      <w:spacing w:after="0" w:line="240" w:lineRule="auto"/>
+    </w:pPr>
+  </w:style>
+  <w:style w:type="character" w:customStyle="1" w:styleId="FooterChar">
+    <w:name w:val="Footer Char"/>
+    <w:basedOn w:val="DefaultParagraphFont"/>
+    <w:link w:val="Footer"/>
+    <w:uiPriority w:val="99"/>
+    <w:rsid w:val="00CE77FC"/>
   </w:style>
 </w:styles>
 </file>
@@ -13832,7 +13977,7 @@
   <dgm:whole/>
   <dgm:extLst>
     <a:ext uri="http://schemas.microsoft.com/office/drawing/2008/diagram">
-      <dsp:dataModelExt xmlns:dsp="http://schemas.microsoft.com/office/drawing/2008/diagram" relId="rId9" minVer="http://schemas.openxmlformats.org/drawingml/2006/diagram"/>
+      <dsp:dataModelExt xmlns:dsp="http://schemas.microsoft.com/office/drawing/2008/diagram" relId="rId11" minVer="http://schemas.openxmlformats.org/drawingml/2006/diagram"/>
     </a:ext>
   </dgm:extLst>
 </dgm:dataModel>
@@ -13853,7 +13998,7 @@
       </dsp:nvSpPr>
       <dsp:spPr>
         <a:xfrm>
-          <a:off x="3174540" y="1246181"/>
+          <a:off x="3174540" y="1246454"/>
           <a:ext cx="2432880" cy="140745"/>
         </a:xfrm>
         <a:custGeom>
@@ -13915,7 +14060,7 @@
       </dsp:nvSpPr>
       <dsp:spPr>
         <a:xfrm>
-          <a:off x="4680367" y="1722033"/>
+          <a:off x="4680367" y="1722307"/>
           <a:ext cx="91440" cy="308298"/>
         </a:xfrm>
         <a:custGeom>
@@ -13974,7 +14119,7 @@
       </dsp:nvSpPr>
       <dsp:spPr>
         <a:xfrm>
-          <a:off x="3174540" y="1246181"/>
+          <a:off x="3174540" y="1246454"/>
           <a:ext cx="1621920" cy="140745"/>
         </a:xfrm>
         <a:custGeom>
@@ -14036,7 +14181,7 @@
       </dsp:nvSpPr>
       <dsp:spPr>
         <a:xfrm>
-          <a:off x="3174540" y="1246181"/>
+          <a:off x="3174540" y="1246454"/>
           <a:ext cx="810960" cy="140745"/>
         </a:xfrm>
         <a:custGeom>
@@ -14098,7 +14243,7 @@
       </dsp:nvSpPr>
       <dsp:spPr>
         <a:xfrm>
-          <a:off x="3128820" y="1722033"/>
+          <a:off x="3128820" y="1722307"/>
           <a:ext cx="91440" cy="308298"/>
         </a:xfrm>
         <a:custGeom>
@@ -14157,7 +14302,7 @@
       </dsp:nvSpPr>
       <dsp:spPr>
         <a:xfrm>
-          <a:off x="3058447" y="1722033"/>
+          <a:off x="3058447" y="1722307"/>
           <a:ext cx="91440" cy="308298"/>
         </a:xfrm>
         <a:custGeom>
@@ -14216,7 +14361,7 @@
       </dsp:nvSpPr>
       <dsp:spPr>
         <a:xfrm>
-          <a:off x="3128820" y="1246181"/>
+          <a:off x="3128820" y="1246454"/>
           <a:ext cx="91440" cy="140745"/>
         </a:xfrm>
         <a:custGeom>
@@ -14272,7 +14417,7 @@
       </dsp:nvSpPr>
       <dsp:spPr>
         <a:xfrm>
-          <a:off x="2247487" y="1722033"/>
+          <a:off x="2247487" y="1722307"/>
           <a:ext cx="91440" cy="308298"/>
         </a:xfrm>
         <a:custGeom>
@@ -14331,7 +14476,7 @@
       </dsp:nvSpPr>
       <dsp:spPr>
         <a:xfrm>
-          <a:off x="2363579" y="1246181"/>
+          <a:off x="2363579" y="1246454"/>
           <a:ext cx="810960" cy="140745"/>
         </a:xfrm>
         <a:custGeom>
@@ -14393,7 +14538,7 @@
       </dsp:nvSpPr>
       <dsp:spPr>
         <a:xfrm>
-          <a:off x="695939" y="1722033"/>
+          <a:off x="695939" y="1722307"/>
           <a:ext cx="91440" cy="308298"/>
         </a:xfrm>
         <a:custGeom>
@@ -14452,7 +14597,7 @@
       </dsp:nvSpPr>
       <dsp:spPr>
         <a:xfrm>
-          <a:off x="625567" y="1722033"/>
+          <a:off x="625567" y="1722307"/>
           <a:ext cx="91440" cy="308298"/>
         </a:xfrm>
         <a:custGeom>
@@ -14511,7 +14656,7 @@
       </dsp:nvSpPr>
       <dsp:spPr>
         <a:xfrm>
-          <a:off x="741659" y="1246181"/>
+          <a:off x="741659" y="1246454"/>
           <a:ext cx="2432880" cy="140745"/>
         </a:xfrm>
         <a:custGeom>
@@ -14573,7 +14718,7 @@
       </dsp:nvSpPr>
       <dsp:spPr>
         <a:xfrm>
-          <a:off x="2839432" y="911073"/>
+          <a:off x="2839432" y="911347"/>
           <a:ext cx="670214" cy="335107"/>
         </a:xfrm>
         <a:prstGeom prst="rect">
@@ -14640,7 +14785,7 @@
         </a:p>
       </dsp:txBody>
       <dsp:txXfrm>
-        <a:off x="2839432" y="911073"/>
+        <a:off x="2839432" y="911347"/>
         <a:ext cx="670214" cy="335107"/>
       </dsp:txXfrm>
     </dsp:sp>
@@ -14651,7 +14796,7 @@
       </dsp:nvSpPr>
       <dsp:spPr>
         <a:xfrm>
-          <a:off x="406552" y="1386926"/>
+          <a:off x="406552" y="1387199"/>
           <a:ext cx="670214" cy="335107"/>
         </a:xfrm>
         <a:prstGeom prst="rect">
@@ -14718,7 +14863,7 @@
         </a:p>
       </dsp:txBody>
       <dsp:txXfrm>
-        <a:off x="406552" y="1386926"/>
+        <a:off x="406552" y="1387199"/>
         <a:ext cx="670214" cy="335107"/>
       </dsp:txXfrm>
     </dsp:sp>
@@ -14729,7 +14874,7 @@
       </dsp:nvSpPr>
       <dsp:spPr>
         <a:xfrm>
-          <a:off x="1072" y="1862778"/>
+          <a:off x="1072" y="1863052"/>
           <a:ext cx="670214" cy="335107"/>
         </a:xfrm>
         <a:prstGeom prst="rect">
@@ -14796,7 +14941,7 @@
         </a:p>
       </dsp:txBody>
       <dsp:txXfrm>
-        <a:off x="1072" y="1862778"/>
+        <a:off x="1072" y="1863052"/>
         <a:ext cx="670214" cy="335107"/>
       </dsp:txXfrm>
     </dsp:sp>
@@ -14807,7 +14952,7 @@
       </dsp:nvSpPr>
       <dsp:spPr>
         <a:xfrm>
-          <a:off x="812032" y="1862778"/>
+          <a:off x="812032" y="1863052"/>
           <a:ext cx="670214" cy="335107"/>
         </a:xfrm>
         <a:prstGeom prst="rect">
@@ -14874,7 +15019,7 @@
         </a:p>
       </dsp:txBody>
       <dsp:txXfrm>
-        <a:off x="812032" y="1862778"/>
+        <a:off x="812032" y="1863052"/>
         <a:ext cx="670214" cy="335107"/>
       </dsp:txXfrm>
     </dsp:sp>
@@ -14885,7 +15030,7 @@
       </dsp:nvSpPr>
       <dsp:spPr>
         <a:xfrm>
-          <a:off x="2028472" y="1386926"/>
+          <a:off x="2028472" y="1387199"/>
           <a:ext cx="670214" cy="335107"/>
         </a:xfrm>
         <a:prstGeom prst="rect">
@@ -14952,7 +15097,7 @@
         </a:p>
       </dsp:txBody>
       <dsp:txXfrm>
-        <a:off x="2028472" y="1386926"/>
+        <a:off x="2028472" y="1387199"/>
         <a:ext cx="670214" cy="335107"/>
       </dsp:txXfrm>
     </dsp:sp>
@@ -14963,7 +15108,7 @@
       </dsp:nvSpPr>
       <dsp:spPr>
         <a:xfrm>
-          <a:off x="1622992" y="1862778"/>
+          <a:off x="1622992" y="1863052"/>
           <a:ext cx="670214" cy="335107"/>
         </a:xfrm>
         <a:prstGeom prst="rect">
@@ -15030,7 +15175,7 @@
         </a:p>
       </dsp:txBody>
       <dsp:txXfrm>
-        <a:off x="1622992" y="1862778"/>
+        <a:off x="1622992" y="1863052"/>
         <a:ext cx="670214" cy="335107"/>
       </dsp:txXfrm>
     </dsp:sp>
@@ -15041,7 +15186,7 @@
       </dsp:nvSpPr>
       <dsp:spPr>
         <a:xfrm>
-          <a:off x="2839432" y="1386926"/>
+          <a:off x="2839432" y="1387199"/>
           <a:ext cx="670214" cy="335107"/>
         </a:xfrm>
         <a:prstGeom prst="rect">
@@ -15108,7 +15253,7 @@
         </a:p>
       </dsp:txBody>
       <dsp:txXfrm>
-        <a:off x="2839432" y="1386926"/>
+        <a:off x="2839432" y="1387199"/>
         <a:ext cx="670214" cy="335107"/>
       </dsp:txXfrm>
     </dsp:sp>
@@ -15119,7 +15264,7 @@
       </dsp:nvSpPr>
       <dsp:spPr>
         <a:xfrm>
-          <a:off x="2433952" y="1862778"/>
+          <a:off x="2433952" y="1863052"/>
           <a:ext cx="670214" cy="335107"/>
         </a:xfrm>
         <a:prstGeom prst="rect">
@@ -15186,7 +15331,7 @@
         </a:p>
       </dsp:txBody>
       <dsp:txXfrm>
-        <a:off x="2433952" y="1862778"/>
+        <a:off x="2433952" y="1863052"/>
         <a:ext cx="670214" cy="335107"/>
       </dsp:txXfrm>
     </dsp:sp>
@@ -15197,7 +15342,7 @@
       </dsp:nvSpPr>
       <dsp:spPr>
         <a:xfrm>
-          <a:off x="3244912" y="1862778"/>
+          <a:off x="3244912" y="1863052"/>
           <a:ext cx="670214" cy="335107"/>
         </a:xfrm>
         <a:prstGeom prst="rect">
@@ -15264,7 +15409,7 @@
         </a:p>
       </dsp:txBody>
       <dsp:txXfrm>
-        <a:off x="3244912" y="1862778"/>
+        <a:off x="3244912" y="1863052"/>
         <a:ext cx="670214" cy="335107"/>
       </dsp:txXfrm>
     </dsp:sp>
@@ -15275,7 +15420,7 @@
       </dsp:nvSpPr>
       <dsp:spPr>
         <a:xfrm>
-          <a:off x="3650392" y="1386926"/>
+          <a:off x="3650392" y="1387199"/>
           <a:ext cx="670214" cy="335107"/>
         </a:xfrm>
         <a:prstGeom prst="rect">
@@ -15342,7 +15487,7 @@
         </a:p>
       </dsp:txBody>
       <dsp:txXfrm>
-        <a:off x="3650392" y="1386926"/>
+        <a:off x="3650392" y="1387199"/>
         <a:ext cx="670214" cy="335107"/>
       </dsp:txXfrm>
     </dsp:sp>
@@ -15353,7 +15498,7 @@
       </dsp:nvSpPr>
       <dsp:spPr>
         <a:xfrm>
-          <a:off x="4461352" y="1386926"/>
+          <a:off x="4461352" y="1387199"/>
           <a:ext cx="670214" cy="335107"/>
         </a:xfrm>
         <a:prstGeom prst="rect">
@@ -15420,7 +15565,7 @@
         </a:p>
       </dsp:txBody>
       <dsp:txXfrm>
-        <a:off x="4461352" y="1386926"/>
+        <a:off x="4461352" y="1387199"/>
         <a:ext cx="670214" cy="335107"/>
       </dsp:txXfrm>
     </dsp:sp>
@@ -15431,7 +15576,7 @@
       </dsp:nvSpPr>
       <dsp:spPr>
         <a:xfrm>
-          <a:off x="4055872" y="1862778"/>
+          <a:off x="4055872" y="1863052"/>
           <a:ext cx="670214" cy="335107"/>
         </a:xfrm>
         <a:prstGeom prst="rect">
@@ -15498,7 +15643,7 @@
         </a:p>
       </dsp:txBody>
       <dsp:txXfrm>
-        <a:off x="4055872" y="1862778"/>
+        <a:off x="4055872" y="1863052"/>
         <a:ext cx="670214" cy="335107"/>
       </dsp:txXfrm>
     </dsp:sp>
@@ -15509,7 +15654,7 @@
       </dsp:nvSpPr>
       <dsp:spPr>
         <a:xfrm>
-          <a:off x="5272312" y="1386926"/>
+          <a:off x="5272312" y="1387199"/>
           <a:ext cx="670214" cy="335107"/>
         </a:xfrm>
         <a:prstGeom prst="rect">
@@ -15576,7 +15721,7 @@
         </a:p>
       </dsp:txBody>
       <dsp:txXfrm>
-        <a:off x="5272312" y="1386926"/>
+        <a:off x="5272312" y="1387199"/>
         <a:ext cx="670214" cy="335107"/>
       </dsp:txXfrm>
     </dsp:sp>

--- a/BaoCaoDoAN.docx
+++ b/BaoCaoDoAN.docx
@@ -7471,8 +7471,6 @@
           <w:szCs w:val="24"/>
         </w:rPr>
       </w:pPr>
-      <w:bookmarkStart w:id="0" w:name="_GoBack"/>
-      <w:bookmarkEnd w:id="0"/>
       <w:r>
         <w:rPr>
           <w:rFonts w:asciiTheme="majorHAnsi" w:hAnsiTheme="majorHAnsi" w:cstheme="majorHAnsi"/>
@@ -7876,10 +7874,13 @@
     <w:p>
       <w:pPr>
         <w:pStyle w:val="ListParagraph"/>
+        <w:numPr>
+          <w:ilvl w:val="4"/>
+          <w:numId w:val="27"/>
+        </w:numPr>
         <w:tabs>
           <w:tab w:val="left" w:pos="180"/>
         </w:tabs>
-        <w:ind w:left="-180"/>
         <w:rPr>
           <w:rFonts w:asciiTheme="majorHAnsi" w:hAnsiTheme="majorHAnsi" w:cstheme="majorHAnsi"/>
           <w:b/>
@@ -7887,6 +7888,180 @@
           <w:szCs w:val="24"/>
         </w:rPr>
       </w:pPr>
+      <w:r>
+        <w:rPr>
+          <w:rFonts w:asciiTheme="majorHAnsi" w:hAnsiTheme="majorHAnsi" w:cstheme="majorHAnsi"/>
+          <w:b/>
+          <w:sz w:val="24"/>
+          <w:szCs w:val="24"/>
+        </w:rPr>
+        <w:t>Quản Lý Sảnh:</w:t>
+      </w:r>
+    </w:p>
+    <w:p>
+      <w:pPr>
+        <w:pStyle w:val="ListParagraph"/>
+        <w:tabs>
+          <w:tab w:val="left" w:pos="180"/>
+        </w:tabs>
+        <w:ind w:left="1800"/>
+        <w:rPr>
+          <w:rFonts w:asciiTheme="majorHAnsi" w:hAnsiTheme="majorHAnsi" w:cstheme="majorHAnsi"/>
+          <w:b/>
+          <w:sz w:val="24"/>
+          <w:szCs w:val="24"/>
+        </w:rPr>
+      </w:pPr>
+    </w:p>
+    <w:p>
+      <w:pPr>
+        <w:pStyle w:val="ListParagraph"/>
+        <w:numPr>
+          <w:ilvl w:val="4"/>
+          <w:numId w:val="27"/>
+        </w:numPr>
+        <w:tabs>
+          <w:tab w:val="left" w:pos="180"/>
+        </w:tabs>
+        <w:rPr>
+          <w:rFonts w:asciiTheme="majorHAnsi" w:hAnsiTheme="majorHAnsi" w:cstheme="majorHAnsi"/>
+          <w:b/>
+          <w:sz w:val="24"/>
+          <w:szCs w:val="24"/>
+        </w:rPr>
+      </w:pPr>
+      <w:r>
+        <w:rPr>
+          <w:rFonts w:asciiTheme="majorHAnsi" w:hAnsiTheme="majorHAnsi" w:cstheme="majorHAnsi"/>
+          <w:b/>
+          <w:sz w:val="24"/>
+          <w:szCs w:val="24"/>
+        </w:rPr>
+        <w:t>Quản Lý Báo Cáo Tháng:</w:t>
+      </w:r>
+    </w:p>
+    <w:p>
+      <w:pPr>
+        <w:pStyle w:val="ListParagraph"/>
+        <w:rPr>
+          <w:rFonts w:asciiTheme="majorHAnsi" w:hAnsiTheme="majorHAnsi" w:cstheme="majorHAnsi"/>
+          <w:b/>
+          <w:sz w:val="24"/>
+          <w:szCs w:val="24"/>
+        </w:rPr>
+      </w:pPr>
+    </w:p>
+    <w:p>
+      <w:pPr>
+        <w:pStyle w:val="ListParagraph"/>
+        <w:tabs>
+          <w:tab w:val="left" w:pos="180"/>
+        </w:tabs>
+        <w:ind w:left="1800"/>
+        <w:rPr>
+          <w:rFonts w:asciiTheme="majorHAnsi" w:hAnsiTheme="majorHAnsi" w:cstheme="majorHAnsi"/>
+          <w:b/>
+          <w:sz w:val="24"/>
+          <w:szCs w:val="24"/>
+        </w:rPr>
+      </w:pPr>
+    </w:p>
+    <w:p>
+      <w:pPr>
+        <w:pStyle w:val="ListParagraph"/>
+        <w:numPr>
+          <w:ilvl w:val="4"/>
+          <w:numId w:val="27"/>
+        </w:numPr>
+        <w:tabs>
+          <w:tab w:val="left" w:pos="180"/>
+        </w:tabs>
+        <w:rPr>
+          <w:rFonts w:asciiTheme="majorHAnsi" w:hAnsiTheme="majorHAnsi" w:cstheme="majorHAnsi"/>
+          <w:b/>
+          <w:sz w:val="24"/>
+          <w:szCs w:val="24"/>
+        </w:rPr>
+      </w:pPr>
+      <w:r>
+        <w:rPr>
+          <w:rFonts w:asciiTheme="majorHAnsi" w:hAnsiTheme="majorHAnsi" w:cstheme="majorHAnsi"/>
+          <w:b/>
+          <w:sz w:val="24"/>
+          <w:szCs w:val="24"/>
+        </w:rPr>
+        <w:t>Quản Lý Hóa Đơn:</w:t>
+      </w:r>
+    </w:p>
+    <w:p>
+      <w:pPr>
+        <w:pStyle w:val="ListParagraph"/>
+        <w:tabs>
+          <w:tab w:val="left" w:pos="180"/>
+        </w:tabs>
+        <w:ind w:left="1800"/>
+        <w:rPr>
+          <w:rFonts w:asciiTheme="majorHAnsi" w:hAnsiTheme="majorHAnsi" w:cstheme="majorHAnsi"/>
+          <w:b/>
+          <w:sz w:val="24"/>
+          <w:szCs w:val="24"/>
+        </w:rPr>
+      </w:pPr>
+    </w:p>
+    <w:p>
+      <w:pPr>
+        <w:pStyle w:val="ListParagraph"/>
+        <w:numPr>
+          <w:ilvl w:val="4"/>
+          <w:numId w:val="27"/>
+        </w:numPr>
+        <w:tabs>
+          <w:tab w:val="left" w:pos="180"/>
+        </w:tabs>
+        <w:rPr>
+          <w:rFonts w:asciiTheme="majorHAnsi" w:hAnsiTheme="majorHAnsi" w:cstheme="majorHAnsi"/>
+          <w:b/>
+          <w:sz w:val="24"/>
+          <w:szCs w:val="24"/>
+        </w:rPr>
+      </w:pPr>
+      <w:r>
+        <w:rPr>
+          <w:rFonts w:asciiTheme="majorHAnsi" w:hAnsiTheme="majorHAnsi" w:cstheme="majorHAnsi"/>
+          <w:b/>
+          <w:sz w:val="24"/>
+          <w:szCs w:val="24"/>
+        </w:rPr>
+        <w:t>Quản Lý Quy Định:</w:t>
+      </w:r>
+    </w:p>
+    <w:p>
+      <w:pPr>
+        <w:pStyle w:val="ListParagraph"/>
+        <w:rPr>
+          <w:rFonts w:asciiTheme="majorHAnsi" w:hAnsiTheme="majorHAnsi" w:cstheme="majorHAnsi"/>
+          <w:b/>
+          <w:sz w:val="24"/>
+          <w:szCs w:val="24"/>
+        </w:rPr>
+      </w:pPr>
+    </w:p>
+    <w:p>
+      <w:pPr>
+        <w:pStyle w:val="ListParagraph"/>
+        <w:tabs>
+          <w:tab w:val="left" w:pos="180"/>
+        </w:tabs>
+        <w:ind w:left="1800"/>
+        <w:rPr>
+          <w:rFonts w:asciiTheme="majorHAnsi" w:hAnsiTheme="majorHAnsi" w:cstheme="majorHAnsi"/>
+          <w:b/>
+          <w:sz w:val="24"/>
+          <w:szCs w:val="24"/>
+        </w:rPr>
+      </w:pPr>
+      <w:bookmarkStart w:id="0" w:name="_GoBack"/>
+      <w:bookmarkEnd w:id="0"/>
     </w:p>
     <w:p>
       <w:pPr>
@@ -8005,6 +8180,7 @@
           <w:sz w:val="24"/>
           <w:szCs w:val="24"/>
         </w:rPr>
+        <w:lastRenderedPageBreak/>
         <w:drawing>
           <wp:inline distT="0" distB="0" distL="0" distR="0" wp14:anchorId="5F538A54" wp14:editId="55C1666D">
             <wp:extent cx="5343525" cy="2514600"/>
@@ -8197,7 +8373,6 @@
           <w:sz w:val="24"/>
           <w:szCs w:val="24"/>
         </w:rPr>
-        <w:lastRenderedPageBreak/>
         <w:t>Thiết kế lớp – Sơ đồ lớp ở mức thiết kế</w:t>
       </w:r>
     </w:p>
@@ -8632,7 +8807,7 @@
         <v:path o:extrusionok="f" gradientshapeok="t" o:connecttype="rect"/>
         <o:lock v:ext="edit" aspectratio="t"/>
       </v:shapetype>
-      <v:shape id="_x0000_i1031" type="#_x0000_t75" style="width:11.55pt;height:11.55pt" o:bullet="t">
+      <v:shape id="_x0000_i1035" type="#_x0000_t75" style="width:11.4pt;height:11.4pt" o:bullet="t">
         <v:imagedata r:id="rId1" o:title="mso94A2"/>
       </v:shape>
     </w:pict>

--- a/BaoCaoDoAN.docx
+++ b/BaoCaoDoAN.docx
@@ -7939,17 +7939,8 @@
         </w:rPr>
         <w:t>Quản Lý Báo Cáo Tháng:</w:t>
       </w:r>
-    </w:p>
-    <w:p>
-      <w:pPr>
-        <w:pStyle w:val="ListParagraph"/>
-        <w:rPr>
-          <w:rFonts w:asciiTheme="majorHAnsi" w:hAnsiTheme="majorHAnsi" w:cstheme="majorHAnsi"/>
-          <w:b/>
-          <w:sz w:val="24"/>
-          <w:szCs w:val="24"/>
-        </w:rPr>
-      </w:pPr>
+      <w:bookmarkStart w:id="0" w:name="_GoBack"/>
+      <w:bookmarkEnd w:id="0"/>
     </w:p>
     <w:p>
       <w:pPr>
@@ -8060,8 +8051,6 @@
           <w:szCs w:val="24"/>
         </w:rPr>
       </w:pPr>
-      <w:bookmarkStart w:id="0" w:name="_GoBack"/>
-      <w:bookmarkEnd w:id="0"/>
     </w:p>
     <w:p>
       <w:pPr>
@@ -8180,7 +8169,6 @@
           <w:sz w:val="24"/>
           <w:szCs w:val="24"/>
         </w:rPr>
-        <w:lastRenderedPageBreak/>
         <w:drawing>
           <wp:inline distT="0" distB="0" distL="0" distR="0" wp14:anchorId="5F538A54" wp14:editId="55C1666D">
             <wp:extent cx="5343525" cy="2514600"/>
@@ -8807,7 +8795,7 @@
         <v:path o:extrusionok="f" gradientshapeok="t" o:connecttype="rect"/>
         <o:lock v:ext="edit" aspectratio="t"/>
       </v:shapetype>
-      <v:shape id="_x0000_i1035" type="#_x0000_t75" style="width:11.4pt;height:11.4pt" o:bullet="t">
+      <v:shape id="_x0000_i1028" type="#_x0000_t75" style="width:11.4pt;height:11.4pt" o:bullet="t">
         <v:imagedata r:id="rId1" o:title="mso94A2"/>
       </v:shape>
     </w:pict>

--- a/BaoCaoDoAN.docx
+++ b/BaoCaoDoAN.docx
@@ -6657,10 +6657,10 @@
           <w:szCs w:val="24"/>
         </w:rPr>
         <w:drawing>
-          <wp:inline distT="0" distB="0" distL="0" distR="0" wp14:anchorId="12E36359" wp14:editId="6A8E2A2E">
-            <wp:extent cx="7155180" cy="5166360"/>
-            <wp:effectExtent l="0" t="0" r="7620" b="0"/>
-            <wp:docPr id="7" name="Picture 7"/>
+          <wp:inline distT="0" distB="0" distL="0" distR="0" wp14:anchorId="04307A4F" wp14:editId="4A98E9C8">
+            <wp:extent cx="6652260" cy="4076700"/>
+            <wp:effectExtent l="0" t="0" r="0" b="0"/>
+            <wp:docPr id="9" name="Picture 9"/>
             <wp:cNvGraphicFramePr>
               <a:graphicFrameLocks xmlns:a="http://schemas.openxmlformats.org/drawingml/2006/main" noChangeAspect="1"/>
             </wp:cNvGraphicFramePr>
@@ -6668,7 +6668,7 @@
               <a:graphicData uri="http://schemas.openxmlformats.org/drawingml/2006/picture">
                 <pic:pic xmlns:pic="http://schemas.openxmlformats.org/drawingml/2006/picture">
                   <pic:nvPicPr>
-                    <pic:cNvPr id="7" name="FDD_moinhat.jpg"/>
+                    <pic:cNvPr id="9" name="FDD_moinhat.jpg"/>
                     <pic:cNvPicPr/>
                   </pic:nvPicPr>
                   <pic:blipFill>
@@ -6686,7 +6686,7 @@
                   <pic:spPr>
                     <a:xfrm>
                       <a:off x="0" y="0"/>
-                      <a:ext cx="7155180" cy="5166360"/>
+                      <a:ext cx="6652260" cy="4076700"/>
                     </a:xfrm>
                     <a:prstGeom prst="rect">
                       <a:avLst/>
@@ -6698,6 +6698,8 @@
           </wp:inline>
         </w:drawing>
       </w:r>
+      <w:bookmarkStart w:id="0" w:name="_GoBack"/>
+      <w:bookmarkEnd w:id="0"/>
     </w:p>
     <w:p>
       <w:pPr>
@@ -6721,7 +6723,6 @@
           <w:sz w:val="24"/>
           <w:szCs w:val="24"/>
         </w:rPr>
-        <w:lastRenderedPageBreak/>
         <w:t>Bảng giải thích/mô tả các chức năng</w:t>
       </w:r>
     </w:p>
@@ -6885,6 +6886,7 @@
           <w:sz w:val="24"/>
           <w:szCs w:val="24"/>
         </w:rPr>
+        <w:lastRenderedPageBreak/>
         <w:t>Tiếp nhân sảnh</w:t>
       </w:r>
       <w:r>
@@ -7478,7 +7480,6 @@
           <w:sz w:val="24"/>
           <w:szCs w:val="24"/>
         </w:rPr>
-        <w:lastRenderedPageBreak/>
         <w:t>Ph</w:t>
       </w:r>
       <w:r>
@@ -7704,6 +7705,7 @@
           <w:sz w:val="24"/>
           <w:szCs w:val="24"/>
         </w:rPr>
+        <w:lastRenderedPageBreak/>
         <w:t>Đặc tả và Mô hình hóa nghiệp vụ (DFD Model)</w:t>
       </w:r>
     </w:p>
@@ -7912,6 +7914,266 @@
           <w:szCs w:val="24"/>
         </w:rPr>
       </w:pPr>
+      <w:r>
+        <w:rPr>
+          <w:rFonts w:asciiTheme="majorHAnsi" w:hAnsiTheme="majorHAnsi" w:cstheme="majorHAnsi"/>
+          <w:b/>
+          <w:noProof/>
+          <w:sz w:val="24"/>
+          <w:szCs w:val="24"/>
+        </w:rPr>
+        <w:drawing>
+          <wp:inline distT="0" distB="0" distL="0" distR="0" wp14:anchorId="1CF90464" wp14:editId="0640A9F9">
+            <wp:extent cx="3972560" cy="4648200"/>
+            <wp:effectExtent l="0" t="0" r="2540" b="0"/>
+            <wp:docPr id="2" name="Picture 2"/>
+            <wp:cNvGraphicFramePr>
+              <a:graphicFrameLocks xmlns:a="http://schemas.openxmlformats.org/drawingml/2006/main" noChangeAspect="1"/>
+            </wp:cNvGraphicFramePr>
+            <a:graphic xmlns:a="http://schemas.openxmlformats.org/drawingml/2006/main">
+              <a:graphicData uri="http://schemas.openxmlformats.org/drawingml/2006/picture">
+                <pic:pic xmlns:pic="http://schemas.openxmlformats.org/drawingml/2006/picture">
+                  <pic:nvPicPr>
+                    <pic:cNvPr id="2" name="Screen Shot 2019-07-04 at 2.30.35 PM.png"/>
+                    <pic:cNvPicPr/>
+                  </pic:nvPicPr>
+                  <pic:blipFill>
+                    <a:blip r:embed="rId15" cstate="print">
+                      <a:extLst>
+                        <a:ext uri="{28A0092B-C50C-407E-A947-70E740481C1C}">
+                          <a14:useLocalDpi xmlns:a14="http://schemas.microsoft.com/office/drawing/2010/main" val="0"/>
+                        </a:ext>
+                      </a:extLst>
+                    </a:blip>
+                    <a:stretch>
+                      <a:fillRect/>
+                    </a:stretch>
+                  </pic:blipFill>
+                  <pic:spPr>
+                    <a:xfrm>
+                      <a:off x="0" y="0"/>
+                      <a:ext cx="3995787" cy="4675377"/>
+                    </a:xfrm>
+                    <a:prstGeom prst="rect">
+                      <a:avLst/>
+                    </a:prstGeom>
+                  </pic:spPr>
+                </pic:pic>
+              </a:graphicData>
+            </a:graphic>
+          </wp:inline>
+        </w:drawing>
+      </w:r>
+    </w:p>
+    <w:p>
+      <w:pPr>
+        <w:pStyle w:val="ListParagraph"/>
+        <w:tabs>
+          <w:tab w:val="left" w:pos="180"/>
+        </w:tabs>
+        <w:ind w:left="1800"/>
+        <w:rPr>
+          <w:rFonts w:asciiTheme="majorHAnsi" w:hAnsiTheme="majorHAnsi" w:cstheme="majorHAnsi"/>
+          <w:b/>
+          <w:sz w:val="24"/>
+          <w:szCs w:val="24"/>
+        </w:rPr>
+      </w:pPr>
+    </w:p>
+    <w:p>
+      <w:pPr>
+        <w:pStyle w:val="ListParagraph"/>
+        <w:tabs>
+          <w:tab w:val="left" w:pos="180"/>
+        </w:tabs>
+        <w:ind w:left="1800"/>
+        <w:rPr>
+          <w:rFonts w:asciiTheme="majorHAnsi" w:hAnsiTheme="majorHAnsi" w:cstheme="majorHAnsi"/>
+          <w:b/>
+          <w:sz w:val="24"/>
+          <w:szCs w:val="24"/>
+        </w:rPr>
+      </w:pPr>
+      <w:r>
+        <w:rPr>
+          <w:rFonts w:asciiTheme="majorHAnsi" w:hAnsiTheme="majorHAnsi" w:cstheme="majorHAnsi"/>
+          <w:b/>
+          <w:noProof/>
+          <w:sz w:val="24"/>
+          <w:szCs w:val="24"/>
+        </w:rPr>
+        <w:lastRenderedPageBreak/>
+        <w:drawing>
+          <wp:inline distT="0" distB="0" distL="0" distR="0" wp14:anchorId="5C143970" wp14:editId="61F1EE72">
+            <wp:extent cx="4587765" cy="6338419"/>
+            <wp:effectExtent l="0" t="0" r="0" b="0"/>
+            <wp:docPr id="3" name="Picture 3"/>
+            <wp:cNvGraphicFramePr>
+              <a:graphicFrameLocks xmlns:a="http://schemas.openxmlformats.org/drawingml/2006/main" noChangeAspect="1"/>
+            </wp:cNvGraphicFramePr>
+            <a:graphic xmlns:a="http://schemas.openxmlformats.org/drawingml/2006/main">
+              <a:graphicData uri="http://schemas.openxmlformats.org/drawingml/2006/picture">
+                <pic:pic xmlns:pic="http://schemas.openxmlformats.org/drawingml/2006/picture">
+                  <pic:nvPicPr>
+                    <pic:cNvPr id="3" name="Screen Shot 2019-07-04 at 2.42.41 PM.png"/>
+                    <pic:cNvPicPr/>
+                  </pic:nvPicPr>
+                  <pic:blipFill>
+                    <a:blip r:embed="rId16">
+                      <a:extLst>
+                        <a:ext uri="{28A0092B-C50C-407E-A947-70E740481C1C}">
+                          <a14:useLocalDpi xmlns:a14="http://schemas.microsoft.com/office/drawing/2010/main" val="0"/>
+                        </a:ext>
+                      </a:extLst>
+                    </a:blip>
+                    <a:stretch>
+                      <a:fillRect/>
+                    </a:stretch>
+                  </pic:blipFill>
+                  <pic:spPr>
+                    <a:xfrm>
+                      <a:off x="0" y="0"/>
+                      <a:ext cx="4593523" cy="6346374"/>
+                    </a:xfrm>
+                    <a:prstGeom prst="rect">
+                      <a:avLst/>
+                    </a:prstGeom>
+                  </pic:spPr>
+                </pic:pic>
+              </a:graphicData>
+            </a:graphic>
+          </wp:inline>
+        </w:drawing>
+      </w:r>
+    </w:p>
+    <w:p>
+      <w:pPr>
+        <w:pStyle w:val="ListParagraph"/>
+        <w:tabs>
+          <w:tab w:val="left" w:pos="180"/>
+        </w:tabs>
+        <w:ind w:left="1800"/>
+        <w:rPr>
+          <w:rFonts w:asciiTheme="majorHAnsi" w:hAnsiTheme="majorHAnsi" w:cstheme="majorHAnsi"/>
+          <w:b/>
+          <w:sz w:val="24"/>
+          <w:szCs w:val="24"/>
+          <w:lang w:val="vi-VN"/>
+        </w:rPr>
+      </w:pPr>
+    </w:p>
+    <w:p>
+      <w:pPr>
+        <w:pStyle w:val="ListParagraph"/>
+        <w:tabs>
+          <w:tab w:val="left" w:pos="180"/>
+        </w:tabs>
+        <w:ind w:left="1800"/>
+        <w:rPr>
+          <w:rFonts w:asciiTheme="majorHAnsi" w:hAnsiTheme="majorHAnsi" w:cstheme="majorHAnsi"/>
+          <w:b/>
+          <w:sz w:val="24"/>
+          <w:szCs w:val="24"/>
+          <w:lang w:val="vi-VN"/>
+        </w:rPr>
+      </w:pPr>
+      <w:r>
+        <w:rPr>
+          <w:rFonts w:asciiTheme="majorHAnsi" w:hAnsiTheme="majorHAnsi" w:cstheme="majorHAnsi"/>
+          <w:b/>
+          <w:noProof/>
+          <w:sz w:val="24"/>
+          <w:szCs w:val="24"/>
+          <w:lang w:val="vi-VN"/>
+        </w:rPr>
+        <w:lastRenderedPageBreak/>
+        <w:drawing>
+          <wp:inline distT="0" distB="0" distL="0" distR="0" wp14:anchorId="374098C9" wp14:editId="343EDAF4">
+            <wp:extent cx="5943600" cy="4712677"/>
+            <wp:effectExtent l="0" t="0" r="0" b="0"/>
+            <wp:docPr id="5" name="Picture 5"/>
+            <wp:cNvGraphicFramePr>
+              <a:graphicFrameLocks xmlns:a="http://schemas.openxmlformats.org/drawingml/2006/main" noChangeAspect="1"/>
+            </wp:cNvGraphicFramePr>
+            <a:graphic xmlns:a="http://schemas.openxmlformats.org/drawingml/2006/main">
+              <a:graphicData uri="http://schemas.openxmlformats.org/drawingml/2006/picture">
+                <pic:pic xmlns:pic="http://schemas.openxmlformats.org/drawingml/2006/picture">
+                  <pic:nvPicPr>
+                    <pic:cNvPr id="5" name="Screen Shot 2019-07-04 at 2.53.37 PM.png"/>
+                    <pic:cNvPicPr/>
+                  </pic:nvPicPr>
+                  <pic:blipFill>
+                    <a:blip r:embed="rId17">
+                      <a:extLst>
+                        <a:ext uri="{28A0092B-C50C-407E-A947-70E740481C1C}">
+                          <a14:useLocalDpi xmlns:a14="http://schemas.microsoft.com/office/drawing/2010/main" val="0"/>
+                        </a:ext>
+                      </a:extLst>
+                    </a:blip>
+                    <a:stretch>
+                      <a:fillRect/>
+                    </a:stretch>
+                  </pic:blipFill>
+                  <pic:spPr>
+                    <a:xfrm>
+                      <a:off x="0" y="0"/>
+                      <a:ext cx="5945594" cy="4714258"/>
+                    </a:xfrm>
+                    <a:prstGeom prst="rect">
+                      <a:avLst/>
+                    </a:prstGeom>
+                  </pic:spPr>
+                </pic:pic>
+              </a:graphicData>
+            </a:graphic>
+          </wp:inline>
+        </w:drawing>
+      </w:r>
+    </w:p>
+    <w:p>
+      <w:pPr>
+        <w:pStyle w:val="ListParagraph"/>
+        <w:tabs>
+          <w:tab w:val="left" w:pos="180"/>
+        </w:tabs>
+        <w:ind w:left="1800"/>
+        <w:rPr>
+          <w:rFonts w:asciiTheme="majorHAnsi" w:hAnsiTheme="majorHAnsi" w:cstheme="majorHAnsi"/>
+          <w:b/>
+          <w:sz w:val="24"/>
+          <w:szCs w:val="24"/>
+        </w:rPr>
+      </w:pPr>
+    </w:p>
+    <w:p>
+      <w:pPr>
+        <w:pStyle w:val="ListParagraph"/>
+        <w:tabs>
+          <w:tab w:val="left" w:pos="180"/>
+        </w:tabs>
+        <w:ind w:left="1800"/>
+        <w:rPr>
+          <w:rFonts w:asciiTheme="majorHAnsi" w:hAnsiTheme="majorHAnsi" w:cstheme="majorHAnsi"/>
+          <w:b/>
+          <w:sz w:val="24"/>
+          <w:szCs w:val="24"/>
+        </w:rPr>
+      </w:pPr>
+    </w:p>
+    <w:p>
+      <w:pPr>
+        <w:pStyle w:val="ListParagraph"/>
+        <w:tabs>
+          <w:tab w:val="left" w:pos="180"/>
+        </w:tabs>
+        <w:ind w:left="1800"/>
+        <w:rPr>
+          <w:rFonts w:asciiTheme="majorHAnsi" w:hAnsiTheme="majorHAnsi" w:cstheme="majorHAnsi"/>
+          <w:b/>
+          <w:sz w:val="24"/>
+          <w:szCs w:val="24"/>
+        </w:rPr>
+      </w:pPr>
     </w:p>
     <w:p>
       <w:pPr>
@@ -7939,8 +8201,6 @@
         </w:rPr>
         <w:t>Quản Lý Báo Cáo Tháng:</w:t>
       </w:r>
-      <w:bookmarkStart w:id="0" w:name="_GoBack"/>
-      <w:bookmarkEnd w:id="0"/>
     </w:p>
     <w:p>
       <w:pPr>
@@ -8080,10 +8340,7 @@
     <w:p>
       <w:pPr>
         <w:pStyle w:val="ListParagraph"/>
-        <w:numPr>
-          <w:ilvl w:val="4"/>
-          <w:numId w:val="27"/>
-        </w:numPr>
+        <w:ind w:left="1800"/>
         <w:rPr>
           <w:rFonts w:asciiTheme="majorHAnsi" w:hAnsiTheme="majorHAnsi" w:cstheme="majorHAnsi"/>
           <w:b/>
@@ -8091,15 +8348,6 @@
           <w:szCs w:val="24"/>
         </w:rPr>
       </w:pPr>
-      <w:r>
-        <w:rPr>
-          <w:rFonts w:asciiTheme="majorHAnsi" w:hAnsiTheme="majorHAnsi" w:cstheme="majorHAnsi"/>
-          <w:b/>
-          <w:sz w:val="24"/>
-          <w:szCs w:val="24"/>
-        </w:rPr>
-        <w:t>:</w:t>
-      </w:r>
     </w:p>
     <w:p>
       <w:pPr>
@@ -8169,6 +8417,7 @@
           <w:sz w:val="24"/>
           <w:szCs w:val="24"/>
         </w:rPr>
+        <w:lastRenderedPageBreak/>
         <w:drawing>
           <wp:inline distT="0" distB="0" distL="0" distR="0" wp14:anchorId="5F538A54" wp14:editId="55C1666D">
             <wp:extent cx="5343525" cy="2514600"/>
@@ -8185,7 +8434,7 @@
                     <pic:cNvPicPr/>
                   </pic:nvPicPr>
                   <pic:blipFill>
-                    <a:blip r:embed="rId15">
+                    <a:blip r:embed="rId18">
                       <a:extLst>
                         <a:ext uri="{28A0092B-C50C-407E-A947-70E740481C1C}">
                           <a14:useLocalDpi xmlns:a14="http://schemas.microsoft.com/office/drawing/2010/main" val="0"/>
@@ -8795,7 +9044,7 @@
         <v:path o:extrusionok="f" gradientshapeok="t" o:connecttype="rect"/>
         <o:lock v:ext="edit" aspectratio="t"/>
       </v:shapetype>
-      <v:shape id="_x0000_i1028" type="#_x0000_t75" style="width:11.4pt;height:11.4pt" o:bullet="t">
+      <v:shape id="_x0000_i1027" type="#_x0000_t75" style="width:11.4pt;height:11.4pt" o:bullet="t">
         <v:imagedata r:id="rId1" o:title="mso94A2"/>
       </v:shape>
     </w:pict>
@@ -12281,6 +12530,36 @@
     <w:link w:val="Footer"/>
     <w:uiPriority w:val="99"/>
     <w:rsid w:val="00CE77FC"/>
+  </w:style>
+  <w:style w:type="paragraph" w:styleId="BalloonText">
+    <w:name w:val="Balloon Text"/>
+    <w:basedOn w:val="Normal"/>
+    <w:link w:val="BalloonTextChar"/>
+    <w:uiPriority w:val="99"/>
+    <w:semiHidden/>
+    <w:unhideWhenUsed/>
+    <w:rsid w:val="00A90BE8"/>
+    <w:pPr>
+      <w:spacing w:after="0" w:line="240" w:lineRule="auto"/>
+    </w:pPr>
+    <w:rPr>
+      <w:rFonts w:ascii="Times New Roman" w:hAnsi="Times New Roman" w:cs="Times New Roman"/>
+      <w:sz w:val="18"/>
+      <w:szCs w:val="18"/>
+    </w:rPr>
+  </w:style>
+  <w:style w:type="character" w:customStyle="1" w:styleId="BalloonTextChar">
+    <w:name w:val="Balloon Text Char"/>
+    <w:basedOn w:val="DefaultParagraphFont"/>
+    <w:link w:val="BalloonText"/>
+    <w:uiPriority w:val="99"/>
+    <w:semiHidden/>
+    <w:rsid w:val="00A90BE8"/>
+    <w:rPr>
+      <w:rFonts w:ascii="Times New Roman" w:hAnsi="Times New Roman" w:cs="Times New Roman"/>
+      <w:sz w:val="18"/>
+      <w:szCs w:val="18"/>
+    </w:rPr>
   </w:style>
 </w:styles>
 </file>

--- a/BaoCaoDoAN.docx
+++ b/BaoCaoDoAN.docx
@@ -89,12 +89,12 @@
         <w:tblLook w:val="04A0" w:firstRow="1" w:lastRow="0" w:firstColumn="1" w:lastColumn="0" w:noHBand="0" w:noVBand="1"/>
       </w:tblPr>
       <w:tblGrid>
-        <w:gridCol w:w="978"/>
-        <w:gridCol w:w="4633"/>
-        <w:gridCol w:w="1065"/>
-        <w:gridCol w:w="867"/>
-        <w:gridCol w:w="1019"/>
-        <w:gridCol w:w="788"/>
+        <w:gridCol w:w="985"/>
+        <w:gridCol w:w="4702"/>
+        <w:gridCol w:w="1049"/>
+        <w:gridCol w:w="868"/>
+        <w:gridCol w:w="1004"/>
+        <w:gridCol w:w="790"/>
       </w:tblGrid>
       <w:tr>
         <w:trPr>
@@ -6541,7 +6541,15 @@
           <w:sz w:val="24"/>
           <w:szCs w:val="24"/>
         </w:rPr>
-        <w:t>Phần mềm: SQL sever, visual studio.</w:t>
+        <w:t>Phần mề</w:t>
+      </w:r>
+      <w:r>
+        <w:rPr>
+          <w:rFonts w:asciiTheme="majorHAnsi" w:hAnsiTheme="majorHAnsi" w:cstheme="majorHAnsi"/>
+          <w:sz w:val="24"/>
+          <w:szCs w:val="24"/>
+        </w:rPr>
+        <w:t>m: SQL sever, visual studio,win 10</w:t>
       </w:r>
     </w:p>
     <w:p>
@@ -6564,7 +6572,15 @@
           <w:sz w:val="24"/>
           <w:szCs w:val="24"/>
         </w:rPr>
-        <w:t>Con người : Các thành viên trong nhóm</w:t>
+        <w:t xml:space="preserve">Con người : </w:t>
+      </w:r>
+      <w:r>
+        <w:rPr>
+          <w:rFonts w:asciiTheme="majorHAnsi" w:hAnsiTheme="majorHAnsi" w:cstheme="majorHAnsi"/>
+          <w:sz w:val="24"/>
+          <w:szCs w:val="24"/>
+        </w:rPr>
+        <w:t>các nhân viên thông thạo việc sử dụng  phần mềm quản lí</w:t>
       </w:r>
     </w:p>
     <w:p>
@@ -6657,10 +6673,10 @@
           <w:szCs w:val="24"/>
         </w:rPr>
         <w:drawing>
-          <wp:inline distT="0" distB="0" distL="0" distR="0" wp14:anchorId="04307A4F" wp14:editId="4A98E9C8">
-            <wp:extent cx="6652260" cy="4076700"/>
-            <wp:effectExtent l="0" t="0" r="0" b="0"/>
-            <wp:docPr id="9" name="Picture 9"/>
+          <wp:inline distT="0" distB="0" distL="0" distR="0" wp14:anchorId="12E36359" wp14:editId="6A8E2A2E">
+            <wp:extent cx="7155180" cy="5166360"/>
+            <wp:effectExtent l="0" t="0" r="7620" b="0"/>
+            <wp:docPr id="7" name="Picture 7"/>
             <wp:cNvGraphicFramePr>
               <a:graphicFrameLocks xmlns:a="http://schemas.openxmlformats.org/drawingml/2006/main" noChangeAspect="1"/>
             </wp:cNvGraphicFramePr>
@@ -6668,7 +6684,7 @@
               <a:graphicData uri="http://schemas.openxmlformats.org/drawingml/2006/picture">
                 <pic:pic xmlns:pic="http://schemas.openxmlformats.org/drawingml/2006/picture">
                   <pic:nvPicPr>
-                    <pic:cNvPr id="9" name="FDD_moinhat.jpg"/>
+                    <pic:cNvPr id="7" name="FDD_moinhat.jpg"/>
                     <pic:cNvPicPr/>
                   </pic:nvPicPr>
                   <pic:blipFill>
@@ -6686,1115 +6702,7 @@
                   <pic:spPr>
                     <a:xfrm>
                       <a:off x="0" y="0"/>
-                      <a:ext cx="6652260" cy="4076700"/>
-                    </a:xfrm>
-                    <a:prstGeom prst="rect">
-                      <a:avLst/>
-                    </a:prstGeom>
-                  </pic:spPr>
-                </pic:pic>
-              </a:graphicData>
-            </a:graphic>
-          </wp:inline>
-        </w:drawing>
-      </w:r>
-      <w:bookmarkStart w:id="0" w:name="_GoBack"/>
-      <w:bookmarkEnd w:id="0"/>
-    </w:p>
-    <w:p>
-      <w:pPr>
-        <w:pStyle w:val="ListParagraph"/>
-        <w:numPr>
-          <w:ilvl w:val="0"/>
-          <w:numId w:val="20"/>
-        </w:numPr>
-        <w:ind w:left="1980"/>
-        <w:rPr>
-          <w:rFonts w:asciiTheme="majorHAnsi" w:hAnsiTheme="majorHAnsi" w:cstheme="majorHAnsi"/>
-          <w:b/>
-          <w:sz w:val="24"/>
-          <w:szCs w:val="24"/>
-        </w:rPr>
-      </w:pPr>
-      <w:r>
-        <w:rPr>
-          <w:rFonts w:asciiTheme="majorHAnsi" w:hAnsiTheme="majorHAnsi" w:cstheme="majorHAnsi"/>
-          <w:b/>
-          <w:sz w:val="24"/>
-          <w:szCs w:val="24"/>
-        </w:rPr>
-        <w:t>Bảng giải thích/mô tả các chức năng</w:t>
-      </w:r>
-    </w:p>
-    <w:p>
-      <w:pPr>
-        <w:pStyle w:val="ListParagraph"/>
-        <w:numPr>
-          <w:ilvl w:val="0"/>
-          <w:numId w:val="24"/>
-        </w:numPr>
-        <w:rPr>
-          <w:rFonts w:asciiTheme="majorHAnsi" w:hAnsiTheme="majorHAnsi" w:cstheme="majorHAnsi"/>
-          <w:b/>
-          <w:sz w:val="24"/>
-          <w:szCs w:val="24"/>
-        </w:rPr>
-      </w:pPr>
-      <w:r>
-        <w:rPr>
-          <w:rFonts w:asciiTheme="majorHAnsi" w:hAnsiTheme="majorHAnsi" w:cstheme="majorHAnsi"/>
-          <w:b/>
-          <w:sz w:val="24"/>
-          <w:szCs w:val="24"/>
-        </w:rPr>
-        <w:t>Quản lý sảnh:</w:t>
-      </w:r>
-    </w:p>
-    <w:p>
-      <w:pPr>
-        <w:pStyle w:val="ListParagraph"/>
-        <w:numPr>
-          <w:ilvl w:val="7"/>
-          <w:numId w:val="25"/>
-        </w:numPr>
-        <w:rPr>
-          <w:rFonts w:asciiTheme="majorHAnsi" w:hAnsiTheme="majorHAnsi" w:cstheme="majorHAnsi"/>
-          <w:sz w:val="24"/>
-          <w:szCs w:val="24"/>
-        </w:rPr>
-      </w:pPr>
-      <w:r>
-        <w:rPr>
-          <w:rFonts w:asciiTheme="majorHAnsi" w:hAnsiTheme="majorHAnsi" w:cstheme="majorHAnsi"/>
-          <w:b/>
-          <w:sz w:val="24"/>
-          <w:szCs w:val="24"/>
-        </w:rPr>
-        <w:t>T</w:t>
-      </w:r>
-      <w:r>
-        <w:rPr>
-          <w:rFonts w:asciiTheme="majorHAnsi" w:hAnsiTheme="majorHAnsi" w:cstheme="majorHAnsi"/>
-          <w:b/>
-          <w:sz w:val="24"/>
-          <w:szCs w:val="24"/>
-        </w:rPr>
-        <w:t>reo sảnh</w:t>
-      </w:r>
-      <w:r>
-        <w:rPr>
-          <w:rFonts w:asciiTheme="majorHAnsi" w:hAnsiTheme="majorHAnsi" w:cstheme="majorHAnsi"/>
-          <w:b/>
-          <w:sz w:val="24"/>
-          <w:szCs w:val="24"/>
-        </w:rPr>
-        <w:t>:</w:t>
-      </w:r>
-      <w:r>
-        <w:rPr>
-          <w:rFonts w:asciiTheme="majorHAnsi" w:hAnsiTheme="majorHAnsi" w:cstheme="majorHAnsi"/>
-          <w:sz w:val="24"/>
-          <w:szCs w:val="24"/>
-        </w:rPr>
-        <w:t xml:space="preserve"> </w:t>
-      </w:r>
-      <w:r>
-        <w:rPr>
-          <w:rFonts w:asciiTheme="majorHAnsi" w:hAnsiTheme="majorHAnsi" w:cstheme="majorHAnsi"/>
-          <w:sz w:val="24"/>
-          <w:szCs w:val="24"/>
-        </w:rPr>
-        <w:t>Thông báo sảnh tạm ngưng hoạt động vì một lí dó nào đó(sẽ nằm trong phần ghi chú).</w:t>
-      </w:r>
-    </w:p>
-    <w:p>
-      <w:pPr>
-        <w:pStyle w:val="ListParagraph"/>
-        <w:numPr>
-          <w:ilvl w:val="7"/>
-          <w:numId w:val="25"/>
-        </w:numPr>
-        <w:rPr>
-          <w:rFonts w:asciiTheme="majorHAnsi" w:hAnsiTheme="majorHAnsi" w:cstheme="majorHAnsi"/>
-          <w:b/>
-          <w:sz w:val="24"/>
-          <w:szCs w:val="24"/>
-        </w:rPr>
-      </w:pPr>
-      <w:r>
-        <w:rPr>
-          <w:rFonts w:asciiTheme="majorHAnsi" w:hAnsiTheme="majorHAnsi" w:cstheme="majorHAnsi"/>
-          <w:b/>
-          <w:sz w:val="24"/>
-          <w:szCs w:val="24"/>
-        </w:rPr>
-        <w:t xml:space="preserve">Cập nhật </w:t>
-      </w:r>
-      <w:r>
-        <w:rPr>
-          <w:rFonts w:asciiTheme="majorHAnsi" w:hAnsiTheme="majorHAnsi" w:cstheme="majorHAnsi"/>
-          <w:b/>
-          <w:sz w:val="24"/>
-          <w:szCs w:val="24"/>
-        </w:rPr>
-        <w:t>thông tin</w:t>
-      </w:r>
-      <w:r>
-        <w:rPr>
-          <w:rFonts w:asciiTheme="majorHAnsi" w:hAnsiTheme="majorHAnsi" w:cstheme="majorHAnsi"/>
-          <w:b/>
-          <w:sz w:val="24"/>
-          <w:szCs w:val="24"/>
-        </w:rPr>
-        <w:t xml:space="preserve">: </w:t>
-      </w:r>
-      <w:r>
-        <w:rPr>
-          <w:rFonts w:asciiTheme="majorHAnsi" w:hAnsiTheme="majorHAnsi" w:cstheme="majorHAnsi"/>
-          <w:sz w:val="24"/>
-          <w:szCs w:val="24"/>
-        </w:rPr>
-        <w:t>cho phép cập nhật các thông tin liên quan đên sảnh như giá tiền, số lượng bàn</w:t>
-      </w:r>
-      <w:r>
-        <w:rPr>
-          <w:rFonts w:asciiTheme="majorHAnsi" w:hAnsiTheme="majorHAnsi" w:cstheme="majorHAnsi"/>
-          <w:sz w:val="24"/>
-          <w:szCs w:val="24"/>
-        </w:rPr>
-        <w:t>.</w:t>
-      </w:r>
-    </w:p>
-    <w:p>
-      <w:pPr>
-        <w:pStyle w:val="ListParagraph"/>
-        <w:numPr>
-          <w:ilvl w:val="7"/>
-          <w:numId w:val="25"/>
-        </w:numPr>
-        <w:rPr>
-          <w:rFonts w:asciiTheme="majorHAnsi" w:hAnsiTheme="majorHAnsi" w:cstheme="majorHAnsi"/>
-          <w:b/>
-          <w:sz w:val="24"/>
-          <w:szCs w:val="24"/>
-        </w:rPr>
-      </w:pPr>
-      <w:r>
-        <w:rPr>
-          <w:rFonts w:asciiTheme="majorHAnsi" w:hAnsiTheme="majorHAnsi" w:cstheme="majorHAnsi"/>
-          <w:b/>
-          <w:sz w:val="24"/>
-          <w:szCs w:val="24"/>
-        </w:rPr>
-        <w:lastRenderedPageBreak/>
-        <w:t>Tiếp nhân sảnh</w:t>
-      </w:r>
-      <w:r>
-        <w:rPr>
-          <w:rFonts w:asciiTheme="majorHAnsi" w:hAnsiTheme="majorHAnsi" w:cstheme="majorHAnsi"/>
-          <w:b/>
-          <w:sz w:val="24"/>
-          <w:szCs w:val="24"/>
-        </w:rPr>
-        <w:t xml:space="preserve">: </w:t>
-      </w:r>
-      <w:r>
-        <w:rPr>
-          <w:rFonts w:asciiTheme="majorHAnsi" w:hAnsiTheme="majorHAnsi" w:cstheme="majorHAnsi"/>
-          <w:sz w:val="24"/>
-          <w:szCs w:val="24"/>
-        </w:rPr>
-        <w:t>thêm sảnh vào danh sách sảnh đã được đặt với thông tin số lượng bàn, đơn giá bàn, loại sảnh và những ghi chú đặc biệt.</w:t>
-      </w:r>
-    </w:p>
-    <w:p>
-      <w:pPr>
-        <w:pStyle w:val="ListParagraph"/>
-        <w:numPr>
-          <w:ilvl w:val="6"/>
-          <w:numId w:val="25"/>
-        </w:numPr>
-        <w:rPr>
-          <w:rFonts w:asciiTheme="majorHAnsi" w:hAnsiTheme="majorHAnsi" w:cstheme="majorHAnsi"/>
-          <w:b/>
-          <w:sz w:val="24"/>
-          <w:szCs w:val="24"/>
-        </w:rPr>
-      </w:pPr>
-      <w:r>
-        <w:rPr>
-          <w:rFonts w:asciiTheme="majorHAnsi" w:hAnsiTheme="majorHAnsi" w:cstheme="majorHAnsi"/>
-          <w:b/>
-          <w:sz w:val="24"/>
-          <w:szCs w:val="24"/>
-        </w:rPr>
-        <w:t>Quản lý đặt tiệc cưới:</w:t>
-      </w:r>
-    </w:p>
-    <w:p>
-      <w:pPr>
-        <w:pStyle w:val="ListParagraph"/>
-        <w:numPr>
-          <w:ilvl w:val="7"/>
-          <w:numId w:val="25"/>
-        </w:numPr>
-        <w:rPr>
-          <w:rFonts w:asciiTheme="majorHAnsi" w:hAnsiTheme="majorHAnsi" w:cstheme="majorHAnsi"/>
-          <w:b/>
-          <w:sz w:val="24"/>
-          <w:szCs w:val="24"/>
-        </w:rPr>
-      </w:pPr>
-      <w:r>
-        <w:rPr>
-          <w:rFonts w:asciiTheme="majorHAnsi" w:hAnsiTheme="majorHAnsi" w:cstheme="majorHAnsi"/>
-          <w:b/>
-          <w:sz w:val="24"/>
-          <w:szCs w:val="24"/>
-        </w:rPr>
-        <w:t>Nhận đặt tiệc cưới:</w:t>
-      </w:r>
-    </w:p>
-    <w:p>
-      <w:pPr>
-        <w:pStyle w:val="ListParagraph"/>
-        <w:numPr>
-          <w:ilvl w:val="8"/>
-          <w:numId w:val="25"/>
-        </w:numPr>
-        <w:rPr>
-          <w:rFonts w:asciiTheme="majorHAnsi" w:hAnsiTheme="majorHAnsi" w:cstheme="majorHAnsi"/>
-          <w:b/>
-          <w:sz w:val="24"/>
-          <w:szCs w:val="24"/>
-        </w:rPr>
-      </w:pPr>
-      <w:r>
-        <w:rPr>
-          <w:rFonts w:asciiTheme="majorHAnsi" w:hAnsiTheme="majorHAnsi" w:cstheme="majorHAnsi"/>
-          <w:b/>
-          <w:sz w:val="24"/>
-          <w:szCs w:val="24"/>
-        </w:rPr>
-        <w:t xml:space="preserve">Chọn món: </w:t>
-      </w:r>
-      <w:r>
-        <w:rPr>
-          <w:rFonts w:asciiTheme="majorHAnsi" w:hAnsiTheme="majorHAnsi" w:cstheme="majorHAnsi"/>
-          <w:sz w:val="24"/>
-          <w:szCs w:val="24"/>
-        </w:rPr>
-        <w:t>chọn món ăn cho tiệc cưới.</w:t>
-      </w:r>
-    </w:p>
-    <w:p>
-      <w:pPr>
-        <w:pStyle w:val="ListParagraph"/>
-        <w:numPr>
-          <w:ilvl w:val="8"/>
-          <w:numId w:val="25"/>
-        </w:numPr>
-        <w:rPr>
-          <w:rFonts w:asciiTheme="majorHAnsi" w:hAnsiTheme="majorHAnsi" w:cstheme="majorHAnsi"/>
-          <w:b/>
-          <w:sz w:val="24"/>
-          <w:szCs w:val="24"/>
-        </w:rPr>
-      </w:pPr>
-      <w:r>
-        <w:rPr>
-          <w:rFonts w:asciiTheme="majorHAnsi" w:hAnsiTheme="majorHAnsi" w:cstheme="majorHAnsi"/>
-          <w:b/>
-          <w:sz w:val="24"/>
-          <w:szCs w:val="24"/>
-        </w:rPr>
-        <w:t xml:space="preserve">Chọn gói dịch vụ: </w:t>
-      </w:r>
-      <w:r>
-        <w:rPr>
-          <w:rFonts w:asciiTheme="majorHAnsi" w:hAnsiTheme="majorHAnsi" w:cstheme="majorHAnsi"/>
-          <w:sz w:val="24"/>
-          <w:szCs w:val="24"/>
-        </w:rPr>
-        <w:t>chọn các loại dịch vụ để phù hợp với tiệc cưới.</w:t>
-      </w:r>
-    </w:p>
-    <w:p>
-      <w:pPr>
-        <w:pStyle w:val="ListParagraph"/>
-        <w:numPr>
-          <w:ilvl w:val="8"/>
-          <w:numId w:val="25"/>
-        </w:numPr>
-        <w:rPr>
-          <w:rFonts w:asciiTheme="majorHAnsi" w:hAnsiTheme="majorHAnsi" w:cstheme="majorHAnsi"/>
-          <w:b/>
-          <w:sz w:val="24"/>
-          <w:szCs w:val="24"/>
-        </w:rPr>
-      </w:pPr>
-      <w:r>
-        <w:rPr>
-          <w:rFonts w:asciiTheme="majorHAnsi" w:hAnsiTheme="majorHAnsi" w:cstheme="majorHAnsi"/>
-          <w:b/>
-          <w:sz w:val="24"/>
-          <w:szCs w:val="24"/>
-        </w:rPr>
-        <w:t xml:space="preserve">Chọn ngày, tháng, ca: </w:t>
-      </w:r>
-      <w:r>
-        <w:rPr>
-          <w:rFonts w:asciiTheme="majorHAnsi" w:hAnsiTheme="majorHAnsi" w:cstheme="majorHAnsi"/>
-          <w:sz w:val="24"/>
-          <w:szCs w:val="24"/>
-        </w:rPr>
-        <w:t>chọn ngày, tháng và ca cho phù hợp với yêu cầu khách hàng mà không trùng với các tiệc cưới khác.</w:t>
-      </w:r>
-    </w:p>
-    <w:p>
-      <w:pPr>
-        <w:pStyle w:val="ListParagraph"/>
-        <w:numPr>
-          <w:ilvl w:val="8"/>
-          <w:numId w:val="25"/>
-        </w:numPr>
-        <w:rPr>
-          <w:rFonts w:asciiTheme="majorHAnsi" w:hAnsiTheme="majorHAnsi" w:cstheme="majorHAnsi"/>
-          <w:b/>
-          <w:sz w:val="24"/>
-          <w:szCs w:val="24"/>
-        </w:rPr>
-      </w:pPr>
-      <w:r>
-        <w:rPr>
-          <w:rFonts w:asciiTheme="majorHAnsi" w:hAnsiTheme="majorHAnsi" w:cstheme="majorHAnsi"/>
-          <w:b/>
-          <w:sz w:val="24"/>
-          <w:szCs w:val="24"/>
-        </w:rPr>
-        <w:t xml:space="preserve">Lưu </w:t>
-      </w:r>
-      <w:r>
-        <w:rPr>
-          <w:rFonts w:asciiTheme="majorHAnsi" w:hAnsiTheme="majorHAnsi" w:cstheme="majorHAnsi"/>
-          <w:b/>
-          <w:sz w:val="24"/>
-          <w:szCs w:val="24"/>
-        </w:rPr>
-        <w:t>t</w:t>
-      </w:r>
-      <w:r>
-        <w:rPr>
-          <w:rFonts w:asciiTheme="majorHAnsi" w:hAnsiTheme="majorHAnsi" w:cstheme="majorHAnsi"/>
-          <w:b/>
-          <w:sz w:val="24"/>
-          <w:szCs w:val="24"/>
-        </w:rPr>
-        <w:t xml:space="preserve">hông Tin: </w:t>
-      </w:r>
-      <w:r>
-        <w:rPr>
-          <w:rFonts w:asciiTheme="majorHAnsi" w:hAnsiTheme="majorHAnsi" w:cstheme="majorHAnsi"/>
-          <w:sz w:val="24"/>
-          <w:szCs w:val="24"/>
-        </w:rPr>
-        <w:t>lưu thông tin đặt tiệc cưới để chuẩn bị lập hợp đồng với khách hàng.</w:t>
-      </w:r>
-    </w:p>
-    <w:p>
-      <w:pPr>
-        <w:pStyle w:val="ListParagraph"/>
-        <w:numPr>
-          <w:ilvl w:val="8"/>
-          <w:numId w:val="25"/>
-        </w:numPr>
-        <w:rPr>
-          <w:rFonts w:asciiTheme="majorHAnsi" w:hAnsiTheme="majorHAnsi" w:cstheme="majorHAnsi"/>
-          <w:b/>
-          <w:sz w:val="24"/>
-          <w:szCs w:val="24"/>
-        </w:rPr>
-      </w:pPr>
-      <w:r>
-        <w:rPr>
-          <w:rFonts w:asciiTheme="majorHAnsi" w:hAnsiTheme="majorHAnsi" w:cstheme="majorHAnsi"/>
-          <w:b/>
-          <w:sz w:val="24"/>
-          <w:szCs w:val="24"/>
-        </w:rPr>
-        <w:t xml:space="preserve">Làm </w:t>
-      </w:r>
-      <w:r>
-        <w:rPr>
-          <w:rFonts w:asciiTheme="majorHAnsi" w:hAnsiTheme="majorHAnsi" w:cstheme="majorHAnsi"/>
-          <w:b/>
-          <w:sz w:val="24"/>
-          <w:szCs w:val="24"/>
-        </w:rPr>
-        <w:t>h</w:t>
-      </w:r>
-      <w:r>
-        <w:rPr>
-          <w:rFonts w:asciiTheme="majorHAnsi" w:hAnsiTheme="majorHAnsi" w:cstheme="majorHAnsi"/>
-          <w:b/>
-          <w:sz w:val="24"/>
-          <w:szCs w:val="24"/>
-        </w:rPr>
-        <w:t xml:space="preserve">ợp </w:t>
-      </w:r>
-      <w:r>
-        <w:rPr>
-          <w:rFonts w:asciiTheme="majorHAnsi" w:hAnsiTheme="majorHAnsi" w:cstheme="majorHAnsi"/>
-          <w:b/>
-          <w:sz w:val="24"/>
-          <w:szCs w:val="24"/>
-        </w:rPr>
-        <w:t>đ</w:t>
-      </w:r>
-      <w:r>
-        <w:rPr>
-          <w:rFonts w:asciiTheme="majorHAnsi" w:hAnsiTheme="majorHAnsi" w:cstheme="majorHAnsi"/>
-          <w:b/>
-          <w:sz w:val="24"/>
-          <w:szCs w:val="24"/>
-        </w:rPr>
-        <w:t xml:space="preserve">ồng: </w:t>
-      </w:r>
-      <w:r>
-        <w:rPr>
-          <w:rFonts w:asciiTheme="majorHAnsi" w:hAnsiTheme="majorHAnsi" w:cstheme="majorHAnsi"/>
-          <w:sz w:val="24"/>
-          <w:szCs w:val="24"/>
-        </w:rPr>
-        <w:t xml:space="preserve">In hợp đồng gồm các nội dung của tiệc cưới cùng như số tiệc phải đặt cộc, </w:t>
-      </w:r>
-      <w:r>
-        <w:rPr>
-          <w:rFonts w:asciiTheme="majorHAnsi" w:hAnsiTheme="majorHAnsi" w:cstheme="majorHAnsi"/>
-          <w:sz w:val="24"/>
-          <w:szCs w:val="24"/>
-        </w:rPr>
-        <w:t>đ</w:t>
-      </w:r>
-      <w:r>
-        <w:rPr>
-          <w:rFonts w:asciiTheme="majorHAnsi" w:hAnsiTheme="majorHAnsi" w:cstheme="majorHAnsi"/>
-          <w:sz w:val="24"/>
-          <w:szCs w:val="24"/>
-        </w:rPr>
-        <w:t>ồng thời in luôn hóa đơn biên nhận tiền đặt cộc</w:t>
-      </w:r>
-      <w:r>
-        <w:rPr>
-          <w:rFonts w:asciiTheme="majorHAnsi" w:hAnsiTheme="majorHAnsi" w:cstheme="majorHAnsi"/>
-          <w:sz w:val="24"/>
-          <w:szCs w:val="24"/>
-        </w:rPr>
-        <w:t xml:space="preserve"> thành hai bản. Một cho khách hàng, một cho kế toán để thống kê.</w:t>
-      </w:r>
-    </w:p>
-    <w:p>
-      <w:pPr>
-        <w:pStyle w:val="ListParagraph"/>
-        <w:numPr>
-          <w:ilvl w:val="7"/>
-          <w:numId w:val="25"/>
-        </w:numPr>
-        <w:rPr>
-          <w:rFonts w:asciiTheme="majorHAnsi" w:hAnsiTheme="majorHAnsi" w:cstheme="majorHAnsi"/>
-          <w:b/>
-          <w:sz w:val="24"/>
-          <w:szCs w:val="24"/>
-        </w:rPr>
-      </w:pPr>
-      <w:r>
-        <w:rPr>
-          <w:rFonts w:asciiTheme="majorHAnsi" w:hAnsiTheme="majorHAnsi" w:cstheme="majorHAnsi"/>
-          <w:b/>
-          <w:sz w:val="24"/>
-          <w:szCs w:val="24"/>
-        </w:rPr>
-        <w:t>Tra cứu tiệc cưới:</w:t>
-      </w:r>
-    </w:p>
-    <w:p>
-      <w:pPr>
-        <w:pStyle w:val="ListParagraph"/>
-        <w:numPr>
-          <w:ilvl w:val="8"/>
-          <w:numId w:val="25"/>
-        </w:numPr>
-        <w:rPr>
-          <w:rFonts w:asciiTheme="majorHAnsi" w:hAnsiTheme="majorHAnsi" w:cstheme="majorHAnsi"/>
-          <w:b/>
-          <w:sz w:val="24"/>
-          <w:szCs w:val="24"/>
-        </w:rPr>
-      </w:pPr>
-      <w:r>
-        <w:rPr>
-          <w:rFonts w:asciiTheme="majorHAnsi" w:hAnsiTheme="majorHAnsi" w:cstheme="majorHAnsi"/>
-          <w:b/>
-          <w:sz w:val="24"/>
-          <w:szCs w:val="24"/>
-        </w:rPr>
-        <w:t xml:space="preserve">Phản hồi: </w:t>
-      </w:r>
-      <w:r>
-        <w:rPr>
-          <w:rFonts w:asciiTheme="majorHAnsi" w:hAnsiTheme="majorHAnsi" w:cstheme="majorHAnsi"/>
-          <w:sz w:val="24"/>
-          <w:szCs w:val="24"/>
-        </w:rPr>
-        <w:t>Phản hồi lại thông tin cho khách hàng theo thông tin khách hàng yêu cầu.</w:t>
-      </w:r>
-    </w:p>
-    <w:p>
-      <w:pPr>
-        <w:pStyle w:val="ListParagraph"/>
-        <w:numPr>
-          <w:ilvl w:val="8"/>
-          <w:numId w:val="25"/>
-        </w:numPr>
-        <w:rPr>
-          <w:rFonts w:asciiTheme="majorHAnsi" w:hAnsiTheme="majorHAnsi" w:cstheme="majorHAnsi"/>
-          <w:b/>
-          <w:sz w:val="24"/>
-          <w:szCs w:val="24"/>
-        </w:rPr>
-      </w:pPr>
-      <w:r>
-        <w:rPr>
-          <w:rFonts w:asciiTheme="majorHAnsi" w:hAnsiTheme="majorHAnsi" w:cstheme="majorHAnsi"/>
-          <w:b/>
-          <w:sz w:val="24"/>
-          <w:szCs w:val="24"/>
-        </w:rPr>
-        <w:t xml:space="preserve">Thay đổi thông tin: </w:t>
-      </w:r>
-      <w:r>
-        <w:rPr>
-          <w:rFonts w:asciiTheme="majorHAnsi" w:hAnsiTheme="majorHAnsi" w:cstheme="majorHAnsi"/>
-          <w:sz w:val="24"/>
-          <w:szCs w:val="24"/>
-        </w:rPr>
-        <w:t>Cho phép thay đổi thông tin tiệt cưới sau khi tra cứu. Sau đó hủy hợp đồng củ và làm lại hợp đồng mới(Lưu ý:</w:t>
-      </w:r>
-      <w:r>
-        <w:rPr>
-          <w:rFonts w:asciiTheme="majorHAnsi" w:hAnsiTheme="majorHAnsi" w:cstheme="majorHAnsi"/>
-          <w:b/>
-          <w:sz w:val="24"/>
-          <w:szCs w:val="24"/>
-        </w:rPr>
-        <w:t xml:space="preserve"> </w:t>
-      </w:r>
-      <w:r>
-        <w:rPr>
-          <w:rFonts w:asciiTheme="majorHAnsi" w:hAnsiTheme="majorHAnsi" w:cstheme="majorHAnsi"/>
-          <w:sz w:val="24"/>
-          <w:szCs w:val="24"/>
-        </w:rPr>
-        <w:t>thay đổi chỉ được phép trong 1 tuần kể từ ngày làm hợp đồng). C</w:t>
-      </w:r>
-      <w:r>
-        <w:rPr>
-          <w:rFonts w:asciiTheme="majorHAnsi" w:hAnsiTheme="majorHAnsi" w:cstheme="majorHAnsi"/>
-          <w:sz w:val="24"/>
-          <w:szCs w:val="24"/>
-          <w:u w:val="single"/>
-        </w:rPr>
-        <w:t>ác công đoạn thay đổi giống như công đoạn làm hợp đồng.</w:t>
-      </w:r>
-    </w:p>
-    <w:p>
-      <w:pPr>
-        <w:pStyle w:val="ListParagraph"/>
-        <w:numPr>
-          <w:ilvl w:val="7"/>
-          <w:numId w:val="25"/>
-        </w:numPr>
-        <w:rPr>
-          <w:rFonts w:asciiTheme="majorHAnsi" w:hAnsiTheme="majorHAnsi" w:cstheme="majorHAnsi"/>
-          <w:b/>
-          <w:sz w:val="24"/>
-          <w:szCs w:val="24"/>
-        </w:rPr>
-      </w:pPr>
-      <w:r>
-        <w:rPr>
-          <w:rFonts w:asciiTheme="majorHAnsi" w:hAnsiTheme="majorHAnsi" w:cstheme="majorHAnsi"/>
-          <w:b/>
-          <w:sz w:val="24"/>
-          <w:szCs w:val="24"/>
-        </w:rPr>
-        <w:t xml:space="preserve">Hủy tiệc cưới: </w:t>
-      </w:r>
-      <w:r>
-        <w:rPr>
-          <w:rFonts w:asciiTheme="majorHAnsi" w:hAnsiTheme="majorHAnsi" w:cstheme="majorHAnsi"/>
-          <w:sz w:val="24"/>
-          <w:szCs w:val="24"/>
-        </w:rPr>
-        <w:t xml:space="preserve">Hủy tiệc cưới </w:t>
-      </w:r>
-      <w:r>
-        <w:rPr>
-          <w:rFonts w:asciiTheme="majorHAnsi" w:hAnsiTheme="majorHAnsi" w:cstheme="majorHAnsi"/>
-          <w:sz w:val="24"/>
-          <w:szCs w:val="24"/>
-        </w:rPr>
-        <w:t>theo yêu cầu của khách hàng hoạt quá hạng hợp đồng.</w:t>
-      </w:r>
-    </w:p>
-    <w:p>
-      <w:pPr>
-        <w:pStyle w:val="ListParagraph"/>
-        <w:numPr>
-          <w:ilvl w:val="6"/>
-          <w:numId w:val="25"/>
-        </w:numPr>
-        <w:rPr>
-          <w:rFonts w:asciiTheme="majorHAnsi" w:hAnsiTheme="majorHAnsi" w:cstheme="majorHAnsi"/>
-          <w:b/>
-          <w:sz w:val="24"/>
-          <w:szCs w:val="24"/>
-        </w:rPr>
-      </w:pPr>
-      <w:r>
-        <w:rPr>
-          <w:rFonts w:asciiTheme="majorHAnsi" w:hAnsiTheme="majorHAnsi" w:cstheme="majorHAnsi"/>
-          <w:b/>
-          <w:sz w:val="24"/>
-          <w:szCs w:val="24"/>
-        </w:rPr>
-        <w:t>Quản lý báo cáo tháng:</w:t>
-      </w:r>
-    </w:p>
-    <w:p>
-      <w:pPr>
-        <w:pStyle w:val="ListParagraph"/>
-        <w:numPr>
-          <w:ilvl w:val="7"/>
-          <w:numId w:val="25"/>
-        </w:numPr>
-        <w:rPr>
-          <w:rFonts w:asciiTheme="majorHAnsi" w:hAnsiTheme="majorHAnsi" w:cstheme="majorHAnsi"/>
-          <w:b/>
-          <w:sz w:val="24"/>
-          <w:szCs w:val="24"/>
-        </w:rPr>
-      </w:pPr>
-      <w:r>
-        <w:rPr>
-          <w:rFonts w:asciiTheme="majorHAnsi" w:hAnsiTheme="majorHAnsi" w:cstheme="majorHAnsi"/>
-          <w:b/>
-          <w:sz w:val="24"/>
-          <w:szCs w:val="24"/>
-        </w:rPr>
-        <w:t xml:space="preserve">Lập báo cáo tháng: </w:t>
-      </w:r>
-      <w:r>
-        <w:rPr>
-          <w:rFonts w:asciiTheme="majorHAnsi" w:hAnsiTheme="majorHAnsi" w:cstheme="majorHAnsi"/>
-          <w:sz w:val="24"/>
-          <w:szCs w:val="24"/>
-        </w:rPr>
-        <w:t>Lập báo cáo doanh số theo háng của nhà hàng từ các dữ liệu tiệc cưới trong 1 tháng.</w:t>
-      </w:r>
-    </w:p>
-    <w:p>
-      <w:pPr>
-        <w:pStyle w:val="ListParagraph"/>
-        <w:numPr>
-          <w:ilvl w:val="6"/>
-          <w:numId w:val="25"/>
-        </w:numPr>
-        <w:rPr>
-          <w:rFonts w:asciiTheme="majorHAnsi" w:hAnsiTheme="majorHAnsi" w:cstheme="majorHAnsi"/>
-          <w:b/>
-          <w:sz w:val="24"/>
-          <w:szCs w:val="24"/>
-        </w:rPr>
-      </w:pPr>
-      <w:r>
-        <w:rPr>
-          <w:rFonts w:asciiTheme="majorHAnsi" w:hAnsiTheme="majorHAnsi" w:cstheme="majorHAnsi"/>
-          <w:b/>
-          <w:sz w:val="24"/>
-          <w:szCs w:val="24"/>
-        </w:rPr>
-        <w:t>Quản lý hóa đơn:</w:t>
-      </w:r>
-    </w:p>
-    <w:p>
-      <w:pPr>
-        <w:pStyle w:val="ListParagraph"/>
-        <w:numPr>
-          <w:ilvl w:val="7"/>
-          <w:numId w:val="25"/>
-        </w:numPr>
-        <w:rPr>
-          <w:rFonts w:asciiTheme="majorHAnsi" w:hAnsiTheme="majorHAnsi" w:cstheme="majorHAnsi"/>
-          <w:b/>
-          <w:sz w:val="24"/>
-          <w:szCs w:val="24"/>
-        </w:rPr>
-      </w:pPr>
-      <w:r>
-        <w:rPr>
-          <w:rFonts w:asciiTheme="majorHAnsi" w:hAnsiTheme="majorHAnsi" w:cstheme="majorHAnsi"/>
-          <w:b/>
-          <w:sz w:val="24"/>
-          <w:szCs w:val="24"/>
-        </w:rPr>
-        <w:t xml:space="preserve">Lập hóa đơn: </w:t>
-      </w:r>
-      <w:r>
-        <w:rPr>
-          <w:rFonts w:asciiTheme="majorHAnsi" w:hAnsiTheme="majorHAnsi" w:cstheme="majorHAnsi"/>
-          <w:sz w:val="24"/>
-          <w:szCs w:val="24"/>
-        </w:rPr>
-        <w:t>lập hóa đơn thanh toán cho các dịch vụ đã chọn mà hai bên đã thống nhất trong hợp đồng, đồng thời trả lại tiền đặt cộc.</w:t>
-      </w:r>
-    </w:p>
-    <w:p>
-      <w:pPr>
-        <w:pStyle w:val="ListParagraph"/>
-        <w:numPr>
-          <w:ilvl w:val="7"/>
-          <w:numId w:val="25"/>
-        </w:numPr>
-        <w:rPr>
-          <w:rFonts w:asciiTheme="majorHAnsi" w:hAnsiTheme="majorHAnsi" w:cstheme="majorHAnsi"/>
-          <w:b/>
-          <w:sz w:val="24"/>
-          <w:szCs w:val="24"/>
-        </w:rPr>
-      </w:pPr>
-      <w:r>
-        <w:rPr>
-          <w:rFonts w:asciiTheme="majorHAnsi" w:hAnsiTheme="majorHAnsi" w:cstheme="majorHAnsi"/>
-          <w:b/>
-          <w:sz w:val="24"/>
-          <w:szCs w:val="24"/>
-        </w:rPr>
-        <w:t>Ph</w:t>
-      </w:r>
-      <w:r>
-        <w:rPr>
-          <w:rFonts w:asciiTheme="majorHAnsi" w:hAnsiTheme="majorHAnsi" w:cstheme="majorHAnsi"/>
-          <w:b/>
-          <w:sz w:val="24"/>
-          <w:szCs w:val="24"/>
-        </w:rPr>
-        <w:t>ạt</w:t>
-      </w:r>
-      <w:r>
-        <w:rPr>
-          <w:rFonts w:asciiTheme="majorHAnsi" w:hAnsiTheme="majorHAnsi" w:cstheme="majorHAnsi"/>
-          <w:b/>
-          <w:sz w:val="24"/>
-          <w:szCs w:val="24"/>
-        </w:rPr>
-        <w:t xml:space="preserve">: </w:t>
-      </w:r>
-      <w:r>
-        <w:rPr>
-          <w:rFonts w:asciiTheme="majorHAnsi" w:hAnsiTheme="majorHAnsi" w:cstheme="majorHAnsi"/>
-          <w:sz w:val="24"/>
-          <w:szCs w:val="24"/>
-        </w:rPr>
-        <w:t>Áp dụng ph</w:t>
-      </w:r>
-      <w:r>
-        <w:rPr>
-          <w:rFonts w:asciiTheme="majorHAnsi" w:hAnsiTheme="majorHAnsi" w:cstheme="majorHAnsi"/>
-          <w:sz w:val="24"/>
-          <w:szCs w:val="24"/>
-        </w:rPr>
-        <w:t>ạt</w:t>
-      </w:r>
-      <w:r>
-        <w:rPr>
-          <w:rFonts w:asciiTheme="majorHAnsi" w:hAnsiTheme="majorHAnsi" w:cstheme="majorHAnsi"/>
-          <w:sz w:val="24"/>
-          <w:szCs w:val="24"/>
-        </w:rPr>
-        <w:t xml:space="preserve"> đổi với khách hàng vi phạm quy định hợp đồng</w:t>
-      </w:r>
-      <w:r>
-        <w:rPr>
-          <w:rFonts w:asciiTheme="majorHAnsi" w:hAnsiTheme="majorHAnsi" w:cstheme="majorHAnsi"/>
-          <w:sz w:val="24"/>
-          <w:szCs w:val="24"/>
-        </w:rPr>
-        <w:t>, số tiền phạt sẽ được liệt kê trong hóa đơn thanh toán.</w:t>
-      </w:r>
-    </w:p>
-    <w:p>
-      <w:pPr>
-        <w:pStyle w:val="ListParagraph"/>
-        <w:numPr>
-          <w:ilvl w:val="6"/>
-          <w:numId w:val="25"/>
-        </w:numPr>
-        <w:rPr>
-          <w:rFonts w:asciiTheme="majorHAnsi" w:hAnsiTheme="majorHAnsi" w:cstheme="majorHAnsi"/>
-          <w:b/>
-          <w:sz w:val="24"/>
-          <w:szCs w:val="24"/>
-        </w:rPr>
-      </w:pPr>
-      <w:r>
-        <w:rPr>
-          <w:rFonts w:asciiTheme="majorHAnsi" w:hAnsiTheme="majorHAnsi" w:cstheme="majorHAnsi"/>
-          <w:b/>
-          <w:sz w:val="24"/>
-          <w:szCs w:val="24"/>
-        </w:rPr>
-        <w:t xml:space="preserve">Quản lý </w:t>
-      </w:r>
-      <w:r>
-        <w:rPr>
-          <w:rFonts w:asciiTheme="majorHAnsi" w:hAnsiTheme="majorHAnsi" w:cstheme="majorHAnsi"/>
-          <w:b/>
-          <w:sz w:val="24"/>
-          <w:szCs w:val="24"/>
-        </w:rPr>
-        <w:t>q</w:t>
-      </w:r>
-      <w:r>
-        <w:rPr>
-          <w:rFonts w:asciiTheme="majorHAnsi" w:hAnsiTheme="majorHAnsi" w:cstheme="majorHAnsi"/>
-          <w:b/>
-          <w:sz w:val="24"/>
-          <w:szCs w:val="24"/>
-        </w:rPr>
-        <w:t>uy định:</w:t>
-      </w:r>
-    </w:p>
-    <w:p>
-      <w:pPr>
-        <w:pStyle w:val="ListParagraph"/>
-        <w:numPr>
-          <w:ilvl w:val="7"/>
-          <w:numId w:val="25"/>
-        </w:numPr>
-        <w:rPr>
-          <w:rFonts w:asciiTheme="majorHAnsi" w:hAnsiTheme="majorHAnsi" w:cstheme="majorHAnsi"/>
-          <w:b/>
-          <w:sz w:val="24"/>
-          <w:szCs w:val="24"/>
-        </w:rPr>
-      </w:pPr>
-      <w:r>
-        <w:rPr>
-          <w:rFonts w:asciiTheme="majorHAnsi" w:hAnsiTheme="majorHAnsi" w:cstheme="majorHAnsi"/>
-          <w:b/>
-          <w:sz w:val="24"/>
-          <w:szCs w:val="24"/>
-        </w:rPr>
-        <w:t xml:space="preserve">Thêm quy định: </w:t>
-      </w:r>
-      <w:r>
-        <w:rPr>
-          <w:rFonts w:asciiTheme="majorHAnsi" w:hAnsiTheme="majorHAnsi" w:cstheme="majorHAnsi"/>
-          <w:sz w:val="24"/>
-          <w:szCs w:val="24"/>
-        </w:rPr>
-        <w:t>Thêm các quy định nêu có sự thay đổi.</w:t>
-      </w:r>
-    </w:p>
-    <w:p>
-      <w:pPr>
-        <w:pStyle w:val="ListParagraph"/>
-        <w:numPr>
-          <w:ilvl w:val="7"/>
-          <w:numId w:val="25"/>
-        </w:numPr>
-        <w:rPr>
-          <w:rFonts w:asciiTheme="majorHAnsi" w:hAnsiTheme="majorHAnsi" w:cstheme="majorHAnsi"/>
-          <w:b/>
-          <w:sz w:val="24"/>
-          <w:szCs w:val="24"/>
-        </w:rPr>
-      </w:pPr>
-      <w:r>
-        <w:rPr>
-          <w:rFonts w:asciiTheme="majorHAnsi" w:hAnsiTheme="majorHAnsi" w:cstheme="majorHAnsi"/>
-          <w:b/>
-          <w:sz w:val="24"/>
-          <w:szCs w:val="24"/>
-        </w:rPr>
-        <w:t xml:space="preserve">Xóa quy định: </w:t>
-      </w:r>
-      <w:r>
-        <w:rPr>
-          <w:rFonts w:asciiTheme="majorHAnsi" w:hAnsiTheme="majorHAnsi" w:cstheme="majorHAnsi"/>
-          <w:sz w:val="24"/>
-          <w:szCs w:val="24"/>
-        </w:rPr>
-        <w:t>Xóa những quy định không phù hợp.</w:t>
-      </w:r>
-    </w:p>
-    <w:p>
-      <w:pPr>
-        <w:pStyle w:val="ListParagraph"/>
-        <w:numPr>
-          <w:ilvl w:val="7"/>
-          <w:numId w:val="25"/>
-        </w:numPr>
-        <w:rPr>
-          <w:rFonts w:asciiTheme="majorHAnsi" w:hAnsiTheme="majorHAnsi" w:cstheme="majorHAnsi"/>
-          <w:b/>
-          <w:sz w:val="24"/>
-          <w:szCs w:val="24"/>
-        </w:rPr>
-      </w:pPr>
-      <w:r>
-        <w:rPr>
-          <w:rFonts w:asciiTheme="majorHAnsi" w:hAnsiTheme="majorHAnsi" w:cstheme="majorHAnsi"/>
-          <w:b/>
-          <w:sz w:val="24"/>
-          <w:szCs w:val="24"/>
-        </w:rPr>
-        <w:t xml:space="preserve">Sữa quy định: </w:t>
-      </w:r>
-      <w:r>
-        <w:rPr>
-          <w:rFonts w:asciiTheme="majorHAnsi" w:hAnsiTheme="majorHAnsi" w:cstheme="majorHAnsi"/>
-          <w:sz w:val="24"/>
-          <w:szCs w:val="24"/>
-        </w:rPr>
-        <w:t>Sữa đổi các quy định để phù hợp hơn.</w:t>
-      </w:r>
-    </w:p>
-    <w:p>
-      <w:pPr>
-        <w:pStyle w:val="ListParagraph"/>
-        <w:ind w:left="2880"/>
-        <w:rPr>
-          <w:rFonts w:asciiTheme="majorHAnsi" w:hAnsiTheme="majorHAnsi" w:cstheme="majorHAnsi"/>
-          <w:b/>
-          <w:sz w:val="24"/>
-          <w:szCs w:val="24"/>
-        </w:rPr>
-      </w:pPr>
-    </w:p>
-    <w:p>
-      <w:pPr>
-        <w:pStyle w:val="ListParagraph"/>
-        <w:numPr>
-          <w:ilvl w:val="0"/>
-          <w:numId w:val="17"/>
-        </w:numPr>
-        <w:ind w:hanging="270"/>
-        <w:rPr>
-          <w:rFonts w:asciiTheme="majorHAnsi" w:hAnsiTheme="majorHAnsi" w:cstheme="majorHAnsi"/>
-          <w:b/>
-          <w:sz w:val="24"/>
-          <w:szCs w:val="24"/>
-        </w:rPr>
-      </w:pPr>
-      <w:r>
-        <w:rPr>
-          <w:rFonts w:asciiTheme="majorHAnsi" w:hAnsiTheme="majorHAnsi" w:cstheme="majorHAnsi"/>
-          <w:b/>
-          <w:sz w:val="24"/>
-          <w:szCs w:val="24"/>
-        </w:rPr>
-        <w:lastRenderedPageBreak/>
-        <w:t>Đặc tả và Mô hình hóa nghiệp vụ (DFD Model)</w:t>
-      </w:r>
-    </w:p>
-    <w:p>
-      <w:pPr>
-        <w:pStyle w:val="ListParagraph"/>
-        <w:numPr>
-          <w:ilvl w:val="4"/>
-          <w:numId w:val="27"/>
-        </w:numPr>
-        <w:rPr>
-          <w:rFonts w:asciiTheme="majorHAnsi" w:hAnsiTheme="majorHAnsi" w:cstheme="majorHAnsi"/>
-          <w:b/>
-          <w:sz w:val="24"/>
-          <w:szCs w:val="24"/>
-        </w:rPr>
-      </w:pPr>
-      <w:r>
-        <w:rPr>
-          <w:rFonts w:asciiTheme="majorHAnsi" w:hAnsiTheme="majorHAnsi" w:cstheme="majorHAnsi"/>
-          <w:b/>
-          <w:sz w:val="24"/>
-          <w:szCs w:val="24"/>
-        </w:rPr>
-        <w:t>Quản Lý Đặt Tiệc</w:t>
-      </w:r>
-      <w:r>
-        <w:rPr>
-          <w:rFonts w:asciiTheme="majorHAnsi" w:hAnsiTheme="majorHAnsi" w:cstheme="majorHAnsi"/>
-          <w:b/>
-          <w:sz w:val="24"/>
-          <w:szCs w:val="24"/>
-        </w:rPr>
-        <w:t>:</w:t>
-      </w:r>
-    </w:p>
-    <w:p>
-      <w:pPr>
-        <w:pStyle w:val="ListParagraph"/>
-        <w:tabs>
-          <w:tab w:val="left" w:pos="180"/>
-        </w:tabs>
-        <w:ind w:left="-180"/>
-        <w:rPr>
-          <w:rFonts w:asciiTheme="majorHAnsi" w:hAnsiTheme="majorHAnsi" w:cstheme="majorHAnsi"/>
-          <w:b/>
-          <w:sz w:val="24"/>
-          <w:szCs w:val="24"/>
-        </w:rPr>
-      </w:pPr>
-      <w:r>
-        <w:rPr>
-          <w:rFonts w:asciiTheme="majorHAnsi" w:hAnsiTheme="majorHAnsi" w:cstheme="majorHAnsi"/>
-          <w:b/>
-          <w:noProof/>
-          <w:sz w:val="24"/>
-          <w:szCs w:val="24"/>
-        </w:rPr>
-        <w:drawing>
-          <wp:inline distT="0" distB="0" distL="0" distR="0" wp14:anchorId="72BA2173" wp14:editId="0DE6783F">
-            <wp:extent cx="6865963" cy="5938157"/>
-            <wp:effectExtent l="0" t="0" r="0" b="5715"/>
-            <wp:docPr id="4" name="Picture 4"/>
-            <wp:cNvGraphicFramePr>
-              <a:graphicFrameLocks xmlns:a="http://schemas.openxmlformats.org/drawingml/2006/main" noChangeAspect="1"/>
-            </wp:cNvGraphicFramePr>
-            <a:graphic xmlns:a="http://schemas.openxmlformats.org/drawingml/2006/main">
-              <a:graphicData uri="http://schemas.openxmlformats.org/drawingml/2006/picture">
-                <pic:pic xmlns:pic="http://schemas.openxmlformats.org/drawingml/2006/picture">
-                  <pic:nvPicPr>
-                    <pic:cNvPr id="4" name="DFD.jpeg"/>
-                    <pic:cNvPicPr/>
-                  </pic:nvPicPr>
-                  <pic:blipFill>
-                    <a:blip r:embed="rId13" cstate="print">
-                      <a:extLst>
-                        <a:ext uri="{28A0092B-C50C-407E-A947-70E740481C1C}">
-                          <a14:useLocalDpi xmlns:a14="http://schemas.microsoft.com/office/drawing/2010/main" val="0"/>
-                        </a:ext>
-                      </a:extLst>
-                    </a:blip>
-                    <a:stretch>
-                      <a:fillRect/>
-                    </a:stretch>
-                  </pic:blipFill>
-                  <pic:spPr>
-                    <a:xfrm>
-                      <a:off x="0" y="0"/>
-                      <a:ext cx="6901856" cy="5969200"/>
+                      <a:ext cx="7155180" cy="5166360"/>
                     </a:xfrm>
                     <a:prstGeom prst="rect">
                       <a:avLst/>
@@ -7810,6 +6718,1047 @@
     <w:p>
       <w:pPr>
         <w:pStyle w:val="ListParagraph"/>
+        <w:numPr>
+          <w:ilvl w:val="0"/>
+          <w:numId w:val="20"/>
+        </w:numPr>
+        <w:ind w:left="1980"/>
+        <w:rPr>
+          <w:rFonts w:asciiTheme="majorHAnsi" w:hAnsiTheme="majorHAnsi" w:cstheme="majorHAnsi"/>
+          <w:b/>
+          <w:sz w:val="24"/>
+          <w:szCs w:val="24"/>
+        </w:rPr>
+      </w:pPr>
+      <w:r>
+        <w:rPr>
+          <w:rFonts w:asciiTheme="majorHAnsi" w:hAnsiTheme="majorHAnsi" w:cstheme="majorHAnsi"/>
+          <w:b/>
+          <w:sz w:val="24"/>
+          <w:szCs w:val="24"/>
+        </w:rPr>
+        <w:lastRenderedPageBreak/>
+        <w:t>Bảng giải thích/mô tả các chức năng</w:t>
+      </w:r>
+    </w:p>
+    <w:p>
+      <w:pPr>
+        <w:pStyle w:val="ListParagraph"/>
+        <w:numPr>
+          <w:ilvl w:val="0"/>
+          <w:numId w:val="24"/>
+        </w:numPr>
+        <w:rPr>
+          <w:rFonts w:asciiTheme="majorHAnsi" w:hAnsiTheme="majorHAnsi" w:cstheme="majorHAnsi"/>
+          <w:b/>
+          <w:sz w:val="24"/>
+          <w:szCs w:val="24"/>
+        </w:rPr>
+      </w:pPr>
+      <w:r>
+        <w:rPr>
+          <w:rFonts w:asciiTheme="majorHAnsi" w:hAnsiTheme="majorHAnsi" w:cstheme="majorHAnsi"/>
+          <w:b/>
+          <w:sz w:val="24"/>
+          <w:szCs w:val="24"/>
+        </w:rPr>
+        <w:t>Quản lý sảnh:</w:t>
+      </w:r>
+    </w:p>
+    <w:p>
+      <w:pPr>
+        <w:pStyle w:val="ListParagraph"/>
+        <w:numPr>
+          <w:ilvl w:val="7"/>
+          <w:numId w:val="25"/>
+        </w:numPr>
+        <w:rPr>
+          <w:rFonts w:asciiTheme="majorHAnsi" w:hAnsiTheme="majorHAnsi" w:cstheme="majorHAnsi"/>
+          <w:sz w:val="24"/>
+          <w:szCs w:val="24"/>
+        </w:rPr>
+      </w:pPr>
+      <w:r>
+        <w:rPr>
+          <w:rFonts w:asciiTheme="majorHAnsi" w:hAnsiTheme="majorHAnsi" w:cstheme="majorHAnsi"/>
+          <w:b/>
+          <w:sz w:val="24"/>
+          <w:szCs w:val="24"/>
+        </w:rPr>
+        <w:t>T</w:t>
+      </w:r>
+      <w:r>
+        <w:rPr>
+          <w:rFonts w:asciiTheme="majorHAnsi" w:hAnsiTheme="majorHAnsi" w:cstheme="majorHAnsi"/>
+          <w:b/>
+          <w:sz w:val="24"/>
+          <w:szCs w:val="24"/>
+        </w:rPr>
+        <w:t>reo sảnh</w:t>
+      </w:r>
+      <w:r>
+        <w:rPr>
+          <w:rFonts w:asciiTheme="majorHAnsi" w:hAnsiTheme="majorHAnsi" w:cstheme="majorHAnsi"/>
+          <w:b/>
+          <w:sz w:val="24"/>
+          <w:szCs w:val="24"/>
+        </w:rPr>
+        <w:t>:</w:t>
+      </w:r>
+      <w:r>
+        <w:rPr>
+          <w:rFonts w:asciiTheme="majorHAnsi" w:hAnsiTheme="majorHAnsi" w:cstheme="majorHAnsi"/>
+          <w:sz w:val="24"/>
+          <w:szCs w:val="24"/>
+        </w:rPr>
+        <w:t xml:space="preserve"> </w:t>
+      </w:r>
+      <w:r>
+        <w:rPr>
+          <w:rFonts w:asciiTheme="majorHAnsi" w:hAnsiTheme="majorHAnsi" w:cstheme="majorHAnsi"/>
+          <w:sz w:val="24"/>
+          <w:szCs w:val="24"/>
+        </w:rPr>
+        <w:t>Thông báo sảnh tạm ngưng hoạt động vì một lí dó nào đó(sẽ nằm trong phần ghi chú).</w:t>
+      </w:r>
+    </w:p>
+    <w:p>
+      <w:pPr>
+        <w:pStyle w:val="ListParagraph"/>
+        <w:numPr>
+          <w:ilvl w:val="7"/>
+          <w:numId w:val="25"/>
+        </w:numPr>
+        <w:rPr>
+          <w:rFonts w:asciiTheme="majorHAnsi" w:hAnsiTheme="majorHAnsi" w:cstheme="majorHAnsi"/>
+          <w:b/>
+          <w:sz w:val="24"/>
+          <w:szCs w:val="24"/>
+        </w:rPr>
+      </w:pPr>
+      <w:r>
+        <w:rPr>
+          <w:rFonts w:asciiTheme="majorHAnsi" w:hAnsiTheme="majorHAnsi" w:cstheme="majorHAnsi"/>
+          <w:b/>
+          <w:sz w:val="24"/>
+          <w:szCs w:val="24"/>
+        </w:rPr>
+        <w:t xml:space="preserve">Cập nhật </w:t>
+      </w:r>
+      <w:r>
+        <w:rPr>
+          <w:rFonts w:asciiTheme="majorHAnsi" w:hAnsiTheme="majorHAnsi" w:cstheme="majorHAnsi"/>
+          <w:b/>
+          <w:sz w:val="24"/>
+          <w:szCs w:val="24"/>
+        </w:rPr>
+        <w:t>thông tin</w:t>
+      </w:r>
+      <w:r>
+        <w:rPr>
+          <w:rFonts w:asciiTheme="majorHAnsi" w:hAnsiTheme="majorHAnsi" w:cstheme="majorHAnsi"/>
+          <w:b/>
+          <w:sz w:val="24"/>
+          <w:szCs w:val="24"/>
+        </w:rPr>
+        <w:t xml:space="preserve">: </w:t>
+      </w:r>
+      <w:r>
+        <w:rPr>
+          <w:rFonts w:asciiTheme="majorHAnsi" w:hAnsiTheme="majorHAnsi" w:cstheme="majorHAnsi"/>
+          <w:sz w:val="24"/>
+          <w:szCs w:val="24"/>
+        </w:rPr>
+        <w:t>cho phép cập nhật các thông tin liên quan đên sảnh như giá tiền, số lượng bàn</w:t>
+      </w:r>
+      <w:r>
+        <w:rPr>
+          <w:rFonts w:asciiTheme="majorHAnsi" w:hAnsiTheme="majorHAnsi" w:cstheme="majorHAnsi"/>
+          <w:sz w:val="24"/>
+          <w:szCs w:val="24"/>
+        </w:rPr>
+        <w:t>.</w:t>
+      </w:r>
+    </w:p>
+    <w:p>
+      <w:pPr>
+        <w:pStyle w:val="ListParagraph"/>
+        <w:numPr>
+          <w:ilvl w:val="7"/>
+          <w:numId w:val="25"/>
+        </w:numPr>
+        <w:rPr>
+          <w:rFonts w:asciiTheme="majorHAnsi" w:hAnsiTheme="majorHAnsi" w:cstheme="majorHAnsi"/>
+          <w:b/>
+          <w:sz w:val="24"/>
+          <w:szCs w:val="24"/>
+        </w:rPr>
+      </w:pPr>
+      <w:r>
+        <w:rPr>
+          <w:rFonts w:asciiTheme="majorHAnsi" w:hAnsiTheme="majorHAnsi" w:cstheme="majorHAnsi"/>
+          <w:b/>
+          <w:sz w:val="24"/>
+          <w:szCs w:val="24"/>
+        </w:rPr>
+        <w:t>Tiếp nhân sảnh</w:t>
+      </w:r>
+      <w:r>
+        <w:rPr>
+          <w:rFonts w:asciiTheme="majorHAnsi" w:hAnsiTheme="majorHAnsi" w:cstheme="majorHAnsi"/>
+          <w:b/>
+          <w:sz w:val="24"/>
+          <w:szCs w:val="24"/>
+        </w:rPr>
+        <w:t xml:space="preserve">: </w:t>
+      </w:r>
+      <w:r>
+        <w:rPr>
+          <w:rFonts w:asciiTheme="majorHAnsi" w:hAnsiTheme="majorHAnsi" w:cstheme="majorHAnsi"/>
+          <w:sz w:val="24"/>
+          <w:szCs w:val="24"/>
+        </w:rPr>
+        <w:t>thêm sảnh vào danh sách sảnh đã được đặt với thông tin số lượng bàn, đơn giá bàn, loại sảnh và những ghi chú đặc biệt.</w:t>
+      </w:r>
+    </w:p>
+    <w:p>
+      <w:pPr>
+        <w:pStyle w:val="ListParagraph"/>
+        <w:numPr>
+          <w:ilvl w:val="6"/>
+          <w:numId w:val="25"/>
+        </w:numPr>
+        <w:rPr>
+          <w:rFonts w:asciiTheme="majorHAnsi" w:hAnsiTheme="majorHAnsi" w:cstheme="majorHAnsi"/>
+          <w:b/>
+          <w:sz w:val="24"/>
+          <w:szCs w:val="24"/>
+        </w:rPr>
+      </w:pPr>
+      <w:r>
+        <w:rPr>
+          <w:rFonts w:asciiTheme="majorHAnsi" w:hAnsiTheme="majorHAnsi" w:cstheme="majorHAnsi"/>
+          <w:b/>
+          <w:sz w:val="24"/>
+          <w:szCs w:val="24"/>
+        </w:rPr>
+        <w:t>Quản lý đặt tiệc cưới:</w:t>
+      </w:r>
+    </w:p>
+    <w:p>
+      <w:pPr>
+        <w:pStyle w:val="ListParagraph"/>
+        <w:numPr>
+          <w:ilvl w:val="7"/>
+          <w:numId w:val="25"/>
+        </w:numPr>
+        <w:rPr>
+          <w:rFonts w:asciiTheme="majorHAnsi" w:hAnsiTheme="majorHAnsi" w:cstheme="majorHAnsi"/>
+          <w:b/>
+          <w:sz w:val="24"/>
+          <w:szCs w:val="24"/>
+        </w:rPr>
+      </w:pPr>
+      <w:r>
+        <w:rPr>
+          <w:rFonts w:asciiTheme="majorHAnsi" w:hAnsiTheme="majorHAnsi" w:cstheme="majorHAnsi"/>
+          <w:b/>
+          <w:sz w:val="24"/>
+          <w:szCs w:val="24"/>
+        </w:rPr>
+        <w:t>Nhận đặt tiệc cưới:</w:t>
+      </w:r>
+    </w:p>
+    <w:p>
+      <w:pPr>
+        <w:pStyle w:val="ListParagraph"/>
+        <w:numPr>
+          <w:ilvl w:val="8"/>
+          <w:numId w:val="25"/>
+        </w:numPr>
+        <w:rPr>
+          <w:rFonts w:asciiTheme="majorHAnsi" w:hAnsiTheme="majorHAnsi" w:cstheme="majorHAnsi"/>
+          <w:b/>
+          <w:sz w:val="24"/>
+          <w:szCs w:val="24"/>
+        </w:rPr>
+      </w:pPr>
+      <w:r>
+        <w:rPr>
+          <w:rFonts w:asciiTheme="majorHAnsi" w:hAnsiTheme="majorHAnsi" w:cstheme="majorHAnsi"/>
+          <w:b/>
+          <w:sz w:val="24"/>
+          <w:szCs w:val="24"/>
+        </w:rPr>
+        <w:t xml:space="preserve">Chọn món: </w:t>
+      </w:r>
+      <w:r>
+        <w:rPr>
+          <w:rFonts w:asciiTheme="majorHAnsi" w:hAnsiTheme="majorHAnsi" w:cstheme="majorHAnsi"/>
+          <w:sz w:val="24"/>
+          <w:szCs w:val="24"/>
+        </w:rPr>
+        <w:t>chọn món ăn cho tiệc cưới.</w:t>
+      </w:r>
+    </w:p>
+    <w:p>
+      <w:pPr>
+        <w:pStyle w:val="ListParagraph"/>
+        <w:numPr>
+          <w:ilvl w:val="8"/>
+          <w:numId w:val="25"/>
+        </w:numPr>
+        <w:rPr>
+          <w:rFonts w:asciiTheme="majorHAnsi" w:hAnsiTheme="majorHAnsi" w:cstheme="majorHAnsi"/>
+          <w:b/>
+          <w:sz w:val="24"/>
+          <w:szCs w:val="24"/>
+        </w:rPr>
+      </w:pPr>
+      <w:r>
+        <w:rPr>
+          <w:rFonts w:asciiTheme="majorHAnsi" w:hAnsiTheme="majorHAnsi" w:cstheme="majorHAnsi"/>
+          <w:b/>
+          <w:sz w:val="24"/>
+          <w:szCs w:val="24"/>
+        </w:rPr>
+        <w:t xml:space="preserve">Chọn gói dịch vụ: </w:t>
+      </w:r>
+      <w:r>
+        <w:rPr>
+          <w:rFonts w:asciiTheme="majorHAnsi" w:hAnsiTheme="majorHAnsi" w:cstheme="majorHAnsi"/>
+          <w:sz w:val="24"/>
+          <w:szCs w:val="24"/>
+        </w:rPr>
+        <w:t>chọn các loại dịch vụ để phù hợp với tiệc cưới.</w:t>
+      </w:r>
+    </w:p>
+    <w:p>
+      <w:pPr>
+        <w:pStyle w:val="ListParagraph"/>
+        <w:numPr>
+          <w:ilvl w:val="8"/>
+          <w:numId w:val="25"/>
+        </w:numPr>
+        <w:rPr>
+          <w:rFonts w:asciiTheme="majorHAnsi" w:hAnsiTheme="majorHAnsi" w:cstheme="majorHAnsi"/>
+          <w:b/>
+          <w:sz w:val="24"/>
+          <w:szCs w:val="24"/>
+        </w:rPr>
+      </w:pPr>
+      <w:r>
+        <w:rPr>
+          <w:rFonts w:asciiTheme="majorHAnsi" w:hAnsiTheme="majorHAnsi" w:cstheme="majorHAnsi"/>
+          <w:b/>
+          <w:sz w:val="24"/>
+          <w:szCs w:val="24"/>
+        </w:rPr>
+        <w:t xml:space="preserve">Chọn ngày, tháng, ca: </w:t>
+      </w:r>
+      <w:r>
+        <w:rPr>
+          <w:rFonts w:asciiTheme="majorHAnsi" w:hAnsiTheme="majorHAnsi" w:cstheme="majorHAnsi"/>
+          <w:sz w:val="24"/>
+          <w:szCs w:val="24"/>
+        </w:rPr>
+        <w:t>chọn ngày, tháng và ca cho phù hợp với yêu cầu khách hàng mà không trùng với các tiệc cưới khác.</w:t>
+      </w:r>
+    </w:p>
+    <w:p>
+      <w:pPr>
+        <w:pStyle w:val="ListParagraph"/>
+        <w:numPr>
+          <w:ilvl w:val="8"/>
+          <w:numId w:val="25"/>
+        </w:numPr>
+        <w:rPr>
+          <w:rFonts w:asciiTheme="majorHAnsi" w:hAnsiTheme="majorHAnsi" w:cstheme="majorHAnsi"/>
+          <w:b/>
+          <w:sz w:val="24"/>
+          <w:szCs w:val="24"/>
+        </w:rPr>
+      </w:pPr>
+      <w:r>
+        <w:rPr>
+          <w:rFonts w:asciiTheme="majorHAnsi" w:hAnsiTheme="majorHAnsi" w:cstheme="majorHAnsi"/>
+          <w:b/>
+          <w:sz w:val="24"/>
+          <w:szCs w:val="24"/>
+        </w:rPr>
+        <w:t xml:space="preserve">Lưu </w:t>
+      </w:r>
+      <w:r>
+        <w:rPr>
+          <w:rFonts w:asciiTheme="majorHAnsi" w:hAnsiTheme="majorHAnsi" w:cstheme="majorHAnsi"/>
+          <w:b/>
+          <w:sz w:val="24"/>
+          <w:szCs w:val="24"/>
+        </w:rPr>
+        <w:t>t</w:t>
+      </w:r>
+      <w:r>
+        <w:rPr>
+          <w:rFonts w:asciiTheme="majorHAnsi" w:hAnsiTheme="majorHAnsi" w:cstheme="majorHAnsi"/>
+          <w:b/>
+          <w:sz w:val="24"/>
+          <w:szCs w:val="24"/>
+        </w:rPr>
+        <w:t xml:space="preserve">hông Tin: </w:t>
+      </w:r>
+      <w:r>
+        <w:rPr>
+          <w:rFonts w:asciiTheme="majorHAnsi" w:hAnsiTheme="majorHAnsi" w:cstheme="majorHAnsi"/>
+          <w:sz w:val="24"/>
+          <w:szCs w:val="24"/>
+        </w:rPr>
+        <w:t>lưu thông tin đặt tiệc cưới để chuẩn bị lập hợp đồng với khách hàng.</w:t>
+      </w:r>
+    </w:p>
+    <w:p>
+      <w:pPr>
+        <w:pStyle w:val="ListParagraph"/>
+        <w:numPr>
+          <w:ilvl w:val="8"/>
+          <w:numId w:val="25"/>
+        </w:numPr>
+        <w:rPr>
+          <w:rFonts w:asciiTheme="majorHAnsi" w:hAnsiTheme="majorHAnsi" w:cstheme="majorHAnsi"/>
+          <w:b/>
+          <w:sz w:val="24"/>
+          <w:szCs w:val="24"/>
+        </w:rPr>
+      </w:pPr>
+      <w:r>
+        <w:rPr>
+          <w:rFonts w:asciiTheme="majorHAnsi" w:hAnsiTheme="majorHAnsi" w:cstheme="majorHAnsi"/>
+          <w:b/>
+          <w:sz w:val="24"/>
+          <w:szCs w:val="24"/>
+        </w:rPr>
+        <w:t xml:space="preserve">Làm </w:t>
+      </w:r>
+      <w:r>
+        <w:rPr>
+          <w:rFonts w:asciiTheme="majorHAnsi" w:hAnsiTheme="majorHAnsi" w:cstheme="majorHAnsi"/>
+          <w:b/>
+          <w:sz w:val="24"/>
+          <w:szCs w:val="24"/>
+        </w:rPr>
+        <w:t>h</w:t>
+      </w:r>
+      <w:r>
+        <w:rPr>
+          <w:rFonts w:asciiTheme="majorHAnsi" w:hAnsiTheme="majorHAnsi" w:cstheme="majorHAnsi"/>
+          <w:b/>
+          <w:sz w:val="24"/>
+          <w:szCs w:val="24"/>
+        </w:rPr>
+        <w:t xml:space="preserve">ợp </w:t>
+      </w:r>
+      <w:r>
+        <w:rPr>
+          <w:rFonts w:asciiTheme="majorHAnsi" w:hAnsiTheme="majorHAnsi" w:cstheme="majorHAnsi"/>
+          <w:b/>
+          <w:sz w:val="24"/>
+          <w:szCs w:val="24"/>
+        </w:rPr>
+        <w:t>đ</w:t>
+      </w:r>
+      <w:r>
+        <w:rPr>
+          <w:rFonts w:asciiTheme="majorHAnsi" w:hAnsiTheme="majorHAnsi" w:cstheme="majorHAnsi"/>
+          <w:b/>
+          <w:sz w:val="24"/>
+          <w:szCs w:val="24"/>
+        </w:rPr>
+        <w:t xml:space="preserve">ồng: </w:t>
+      </w:r>
+      <w:r>
+        <w:rPr>
+          <w:rFonts w:asciiTheme="majorHAnsi" w:hAnsiTheme="majorHAnsi" w:cstheme="majorHAnsi"/>
+          <w:sz w:val="24"/>
+          <w:szCs w:val="24"/>
+        </w:rPr>
+        <w:t xml:space="preserve">In hợp đồng gồm các nội dung của tiệc cưới cùng như số tiệc phải đặt cộc, </w:t>
+      </w:r>
+      <w:r>
+        <w:rPr>
+          <w:rFonts w:asciiTheme="majorHAnsi" w:hAnsiTheme="majorHAnsi" w:cstheme="majorHAnsi"/>
+          <w:sz w:val="24"/>
+          <w:szCs w:val="24"/>
+        </w:rPr>
+        <w:t>đ</w:t>
+      </w:r>
+      <w:r>
+        <w:rPr>
+          <w:rFonts w:asciiTheme="majorHAnsi" w:hAnsiTheme="majorHAnsi" w:cstheme="majorHAnsi"/>
+          <w:sz w:val="24"/>
+          <w:szCs w:val="24"/>
+        </w:rPr>
+        <w:t>ồng thời in luôn hóa đơn biên nhận tiền đặt cộc</w:t>
+      </w:r>
+      <w:r>
+        <w:rPr>
+          <w:rFonts w:asciiTheme="majorHAnsi" w:hAnsiTheme="majorHAnsi" w:cstheme="majorHAnsi"/>
+          <w:sz w:val="24"/>
+          <w:szCs w:val="24"/>
+        </w:rPr>
+        <w:t xml:space="preserve"> thành hai bản. Một cho khách hàng, một cho kế toán để thống kê.</w:t>
+      </w:r>
+    </w:p>
+    <w:p>
+      <w:pPr>
+        <w:pStyle w:val="ListParagraph"/>
+        <w:numPr>
+          <w:ilvl w:val="7"/>
+          <w:numId w:val="25"/>
+        </w:numPr>
+        <w:rPr>
+          <w:rFonts w:asciiTheme="majorHAnsi" w:hAnsiTheme="majorHAnsi" w:cstheme="majorHAnsi"/>
+          <w:b/>
+          <w:sz w:val="24"/>
+          <w:szCs w:val="24"/>
+        </w:rPr>
+      </w:pPr>
+      <w:r>
+        <w:rPr>
+          <w:rFonts w:asciiTheme="majorHAnsi" w:hAnsiTheme="majorHAnsi" w:cstheme="majorHAnsi"/>
+          <w:b/>
+          <w:sz w:val="24"/>
+          <w:szCs w:val="24"/>
+        </w:rPr>
+        <w:t>Tra cứu tiệc cưới:</w:t>
+      </w:r>
+    </w:p>
+    <w:p>
+      <w:pPr>
+        <w:pStyle w:val="ListParagraph"/>
+        <w:numPr>
+          <w:ilvl w:val="8"/>
+          <w:numId w:val="25"/>
+        </w:numPr>
+        <w:rPr>
+          <w:rFonts w:asciiTheme="majorHAnsi" w:hAnsiTheme="majorHAnsi" w:cstheme="majorHAnsi"/>
+          <w:b/>
+          <w:sz w:val="24"/>
+          <w:szCs w:val="24"/>
+        </w:rPr>
+      </w:pPr>
+      <w:r>
+        <w:rPr>
+          <w:rFonts w:asciiTheme="majorHAnsi" w:hAnsiTheme="majorHAnsi" w:cstheme="majorHAnsi"/>
+          <w:b/>
+          <w:sz w:val="24"/>
+          <w:szCs w:val="24"/>
+        </w:rPr>
+        <w:t xml:space="preserve">Phản hồi: </w:t>
+      </w:r>
+      <w:r>
+        <w:rPr>
+          <w:rFonts w:asciiTheme="majorHAnsi" w:hAnsiTheme="majorHAnsi" w:cstheme="majorHAnsi"/>
+          <w:sz w:val="24"/>
+          <w:szCs w:val="24"/>
+        </w:rPr>
+        <w:t>Phản hồi lại thông tin cho khách hàng theo thông tin khách hàng yêu cầu.</w:t>
+      </w:r>
+    </w:p>
+    <w:p>
+      <w:pPr>
+        <w:pStyle w:val="ListParagraph"/>
+        <w:numPr>
+          <w:ilvl w:val="8"/>
+          <w:numId w:val="25"/>
+        </w:numPr>
+        <w:rPr>
+          <w:rFonts w:asciiTheme="majorHAnsi" w:hAnsiTheme="majorHAnsi" w:cstheme="majorHAnsi"/>
+          <w:b/>
+          <w:sz w:val="24"/>
+          <w:szCs w:val="24"/>
+        </w:rPr>
+      </w:pPr>
+      <w:r>
+        <w:rPr>
+          <w:rFonts w:asciiTheme="majorHAnsi" w:hAnsiTheme="majorHAnsi" w:cstheme="majorHAnsi"/>
+          <w:b/>
+          <w:sz w:val="24"/>
+          <w:szCs w:val="24"/>
+        </w:rPr>
+        <w:t xml:space="preserve">Thay đổi thông tin: </w:t>
+      </w:r>
+      <w:r>
+        <w:rPr>
+          <w:rFonts w:asciiTheme="majorHAnsi" w:hAnsiTheme="majorHAnsi" w:cstheme="majorHAnsi"/>
+          <w:sz w:val="24"/>
+          <w:szCs w:val="24"/>
+        </w:rPr>
+        <w:t>Cho phép thay đổi thông tin tiệt cưới sau khi tra cứu. Sau đó hủy hợp đồng củ và làm lại hợp đồng mới(Lưu ý:</w:t>
+      </w:r>
+      <w:r>
+        <w:rPr>
+          <w:rFonts w:asciiTheme="majorHAnsi" w:hAnsiTheme="majorHAnsi" w:cstheme="majorHAnsi"/>
+          <w:b/>
+          <w:sz w:val="24"/>
+          <w:szCs w:val="24"/>
+        </w:rPr>
+        <w:t xml:space="preserve"> </w:t>
+      </w:r>
+      <w:r>
+        <w:rPr>
+          <w:rFonts w:asciiTheme="majorHAnsi" w:hAnsiTheme="majorHAnsi" w:cstheme="majorHAnsi"/>
+          <w:sz w:val="24"/>
+          <w:szCs w:val="24"/>
+        </w:rPr>
+        <w:t>thay đổi chỉ được phép trong 1 tuần kể từ ngày làm hợp đồng). C</w:t>
+      </w:r>
+      <w:r>
+        <w:rPr>
+          <w:rFonts w:asciiTheme="majorHAnsi" w:hAnsiTheme="majorHAnsi" w:cstheme="majorHAnsi"/>
+          <w:sz w:val="24"/>
+          <w:szCs w:val="24"/>
+          <w:u w:val="single"/>
+        </w:rPr>
+        <w:t>ác công đoạn thay đổi giống như công đoạn làm hợp đồng.</w:t>
+      </w:r>
+    </w:p>
+    <w:p>
+      <w:pPr>
+        <w:pStyle w:val="ListParagraph"/>
+        <w:numPr>
+          <w:ilvl w:val="7"/>
+          <w:numId w:val="25"/>
+        </w:numPr>
+        <w:rPr>
+          <w:rFonts w:asciiTheme="majorHAnsi" w:hAnsiTheme="majorHAnsi" w:cstheme="majorHAnsi"/>
+          <w:b/>
+          <w:sz w:val="24"/>
+          <w:szCs w:val="24"/>
+        </w:rPr>
+      </w:pPr>
+      <w:r>
+        <w:rPr>
+          <w:rFonts w:asciiTheme="majorHAnsi" w:hAnsiTheme="majorHAnsi" w:cstheme="majorHAnsi"/>
+          <w:b/>
+          <w:sz w:val="24"/>
+          <w:szCs w:val="24"/>
+        </w:rPr>
+        <w:t xml:space="preserve">Hủy tiệc cưới: </w:t>
+      </w:r>
+      <w:r>
+        <w:rPr>
+          <w:rFonts w:asciiTheme="majorHAnsi" w:hAnsiTheme="majorHAnsi" w:cstheme="majorHAnsi"/>
+          <w:sz w:val="24"/>
+          <w:szCs w:val="24"/>
+        </w:rPr>
+        <w:t xml:space="preserve">Hủy tiệc cưới </w:t>
+      </w:r>
+      <w:r>
+        <w:rPr>
+          <w:rFonts w:asciiTheme="majorHAnsi" w:hAnsiTheme="majorHAnsi" w:cstheme="majorHAnsi"/>
+          <w:sz w:val="24"/>
+          <w:szCs w:val="24"/>
+        </w:rPr>
+        <w:t>theo yêu cầu của khách hàng hoạt quá hạng hợp đồng.</w:t>
+      </w:r>
+    </w:p>
+    <w:p>
+      <w:pPr>
+        <w:pStyle w:val="ListParagraph"/>
+        <w:numPr>
+          <w:ilvl w:val="6"/>
+          <w:numId w:val="25"/>
+        </w:numPr>
+        <w:rPr>
+          <w:rFonts w:asciiTheme="majorHAnsi" w:hAnsiTheme="majorHAnsi" w:cstheme="majorHAnsi"/>
+          <w:b/>
+          <w:sz w:val="24"/>
+          <w:szCs w:val="24"/>
+        </w:rPr>
+      </w:pPr>
+      <w:r>
+        <w:rPr>
+          <w:rFonts w:asciiTheme="majorHAnsi" w:hAnsiTheme="majorHAnsi" w:cstheme="majorHAnsi"/>
+          <w:b/>
+          <w:sz w:val="24"/>
+          <w:szCs w:val="24"/>
+        </w:rPr>
+        <w:t>Quản lý báo cáo tháng:</w:t>
+      </w:r>
+    </w:p>
+    <w:p>
+      <w:pPr>
+        <w:pStyle w:val="ListParagraph"/>
+        <w:numPr>
+          <w:ilvl w:val="7"/>
+          <w:numId w:val="25"/>
+        </w:numPr>
+        <w:rPr>
+          <w:rFonts w:asciiTheme="majorHAnsi" w:hAnsiTheme="majorHAnsi" w:cstheme="majorHAnsi"/>
+          <w:b/>
+          <w:sz w:val="24"/>
+          <w:szCs w:val="24"/>
+        </w:rPr>
+      </w:pPr>
+      <w:r>
+        <w:rPr>
+          <w:rFonts w:asciiTheme="majorHAnsi" w:hAnsiTheme="majorHAnsi" w:cstheme="majorHAnsi"/>
+          <w:b/>
+          <w:sz w:val="24"/>
+          <w:szCs w:val="24"/>
+        </w:rPr>
+        <w:t xml:space="preserve">Lập báo cáo tháng: </w:t>
+      </w:r>
+      <w:r>
+        <w:rPr>
+          <w:rFonts w:asciiTheme="majorHAnsi" w:hAnsiTheme="majorHAnsi" w:cstheme="majorHAnsi"/>
+          <w:sz w:val="24"/>
+          <w:szCs w:val="24"/>
+        </w:rPr>
+        <w:t>Lập báo cáo doanh số theo háng của nhà hàng từ các dữ liệu tiệc cưới trong 1 tháng.</w:t>
+      </w:r>
+    </w:p>
+    <w:p>
+      <w:pPr>
+        <w:pStyle w:val="ListParagraph"/>
+        <w:numPr>
+          <w:ilvl w:val="6"/>
+          <w:numId w:val="25"/>
+        </w:numPr>
+        <w:rPr>
+          <w:rFonts w:asciiTheme="majorHAnsi" w:hAnsiTheme="majorHAnsi" w:cstheme="majorHAnsi"/>
+          <w:b/>
+          <w:sz w:val="24"/>
+          <w:szCs w:val="24"/>
+        </w:rPr>
+      </w:pPr>
+      <w:r>
+        <w:rPr>
+          <w:rFonts w:asciiTheme="majorHAnsi" w:hAnsiTheme="majorHAnsi" w:cstheme="majorHAnsi"/>
+          <w:b/>
+          <w:sz w:val="24"/>
+          <w:szCs w:val="24"/>
+        </w:rPr>
+        <w:t>Quản lý hóa đơn:</w:t>
+      </w:r>
+    </w:p>
+    <w:p>
+      <w:pPr>
+        <w:pStyle w:val="ListParagraph"/>
+        <w:numPr>
+          <w:ilvl w:val="7"/>
+          <w:numId w:val="25"/>
+        </w:numPr>
+        <w:rPr>
+          <w:rFonts w:asciiTheme="majorHAnsi" w:hAnsiTheme="majorHAnsi" w:cstheme="majorHAnsi"/>
+          <w:b/>
+          <w:sz w:val="24"/>
+          <w:szCs w:val="24"/>
+        </w:rPr>
+      </w:pPr>
+      <w:r>
+        <w:rPr>
+          <w:rFonts w:asciiTheme="majorHAnsi" w:hAnsiTheme="majorHAnsi" w:cstheme="majorHAnsi"/>
+          <w:b/>
+          <w:sz w:val="24"/>
+          <w:szCs w:val="24"/>
+        </w:rPr>
+        <w:t xml:space="preserve">Lập hóa đơn: </w:t>
+      </w:r>
+      <w:r>
+        <w:rPr>
+          <w:rFonts w:asciiTheme="majorHAnsi" w:hAnsiTheme="majorHAnsi" w:cstheme="majorHAnsi"/>
+          <w:sz w:val="24"/>
+          <w:szCs w:val="24"/>
+        </w:rPr>
+        <w:t>lập hóa đơn thanh toán cho các dịch vụ đã chọn mà hai bên đã thống nhất trong hợp đồng, đồng thời trả lại tiền đặt cộc.</w:t>
+      </w:r>
+    </w:p>
+    <w:p>
+      <w:pPr>
+        <w:pStyle w:val="ListParagraph"/>
+        <w:numPr>
+          <w:ilvl w:val="7"/>
+          <w:numId w:val="25"/>
+        </w:numPr>
+        <w:rPr>
+          <w:rFonts w:asciiTheme="majorHAnsi" w:hAnsiTheme="majorHAnsi" w:cstheme="majorHAnsi"/>
+          <w:b/>
+          <w:sz w:val="24"/>
+          <w:szCs w:val="24"/>
+        </w:rPr>
+      </w:pPr>
+      <w:r>
+        <w:rPr>
+          <w:rFonts w:asciiTheme="majorHAnsi" w:hAnsiTheme="majorHAnsi" w:cstheme="majorHAnsi"/>
+          <w:b/>
+          <w:sz w:val="24"/>
+          <w:szCs w:val="24"/>
+        </w:rPr>
+        <w:lastRenderedPageBreak/>
+        <w:t>Ph</w:t>
+      </w:r>
+      <w:r>
+        <w:rPr>
+          <w:rFonts w:asciiTheme="majorHAnsi" w:hAnsiTheme="majorHAnsi" w:cstheme="majorHAnsi"/>
+          <w:b/>
+          <w:sz w:val="24"/>
+          <w:szCs w:val="24"/>
+        </w:rPr>
+        <w:t>ạt</w:t>
+      </w:r>
+      <w:r>
+        <w:rPr>
+          <w:rFonts w:asciiTheme="majorHAnsi" w:hAnsiTheme="majorHAnsi" w:cstheme="majorHAnsi"/>
+          <w:b/>
+          <w:sz w:val="24"/>
+          <w:szCs w:val="24"/>
+        </w:rPr>
+        <w:t xml:space="preserve">: </w:t>
+      </w:r>
+      <w:r>
+        <w:rPr>
+          <w:rFonts w:asciiTheme="majorHAnsi" w:hAnsiTheme="majorHAnsi" w:cstheme="majorHAnsi"/>
+          <w:sz w:val="24"/>
+          <w:szCs w:val="24"/>
+        </w:rPr>
+        <w:t>Áp dụng ph</w:t>
+      </w:r>
+      <w:r>
+        <w:rPr>
+          <w:rFonts w:asciiTheme="majorHAnsi" w:hAnsiTheme="majorHAnsi" w:cstheme="majorHAnsi"/>
+          <w:sz w:val="24"/>
+          <w:szCs w:val="24"/>
+        </w:rPr>
+        <w:t>ạt</w:t>
+      </w:r>
+      <w:r>
+        <w:rPr>
+          <w:rFonts w:asciiTheme="majorHAnsi" w:hAnsiTheme="majorHAnsi" w:cstheme="majorHAnsi"/>
+          <w:sz w:val="24"/>
+          <w:szCs w:val="24"/>
+        </w:rPr>
+        <w:t xml:space="preserve"> đổi với khách hàng vi phạm quy định hợp đồng</w:t>
+      </w:r>
+      <w:r>
+        <w:rPr>
+          <w:rFonts w:asciiTheme="majorHAnsi" w:hAnsiTheme="majorHAnsi" w:cstheme="majorHAnsi"/>
+          <w:sz w:val="24"/>
+          <w:szCs w:val="24"/>
+        </w:rPr>
+        <w:t>, số tiền phạt sẽ được liệt kê trong hóa đơn thanh toán.</w:t>
+      </w:r>
+    </w:p>
+    <w:p>
+      <w:pPr>
+        <w:pStyle w:val="ListParagraph"/>
+        <w:numPr>
+          <w:ilvl w:val="6"/>
+          <w:numId w:val="25"/>
+        </w:numPr>
+        <w:rPr>
+          <w:rFonts w:asciiTheme="majorHAnsi" w:hAnsiTheme="majorHAnsi" w:cstheme="majorHAnsi"/>
+          <w:b/>
+          <w:sz w:val="24"/>
+          <w:szCs w:val="24"/>
+        </w:rPr>
+      </w:pPr>
+      <w:r>
+        <w:rPr>
+          <w:rFonts w:asciiTheme="majorHAnsi" w:hAnsiTheme="majorHAnsi" w:cstheme="majorHAnsi"/>
+          <w:b/>
+          <w:sz w:val="24"/>
+          <w:szCs w:val="24"/>
+        </w:rPr>
+        <w:t xml:space="preserve">Quản lý </w:t>
+      </w:r>
+      <w:r>
+        <w:rPr>
+          <w:rFonts w:asciiTheme="majorHAnsi" w:hAnsiTheme="majorHAnsi" w:cstheme="majorHAnsi"/>
+          <w:b/>
+          <w:sz w:val="24"/>
+          <w:szCs w:val="24"/>
+        </w:rPr>
+        <w:t>q</w:t>
+      </w:r>
+      <w:r>
+        <w:rPr>
+          <w:rFonts w:asciiTheme="majorHAnsi" w:hAnsiTheme="majorHAnsi" w:cstheme="majorHAnsi"/>
+          <w:b/>
+          <w:sz w:val="24"/>
+          <w:szCs w:val="24"/>
+        </w:rPr>
+        <w:t>uy định:</w:t>
+      </w:r>
+    </w:p>
+    <w:p>
+      <w:pPr>
+        <w:pStyle w:val="ListParagraph"/>
+        <w:numPr>
+          <w:ilvl w:val="7"/>
+          <w:numId w:val="25"/>
+        </w:numPr>
+        <w:rPr>
+          <w:rFonts w:asciiTheme="majorHAnsi" w:hAnsiTheme="majorHAnsi" w:cstheme="majorHAnsi"/>
+          <w:b/>
+          <w:sz w:val="24"/>
+          <w:szCs w:val="24"/>
+        </w:rPr>
+      </w:pPr>
+      <w:r>
+        <w:rPr>
+          <w:rFonts w:asciiTheme="majorHAnsi" w:hAnsiTheme="majorHAnsi" w:cstheme="majorHAnsi"/>
+          <w:b/>
+          <w:sz w:val="24"/>
+          <w:szCs w:val="24"/>
+        </w:rPr>
+        <w:t xml:space="preserve">Thêm quy định: </w:t>
+      </w:r>
+      <w:r>
+        <w:rPr>
+          <w:rFonts w:asciiTheme="majorHAnsi" w:hAnsiTheme="majorHAnsi" w:cstheme="majorHAnsi"/>
+          <w:sz w:val="24"/>
+          <w:szCs w:val="24"/>
+        </w:rPr>
+        <w:t>Thêm các quy định nêu có sự thay đổi.</w:t>
+      </w:r>
+    </w:p>
+    <w:p>
+      <w:pPr>
+        <w:pStyle w:val="ListParagraph"/>
+        <w:numPr>
+          <w:ilvl w:val="7"/>
+          <w:numId w:val="25"/>
+        </w:numPr>
+        <w:rPr>
+          <w:rFonts w:asciiTheme="majorHAnsi" w:hAnsiTheme="majorHAnsi" w:cstheme="majorHAnsi"/>
+          <w:b/>
+          <w:sz w:val="24"/>
+          <w:szCs w:val="24"/>
+        </w:rPr>
+      </w:pPr>
+      <w:r>
+        <w:rPr>
+          <w:rFonts w:asciiTheme="majorHAnsi" w:hAnsiTheme="majorHAnsi" w:cstheme="majorHAnsi"/>
+          <w:b/>
+          <w:sz w:val="24"/>
+          <w:szCs w:val="24"/>
+        </w:rPr>
+        <w:t xml:space="preserve">Xóa quy định: </w:t>
+      </w:r>
+      <w:r>
+        <w:rPr>
+          <w:rFonts w:asciiTheme="majorHAnsi" w:hAnsiTheme="majorHAnsi" w:cstheme="majorHAnsi"/>
+          <w:sz w:val="24"/>
+          <w:szCs w:val="24"/>
+        </w:rPr>
+        <w:t>Xóa những quy định không phù hợp.</w:t>
+      </w:r>
+    </w:p>
+    <w:p>
+      <w:pPr>
+        <w:pStyle w:val="ListParagraph"/>
+        <w:numPr>
+          <w:ilvl w:val="7"/>
+          <w:numId w:val="25"/>
+        </w:numPr>
+        <w:rPr>
+          <w:rFonts w:asciiTheme="majorHAnsi" w:hAnsiTheme="majorHAnsi" w:cstheme="majorHAnsi"/>
+          <w:b/>
+          <w:sz w:val="24"/>
+          <w:szCs w:val="24"/>
+        </w:rPr>
+      </w:pPr>
+      <w:r>
+        <w:rPr>
+          <w:rFonts w:asciiTheme="majorHAnsi" w:hAnsiTheme="majorHAnsi" w:cstheme="majorHAnsi"/>
+          <w:b/>
+          <w:sz w:val="24"/>
+          <w:szCs w:val="24"/>
+        </w:rPr>
+        <w:t xml:space="preserve">Sữa quy định: </w:t>
+      </w:r>
+      <w:r>
+        <w:rPr>
+          <w:rFonts w:asciiTheme="majorHAnsi" w:hAnsiTheme="majorHAnsi" w:cstheme="majorHAnsi"/>
+          <w:sz w:val="24"/>
+          <w:szCs w:val="24"/>
+        </w:rPr>
+        <w:t>Sữa đổi các quy định để phù hợp hơn.</w:t>
+      </w:r>
+    </w:p>
+    <w:p>
+      <w:pPr>
+        <w:pStyle w:val="ListParagraph"/>
+        <w:ind w:left="2880"/>
+        <w:rPr>
+          <w:rFonts w:asciiTheme="majorHAnsi" w:hAnsiTheme="majorHAnsi" w:cstheme="majorHAnsi"/>
+          <w:b/>
+          <w:sz w:val="24"/>
+          <w:szCs w:val="24"/>
+        </w:rPr>
+      </w:pPr>
+    </w:p>
+    <w:p>
+      <w:pPr>
+        <w:pStyle w:val="ListParagraph"/>
+        <w:numPr>
+          <w:ilvl w:val="0"/>
+          <w:numId w:val="17"/>
+        </w:numPr>
+        <w:ind w:hanging="270"/>
+        <w:rPr>
+          <w:rFonts w:asciiTheme="majorHAnsi" w:hAnsiTheme="majorHAnsi" w:cstheme="majorHAnsi"/>
+          <w:b/>
+          <w:sz w:val="24"/>
+          <w:szCs w:val="24"/>
+        </w:rPr>
+      </w:pPr>
+      <w:r>
+        <w:rPr>
+          <w:rFonts w:asciiTheme="majorHAnsi" w:hAnsiTheme="majorHAnsi" w:cstheme="majorHAnsi"/>
+          <w:b/>
+          <w:sz w:val="24"/>
+          <w:szCs w:val="24"/>
+        </w:rPr>
+        <w:t>Đặc tả và Mô hình hóa nghiệp vụ (DFD Model)</w:t>
+      </w:r>
+    </w:p>
+    <w:p>
+      <w:pPr>
+        <w:pStyle w:val="ListParagraph"/>
+        <w:numPr>
+          <w:ilvl w:val="4"/>
+          <w:numId w:val="27"/>
+        </w:numPr>
+        <w:rPr>
+          <w:rFonts w:asciiTheme="majorHAnsi" w:hAnsiTheme="majorHAnsi" w:cstheme="majorHAnsi"/>
+          <w:b/>
+          <w:sz w:val="24"/>
+          <w:szCs w:val="24"/>
+        </w:rPr>
+      </w:pPr>
+      <w:r>
+        <w:rPr>
+          <w:rFonts w:asciiTheme="majorHAnsi" w:hAnsiTheme="majorHAnsi" w:cstheme="majorHAnsi"/>
+          <w:b/>
+          <w:sz w:val="24"/>
+          <w:szCs w:val="24"/>
+        </w:rPr>
+        <w:t>Quản Lý Đặt Tiệc</w:t>
+      </w:r>
+      <w:r>
+        <w:rPr>
+          <w:rFonts w:asciiTheme="majorHAnsi" w:hAnsiTheme="majorHAnsi" w:cstheme="majorHAnsi"/>
+          <w:b/>
+          <w:sz w:val="24"/>
+          <w:szCs w:val="24"/>
+        </w:rPr>
+        <w:t>:</w:t>
+      </w:r>
+    </w:p>
+    <w:p>
+      <w:pPr>
+        <w:pStyle w:val="ListParagraph"/>
         <w:tabs>
           <w:tab w:val="left" w:pos="180"/>
         </w:tabs>
@@ -7821,6 +7770,21 @@
           <w:szCs w:val="24"/>
         </w:rPr>
       </w:pPr>
+    </w:p>
+    <w:p>
+      <w:pPr>
+        <w:pStyle w:val="ListParagraph"/>
+        <w:tabs>
+          <w:tab w:val="left" w:pos="180"/>
+        </w:tabs>
+        <w:ind w:left="-180"/>
+        <w:rPr>
+          <w:rFonts w:asciiTheme="majorHAnsi" w:hAnsiTheme="majorHAnsi" w:cstheme="majorHAnsi"/>
+          <w:b/>
+          <w:sz w:val="24"/>
+          <w:szCs w:val="24"/>
+        </w:rPr>
+      </w:pPr>
       <w:r>
         <w:rPr>
           <w:rFonts w:asciiTheme="majorHAnsi" w:hAnsiTheme="majorHAnsi" w:cstheme="majorHAnsi"/>
@@ -7829,12 +7793,11 @@
           <w:sz w:val="24"/>
           <w:szCs w:val="24"/>
         </w:rPr>
-        <w:lastRenderedPageBreak/>
         <w:drawing>
-          <wp:inline distT="0" distB="0" distL="0" distR="0" wp14:anchorId="5B91BB02" wp14:editId="0155D4B0">
-            <wp:extent cx="6803390" cy="2688771"/>
+          <wp:inline distT="0" distB="0" distL="0" distR="0">
+            <wp:extent cx="5228590" cy="5581650"/>
             <wp:effectExtent l="0" t="0" r="0" b="0"/>
-            <wp:docPr id="8" name="Picture 8"/>
+            <wp:docPr id="14" name="Picture 14" descr="H:\New folder (6)\New folder\66459214_323419391867215_4185611922495766528_n.png"/>
             <wp:cNvGraphicFramePr>
               <a:graphicFrameLocks xmlns:a="http://schemas.openxmlformats.org/drawingml/2006/main" noChangeAspect="1"/>
             </wp:cNvGraphicFramePr>
@@ -7842,17 +7805,628 @@
               <a:graphicData uri="http://schemas.openxmlformats.org/drawingml/2006/picture">
                 <pic:pic xmlns:pic="http://schemas.openxmlformats.org/drawingml/2006/picture">
                   <pic:nvPicPr>
-                    <pic:cNvPr id="8" name="DFD_moinhat2.jpeg"/>
-                    <pic:cNvPicPr/>
+                    <pic:cNvPr id="0" name="Picture 9" descr="H:\New folder (6)\New folder\66459214_323419391867215_4185611922495766528_n.png"/>
+                    <pic:cNvPicPr>
+                      <a:picLocks noChangeAspect="1" noChangeArrowheads="1"/>
+                    </pic:cNvPicPr>
                   </pic:nvPicPr>
                   <pic:blipFill>
-                    <a:blip r:embed="rId14" cstate="print">
+                    <a:blip r:embed="rId13">
                       <a:extLst>
                         <a:ext uri="{28A0092B-C50C-407E-A947-70E740481C1C}">
                           <a14:useLocalDpi xmlns:a14="http://schemas.microsoft.com/office/drawing/2010/main" val="0"/>
                         </a:ext>
                       </a:extLst>
                     </a:blip>
+                    <a:srcRect/>
+                    <a:stretch>
+                      <a:fillRect/>
+                    </a:stretch>
+                  </pic:blipFill>
+                  <pic:spPr bwMode="auto">
+                    <a:xfrm>
+                      <a:off x="0" y="0"/>
+                      <a:ext cx="5228590" cy="5581650"/>
+                    </a:xfrm>
+                    <a:prstGeom prst="rect">
+                      <a:avLst/>
+                    </a:prstGeom>
+                    <a:noFill/>
+                    <a:ln>
+                      <a:noFill/>
+                    </a:ln>
+                  </pic:spPr>
+                </pic:pic>
+              </a:graphicData>
+            </a:graphic>
+          </wp:inline>
+        </w:drawing>
+      </w:r>
+    </w:p>
+    <w:p>
+      <w:pPr>
+        <w:pStyle w:val="ListParagraph"/>
+        <w:tabs>
+          <w:tab w:val="left" w:pos="180"/>
+        </w:tabs>
+        <w:ind w:left="-180"/>
+        <w:rPr>
+          <w:rFonts w:asciiTheme="majorHAnsi" w:hAnsiTheme="majorHAnsi" w:cstheme="majorHAnsi"/>
+          <w:sz w:val="24"/>
+          <w:szCs w:val="24"/>
+        </w:rPr>
+      </w:pPr>
+      <w:r>
+        <w:rPr>
+          <w:rFonts w:asciiTheme="majorHAnsi" w:hAnsiTheme="majorHAnsi" w:cstheme="majorHAnsi"/>
+          <w:noProof/>
+          <w:sz w:val="24"/>
+          <w:szCs w:val="24"/>
+        </w:rPr>
+        <w:lastRenderedPageBreak/>
+        <w:drawing>
+          <wp:inline distT="0" distB="0" distL="0" distR="0">
+            <wp:extent cx="5364480" cy="6202680"/>
+            <wp:effectExtent l="0" t="0" r="7620" b="7620"/>
+            <wp:docPr id="15" name="Picture 15" descr="H:\New folder (6)\New folder\66255114_385919112037535_2281535667571785728_n.png"/>
+            <wp:cNvGraphicFramePr>
+              <a:graphicFrameLocks xmlns:a="http://schemas.openxmlformats.org/drawingml/2006/main" noChangeAspect="1"/>
+            </wp:cNvGraphicFramePr>
+            <a:graphic xmlns:a="http://schemas.openxmlformats.org/drawingml/2006/main">
+              <a:graphicData uri="http://schemas.openxmlformats.org/drawingml/2006/picture">
+                <pic:pic xmlns:pic="http://schemas.openxmlformats.org/drawingml/2006/picture">
+                  <pic:nvPicPr>
+                    <pic:cNvPr id="0" name="Picture 10" descr="H:\New folder (6)\New folder\66255114_385919112037535_2281535667571785728_n.png"/>
+                    <pic:cNvPicPr>
+                      <a:picLocks noChangeAspect="1" noChangeArrowheads="1"/>
+                    </pic:cNvPicPr>
+                  </pic:nvPicPr>
+                  <pic:blipFill>
+                    <a:blip r:embed="rId14">
+                      <a:extLst>
+                        <a:ext uri="{28A0092B-C50C-407E-A947-70E740481C1C}">
+                          <a14:useLocalDpi xmlns:a14="http://schemas.microsoft.com/office/drawing/2010/main" val="0"/>
+                        </a:ext>
+                      </a:extLst>
+                    </a:blip>
+                    <a:srcRect/>
+                    <a:stretch>
+                      <a:fillRect/>
+                    </a:stretch>
+                  </pic:blipFill>
+                  <pic:spPr bwMode="auto">
+                    <a:xfrm>
+                      <a:off x="0" y="0"/>
+                      <a:ext cx="5364480" cy="6202680"/>
+                    </a:xfrm>
+                    <a:prstGeom prst="rect">
+                      <a:avLst/>
+                    </a:prstGeom>
+                    <a:noFill/>
+                    <a:ln>
+                      <a:noFill/>
+                    </a:ln>
+                  </pic:spPr>
+                </pic:pic>
+              </a:graphicData>
+            </a:graphic>
+          </wp:inline>
+        </w:drawing>
+      </w:r>
+    </w:p>
+    <w:p>
+      <w:pPr>
+        <w:pStyle w:val="ListParagraph"/>
+        <w:tabs>
+          <w:tab w:val="left" w:pos="180"/>
+        </w:tabs>
+        <w:ind w:left="-180"/>
+        <w:rPr>
+          <w:rFonts w:asciiTheme="majorHAnsi" w:hAnsiTheme="majorHAnsi" w:cstheme="majorHAnsi"/>
+          <w:sz w:val="24"/>
+          <w:szCs w:val="24"/>
+        </w:rPr>
+      </w:pPr>
+      <w:r>
+        <w:rPr>
+          <w:rFonts w:asciiTheme="majorHAnsi" w:hAnsiTheme="majorHAnsi" w:cstheme="majorHAnsi"/>
+          <w:noProof/>
+          <w:sz w:val="24"/>
+          <w:szCs w:val="24"/>
+        </w:rPr>
+        <w:lastRenderedPageBreak/>
+        <w:drawing>
+          <wp:inline distT="0" distB="0" distL="0" distR="0">
+            <wp:extent cx="5943600" cy="5970389"/>
+            <wp:effectExtent l="0" t="0" r="0" b="0"/>
+            <wp:docPr id="16" name="Picture 16" descr="H:\New folder (6)\New folder\66011746_2767592633255362_1466909138935087104_n.png"/>
+            <wp:cNvGraphicFramePr>
+              <a:graphicFrameLocks xmlns:a="http://schemas.openxmlformats.org/drawingml/2006/main" noChangeAspect="1"/>
+            </wp:cNvGraphicFramePr>
+            <a:graphic xmlns:a="http://schemas.openxmlformats.org/drawingml/2006/main">
+              <a:graphicData uri="http://schemas.openxmlformats.org/drawingml/2006/picture">
+                <pic:pic xmlns:pic="http://schemas.openxmlformats.org/drawingml/2006/picture">
+                  <pic:nvPicPr>
+                    <pic:cNvPr id="0" name="Picture 11" descr="H:\New folder (6)\New folder\66011746_2767592633255362_1466909138935087104_n.png"/>
+                    <pic:cNvPicPr>
+                      <a:picLocks noChangeAspect="1" noChangeArrowheads="1"/>
+                    </pic:cNvPicPr>
+                  </pic:nvPicPr>
+                  <pic:blipFill>
+                    <a:blip r:embed="rId15">
+                      <a:extLst>
+                        <a:ext uri="{28A0092B-C50C-407E-A947-70E740481C1C}">
+                          <a14:useLocalDpi xmlns:a14="http://schemas.microsoft.com/office/drawing/2010/main" val="0"/>
+                        </a:ext>
+                      </a:extLst>
+                    </a:blip>
+                    <a:srcRect/>
+                    <a:stretch>
+                      <a:fillRect/>
+                    </a:stretch>
+                  </pic:blipFill>
+                  <pic:spPr bwMode="auto">
+                    <a:xfrm>
+                      <a:off x="0" y="0"/>
+                      <a:ext cx="5943600" cy="5970389"/>
+                    </a:xfrm>
+                    <a:prstGeom prst="rect">
+                      <a:avLst/>
+                    </a:prstGeom>
+                    <a:noFill/>
+                    <a:ln>
+                      <a:noFill/>
+                    </a:ln>
+                  </pic:spPr>
+                </pic:pic>
+              </a:graphicData>
+            </a:graphic>
+          </wp:inline>
+        </w:drawing>
+      </w:r>
+    </w:p>
+    <w:p>
+      <w:pPr>
+        <w:pStyle w:val="ListParagraph"/>
+        <w:tabs>
+          <w:tab w:val="left" w:pos="180"/>
+        </w:tabs>
+        <w:ind w:left="-180"/>
+        <w:rPr>
+          <w:rFonts w:asciiTheme="majorHAnsi" w:hAnsiTheme="majorHAnsi" w:cstheme="majorHAnsi"/>
+          <w:sz w:val="24"/>
+          <w:szCs w:val="24"/>
+        </w:rPr>
+      </w:pPr>
+      <w:r>
+        <w:rPr>
+          <w:rFonts w:asciiTheme="majorHAnsi" w:hAnsiTheme="majorHAnsi" w:cstheme="majorHAnsi"/>
+          <w:noProof/>
+          <w:sz w:val="24"/>
+          <w:szCs w:val="24"/>
+        </w:rPr>
+        <w:lastRenderedPageBreak/>
+        <w:drawing>
+          <wp:inline distT="0" distB="0" distL="0" distR="0">
+            <wp:extent cx="5699760" cy="5303520"/>
+            <wp:effectExtent l="0" t="0" r="0" b="0"/>
+            <wp:docPr id="17" name="Picture 17" descr="H:\New folder (6)\New folder\65804813_316406782648159_2658469268848377856_n.png"/>
+            <wp:cNvGraphicFramePr>
+              <a:graphicFrameLocks xmlns:a="http://schemas.openxmlformats.org/drawingml/2006/main" noChangeAspect="1"/>
+            </wp:cNvGraphicFramePr>
+            <a:graphic xmlns:a="http://schemas.openxmlformats.org/drawingml/2006/main">
+              <a:graphicData uri="http://schemas.openxmlformats.org/drawingml/2006/picture">
+                <pic:pic xmlns:pic="http://schemas.openxmlformats.org/drawingml/2006/picture">
+                  <pic:nvPicPr>
+                    <pic:cNvPr id="0" name="Picture 12" descr="H:\New folder (6)\New folder\65804813_316406782648159_2658469268848377856_n.png"/>
+                    <pic:cNvPicPr>
+                      <a:picLocks noChangeAspect="1" noChangeArrowheads="1"/>
+                    </pic:cNvPicPr>
+                  </pic:nvPicPr>
+                  <pic:blipFill>
+                    <a:blip r:embed="rId16">
+                      <a:extLst>
+                        <a:ext uri="{28A0092B-C50C-407E-A947-70E740481C1C}">
+                          <a14:useLocalDpi xmlns:a14="http://schemas.microsoft.com/office/drawing/2010/main" val="0"/>
+                        </a:ext>
+                      </a:extLst>
+                    </a:blip>
+                    <a:srcRect/>
+                    <a:stretch>
+                      <a:fillRect/>
+                    </a:stretch>
+                  </pic:blipFill>
+                  <pic:spPr bwMode="auto">
+                    <a:xfrm>
+                      <a:off x="0" y="0"/>
+                      <a:ext cx="5699760" cy="5303520"/>
+                    </a:xfrm>
+                    <a:prstGeom prst="rect">
+                      <a:avLst/>
+                    </a:prstGeom>
+                    <a:noFill/>
+                    <a:ln>
+                      <a:noFill/>
+                    </a:ln>
+                  </pic:spPr>
+                </pic:pic>
+              </a:graphicData>
+            </a:graphic>
+          </wp:inline>
+        </w:drawing>
+      </w:r>
+    </w:p>
+    <w:p>
+      <w:pPr>
+        <w:pStyle w:val="ListParagraph"/>
+        <w:tabs>
+          <w:tab w:val="left" w:pos="180"/>
+        </w:tabs>
+        <w:ind w:left="-180"/>
+        <w:rPr>
+          <w:rFonts w:asciiTheme="majorHAnsi" w:hAnsiTheme="majorHAnsi" w:cstheme="majorHAnsi"/>
+          <w:sz w:val="24"/>
+          <w:szCs w:val="24"/>
+        </w:rPr>
+      </w:pPr>
+      <w:r>
+        <w:rPr>
+          <w:rFonts w:asciiTheme="majorHAnsi" w:hAnsiTheme="majorHAnsi" w:cstheme="majorHAnsi"/>
+          <w:noProof/>
+          <w:sz w:val="24"/>
+          <w:szCs w:val="24"/>
+        </w:rPr>
+        <w:lastRenderedPageBreak/>
+        <w:drawing>
+          <wp:inline distT="0" distB="0" distL="0" distR="0">
+            <wp:extent cx="5458460" cy="5716270"/>
+            <wp:effectExtent l="0" t="0" r="8890" b="0"/>
+            <wp:docPr id="18" name="Picture 18" descr="H:\New folder (6)\New folder\66178516_2134658513499961_3477550503204749312_n.png"/>
+            <wp:cNvGraphicFramePr>
+              <a:graphicFrameLocks xmlns:a="http://schemas.openxmlformats.org/drawingml/2006/main" noChangeAspect="1"/>
+            </wp:cNvGraphicFramePr>
+            <a:graphic xmlns:a="http://schemas.openxmlformats.org/drawingml/2006/main">
+              <a:graphicData uri="http://schemas.openxmlformats.org/drawingml/2006/picture">
+                <pic:pic xmlns:pic="http://schemas.openxmlformats.org/drawingml/2006/picture">
+                  <pic:nvPicPr>
+                    <pic:cNvPr id="0" name="Picture 13" descr="H:\New folder (6)\New folder\66178516_2134658513499961_3477550503204749312_n.png"/>
+                    <pic:cNvPicPr>
+                      <a:picLocks noChangeAspect="1" noChangeArrowheads="1"/>
+                    </pic:cNvPicPr>
+                  </pic:nvPicPr>
+                  <pic:blipFill>
+                    <a:blip r:embed="rId17">
+                      <a:extLst>
+                        <a:ext uri="{28A0092B-C50C-407E-A947-70E740481C1C}">
+                          <a14:useLocalDpi xmlns:a14="http://schemas.microsoft.com/office/drawing/2010/main" val="0"/>
+                        </a:ext>
+                      </a:extLst>
+                    </a:blip>
+                    <a:srcRect/>
+                    <a:stretch>
+                      <a:fillRect/>
+                    </a:stretch>
+                  </pic:blipFill>
+                  <pic:spPr bwMode="auto">
+                    <a:xfrm>
+                      <a:off x="0" y="0"/>
+                      <a:ext cx="5458460" cy="5716270"/>
+                    </a:xfrm>
+                    <a:prstGeom prst="rect">
+                      <a:avLst/>
+                    </a:prstGeom>
+                    <a:noFill/>
+                    <a:ln>
+                      <a:noFill/>
+                    </a:ln>
+                  </pic:spPr>
+                </pic:pic>
+              </a:graphicData>
+            </a:graphic>
+          </wp:inline>
+        </w:drawing>
+      </w:r>
+    </w:p>
+    <w:p>
+      <w:pPr>
+        <w:tabs>
+          <w:tab w:val="left" w:pos="180"/>
+        </w:tabs>
+        <w:rPr>
+          <w:rFonts w:asciiTheme="majorHAnsi" w:hAnsiTheme="majorHAnsi" w:cstheme="majorHAnsi"/>
+          <w:b/>
+          <w:sz w:val="24"/>
+          <w:szCs w:val="24"/>
+        </w:rPr>
+      </w:pPr>
+      <w:r>
+        <w:rPr>
+          <w:rFonts w:asciiTheme="majorHAnsi" w:hAnsiTheme="majorHAnsi" w:cstheme="majorHAnsi"/>
+          <w:b/>
+          <w:noProof/>
+          <w:sz w:val="24"/>
+          <w:szCs w:val="24"/>
+        </w:rPr>
+        <w:lastRenderedPageBreak/>
+        <w:drawing>
+          <wp:inline distT="0" distB="0" distL="0" distR="0">
+            <wp:extent cx="5334000" cy="6766560"/>
+            <wp:effectExtent l="0" t="0" r="0" b="0"/>
+            <wp:docPr id="11" name="Picture 11" descr="H:\New folder (6)\New folder\66220806_433181327535362_7324338515917930496_n.png"/>
+            <wp:cNvGraphicFramePr>
+              <a:graphicFrameLocks xmlns:a="http://schemas.openxmlformats.org/drawingml/2006/main" noChangeAspect="1"/>
+            </wp:cNvGraphicFramePr>
+            <a:graphic xmlns:a="http://schemas.openxmlformats.org/drawingml/2006/main">
+              <a:graphicData uri="http://schemas.openxmlformats.org/drawingml/2006/picture">
+                <pic:pic xmlns:pic="http://schemas.openxmlformats.org/drawingml/2006/picture">
+                  <pic:nvPicPr>
+                    <pic:cNvPr id="0" name="Picture 6" descr="H:\New folder (6)\New folder\66220806_433181327535362_7324338515917930496_n.png"/>
+                    <pic:cNvPicPr>
+                      <a:picLocks noChangeAspect="1" noChangeArrowheads="1"/>
+                    </pic:cNvPicPr>
+                  </pic:nvPicPr>
+                  <pic:blipFill>
+                    <a:blip r:embed="rId18">
+                      <a:extLst>
+                        <a:ext uri="{28A0092B-C50C-407E-A947-70E740481C1C}">
+                          <a14:useLocalDpi xmlns:a14="http://schemas.microsoft.com/office/drawing/2010/main" val="0"/>
+                        </a:ext>
+                      </a:extLst>
+                    </a:blip>
+                    <a:srcRect/>
+                    <a:stretch>
+                      <a:fillRect/>
+                    </a:stretch>
+                  </pic:blipFill>
+                  <pic:spPr bwMode="auto">
+                    <a:xfrm>
+                      <a:off x="0" y="0"/>
+                      <a:ext cx="5334000" cy="6766560"/>
+                    </a:xfrm>
+                    <a:prstGeom prst="rect">
+                      <a:avLst/>
+                    </a:prstGeom>
+                    <a:noFill/>
+                    <a:ln>
+                      <a:noFill/>
+                    </a:ln>
+                  </pic:spPr>
+                </pic:pic>
+              </a:graphicData>
+            </a:graphic>
+          </wp:inline>
+        </w:drawing>
+      </w:r>
+    </w:p>
+    <w:p>
+      <w:pPr>
+        <w:tabs>
+          <w:tab w:val="left" w:pos="180"/>
+        </w:tabs>
+        <w:rPr>
+          <w:rFonts w:asciiTheme="majorHAnsi" w:hAnsiTheme="majorHAnsi" w:cstheme="majorHAnsi"/>
+          <w:b/>
+          <w:sz w:val="24"/>
+          <w:szCs w:val="24"/>
+        </w:rPr>
+      </w:pPr>
+      <w:r>
+        <w:rPr>
+          <w:rFonts w:asciiTheme="majorHAnsi" w:hAnsiTheme="majorHAnsi" w:cstheme="majorHAnsi"/>
+          <w:b/>
+          <w:noProof/>
+          <w:sz w:val="24"/>
+          <w:szCs w:val="24"/>
+        </w:rPr>
+        <w:lastRenderedPageBreak/>
+        <w:drawing>
+          <wp:inline distT="0" distB="0" distL="0" distR="0">
+            <wp:extent cx="5943600" cy="6617019"/>
+            <wp:effectExtent l="0" t="0" r="0" b="0"/>
+            <wp:docPr id="12" name="Picture 12" descr="H:\New folder (6)\New folder\65793324_1368991629916571_6701602712225579008_n.png"/>
+            <wp:cNvGraphicFramePr>
+              <a:graphicFrameLocks xmlns:a="http://schemas.openxmlformats.org/drawingml/2006/main" noChangeAspect="1"/>
+            </wp:cNvGraphicFramePr>
+            <a:graphic xmlns:a="http://schemas.openxmlformats.org/drawingml/2006/main">
+              <a:graphicData uri="http://schemas.openxmlformats.org/drawingml/2006/picture">
+                <pic:pic xmlns:pic="http://schemas.openxmlformats.org/drawingml/2006/picture">
+                  <pic:nvPicPr>
+                    <pic:cNvPr id="0" name="Picture 7" descr="H:\New folder (6)\New folder\65793324_1368991629916571_6701602712225579008_n.png"/>
+                    <pic:cNvPicPr>
+                      <a:picLocks noChangeAspect="1" noChangeArrowheads="1"/>
+                    </pic:cNvPicPr>
+                  </pic:nvPicPr>
+                  <pic:blipFill>
+                    <a:blip r:embed="rId19">
+                      <a:extLst>
+                        <a:ext uri="{28A0092B-C50C-407E-A947-70E740481C1C}">
+                          <a14:useLocalDpi xmlns:a14="http://schemas.microsoft.com/office/drawing/2010/main" val="0"/>
+                        </a:ext>
+                      </a:extLst>
+                    </a:blip>
+                    <a:srcRect/>
+                    <a:stretch>
+                      <a:fillRect/>
+                    </a:stretch>
+                  </pic:blipFill>
+                  <pic:spPr bwMode="auto">
+                    <a:xfrm>
+                      <a:off x="0" y="0"/>
+                      <a:ext cx="5943600" cy="6617019"/>
+                    </a:xfrm>
+                    <a:prstGeom prst="rect">
+                      <a:avLst/>
+                    </a:prstGeom>
+                    <a:noFill/>
+                    <a:ln>
+                      <a:noFill/>
+                    </a:ln>
+                  </pic:spPr>
+                </pic:pic>
+              </a:graphicData>
+            </a:graphic>
+          </wp:inline>
+        </w:drawing>
+      </w:r>
+    </w:p>
+    <w:p>
+      <w:pPr>
+        <w:tabs>
+          <w:tab w:val="left" w:pos="180"/>
+        </w:tabs>
+        <w:rPr>
+          <w:rFonts w:asciiTheme="majorHAnsi" w:hAnsiTheme="majorHAnsi" w:cstheme="majorHAnsi"/>
+          <w:sz w:val="24"/>
+          <w:szCs w:val="24"/>
+        </w:rPr>
+      </w:pPr>
+      <w:r>
+        <w:rPr>
+          <w:rFonts w:asciiTheme="majorHAnsi" w:hAnsiTheme="majorHAnsi" w:cstheme="majorHAnsi"/>
+          <w:noProof/>
+          <w:sz w:val="24"/>
+          <w:szCs w:val="24"/>
+        </w:rPr>
+        <w:lastRenderedPageBreak/>
+        <w:drawing>
+          <wp:inline distT="0" distB="0" distL="0" distR="0">
+            <wp:extent cx="5661660" cy="6934200"/>
+            <wp:effectExtent l="0" t="0" r="0" b="0"/>
+            <wp:docPr id="13" name="Picture 13" descr="H:\New folder (6)\New folder\66261539_385329329000828_4729018207057215488_n.png"/>
+            <wp:cNvGraphicFramePr>
+              <a:graphicFrameLocks xmlns:a="http://schemas.openxmlformats.org/drawingml/2006/main" noChangeAspect="1"/>
+            </wp:cNvGraphicFramePr>
+            <a:graphic xmlns:a="http://schemas.openxmlformats.org/drawingml/2006/main">
+              <a:graphicData uri="http://schemas.openxmlformats.org/drawingml/2006/picture">
+                <pic:pic xmlns:pic="http://schemas.openxmlformats.org/drawingml/2006/picture">
+                  <pic:nvPicPr>
+                    <pic:cNvPr id="0" name="Picture 8" descr="H:\New folder (6)\New folder\66261539_385329329000828_4729018207057215488_n.png"/>
+                    <pic:cNvPicPr>
+                      <a:picLocks noChangeAspect="1" noChangeArrowheads="1"/>
+                    </pic:cNvPicPr>
+                  </pic:nvPicPr>
+                  <pic:blipFill>
+                    <a:blip r:embed="rId20">
+                      <a:extLst>
+                        <a:ext uri="{28A0092B-C50C-407E-A947-70E740481C1C}">
+                          <a14:useLocalDpi xmlns:a14="http://schemas.microsoft.com/office/drawing/2010/main" val="0"/>
+                        </a:ext>
+                      </a:extLst>
+                    </a:blip>
+                    <a:srcRect/>
+                    <a:stretch>
+                      <a:fillRect/>
+                    </a:stretch>
+                  </pic:blipFill>
+                  <pic:spPr bwMode="auto">
+                    <a:xfrm>
+                      <a:off x="0" y="0"/>
+                      <a:ext cx="5661660" cy="6934200"/>
+                    </a:xfrm>
+                    <a:prstGeom prst="rect">
+                      <a:avLst/>
+                    </a:prstGeom>
+                    <a:noFill/>
+                    <a:ln>
+                      <a:noFill/>
+                    </a:ln>
+                  </pic:spPr>
+                </pic:pic>
+              </a:graphicData>
+            </a:graphic>
+          </wp:inline>
+        </w:drawing>
+      </w:r>
+    </w:p>
+    <w:p>
+      <w:pPr>
+        <w:pStyle w:val="ListParagraph"/>
+        <w:numPr>
+          <w:ilvl w:val="4"/>
+          <w:numId w:val="27"/>
+        </w:numPr>
+        <w:tabs>
+          <w:tab w:val="left" w:pos="180"/>
+        </w:tabs>
+        <w:rPr>
+          <w:rFonts w:asciiTheme="majorHAnsi" w:hAnsiTheme="majorHAnsi" w:cstheme="majorHAnsi"/>
+          <w:b/>
+          <w:sz w:val="24"/>
+          <w:szCs w:val="24"/>
+        </w:rPr>
+      </w:pPr>
+      <w:r>
+        <w:rPr>
+          <w:rFonts w:asciiTheme="majorHAnsi" w:hAnsiTheme="majorHAnsi" w:cstheme="majorHAnsi"/>
+          <w:b/>
+          <w:sz w:val="24"/>
+          <w:szCs w:val="24"/>
+        </w:rPr>
+        <w:t>Quản Lý Sả</w:t>
+      </w:r>
+      <w:r>
+        <w:rPr>
+          <w:rFonts w:asciiTheme="majorHAnsi" w:hAnsiTheme="majorHAnsi" w:cstheme="majorHAnsi"/>
+          <w:b/>
+          <w:sz w:val="24"/>
+          <w:szCs w:val="24"/>
+        </w:rPr>
+        <w:t>n</w:t>
+      </w:r>
+      <w:r>
+        <w:rPr>
+          <w:noProof/>
+        </w:rPr>
+        <w:t>h</w:t>
+      </w:r>
+    </w:p>
+    <w:p>
+      <w:pPr>
+        <w:tabs>
+          <w:tab w:val="left" w:pos="180"/>
+        </w:tabs>
+        <w:rPr>
+          <w:rFonts w:asciiTheme="majorHAnsi" w:hAnsiTheme="majorHAnsi" w:cstheme="majorHAnsi"/>
+          <w:b/>
+          <w:sz w:val="24"/>
+          <w:szCs w:val="24"/>
+        </w:rPr>
+      </w:pPr>
+    </w:p>
+    <w:p>
+      <w:pPr>
+        <w:tabs>
+          <w:tab w:val="left" w:pos="180"/>
+        </w:tabs>
+        <w:rPr>
+          <w:rFonts w:asciiTheme="majorHAnsi" w:hAnsiTheme="majorHAnsi" w:cstheme="majorHAnsi"/>
+          <w:b/>
+          <w:sz w:val="24"/>
+          <w:szCs w:val="24"/>
+        </w:rPr>
+      </w:pPr>
+      <w:r>
+        <w:rPr>
+          <w:noProof/>
+        </w:rPr>
+        <w:lastRenderedPageBreak/>
+        <w:drawing>
+          <wp:inline distT="0" distB="0" distL="0" distR="0" wp14:anchorId="215E0AA3" wp14:editId="2FCAD413">
+            <wp:extent cx="5943600" cy="5341620"/>
+            <wp:effectExtent l="0" t="0" r="0" b="0"/>
+            <wp:docPr id="19" name="Picture 19"/>
+            <wp:cNvGraphicFramePr>
+              <a:graphicFrameLocks xmlns:a="http://schemas.openxmlformats.org/drawingml/2006/main" noChangeAspect="1"/>
+            </wp:cNvGraphicFramePr>
+            <a:graphic xmlns:a="http://schemas.openxmlformats.org/drawingml/2006/main">
+              <a:graphicData uri="http://schemas.openxmlformats.org/drawingml/2006/picture">
+                <pic:pic xmlns:pic="http://schemas.openxmlformats.org/drawingml/2006/picture">
+                  <pic:nvPicPr>
+                    <pic:cNvPr id="0" name=""/>
+                    <pic:cNvPicPr/>
+                  </pic:nvPicPr>
+                  <pic:blipFill>
+                    <a:blip r:embed="rId21"/>
                     <a:stretch>
                       <a:fillRect/>
                     </a:stretch>
@@ -7860,7 +8434,7 @@
                   <pic:spPr>
                     <a:xfrm>
                       <a:off x="0" y="0"/>
-                      <a:ext cx="6834705" cy="2701147"/>
+                      <a:ext cx="5943600" cy="5341620"/>
                     </a:xfrm>
                     <a:prstGeom prst="rect">
                       <a:avLst/>
@@ -7875,11 +8449,6 @@
     </w:p>
     <w:p>
       <w:pPr>
-        <w:pStyle w:val="ListParagraph"/>
-        <w:numPr>
-          <w:ilvl w:val="4"/>
-          <w:numId w:val="27"/>
-        </w:numPr>
         <w:tabs>
           <w:tab w:val="left" w:pos="180"/>
         </w:tabs>
@@ -7892,41 +8461,14 @@
       </w:pPr>
       <w:r>
         <w:rPr>
-          <w:rFonts w:asciiTheme="majorHAnsi" w:hAnsiTheme="majorHAnsi" w:cstheme="majorHAnsi"/>
-          <w:b/>
-          <w:sz w:val="24"/>
-          <w:szCs w:val="24"/>
-        </w:rPr>
-        <w:t>Quản Lý Sảnh:</w:t>
-      </w:r>
-    </w:p>
-    <w:p>
-      <w:pPr>
-        <w:pStyle w:val="ListParagraph"/>
-        <w:tabs>
-          <w:tab w:val="left" w:pos="180"/>
-        </w:tabs>
-        <w:ind w:left="1800"/>
-        <w:rPr>
-          <w:rFonts w:asciiTheme="majorHAnsi" w:hAnsiTheme="majorHAnsi" w:cstheme="majorHAnsi"/>
-          <w:b/>
-          <w:sz w:val="24"/>
-          <w:szCs w:val="24"/>
-        </w:rPr>
-      </w:pPr>
-      <w:r>
-        <w:rPr>
-          <w:rFonts w:asciiTheme="majorHAnsi" w:hAnsiTheme="majorHAnsi" w:cstheme="majorHAnsi"/>
-          <w:b/>
           <w:noProof/>
-          <w:sz w:val="24"/>
-          <w:szCs w:val="24"/>
-        </w:rPr>
+        </w:rPr>
+        <w:lastRenderedPageBreak/>
         <w:drawing>
-          <wp:inline distT="0" distB="0" distL="0" distR="0" wp14:anchorId="1CF90464" wp14:editId="0640A9F9">
-            <wp:extent cx="3972560" cy="4648200"/>
-            <wp:effectExtent l="0" t="0" r="2540" b="0"/>
-            <wp:docPr id="2" name="Picture 2"/>
+          <wp:inline distT="0" distB="0" distL="0" distR="0" wp14:anchorId="3E72C591" wp14:editId="541215A1">
+            <wp:extent cx="5410200" cy="5219700"/>
+            <wp:effectExtent l="0" t="0" r="0" b="0"/>
+            <wp:docPr id="20" name="Picture 20"/>
             <wp:cNvGraphicFramePr>
               <a:graphicFrameLocks xmlns:a="http://schemas.openxmlformats.org/drawingml/2006/main" noChangeAspect="1"/>
             </wp:cNvGraphicFramePr>
@@ -7934,17 +8476,11 @@
               <a:graphicData uri="http://schemas.openxmlformats.org/drawingml/2006/picture">
                 <pic:pic xmlns:pic="http://schemas.openxmlformats.org/drawingml/2006/picture">
                   <pic:nvPicPr>
-                    <pic:cNvPr id="2" name="Screen Shot 2019-07-04 at 2.30.35 PM.png"/>
+                    <pic:cNvPr id="0" name=""/>
                     <pic:cNvPicPr/>
                   </pic:nvPicPr>
                   <pic:blipFill>
-                    <a:blip r:embed="rId15" cstate="print">
-                      <a:extLst>
-                        <a:ext uri="{28A0092B-C50C-407E-A947-70E740481C1C}">
-                          <a14:useLocalDpi xmlns:a14="http://schemas.microsoft.com/office/drawing/2010/main" val="0"/>
-                        </a:ext>
-                      </a:extLst>
-                    </a:blip>
+                    <a:blip r:embed="rId22"/>
                     <a:stretch>
                       <a:fillRect/>
                     </a:stretch>
@@ -7952,7 +8488,7 @@
                   <pic:spPr>
                     <a:xfrm>
                       <a:off x="0" y="0"/>
-                      <a:ext cx="3995787" cy="4675377"/>
+                      <a:ext cx="5410200" cy="5219700"/>
                     </a:xfrm>
                     <a:prstGeom prst="rect">
                       <a:avLst/>
@@ -7967,11 +8503,9 @@
     </w:p>
     <w:p>
       <w:pPr>
-        <w:pStyle w:val="ListParagraph"/>
         <w:tabs>
           <w:tab w:val="left" w:pos="180"/>
         </w:tabs>
-        <w:ind w:left="1800"/>
         <w:rPr>
           <w:rFonts w:asciiTheme="majorHAnsi" w:hAnsiTheme="majorHAnsi" w:cstheme="majorHAnsi"/>
           <w:b/>
@@ -7979,35 +8513,16 @@
           <w:szCs w:val="24"/>
         </w:rPr>
       </w:pPr>
-    </w:p>
-    <w:p>
-      <w:pPr>
-        <w:pStyle w:val="ListParagraph"/>
-        <w:tabs>
-          <w:tab w:val="left" w:pos="180"/>
-        </w:tabs>
-        <w:ind w:left="1800"/>
-        <w:rPr>
-          <w:rFonts w:asciiTheme="majorHAnsi" w:hAnsiTheme="majorHAnsi" w:cstheme="majorHAnsi"/>
-          <w:b/>
-          <w:sz w:val="24"/>
-          <w:szCs w:val="24"/>
-        </w:rPr>
-      </w:pPr>
       <w:r>
         <w:rPr>
-          <w:rFonts w:asciiTheme="majorHAnsi" w:hAnsiTheme="majorHAnsi" w:cstheme="majorHAnsi"/>
-          <w:b/>
           <w:noProof/>
-          <w:sz w:val="24"/>
-          <w:szCs w:val="24"/>
         </w:rPr>
         <w:lastRenderedPageBreak/>
         <w:drawing>
-          <wp:inline distT="0" distB="0" distL="0" distR="0" wp14:anchorId="5C143970" wp14:editId="61F1EE72">
-            <wp:extent cx="4587765" cy="6338419"/>
-            <wp:effectExtent l="0" t="0" r="0" b="0"/>
-            <wp:docPr id="3" name="Picture 3"/>
+          <wp:inline distT="0" distB="0" distL="0" distR="0" wp14:anchorId="36207675" wp14:editId="776A0BBA">
+            <wp:extent cx="5471160" cy="5097780"/>
+            <wp:effectExtent l="0" t="0" r="0" b="7620"/>
+            <wp:docPr id="21" name="Picture 21"/>
             <wp:cNvGraphicFramePr>
               <a:graphicFrameLocks xmlns:a="http://schemas.openxmlformats.org/drawingml/2006/main" noChangeAspect="1"/>
             </wp:cNvGraphicFramePr>
@@ -8015,17 +8530,11 @@
               <a:graphicData uri="http://schemas.openxmlformats.org/drawingml/2006/picture">
                 <pic:pic xmlns:pic="http://schemas.openxmlformats.org/drawingml/2006/picture">
                   <pic:nvPicPr>
-                    <pic:cNvPr id="3" name="Screen Shot 2019-07-04 at 2.42.41 PM.png"/>
+                    <pic:cNvPr id="0" name=""/>
                     <pic:cNvPicPr/>
                   </pic:nvPicPr>
                   <pic:blipFill>
-                    <a:blip r:embed="rId16">
-                      <a:extLst>
-                        <a:ext uri="{28A0092B-C50C-407E-A947-70E740481C1C}">
-                          <a14:useLocalDpi xmlns:a14="http://schemas.microsoft.com/office/drawing/2010/main" val="0"/>
-                        </a:ext>
-                      </a:extLst>
-                    </a:blip>
+                    <a:blip r:embed="rId23"/>
                     <a:stretch>
                       <a:fillRect/>
                     </a:stretch>
@@ -8033,7 +8542,7 @@
                   <pic:spPr>
                     <a:xfrm>
                       <a:off x="0" y="0"/>
-                      <a:ext cx="4593523" cy="6346374"/>
+                      <a:ext cx="5471160" cy="5097780"/>
                     </a:xfrm>
                     <a:prstGeom prst="rect">
                       <a:avLst/>
@@ -8049,49 +8558,63 @@
     <w:p>
       <w:pPr>
         <w:pStyle w:val="ListParagraph"/>
+        <w:numPr>
+          <w:ilvl w:val="4"/>
+          <w:numId w:val="27"/>
+        </w:numPr>
         <w:tabs>
           <w:tab w:val="left" w:pos="180"/>
         </w:tabs>
-        <w:ind w:left="1800"/>
         <w:rPr>
           <w:rFonts w:asciiTheme="majorHAnsi" w:hAnsiTheme="majorHAnsi" w:cstheme="majorHAnsi"/>
           <w:b/>
           <w:sz w:val="24"/>
           <w:szCs w:val="24"/>
-          <w:lang w:val="vi-VN"/>
-        </w:rPr>
-      </w:pPr>
+        </w:rPr>
+      </w:pPr>
+      <w:r>
+        <w:rPr>
+          <w:rFonts w:asciiTheme="majorHAnsi" w:hAnsiTheme="majorHAnsi" w:cstheme="majorHAnsi"/>
+          <w:b/>
+          <w:sz w:val="24"/>
+          <w:szCs w:val="24"/>
+        </w:rPr>
+        <w:t>Quản Lý Báo Cáo Tháng:</w:t>
+      </w:r>
     </w:p>
     <w:p>
       <w:pPr>
         <w:pStyle w:val="ListParagraph"/>
+        <w:rPr>
+          <w:rFonts w:asciiTheme="majorHAnsi" w:hAnsiTheme="majorHAnsi" w:cstheme="majorHAnsi"/>
+          <w:b/>
+          <w:sz w:val="24"/>
+          <w:szCs w:val="24"/>
+        </w:rPr>
+      </w:pPr>
+    </w:p>
+    <w:p>
+      <w:pPr>
         <w:tabs>
           <w:tab w:val="left" w:pos="180"/>
         </w:tabs>
-        <w:ind w:left="1800"/>
         <w:rPr>
           <w:rFonts w:asciiTheme="majorHAnsi" w:hAnsiTheme="majorHAnsi" w:cstheme="majorHAnsi"/>
           <w:b/>
           <w:sz w:val="24"/>
           <w:szCs w:val="24"/>
-          <w:lang w:val="vi-VN"/>
         </w:rPr>
       </w:pPr>
       <w:r>
         <w:rPr>
-          <w:rFonts w:asciiTheme="majorHAnsi" w:hAnsiTheme="majorHAnsi" w:cstheme="majorHAnsi"/>
-          <w:b/>
           <w:noProof/>
-          <w:sz w:val="24"/>
-          <w:szCs w:val="24"/>
-          <w:lang w:val="vi-VN"/>
         </w:rPr>
         <w:lastRenderedPageBreak/>
         <w:drawing>
-          <wp:inline distT="0" distB="0" distL="0" distR="0" wp14:anchorId="374098C9" wp14:editId="343EDAF4">
-            <wp:extent cx="5943600" cy="4712677"/>
+          <wp:inline distT="0" distB="0" distL="0" distR="0" wp14:anchorId="63BD7EF1" wp14:editId="77BBC122">
+            <wp:extent cx="5943600" cy="4975225"/>
             <wp:effectExtent l="0" t="0" r="0" b="0"/>
-            <wp:docPr id="5" name="Picture 5"/>
+            <wp:docPr id="10" name="Picture 10"/>
             <wp:cNvGraphicFramePr>
               <a:graphicFrameLocks xmlns:a="http://schemas.openxmlformats.org/drawingml/2006/main" noChangeAspect="1"/>
             </wp:cNvGraphicFramePr>
@@ -8099,17 +8622,11 @@
               <a:graphicData uri="http://schemas.openxmlformats.org/drawingml/2006/picture">
                 <pic:pic xmlns:pic="http://schemas.openxmlformats.org/drawingml/2006/picture">
                   <pic:nvPicPr>
-                    <pic:cNvPr id="5" name="Screen Shot 2019-07-04 at 2.53.37 PM.png"/>
+                    <pic:cNvPr id="0" name=""/>
                     <pic:cNvPicPr/>
                   </pic:nvPicPr>
                   <pic:blipFill>
-                    <a:blip r:embed="rId17">
-                      <a:extLst>
-                        <a:ext uri="{28A0092B-C50C-407E-A947-70E740481C1C}">
-                          <a14:useLocalDpi xmlns:a14="http://schemas.microsoft.com/office/drawing/2010/main" val="0"/>
-                        </a:ext>
-                      </a:extLst>
-                    </a:blip>
+                    <a:blip r:embed="rId24"/>
                     <a:stretch>
                       <a:fillRect/>
                     </a:stretch>
@@ -8117,7 +8634,7 @@
                   <pic:spPr>
                     <a:xfrm>
                       <a:off x="0" y="0"/>
-                      <a:ext cx="5945594" cy="4714258"/>
+                      <a:ext cx="5943600" cy="4975225"/>
                     </a:xfrm>
                     <a:prstGeom prst="rect">
                       <a:avLst/>
@@ -8148,10 +8665,13 @@
     <w:p>
       <w:pPr>
         <w:pStyle w:val="ListParagraph"/>
+        <w:numPr>
+          <w:ilvl w:val="4"/>
+          <w:numId w:val="27"/>
+        </w:numPr>
         <w:tabs>
           <w:tab w:val="left" w:pos="180"/>
         </w:tabs>
-        <w:ind w:left="1800"/>
         <w:rPr>
           <w:rFonts w:asciiTheme="majorHAnsi" w:hAnsiTheme="majorHAnsi" w:cstheme="majorHAnsi"/>
           <w:b/>
@@ -8159,6 +8679,93 @@
           <w:szCs w:val="24"/>
         </w:rPr>
       </w:pPr>
+      <w:r>
+        <w:rPr>
+          <w:rFonts w:asciiTheme="majorHAnsi" w:hAnsiTheme="majorHAnsi" w:cstheme="majorHAnsi"/>
+          <w:b/>
+          <w:sz w:val="24"/>
+          <w:szCs w:val="24"/>
+        </w:rPr>
+        <w:t>Quản Lý Hóa Đơn:</w:t>
+      </w:r>
+    </w:p>
+    <w:p>
+      <w:pPr>
+        <w:pStyle w:val="ListParagraph"/>
+        <w:rPr>
+          <w:rFonts w:asciiTheme="majorHAnsi" w:hAnsiTheme="majorHAnsi" w:cstheme="majorHAnsi"/>
+          <w:b/>
+          <w:sz w:val="24"/>
+          <w:szCs w:val="24"/>
+        </w:rPr>
+      </w:pPr>
+    </w:p>
+    <w:p>
+      <w:pPr>
+        <w:tabs>
+          <w:tab w:val="left" w:pos="180"/>
+        </w:tabs>
+        <w:rPr>
+          <w:rFonts w:asciiTheme="majorHAnsi" w:hAnsiTheme="majorHAnsi" w:cstheme="majorHAnsi"/>
+          <w:b/>
+          <w:sz w:val="24"/>
+          <w:szCs w:val="24"/>
+        </w:rPr>
+      </w:pPr>
+      <w:r>
+        <w:rPr>
+          <w:noProof/>
+        </w:rPr>
+        <w:lastRenderedPageBreak/>
+        <w:drawing>
+          <wp:inline distT="0" distB="0" distL="0" distR="0" wp14:anchorId="718EA10D" wp14:editId="07C5528F">
+            <wp:extent cx="5943600" cy="6873240"/>
+            <wp:effectExtent l="0" t="0" r="0" b="3810"/>
+            <wp:docPr id="2" name="Picture 2" descr="H:\New folder (6)\New folder\65723473_663797954095655_6932077851399159808_n.png"/>
+            <wp:cNvGraphicFramePr>
+              <a:graphicFrameLocks xmlns:a="http://schemas.openxmlformats.org/drawingml/2006/main" noChangeAspect="1"/>
+            </wp:cNvGraphicFramePr>
+            <a:graphic xmlns:a="http://schemas.openxmlformats.org/drawingml/2006/main">
+              <a:graphicData uri="http://schemas.openxmlformats.org/drawingml/2006/picture">
+                <pic:pic xmlns:pic="http://schemas.openxmlformats.org/drawingml/2006/picture">
+                  <pic:nvPicPr>
+                    <pic:cNvPr id="0" name="Picture 2" descr="H:\New folder (6)\New folder\65723473_663797954095655_6932077851399159808_n.png"/>
+                    <pic:cNvPicPr>
+                      <a:picLocks noChangeAspect="1" noChangeArrowheads="1"/>
+                    </pic:cNvPicPr>
+                  </pic:nvPicPr>
+                  <pic:blipFill>
+                    <a:blip r:embed="rId25">
+                      <a:extLst>
+                        <a:ext uri="{28A0092B-C50C-407E-A947-70E740481C1C}">
+                          <a14:useLocalDpi xmlns:a14="http://schemas.microsoft.com/office/drawing/2010/main" val="0"/>
+                        </a:ext>
+                      </a:extLst>
+                    </a:blip>
+                    <a:srcRect/>
+                    <a:stretch>
+                      <a:fillRect/>
+                    </a:stretch>
+                  </pic:blipFill>
+                  <pic:spPr bwMode="auto">
+                    <a:xfrm>
+                      <a:off x="0" y="0"/>
+                      <a:ext cx="5943600" cy="6873240"/>
+                    </a:xfrm>
+                    <a:prstGeom prst="rect">
+                      <a:avLst/>
+                    </a:prstGeom>
+                    <a:noFill/>
+                    <a:ln>
+                      <a:noFill/>
+                    </a:ln>
+                  </pic:spPr>
+                </pic:pic>
+              </a:graphicData>
+            </a:graphic>
+          </wp:inline>
+        </w:drawing>
+      </w:r>
     </w:p>
     <w:p>
       <w:pPr>
@@ -8199,90 +8806,6 @@
           <w:sz w:val="24"/>
           <w:szCs w:val="24"/>
         </w:rPr>
-        <w:t>Quản Lý Báo Cáo Tháng:</w:t>
-      </w:r>
-    </w:p>
-    <w:p>
-      <w:pPr>
-        <w:pStyle w:val="ListParagraph"/>
-        <w:tabs>
-          <w:tab w:val="left" w:pos="180"/>
-        </w:tabs>
-        <w:ind w:left="1800"/>
-        <w:rPr>
-          <w:rFonts w:asciiTheme="majorHAnsi" w:hAnsiTheme="majorHAnsi" w:cstheme="majorHAnsi"/>
-          <w:b/>
-          <w:sz w:val="24"/>
-          <w:szCs w:val="24"/>
-        </w:rPr>
-      </w:pPr>
-    </w:p>
-    <w:p>
-      <w:pPr>
-        <w:pStyle w:val="ListParagraph"/>
-        <w:numPr>
-          <w:ilvl w:val="4"/>
-          <w:numId w:val="27"/>
-        </w:numPr>
-        <w:tabs>
-          <w:tab w:val="left" w:pos="180"/>
-        </w:tabs>
-        <w:rPr>
-          <w:rFonts w:asciiTheme="majorHAnsi" w:hAnsiTheme="majorHAnsi" w:cstheme="majorHAnsi"/>
-          <w:b/>
-          <w:sz w:val="24"/>
-          <w:szCs w:val="24"/>
-        </w:rPr>
-      </w:pPr>
-      <w:r>
-        <w:rPr>
-          <w:rFonts w:asciiTheme="majorHAnsi" w:hAnsiTheme="majorHAnsi" w:cstheme="majorHAnsi"/>
-          <w:b/>
-          <w:sz w:val="24"/>
-          <w:szCs w:val="24"/>
-        </w:rPr>
-        <w:t>Quản Lý Hóa Đơn:</w:t>
-      </w:r>
-    </w:p>
-    <w:p>
-      <w:pPr>
-        <w:pStyle w:val="ListParagraph"/>
-        <w:tabs>
-          <w:tab w:val="left" w:pos="180"/>
-        </w:tabs>
-        <w:ind w:left="1800"/>
-        <w:rPr>
-          <w:rFonts w:asciiTheme="majorHAnsi" w:hAnsiTheme="majorHAnsi" w:cstheme="majorHAnsi"/>
-          <w:b/>
-          <w:sz w:val="24"/>
-          <w:szCs w:val="24"/>
-        </w:rPr>
-      </w:pPr>
-    </w:p>
-    <w:p>
-      <w:pPr>
-        <w:pStyle w:val="ListParagraph"/>
-        <w:numPr>
-          <w:ilvl w:val="4"/>
-          <w:numId w:val="27"/>
-        </w:numPr>
-        <w:tabs>
-          <w:tab w:val="left" w:pos="180"/>
-        </w:tabs>
-        <w:rPr>
-          <w:rFonts w:asciiTheme="majorHAnsi" w:hAnsiTheme="majorHAnsi" w:cstheme="majorHAnsi"/>
-          <w:b/>
-          <w:sz w:val="24"/>
-          <w:szCs w:val="24"/>
-        </w:rPr>
-      </w:pPr>
-      <w:r>
-        <w:rPr>
-          <w:rFonts w:asciiTheme="majorHAnsi" w:hAnsiTheme="majorHAnsi" w:cstheme="majorHAnsi"/>
-          <w:b/>
-          <w:sz w:val="24"/>
-          <w:szCs w:val="24"/>
-        </w:rPr>
         <w:t>Quản Lý Quy Định:</w:t>
       </w:r>
     </w:p>
@@ -8299,11 +8822,9 @@
     </w:p>
     <w:p>
       <w:pPr>
-        <w:pStyle w:val="ListParagraph"/>
         <w:tabs>
           <w:tab w:val="left" w:pos="180"/>
         </w:tabs>
-        <w:ind w:left="1800"/>
         <w:rPr>
           <w:rFonts w:asciiTheme="majorHAnsi" w:hAnsiTheme="majorHAnsi" w:cstheme="majorHAnsi"/>
           <w:b/>
@@ -8311,118 +8832,16 @@
           <w:szCs w:val="24"/>
         </w:rPr>
       </w:pPr>
-    </w:p>
-    <w:p>
-      <w:pPr>
-        <w:pStyle w:val="ListParagraph"/>
-        <w:numPr>
-          <w:ilvl w:val="0"/>
-          <w:numId w:val="17"/>
-        </w:numPr>
-        <w:ind w:hanging="270"/>
-        <w:rPr>
-          <w:rFonts w:asciiTheme="majorHAnsi" w:hAnsiTheme="majorHAnsi" w:cstheme="majorHAnsi"/>
-          <w:b/>
-          <w:sz w:val="24"/>
-          <w:szCs w:val="24"/>
-        </w:rPr>
-      </w:pPr>
       <w:r>
         <w:rPr>
-          <w:rFonts w:asciiTheme="majorHAnsi" w:hAnsiTheme="majorHAnsi" w:cstheme="majorHAnsi"/>
-          <w:b/>
-          <w:sz w:val="24"/>
-          <w:szCs w:val="24"/>
-        </w:rPr>
-        <w:t>Mô hình hóa dữ liệu (ERD Model)</w:t>
-      </w:r>
-    </w:p>
-    <w:p>
-      <w:pPr>
-        <w:pStyle w:val="ListParagraph"/>
-        <w:ind w:left="1800"/>
-        <w:rPr>
-          <w:rFonts w:asciiTheme="majorHAnsi" w:hAnsiTheme="majorHAnsi" w:cstheme="majorHAnsi"/>
-          <w:b/>
-          <w:sz w:val="24"/>
-          <w:szCs w:val="24"/>
-        </w:rPr>
-      </w:pPr>
-    </w:p>
-    <w:p>
-      <w:pPr>
-        <w:pStyle w:val="ListParagraph"/>
-        <w:ind w:left="1800"/>
-        <w:rPr>
-          <w:rFonts w:asciiTheme="majorHAnsi" w:hAnsiTheme="majorHAnsi" w:cstheme="majorHAnsi"/>
-          <w:b/>
-          <w:sz w:val="24"/>
-          <w:szCs w:val="24"/>
-        </w:rPr>
-      </w:pPr>
-    </w:p>
-    <w:p>
-      <w:pPr>
-        <w:pStyle w:val="ListParagraph"/>
-        <w:ind w:left="0"/>
-        <w:rPr>
-          <w:rFonts w:asciiTheme="majorHAnsi" w:hAnsiTheme="majorHAnsi" w:cstheme="majorHAnsi"/>
-          <w:b/>
-          <w:sz w:val="24"/>
-          <w:szCs w:val="24"/>
-        </w:rPr>
-      </w:pPr>
-    </w:p>
-    <w:p>
-      <w:pPr>
-        <w:pStyle w:val="ListParagraph"/>
-        <w:numPr>
-          <w:ilvl w:val="0"/>
-          <w:numId w:val="17"/>
-        </w:numPr>
-        <w:ind w:hanging="270"/>
-        <w:rPr>
-          <w:rFonts w:asciiTheme="majorHAnsi" w:hAnsiTheme="majorHAnsi" w:cstheme="majorHAnsi"/>
-          <w:b/>
-          <w:sz w:val="24"/>
-          <w:szCs w:val="24"/>
-        </w:rPr>
-      </w:pPr>
-      <w:r>
-        <w:rPr>
-          <w:rFonts w:asciiTheme="majorHAnsi" w:hAnsiTheme="majorHAnsi" w:cstheme="majorHAnsi"/>
-          <w:b/>
-          <w:sz w:val="24"/>
-          <w:szCs w:val="24"/>
-        </w:rPr>
-        <w:t>Sơ đồ lớp ở mức phân tích (Class diagram)</w:t>
-      </w:r>
-    </w:p>
-    <w:p>
-      <w:pPr>
-        <w:pStyle w:val="ListParagraph"/>
-        <w:ind w:left="0"/>
-        <w:rPr>
-          <w:rFonts w:asciiTheme="majorHAnsi" w:hAnsiTheme="majorHAnsi" w:cstheme="majorHAnsi"/>
-          <w:b/>
-          <w:sz w:val="24"/>
-          <w:szCs w:val="24"/>
-        </w:rPr>
-      </w:pPr>
-      <w:r>
-        <w:rPr>
-          <w:rFonts w:asciiTheme="majorHAnsi" w:hAnsiTheme="majorHAnsi" w:cstheme="majorHAnsi"/>
-          <w:b/>
           <w:noProof/>
-          <w:sz w:val="24"/>
-          <w:szCs w:val="24"/>
         </w:rPr>
         <w:lastRenderedPageBreak/>
         <w:drawing>
-          <wp:inline distT="0" distB="0" distL="0" distR="0" wp14:anchorId="5F538A54" wp14:editId="55C1666D">
-            <wp:extent cx="5343525" cy="2514600"/>
-            <wp:effectExtent l="0" t="0" r="9525" b="0"/>
-            <wp:docPr id="6" name="Picture 6"/>
+          <wp:inline distT="0" distB="0" distL="0" distR="0" wp14:anchorId="40D228F2" wp14:editId="5979B2F0">
+            <wp:extent cx="5940555" cy="4960620"/>
+            <wp:effectExtent l="0" t="0" r="3175" b="0"/>
+            <wp:docPr id="3" name="Picture 3" descr="H:\New folder (6)\New folder\65712266_463876494412301_99133591857922048_n.png"/>
             <wp:cNvGraphicFramePr>
               <a:graphicFrameLocks xmlns:a="http://schemas.openxmlformats.org/drawingml/2006/main" noChangeAspect="1"/>
             </wp:cNvGraphicFramePr>
@@ -8430,17 +8849,275 @@
               <a:graphicData uri="http://schemas.openxmlformats.org/drawingml/2006/picture">
                 <pic:pic xmlns:pic="http://schemas.openxmlformats.org/drawingml/2006/picture">
                   <pic:nvPicPr>
-                    <pic:cNvPr id="6" name="DFD (3).jpeg"/>
-                    <pic:cNvPicPr/>
+                    <pic:cNvPr id="0" name="Picture 3" descr="H:\New folder (6)\New folder\65712266_463876494412301_99133591857922048_n.png"/>
+                    <pic:cNvPicPr>
+                      <a:picLocks noChangeAspect="1" noChangeArrowheads="1"/>
+                    </pic:cNvPicPr>
                   </pic:nvPicPr>
                   <pic:blipFill>
-                    <a:blip r:embed="rId18">
+                    <a:blip r:embed="rId26">
                       <a:extLst>
                         <a:ext uri="{28A0092B-C50C-407E-A947-70E740481C1C}">
                           <a14:useLocalDpi xmlns:a14="http://schemas.microsoft.com/office/drawing/2010/main" val="0"/>
                         </a:ext>
                       </a:extLst>
                     </a:blip>
+                    <a:srcRect/>
+                    <a:stretch>
+                      <a:fillRect/>
+                    </a:stretch>
+                  </pic:blipFill>
+                  <pic:spPr bwMode="auto">
+                    <a:xfrm>
+                      <a:off x="0" y="0"/>
+                      <a:ext cx="5943600" cy="4963162"/>
+                    </a:xfrm>
+                    <a:prstGeom prst="rect">
+                      <a:avLst/>
+                    </a:prstGeom>
+                    <a:noFill/>
+                    <a:ln>
+                      <a:noFill/>
+                    </a:ln>
+                  </pic:spPr>
+                </pic:pic>
+              </a:graphicData>
+            </a:graphic>
+          </wp:inline>
+        </w:drawing>
+      </w:r>
+    </w:p>
+    <w:p>
+      <w:pPr>
+        <w:pStyle w:val="ListParagraph"/>
+        <w:rPr>
+          <w:rFonts w:asciiTheme="majorHAnsi" w:hAnsiTheme="majorHAnsi" w:cstheme="majorHAnsi"/>
+          <w:b/>
+          <w:sz w:val="24"/>
+          <w:szCs w:val="24"/>
+        </w:rPr>
+      </w:pPr>
+      <w:r>
+        <w:rPr>
+          <w:rFonts w:asciiTheme="majorHAnsi" w:hAnsiTheme="majorHAnsi" w:cstheme="majorHAnsi"/>
+          <w:b/>
+          <w:noProof/>
+          <w:sz w:val="24"/>
+          <w:szCs w:val="24"/>
+        </w:rPr>
+        <w:lastRenderedPageBreak/>
+        <w:drawing>
+          <wp:inline distT="0" distB="0" distL="0" distR="0">
+            <wp:extent cx="6583680" cy="4397523"/>
+            <wp:effectExtent l="0" t="0" r="7620" b="3175"/>
+            <wp:docPr id="5" name="Picture 5" descr="H:\New folder (6)\New folder\66263599_1045420512514650_929938738312642560_n.png"/>
+            <wp:cNvGraphicFramePr>
+              <a:graphicFrameLocks xmlns:a="http://schemas.openxmlformats.org/drawingml/2006/main" noChangeAspect="1"/>
+            </wp:cNvGraphicFramePr>
+            <a:graphic xmlns:a="http://schemas.openxmlformats.org/drawingml/2006/main">
+              <a:graphicData uri="http://schemas.openxmlformats.org/drawingml/2006/picture">
+                <pic:pic xmlns:pic="http://schemas.openxmlformats.org/drawingml/2006/picture">
+                  <pic:nvPicPr>
+                    <pic:cNvPr id="0" name="Picture 4" descr="H:\New folder (6)\New folder\66263599_1045420512514650_929938738312642560_n.png"/>
+                    <pic:cNvPicPr>
+                      <a:picLocks noChangeAspect="1" noChangeArrowheads="1"/>
+                    </pic:cNvPicPr>
+                  </pic:nvPicPr>
+                  <pic:blipFill>
+                    <a:blip r:embed="rId27">
+                      <a:extLst>
+                        <a:ext uri="{28A0092B-C50C-407E-A947-70E740481C1C}">
+                          <a14:useLocalDpi xmlns:a14="http://schemas.microsoft.com/office/drawing/2010/main" val="0"/>
+                        </a:ext>
+                      </a:extLst>
+                    </a:blip>
+                    <a:srcRect/>
+                    <a:stretch>
+                      <a:fillRect/>
+                    </a:stretch>
+                  </pic:blipFill>
+                  <pic:spPr bwMode="auto">
+                    <a:xfrm>
+                      <a:off x="0" y="0"/>
+                      <a:ext cx="6583680" cy="4397523"/>
+                    </a:xfrm>
+                    <a:prstGeom prst="rect">
+                      <a:avLst/>
+                    </a:prstGeom>
+                    <a:noFill/>
+                    <a:ln>
+                      <a:noFill/>
+                    </a:ln>
+                  </pic:spPr>
+                </pic:pic>
+              </a:graphicData>
+            </a:graphic>
+          </wp:inline>
+        </w:drawing>
+      </w:r>
+    </w:p>
+    <w:p>
+      <w:pPr>
+        <w:tabs>
+          <w:tab w:val="left" w:pos="180"/>
+        </w:tabs>
+        <w:rPr>
+          <w:rFonts w:asciiTheme="majorHAnsi" w:hAnsiTheme="majorHAnsi" w:cstheme="majorHAnsi"/>
+          <w:b/>
+          <w:sz w:val="24"/>
+          <w:szCs w:val="24"/>
+        </w:rPr>
+      </w:pPr>
+      <w:r>
+        <w:rPr>
+          <w:noProof/>
+        </w:rPr>
+        <w:lastRenderedPageBreak/>
+        <w:drawing>
+          <wp:inline distT="0" distB="0" distL="0" distR="0" wp14:anchorId="0D4C087B" wp14:editId="38EE1E51">
+            <wp:extent cx="5943600" cy="4794633"/>
+            <wp:effectExtent l="0" t="0" r="0" b="6350"/>
+            <wp:docPr id="9" name="Picture 9" descr="H:\New folder (6)\New folder\66109581_475305459962903_4508384873773268992_n.png"/>
+            <wp:cNvGraphicFramePr>
+              <a:graphicFrameLocks xmlns:a="http://schemas.openxmlformats.org/drawingml/2006/main" noChangeAspect="1"/>
+            </wp:cNvGraphicFramePr>
+            <a:graphic xmlns:a="http://schemas.openxmlformats.org/drawingml/2006/main">
+              <a:graphicData uri="http://schemas.openxmlformats.org/drawingml/2006/picture">
+                <pic:pic xmlns:pic="http://schemas.openxmlformats.org/drawingml/2006/picture">
+                  <pic:nvPicPr>
+                    <pic:cNvPr id="0" name="Picture 5" descr="H:\New folder (6)\New folder\66109581_475305459962903_4508384873773268992_n.png"/>
+                    <pic:cNvPicPr>
+                      <a:picLocks noChangeAspect="1" noChangeArrowheads="1"/>
+                    </pic:cNvPicPr>
+                  </pic:nvPicPr>
+                  <pic:blipFill>
+                    <a:blip r:embed="rId28">
+                      <a:extLst>
+                        <a:ext uri="{28A0092B-C50C-407E-A947-70E740481C1C}">
+                          <a14:useLocalDpi xmlns:a14="http://schemas.microsoft.com/office/drawing/2010/main" val="0"/>
+                        </a:ext>
+                      </a:extLst>
+                    </a:blip>
+                    <a:srcRect/>
+                    <a:stretch>
+                      <a:fillRect/>
+                    </a:stretch>
+                  </pic:blipFill>
+                  <pic:spPr bwMode="auto">
+                    <a:xfrm>
+                      <a:off x="0" y="0"/>
+                      <a:ext cx="5943600" cy="4794633"/>
+                    </a:xfrm>
+                    <a:prstGeom prst="rect">
+                      <a:avLst/>
+                    </a:prstGeom>
+                    <a:noFill/>
+                    <a:ln>
+                      <a:noFill/>
+                    </a:ln>
+                  </pic:spPr>
+                </pic:pic>
+              </a:graphicData>
+            </a:graphic>
+          </wp:inline>
+        </w:drawing>
+      </w:r>
+    </w:p>
+    <w:p>
+      <w:pPr>
+        <w:pStyle w:val="ListParagraph"/>
+        <w:numPr>
+          <w:ilvl w:val="0"/>
+          <w:numId w:val="17"/>
+        </w:numPr>
+        <w:ind w:hanging="270"/>
+        <w:rPr>
+          <w:rFonts w:asciiTheme="majorHAnsi" w:hAnsiTheme="majorHAnsi" w:cstheme="majorHAnsi"/>
+          <w:b/>
+          <w:sz w:val="24"/>
+          <w:szCs w:val="24"/>
+        </w:rPr>
+      </w:pPr>
+      <w:r>
+        <w:rPr>
+          <w:rFonts w:asciiTheme="majorHAnsi" w:hAnsiTheme="majorHAnsi" w:cstheme="majorHAnsi"/>
+          <w:b/>
+          <w:sz w:val="24"/>
+          <w:szCs w:val="24"/>
+        </w:rPr>
+        <w:t>Mô hình hóa dữ liệ</w:t>
+      </w:r>
+      <w:r>
+        <w:rPr>
+          <w:rFonts w:asciiTheme="majorHAnsi" w:hAnsiTheme="majorHAnsi" w:cstheme="majorHAnsi"/>
+          <w:b/>
+          <w:sz w:val="24"/>
+          <w:szCs w:val="24"/>
+        </w:rPr>
+        <w:t>u (ERD Model</w:t>
+      </w:r>
+      <w:r>
+        <w:rPr>
+          <w:rFonts w:asciiTheme="majorHAnsi" w:hAnsiTheme="majorHAnsi" w:cstheme="majorHAnsi"/>
+          <w:b/>
+          <w:sz w:val="24"/>
+          <w:szCs w:val="24"/>
+        </w:rPr>
+        <w:t>)</w:t>
+      </w:r>
+    </w:p>
+    <w:p>
+      <w:pPr>
+        <w:pStyle w:val="ListParagraph"/>
+        <w:ind w:left="1440"/>
+        <w:rPr>
+          <w:rFonts w:asciiTheme="majorHAnsi" w:hAnsiTheme="majorHAnsi" w:cstheme="majorHAnsi"/>
+          <w:b/>
+          <w:sz w:val="24"/>
+          <w:szCs w:val="24"/>
+        </w:rPr>
+      </w:pPr>
+      <w:r>
+        <w:rPr>
+          <w:rFonts w:asciiTheme="majorHAnsi" w:hAnsiTheme="majorHAnsi" w:cstheme="majorHAnsi"/>
+          <w:b/>
+          <w:sz w:val="24"/>
+          <w:szCs w:val="24"/>
+        </w:rPr>
+        <w:t>Mô hình ERD của chọn món</w:t>
+      </w:r>
+    </w:p>
+    <w:p>
+      <w:pPr>
+        <w:rPr>
+          <w:rFonts w:asciiTheme="majorHAnsi" w:hAnsiTheme="majorHAnsi" w:cstheme="majorHAnsi"/>
+          <w:b/>
+          <w:sz w:val="24"/>
+          <w:szCs w:val="24"/>
+        </w:rPr>
+      </w:pPr>
+      <w:r>
+        <w:rPr>
+          <w:noProof/>
+        </w:rPr>
+        <w:lastRenderedPageBreak/>
+        <w:drawing>
+          <wp:inline distT="0" distB="0" distL="0" distR="0" wp14:anchorId="2C1F6EB0" wp14:editId="323CC39A">
+            <wp:extent cx="5943600" cy="3545205"/>
+            <wp:effectExtent l="0" t="0" r="0" b="0"/>
+            <wp:docPr id="44" name="Picture 44"/>
+            <wp:cNvGraphicFramePr>
+              <a:graphicFrameLocks xmlns:a="http://schemas.openxmlformats.org/drawingml/2006/main" noChangeAspect="1"/>
+            </wp:cNvGraphicFramePr>
+            <a:graphic xmlns:a="http://schemas.openxmlformats.org/drawingml/2006/main">
+              <a:graphicData uri="http://schemas.openxmlformats.org/drawingml/2006/picture">
+                <pic:pic xmlns:pic="http://schemas.openxmlformats.org/drawingml/2006/picture">
+                  <pic:nvPicPr>
+                    <pic:cNvPr id="0" name=""/>
+                    <pic:cNvPicPr/>
+                  </pic:nvPicPr>
+                  <pic:blipFill>
+                    <a:blip r:embed="rId29"/>
                     <a:stretch>
                       <a:fillRect/>
                     </a:stretch>
@@ -8448,7 +9125,7 @@
                   <pic:spPr>
                     <a:xfrm>
                       <a:off x="0" y="0"/>
-                      <a:ext cx="5343525" cy="2514600"/>
+                      <a:ext cx="5943600" cy="3545205"/>
                     </a:xfrm>
                     <a:prstGeom prst="rect">
                       <a:avLst/>
@@ -8464,6 +9141,1102 @@
     <w:p>
       <w:pPr>
         <w:pStyle w:val="ListParagraph"/>
+        <w:ind w:left="1440"/>
+        <w:rPr>
+          <w:rFonts w:asciiTheme="majorHAnsi" w:hAnsiTheme="majorHAnsi" w:cstheme="majorHAnsi"/>
+          <w:b/>
+          <w:sz w:val="24"/>
+          <w:szCs w:val="24"/>
+        </w:rPr>
+      </w:pPr>
+      <w:r>
+        <w:rPr>
+          <w:rFonts w:asciiTheme="majorHAnsi" w:hAnsiTheme="majorHAnsi" w:cstheme="majorHAnsi"/>
+          <w:b/>
+          <w:sz w:val="24"/>
+          <w:szCs w:val="24"/>
+        </w:rPr>
+        <w:t>Mô hình ERD của chọn dịch vụ</w:t>
+      </w:r>
+    </w:p>
+    <w:p>
+      <w:pPr>
+        <w:pStyle w:val="ListParagraph"/>
+        <w:ind w:left="1440"/>
+        <w:rPr>
+          <w:rFonts w:asciiTheme="majorHAnsi" w:hAnsiTheme="majorHAnsi" w:cstheme="majorHAnsi"/>
+          <w:b/>
+          <w:sz w:val="24"/>
+          <w:szCs w:val="24"/>
+        </w:rPr>
+      </w:pPr>
+      <w:r>
+        <w:rPr>
+          <w:noProof/>
+        </w:rPr>
+        <w:drawing>
+          <wp:inline distT="0" distB="0" distL="0" distR="0" wp14:anchorId="19C3284E" wp14:editId="6EEE0596">
+            <wp:extent cx="5341620" cy="2918460"/>
+            <wp:effectExtent l="0" t="0" r="0" b="0"/>
+            <wp:docPr id="45" name="Picture 45"/>
+            <wp:cNvGraphicFramePr>
+              <a:graphicFrameLocks xmlns:a="http://schemas.openxmlformats.org/drawingml/2006/main" noChangeAspect="1"/>
+            </wp:cNvGraphicFramePr>
+            <a:graphic xmlns:a="http://schemas.openxmlformats.org/drawingml/2006/main">
+              <a:graphicData uri="http://schemas.openxmlformats.org/drawingml/2006/picture">
+                <pic:pic xmlns:pic="http://schemas.openxmlformats.org/drawingml/2006/picture">
+                  <pic:nvPicPr>
+                    <pic:cNvPr id="0" name=""/>
+                    <pic:cNvPicPr/>
+                  </pic:nvPicPr>
+                  <pic:blipFill>
+                    <a:blip r:embed="rId30"/>
+                    <a:stretch>
+                      <a:fillRect/>
+                    </a:stretch>
+                  </pic:blipFill>
+                  <pic:spPr>
+                    <a:xfrm>
+                      <a:off x="0" y="0"/>
+                      <a:ext cx="5341620" cy="2918460"/>
+                    </a:xfrm>
+                    <a:prstGeom prst="rect">
+                      <a:avLst/>
+                    </a:prstGeom>
+                  </pic:spPr>
+                </pic:pic>
+              </a:graphicData>
+            </a:graphic>
+          </wp:inline>
+        </w:drawing>
+      </w:r>
+    </w:p>
+    <w:p>
+      <w:pPr>
+        <w:rPr>
+          <w:rFonts w:asciiTheme="majorHAnsi" w:hAnsiTheme="majorHAnsi" w:cstheme="majorHAnsi"/>
+          <w:b/>
+          <w:sz w:val="24"/>
+          <w:szCs w:val="24"/>
+        </w:rPr>
+      </w:pPr>
+    </w:p>
+    <w:p>
+      <w:pPr>
+        <w:pStyle w:val="ListParagraph"/>
+        <w:ind w:left="1440"/>
+        <w:rPr>
+          <w:rFonts w:asciiTheme="majorHAnsi" w:hAnsiTheme="majorHAnsi" w:cstheme="majorHAnsi"/>
+          <w:b/>
+          <w:sz w:val="24"/>
+          <w:szCs w:val="24"/>
+        </w:rPr>
+      </w:pPr>
+      <w:r>
+        <w:rPr>
+          <w:rFonts w:asciiTheme="majorHAnsi" w:hAnsiTheme="majorHAnsi" w:cstheme="majorHAnsi"/>
+          <w:b/>
+          <w:sz w:val="24"/>
+          <w:szCs w:val="24"/>
+        </w:rPr>
+        <w:t>Mô hình ERD của chọn ngày tháng, ca</w:t>
+      </w:r>
+    </w:p>
+    <w:p>
+      <w:pPr>
+        <w:pStyle w:val="ListParagraph"/>
+        <w:ind w:left="0"/>
+        <w:rPr>
+          <w:rFonts w:asciiTheme="majorHAnsi" w:hAnsiTheme="majorHAnsi" w:cstheme="majorHAnsi"/>
+          <w:b/>
+          <w:sz w:val="24"/>
+          <w:szCs w:val="24"/>
+        </w:rPr>
+      </w:pPr>
+    </w:p>
+    <w:p>
+      <w:pPr>
+        <w:pStyle w:val="ListParagraph"/>
+        <w:ind w:left="0"/>
+        <w:rPr>
+          <w:rFonts w:asciiTheme="majorHAnsi" w:hAnsiTheme="majorHAnsi" w:cstheme="majorHAnsi"/>
+          <w:b/>
+          <w:sz w:val="24"/>
+          <w:szCs w:val="24"/>
+        </w:rPr>
+      </w:pPr>
+      <w:r>
+        <w:rPr>
+          <w:noProof/>
+        </w:rPr>
+        <w:lastRenderedPageBreak/>
+        <w:drawing>
+          <wp:inline distT="0" distB="0" distL="0" distR="0" wp14:anchorId="1D4EF6F5" wp14:editId="2C3AB389">
+            <wp:extent cx="5943600" cy="2865755"/>
+            <wp:effectExtent l="0" t="0" r="0" b="0"/>
+            <wp:docPr id="43" name="Picture 43"/>
+            <wp:cNvGraphicFramePr>
+              <a:graphicFrameLocks xmlns:a="http://schemas.openxmlformats.org/drawingml/2006/main" noChangeAspect="1"/>
+            </wp:cNvGraphicFramePr>
+            <a:graphic xmlns:a="http://schemas.openxmlformats.org/drawingml/2006/main">
+              <a:graphicData uri="http://schemas.openxmlformats.org/drawingml/2006/picture">
+                <pic:pic xmlns:pic="http://schemas.openxmlformats.org/drawingml/2006/picture">
+                  <pic:nvPicPr>
+                    <pic:cNvPr id="0" name=""/>
+                    <pic:cNvPicPr/>
+                  </pic:nvPicPr>
+                  <pic:blipFill>
+                    <a:blip r:embed="rId31"/>
+                    <a:stretch>
+                      <a:fillRect/>
+                    </a:stretch>
+                  </pic:blipFill>
+                  <pic:spPr>
+                    <a:xfrm>
+                      <a:off x="0" y="0"/>
+                      <a:ext cx="5943600" cy="2865755"/>
+                    </a:xfrm>
+                    <a:prstGeom prst="rect">
+                      <a:avLst/>
+                    </a:prstGeom>
+                  </pic:spPr>
+                </pic:pic>
+              </a:graphicData>
+            </a:graphic>
+          </wp:inline>
+        </w:drawing>
+      </w:r>
+    </w:p>
+    <w:p>
+      <w:pPr>
+        <w:pStyle w:val="ListParagraph"/>
+        <w:ind w:left="1440"/>
+        <w:rPr>
+          <w:rFonts w:asciiTheme="majorHAnsi" w:hAnsiTheme="majorHAnsi" w:cstheme="majorHAnsi"/>
+          <w:b/>
+          <w:sz w:val="24"/>
+          <w:szCs w:val="24"/>
+        </w:rPr>
+      </w:pPr>
+      <w:r>
+        <w:rPr>
+          <w:rFonts w:asciiTheme="majorHAnsi" w:hAnsiTheme="majorHAnsi" w:cstheme="majorHAnsi"/>
+          <w:b/>
+          <w:sz w:val="24"/>
+          <w:szCs w:val="24"/>
+        </w:rPr>
+        <w:t>Mô hình ERD của lưu thông tin tiệc cưới</w:t>
+      </w:r>
+    </w:p>
+    <w:p>
+      <w:pPr>
+        <w:pStyle w:val="ListParagraph"/>
+        <w:ind w:left="0"/>
+        <w:rPr>
+          <w:rFonts w:asciiTheme="majorHAnsi" w:hAnsiTheme="majorHAnsi" w:cstheme="majorHAnsi"/>
+          <w:b/>
+          <w:sz w:val="24"/>
+          <w:szCs w:val="24"/>
+        </w:rPr>
+      </w:pPr>
+    </w:p>
+    <w:p>
+      <w:pPr>
+        <w:pStyle w:val="ListParagraph"/>
+        <w:ind w:left="0"/>
+        <w:rPr>
+          <w:rFonts w:asciiTheme="majorHAnsi" w:hAnsiTheme="majorHAnsi" w:cstheme="majorHAnsi"/>
+          <w:b/>
+          <w:sz w:val="24"/>
+          <w:szCs w:val="24"/>
+        </w:rPr>
+      </w:pPr>
+      <w:r>
+        <w:rPr>
+          <w:noProof/>
+        </w:rPr>
+        <w:drawing>
+          <wp:inline distT="0" distB="0" distL="0" distR="0" wp14:anchorId="0F48C332" wp14:editId="2443FF7D">
+            <wp:extent cx="5631180" cy="1424940"/>
+            <wp:effectExtent l="0" t="0" r="7620" b="3810"/>
+            <wp:docPr id="42" name="Picture 42"/>
+            <wp:cNvGraphicFramePr>
+              <a:graphicFrameLocks xmlns:a="http://schemas.openxmlformats.org/drawingml/2006/main" noChangeAspect="1"/>
+            </wp:cNvGraphicFramePr>
+            <a:graphic xmlns:a="http://schemas.openxmlformats.org/drawingml/2006/main">
+              <a:graphicData uri="http://schemas.openxmlformats.org/drawingml/2006/picture">
+                <pic:pic xmlns:pic="http://schemas.openxmlformats.org/drawingml/2006/picture">
+                  <pic:nvPicPr>
+                    <pic:cNvPr id="0" name=""/>
+                    <pic:cNvPicPr/>
+                  </pic:nvPicPr>
+                  <pic:blipFill>
+                    <a:blip r:embed="rId32"/>
+                    <a:stretch>
+                      <a:fillRect/>
+                    </a:stretch>
+                  </pic:blipFill>
+                  <pic:spPr>
+                    <a:xfrm>
+                      <a:off x="0" y="0"/>
+                      <a:ext cx="5631180" cy="1424940"/>
+                    </a:xfrm>
+                    <a:prstGeom prst="rect">
+                      <a:avLst/>
+                    </a:prstGeom>
+                  </pic:spPr>
+                </pic:pic>
+              </a:graphicData>
+            </a:graphic>
+          </wp:inline>
+        </w:drawing>
+      </w:r>
+    </w:p>
+    <w:p>
+      <w:pPr>
+        <w:pStyle w:val="ListParagraph"/>
+        <w:ind w:left="1440"/>
+        <w:rPr>
+          <w:rFonts w:asciiTheme="majorHAnsi" w:hAnsiTheme="majorHAnsi" w:cstheme="majorHAnsi"/>
+          <w:b/>
+          <w:sz w:val="24"/>
+          <w:szCs w:val="24"/>
+        </w:rPr>
+      </w:pPr>
+      <w:r>
+        <w:rPr>
+          <w:rFonts w:asciiTheme="majorHAnsi" w:hAnsiTheme="majorHAnsi" w:cstheme="majorHAnsi"/>
+          <w:b/>
+          <w:sz w:val="24"/>
+          <w:szCs w:val="24"/>
+        </w:rPr>
+        <w:t>Mô hình ERD của làm hợp đồng</w:t>
+      </w:r>
+    </w:p>
+    <w:p>
+      <w:pPr>
+        <w:pStyle w:val="ListParagraph"/>
+        <w:ind w:left="0"/>
+        <w:rPr>
+          <w:rFonts w:asciiTheme="majorHAnsi" w:hAnsiTheme="majorHAnsi" w:cstheme="majorHAnsi"/>
+          <w:b/>
+          <w:sz w:val="24"/>
+          <w:szCs w:val="24"/>
+        </w:rPr>
+      </w:pPr>
+    </w:p>
+    <w:p>
+      <w:pPr>
+        <w:pStyle w:val="ListParagraph"/>
+        <w:ind w:left="0"/>
+        <w:rPr>
+          <w:rFonts w:asciiTheme="majorHAnsi" w:hAnsiTheme="majorHAnsi" w:cstheme="majorHAnsi"/>
+          <w:b/>
+          <w:sz w:val="24"/>
+          <w:szCs w:val="24"/>
+        </w:rPr>
+      </w:pPr>
+      <w:r>
+        <w:rPr>
+          <w:noProof/>
+        </w:rPr>
+        <w:drawing>
+          <wp:inline distT="0" distB="0" distL="0" distR="0" wp14:anchorId="04CEF303" wp14:editId="124D6B9F">
+            <wp:extent cx="5394960" cy="1470660"/>
+            <wp:effectExtent l="0" t="0" r="0" b="0"/>
+            <wp:docPr id="41" name="Picture 41"/>
+            <wp:cNvGraphicFramePr>
+              <a:graphicFrameLocks xmlns:a="http://schemas.openxmlformats.org/drawingml/2006/main" noChangeAspect="1"/>
+            </wp:cNvGraphicFramePr>
+            <a:graphic xmlns:a="http://schemas.openxmlformats.org/drawingml/2006/main">
+              <a:graphicData uri="http://schemas.openxmlformats.org/drawingml/2006/picture">
+                <pic:pic xmlns:pic="http://schemas.openxmlformats.org/drawingml/2006/picture">
+                  <pic:nvPicPr>
+                    <pic:cNvPr id="0" name=""/>
+                    <pic:cNvPicPr/>
+                  </pic:nvPicPr>
+                  <pic:blipFill>
+                    <a:blip r:embed="rId33"/>
+                    <a:stretch>
+                      <a:fillRect/>
+                    </a:stretch>
+                  </pic:blipFill>
+                  <pic:spPr>
+                    <a:xfrm>
+                      <a:off x="0" y="0"/>
+                      <a:ext cx="5394960" cy="1470660"/>
+                    </a:xfrm>
+                    <a:prstGeom prst="rect">
+                      <a:avLst/>
+                    </a:prstGeom>
+                  </pic:spPr>
+                </pic:pic>
+              </a:graphicData>
+            </a:graphic>
+          </wp:inline>
+        </w:drawing>
+      </w:r>
+    </w:p>
+    <w:p>
+      <w:pPr>
+        <w:pStyle w:val="ListParagraph"/>
+        <w:ind w:left="1440"/>
+        <w:rPr>
+          <w:rFonts w:asciiTheme="majorHAnsi" w:hAnsiTheme="majorHAnsi" w:cstheme="majorHAnsi"/>
+          <w:b/>
+          <w:sz w:val="24"/>
+          <w:szCs w:val="24"/>
+        </w:rPr>
+      </w:pPr>
+      <w:r>
+        <w:rPr>
+          <w:rFonts w:asciiTheme="majorHAnsi" w:hAnsiTheme="majorHAnsi" w:cstheme="majorHAnsi"/>
+          <w:b/>
+          <w:sz w:val="24"/>
+          <w:szCs w:val="24"/>
+        </w:rPr>
+        <w:t>Mô hình ERD của phản hồi</w:t>
+      </w:r>
+    </w:p>
+    <w:p>
+      <w:pPr>
+        <w:pStyle w:val="ListParagraph"/>
+        <w:ind w:left="0"/>
+        <w:rPr>
+          <w:rFonts w:asciiTheme="majorHAnsi" w:hAnsiTheme="majorHAnsi" w:cstheme="majorHAnsi"/>
+          <w:b/>
+          <w:sz w:val="24"/>
+          <w:szCs w:val="24"/>
+        </w:rPr>
+      </w:pPr>
+    </w:p>
+    <w:p>
+      <w:pPr>
+        <w:pStyle w:val="ListParagraph"/>
+        <w:ind w:left="0"/>
+        <w:rPr>
+          <w:rFonts w:asciiTheme="majorHAnsi" w:hAnsiTheme="majorHAnsi" w:cstheme="majorHAnsi"/>
+          <w:b/>
+          <w:sz w:val="24"/>
+          <w:szCs w:val="24"/>
+        </w:rPr>
+      </w:pPr>
+    </w:p>
+    <w:p>
+      <w:pPr>
+        <w:pStyle w:val="ListParagraph"/>
+        <w:ind w:left="0"/>
+        <w:rPr>
+          <w:rFonts w:asciiTheme="majorHAnsi" w:hAnsiTheme="majorHAnsi" w:cstheme="majorHAnsi"/>
+          <w:b/>
+          <w:sz w:val="24"/>
+          <w:szCs w:val="24"/>
+        </w:rPr>
+      </w:pPr>
+      <w:r>
+        <w:rPr>
+          <w:noProof/>
+        </w:rPr>
+        <w:lastRenderedPageBreak/>
+        <w:drawing>
+          <wp:inline distT="0" distB="0" distL="0" distR="0" wp14:anchorId="2E48D516" wp14:editId="0BE3CBAE">
+            <wp:extent cx="5943600" cy="2283460"/>
+            <wp:effectExtent l="0" t="0" r="0" b="2540"/>
+            <wp:docPr id="40" name="Picture 40"/>
+            <wp:cNvGraphicFramePr>
+              <a:graphicFrameLocks xmlns:a="http://schemas.openxmlformats.org/drawingml/2006/main" noChangeAspect="1"/>
+            </wp:cNvGraphicFramePr>
+            <a:graphic xmlns:a="http://schemas.openxmlformats.org/drawingml/2006/main">
+              <a:graphicData uri="http://schemas.openxmlformats.org/drawingml/2006/picture">
+                <pic:pic xmlns:pic="http://schemas.openxmlformats.org/drawingml/2006/picture">
+                  <pic:nvPicPr>
+                    <pic:cNvPr id="0" name=""/>
+                    <pic:cNvPicPr/>
+                  </pic:nvPicPr>
+                  <pic:blipFill>
+                    <a:blip r:embed="rId34"/>
+                    <a:stretch>
+                      <a:fillRect/>
+                    </a:stretch>
+                  </pic:blipFill>
+                  <pic:spPr>
+                    <a:xfrm>
+                      <a:off x="0" y="0"/>
+                      <a:ext cx="5943600" cy="2283460"/>
+                    </a:xfrm>
+                    <a:prstGeom prst="rect">
+                      <a:avLst/>
+                    </a:prstGeom>
+                  </pic:spPr>
+                </pic:pic>
+              </a:graphicData>
+            </a:graphic>
+          </wp:inline>
+        </w:drawing>
+      </w:r>
+    </w:p>
+    <w:p>
+      <w:pPr>
+        <w:pStyle w:val="ListParagraph"/>
+        <w:ind w:left="1440"/>
+        <w:rPr>
+          <w:rFonts w:asciiTheme="majorHAnsi" w:hAnsiTheme="majorHAnsi" w:cstheme="majorHAnsi"/>
+          <w:b/>
+          <w:sz w:val="24"/>
+          <w:szCs w:val="24"/>
+        </w:rPr>
+      </w:pPr>
+      <w:r>
+        <w:rPr>
+          <w:rFonts w:asciiTheme="majorHAnsi" w:hAnsiTheme="majorHAnsi" w:cstheme="majorHAnsi"/>
+          <w:b/>
+          <w:sz w:val="24"/>
+          <w:szCs w:val="24"/>
+        </w:rPr>
+        <w:t>Mô hình ERD của thay đổi thông tin</w:t>
+      </w:r>
+    </w:p>
+    <w:p>
+      <w:pPr>
+        <w:pStyle w:val="ListParagraph"/>
+        <w:ind w:left="0"/>
+        <w:rPr>
+          <w:rFonts w:asciiTheme="majorHAnsi" w:hAnsiTheme="majorHAnsi" w:cstheme="majorHAnsi"/>
+          <w:b/>
+          <w:sz w:val="24"/>
+          <w:szCs w:val="24"/>
+        </w:rPr>
+      </w:pPr>
+    </w:p>
+    <w:p>
+      <w:pPr>
+        <w:pStyle w:val="ListParagraph"/>
+        <w:ind w:left="0"/>
+        <w:rPr>
+          <w:rFonts w:asciiTheme="majorHAnsi" w:hAnsiTheme="majorHAnsi" w:cstheme="majorHAnsi"/>
+          <w:b/>
+          <w:sz w:val="24"/>
+          <w:szCs w:val="24"/>
+        </w:rPr>
+      </w:pPr>
+    </w:p>
+    <w:p>
+      <w:pPr>
+        <w:pStyle w:val="ListParagraph"/>
+        <w:ind w:left="0"/>
+        <w:rPr>
+          <w:rFonts w:asciiTheme="majorHAnsi" w:hAnsiTheme="majorHAnsi" w:cstheme="majorHAnsi"/>
+          <w:b/>
+          <w:sz w:val="24"/>
+          <w:szCs w:val="24"/>
+        </w:rPr>
+      </w:pPr>
+      <w:r>
+        <w:rPr>
+          <w:noProof/>
+        </w:rPr>
+        <w:drawing>
+          <wp:inline distT="0" distB="0" distL="0" distR="0" wp14:anchorId="39C8502F" wp14:editId="582534D5">
+            <wp:extent cx="5943600" cy="1619250"/>
+            <wp:effectExtent l="0" t="0" r="0" b="0"/>
+            <wp:docPr id="34" name="Picture 34"/>
+            <wp:cNvGraphicFramePr>
+              <a:graphicFrameLocks xmlns:a="http://schemas.openxmlformats.org/drawingml/2006/main" noChangeAspect="1"/>
+            </wp:cNvGraphicFramePr>
+            <a:graphic xmlns:a="http://schemas.openxmlformats.org/drawingml/2006/main">
+              <a:graphicData uri="http://schemas.openxmlformats.org/drawingml/2006/picture">
+                <pic:pic xmlns:pic="http://schemas.openxmlformats.org/drawingml/2006/picture">
+                  <pic:nvPicPr>
+                    <pic:cNvPr id="0" name=""/>
+                    <pic:cNvPicPr/>
+                  </pic:nvPicPr>
+                  <pic:blipFill>
+                    <a:blip r:embed="rId35"/>
+                    <a:stretch>
+                      <a:fillRect/>
+                    </a:stretch>
+                  </pic:blipFill>
+                  <pic:spPr>
+                    <a:xfrm>
+                      <a:off x="0" y="0"/>
+                      <a:ext cx="5943600" cy="1619250"/>
+                    </a:xfrm>
+                    <a:prstGeom prst="rect">
+                      <a:avLst/>
+                    </a:prstGeom>
+                  </pic:spPr>
+                </pic:pic>
+              </a:graphicData>
+            </a:graphic>
+          </wp:inline>
+        </w:drawing>
+      </w:r>
+    </w:p>
+    <w:p>
+      <w:pPr>
+        <w:pStyle w:val="ListParagraph"/>
+        <w:ind w:left="1440"/>
+        <w:rPr>
+          <w:rFonts w:asciiTheme="majorHAnsi" w:hAnsiTheme="majorHAnsi" w:cstheme="majorHAnsi"/>
+          <w:b/>
+          <w:sz w:val="24"/>
+          <w:szCs w:val="24"/>
+        </w:rPr>
+      </w:pPr>
+      <w:r>
+        <w:rPr>
+          <w:rFonts w:asciiTheme="majorHAnsi" w:hAnsiTheme="majorHAnsi" w:cstheme="majorHAnsi"/>
+          <w:b/>
+          <w:sz w:val="24"/>
+          <w:szCs w:val="24"/>
+        </w:rPr>
+        <w:t>Mô hình ERD của hủy tiệc cưới</w:t>
+      </w:r>
+    </w:p>
+    <w:p>
+      <w:pPr>
+        <w:pStyle w:val="ListParagraph"/>
+        <w:ind w:left="0"/>
+        <w:rPr>
+          <w:rFonts w:asciiTheme="majorHAnsi" w:hAnsiTheme="majorHAnsi" w:cstheme="majorHAnsi"/>
+          <w:b/>
+          <w:sz w:val="24"/>
+          <w:szCs w:val="24"/>
+        </w:rPr>
+      </w:pPr>
+    </w:p>
+    <w:p>
+      <w:pPr>
+        <w:pStyle w:val="ListParagraph"/>
+        <w:ind w:left="0"/>
+        <w:rPr>
+          <w:rFonts w:asciiTheme="majorHAnsi" w:hAnsiTheme="majorHAnsi" w:cstheme="majorHAnsi"/>
+          <w:b/>
+          <w:sz w:val="24"/>
+          <w:szCs w:val="24"/>
+        </w:rPr>
+      </w:pPr>
+      <w:r>
+        <w:rPr>
+          <w:noProof/>
+        </w:rPr>
+        <w:drawing>
+          <wp:inline distT="0" distB="0" distL="0" distR="0" wp14:anchorId="1AA1FC9F" wp14:editId="690A0C89">
+            <wp:extent cx="5943600" cy="2821940"/>
+            <wp:effectExtent l="0" t="0" r="0" b="0"/>
+            <wp:docPr id="33" name="Picture 33"/>
+            <wp:cNvGraphicFramePr>
+              <a:graphicFrameLocks xmlns:a="http://schemas.openxmlformats.org/drawingml/2006/main" noChangeAspect="1"/>
+            </wp:cNvGraphicFramePr>
+            <a:graphic xmlns:a="http://schemas.openxmlformats.org/drawingml/2006/main">
+              <a:graphicData uri="http://schemas.openxmlformats.org/drawingml/2006/picture">
+                <pic:pic xmlns:pic="http://schemas.openxmlformats.org/drawingml/2006/picture">
+                  <pic:nvPicPr>
+                    <pic:cNvPr id="0" name=""/>
+                    <pic:cNvPicPr/>
+                  </pic:nvPicPr>
+                  <pic:blipFill>
+                    <a:blip r:embed="rId36"/>
+                    <a:stretch>
+                      <a:fillRect/>
+                    </a:stretch>
+                  </pic:blipFill>
+                  <pic:spPr>
+                    <a:xfrm>
+                      <a:off x="0" y="0"/>
+                      <a:ext cx="5943600" cy="2821940"/>
+                    </a:xfrm>
+                    <a:prstGeom prst="rect">
+                      <a:avLst/>
+                    </a:prstGeom>
+                  </pic:spPr>
+                </pic:pic>
+              </a:graphicData>
+            </a:graphic>
+          </wp:inline>
+        </w:drawing>
+      </w:r>
+    </w:p>
+    <w:p>
+      <w:pPr>
+        <w:pStyle w:val="ListParagraph"/>
+        <w:ind w:left="1440"/>
+        <w:rPr>
+          <w:rFonts w:asciiTheme="majorHAnsi" w:hAnsiTheme="majorHAnsi" w:cstheme="majorHAnsi"/>
+          <w:b/>
+          <w:sz w:val="24"/>
+          <w:szCs w:val="24"/>
+        </w:rPr>
+      </w:pPr>
+      <w:r>
+        <w:rPr>
+          <w:rFonts w:asciiTheme="majorHAnsi" w:hAnsiTheme="majorHAnsi" w:cstheme="majorHAnsi"/>
+          <w:b/>
+          <w:sz w:val="24"/>
+          <w:szCs w:val="24"/>
+        </w:rPr>
+        <w:t>Mô hình ERD của tiếp nhận sảnh</w:t>
+      </w:r>
+    </w:p>
+    <w:p>
+      <w:pPr>
+        <w:pStyle w:val="ListParagraph"/>
+        <w:ind w:left="0"/>
+        <w:rPr>
+          <w:rFonts w:asciiTheme="majorHAnsi" w:hAnsiTheme="majorHAnsi" w:cstheme="majorHAnsi"/>
+          <w:b/>
+          <w:sz w:val="24"/>
+          <w:szCs w:val="24"/>
+        </w:rPr>
+      </w:pPr>
+    </w:p>
+    <w:p>
+      <w:pPr>
+        <w:pStyle w:val="ListParagraph"/>
+        <w:ind w:left="0"/>
+        <w:rPr>
+          <w:rFonts w:asciiTheme="majorHAnsi" w:hAnsiTheme="majorHAnsi" w:cstheme="majorHAnsi"/>
+          <w:b/>
+          <w:sz w:val="24"/>
+          <w:szCs w:val="24"/>
+        </w:rPr>
+      </w:pPr>
+      <w:r>
+        <w:rPr>
+          <w:noProof/>
+        </w:rPr>
+        <w:lastRenderedPageBreak/>
+        <w:drawing>
+          <wp:inline distT="0" distB="0" distL="0" distR="0" wp14:anchorId="5A184BFA" wp14:editId="17F55E98">
+            <wp:extent cx="5943600" cy="2820035"/>
+            <wp:effectExtent l="0" t="0" r="0" b="0"/>
+            <wp:docPr id="32" name="Picture 32"/>
+            <wp:cNvGraphicFramePr>
+              <a:graphicFrameLocks xmlns:a="http://schemas.openxmlformats.org/drawingml/2006/main" noChangeAspect="1"/>
+            </wp:cNvGraphicFramePr>
+            <a:graphic xmlns:a="http://schemas.openxmlformats.org/drawingml/2006/main">
+              <a:graphicData uri="http://schemas.openxmlformats.org/drawingml/2006/picture">
+                <pic:pic xmlns:pic="http://schemas.openxmlformats.org/drawingml/2006/picture">
+                  <pic:nvPicPr>
+                    <pic:cNvPr id="0" name=""/>
+                    <pic:cNvPicPr/>
+                  </pic:nvPicPr>
+                  <pic:blipFill>
+                    <a:blip r:embed="rId37"/>
+                    <a:stretch>
+                      <a:fillRect/>
+                    </a:stretch>
+                  </pic:blipFill>
+                  <pic:spPr>
+                    <a:xfrm>
+                      <a:off x="0" y="0"/>
+                      <a:ext cx="5943600" cy="2820035"/>
+                    </a:xfrm>
+                    <a:prstGeom prst="rect">
+                      <a:avLst/>
+                    </a:prstGeom>
+                  </pic:spPr>
+                </pic:pic>
+              </a:graphicData>
+            </a:graphic>
+          </wp:inline>
+        </w:drawing>
+      </w:r>
+    </w:p>
+    <w:p>
+      <w:pPr>
+        <w:pStyle w:val="ListParagraph"/>
+        <w:ind w:left="1440"/>
+        <w:rPr>
+          <w:rFonts w:asciiTheme="majorHAnsi" w:hAnsiTheme="majorHAnsi" w:cstheme="majorHAnsi"/>
+          <w:b/>
+          <w:sz w:val="24"/>
+          <w:szCs w:val="24"/>
+        </w:rPr>
+      </w:pPr>
+      <w:r>
+        <w:rPr>
+          <w:rFonts w:asciiTheme="majorHAnsi" w:hAnsiTheme="majorHAnsi" w:cstheme="majorHAnsi"/>
+          <w:b/>
+          <w:sz w:val="24"/>
+          <w:szCs w:val="24"/>
+        </w:rPr>
+        <w:t>Mô hình ERD của treo sảnh</w:t>
+      </w:r>
+    </w:p>
+    <w:p>
+      <w:pPr>
+        <w:pStyle w:val="ListParagraph"/>
+        <w:ind w:left="0"/>
+        <w:rPr>
+          <w:rFonts w:asciiTheme="majorHAnsi" w:hAnsiTheme="majorHAnsi" w:cstheme="majorHAnsi"/>
+          <w:b/>
+          <w:sz w:val="24"/>
+          <w:szCs w:val="24"/>
+        </w:rPr>
+      </w:pPr>
+    </w:p>
+    <w:p>
+      <w:pPr>
+        <w:pStyle w:val="ListParagraph"/>
+        <w:ind w:left="0"/>
+        <w:rPr>
+          <w:rFonts w:asciiTheme="majorHAnsi" w:hAnsiTheme="majorHAnsi" w:cstheme="majorHAnsi"/>
+          <w:sz w:val="24"/>
+          <w:szCs w:val="24"/>
+        </w:rPr>
+      </w:pPr>
+      <w:r>
+        <w:rPr>
+          <w:noProof/>
+        </w:rPr>
+        <w:drawing>
+          <wp:inline distT="0" distB="0" distL="0" distR="0" wp14:anchorId="4623B1FD" wp14:editId="7F97D7A8">
+            <wp:extent cx="5943600" cy="2924810"/>
+            <wp:effectExtent l="0" t="0" r="0" b="8890"/>
+            <wp:docPr id="35" name="Picture 35"/>
+            <wp:cNvGraphicFramePr>
+              <a:graphicFrameLocks xmlns:a="http://schemas.openxmlformats.org/drawingml/2006/main" noChangeAspect="1"/>
+            </wp:cNvGraphicFramePr>
+            <a:graphic xmlns:a="http://schemas.openxmlformats.org/drawingml/2006/main">
+              <a:graphicData uri="http://schemas.openxmlformats.org/drawingml/2006/picture">
+                <pic:pic xmlns:pic="http://schemas.openxmlformats.org/drawingml/2006/picture">
+                  <pic:nvPicPr>
+                    <pic:cNvPr id="0" name=""/>
+                    <pic:cNvPicPr/>
+                  </pic:nvPicPr>
+                  <pic:blipFill>
+                    <a:blip r:embed="rId38"/>
+                    <a:stretch>
+                      <a:fillRect/>
+                    </a:stretch>
+                  </pic:blipFill>
+                  <pic:spPr>
+                    <a:xfrm>
+                      <a:off x="0" y="0"/>
+                      <a:ext cx="5943600" cy="2924810"/>
+                    </a:xfrm>
+                    <a:prstGeom prst="rect">
+                      <a:avLst/>
+                    </a:prstGeom>
+                  </pic:spPr>
+                </pic:pic>
+              </a:graphicData>
+            </a:graphic>
+          </wp:inline>
+        </w:drawing>
+      </w:r>
+    </w:p>
+    <w:p>
+      <w:pPr>
+        <w:pStyle w:val="ListParagraph"/>
+        <w:ind w:left="1440"/>
+        <w:rPr>
+          <w:rFonts w:asciiTheme="majorHAnsi" w:hAnsiTheme="majorHAnsi" w:cstheme="majorHAnsi"/>
+          <w:b/>
+          <w:sz w:val="24"/>
+          <w:szCs w:val="24"/>
+        </w:rPr>
+      </w:pPr>
+      <w:r>
+        <w:rPr>
+          <w:rFonts w:asciiTheme="majorHAnsi" w:hAnsiTheme="majorHAnsi" w:cstheme="majorHAnsi"/>
+          <w:b/>
+          <w:sz w:val="24"/>
+          <w:szCs w:val="24"/>
+        </w:rPr>
+        <w:t>Mô hình ERD của cập nhật sảnh</w:t>
+      </w:r>
+    </w:p>
+    <w:p>
+      <w:pPr>
+        <w:pStyle w:val="ListParagraph"/>
+        <w:ind w:left="0"/>
+        <w:rPr>
+          <w:rFonts w:asciiTheme="majorHAnsi" w:hAnsiTheme="majorHAnsi" w:cstheme="majorHAnsi"/>
+          <w:sz w:val="24"/>
+          <w:szCs w:val="24"/>
+        </w:rPr>
+      </w:pPr>
+    </w:p>
+    <w:p>
+      <w:pPr>
+        <w:pStyle w:val="ListParagraph"/>
+        <w:ind w:left="0"/>
+        <w:rPr>
+          <w:rFonts w:asciiTheme="majorHAnsi" w:hAnsiTheme="majorHAnsi" w:cstheme="majorHAnsi"/>
+          <w:sz w:val="24"/>
+          <w:szCs w:val="24"/>
+        </w:rPr>
+      </w:pPr>
+    </w:p>
+    <w:p>
+      <w:pPr>
+        <w:pStyle w:val="ListParagraph"/>
+        <w:ind w:left="0"/>
+        <w:rPr>
+          <w:rFonts w:asciiTheme="majorHAnsi" w:hAnsiTheme="majorHAnsi" w:cstheme="majorHAnsi"/>
+          <w:sz w:val="24"/>
+          <w:szCs w:val="24"/>
+        </w:rPr>
+      </w:pPr>
+      <w:r>
+        <w:rPr>
+          <w:noProof/>
+        </w:rPr>
+        <w:drawing>
+          <wp:inline distT="0" distB="0" distL="0" distR="0" wp14:anchorId="0C23B3F7" wp14:editId="553FF093">
+            <wp:extent cx="5943600" cy="1382395"/>
+            <wp:effectExtent l="0" t="0" r="0" b="8255"/>
+            <wp:docPr id="36" name="Picture 36"/>
+            <wp:cNvGraphicFramePr>
+              <a:graphicFrameLocks xmlns:a="http://schemas.openxmlformats.org/drawingml/2006/main" noChangeAspect="1"/>
+            </wp:cNvGraphicFramePr>
+            <a:graphic xmlns:a="http://schemas.openxmlformats.org/drawingml/2006/main">
+              <a:graphicData uri="http://schemas.openxmlformats.org/drawingml/2006/picture">
+                <pic:pic xmlns:pic="http://schemas.openxmlformats.org/drawingml/2006/picture">
+                  <pic:nvPicPr>
+                    <pic:cNvPr id="0" name=""/>
+                    <pic:cNvPicPr/>
+                  </pic:nvPicPr>
+                  <pic:blipFill>
+                    <a:blip r:embed="rId39"/>
+                    <a:stretch>
+                      <a:fillRect/>
+                    </a:stretch>
+                  </pic:blipFill>
+                  <pic:spPr>
+                    <a:xfrm>
+                      <a:off x="0" y="0"/>
+                      <a:ext cx="5943600" cy="1382395"/>
+                    </a:xfrm>
+                    <a:prstGeom prst="rect">
+                      <a:avLst/>
+                    </a:prstGeom>
+                  </pic:spPr>
+                </pic:pic>
+              </a:graphicData>
+            </a:graphic>
+          </wp:inline>
+        </w:drawing>
+      </w:r>
+    </w:p>
+    <w:p>
+      <w:pPr>
+        <w:pStyle w:val="ListParagraph"/>
+        <w:ind w:left="1440"/>
+        <w:rPr>
+          <w:rFonts w:asciiTheme="majorHAnsi" w:hAnsiTheme="majorHAnsi" w:cstheme="majorHAnsi"/>
+          <w:b/>
+          <w:sz w:val="24"/>
+          <w:szCs w:val="24"/>
+        </w:rPr>
+      </w:pPr>
+      <w:r>
+        <w:rPr>
+          <w:rFonts w:asciiTheme="majorHAnsi" w:hAnsiTheme="majorHAnsi" w:cstheme="majorHAnsi"/>
+          <w:b/>
+          <w:sz w:val="24"/>
+          <w:szCs w:val="24"/>
+        </w:rPr>
+        <w:lastRenderedPageBreak/>
+        <w:t>Mô hình ERD của lập  báo cáo tháng</w:t>
+      </w:r>
+    </w:p>
+    <w:p>
+      <w:pPr>
+        <w:pStyle w:val="ListParagraph"/>
+        <w:ind w:left="0"/>
+        <w:rPr>
+          <w:rFonts w:asciiTheme="majorHAnsi" w:hAnsiTheme="majorHAnsi" w:cstheme="majorHAnsi"/>
+          <w:sz w:val="24"/>
+          <w:szCs w:val="24"/>
+        </w:rPr>
+      </w:pPr>
+    </w:p>
+    <w:p>
+      <w:pPr>
+        <w:pStyle w:val="ListParagraph"/>
+        <w:ind w:left="0"/>
+        <w:rPr>
+          <w:rFonts w:asciiTheme="majorHAnsi" w:hAnsiTheme="majorHAnsi" w:cstheme="majorHAnsi"/>
+          <w:sz w:val="24"/>
+          <w:szCs w:val="24"/>
+        </w:rPr>
+      </w:pPr>
+      <w:r>
+        <w:rPr>
+          <w:noProof/>
+        </w:rPr>
+        <w:drawing>
+          <wp:inline distT="0" distB="0" distL="0" distR="0" wp14:anchorId="7919903B" wp14:editId="38D613AE">
+            <wp:extent cx="5943600" cy="3484880"/>
+            <wp:effectExtent l="0" t="0" r="0" b="1270"/>
+            <wp:docPr id="46" name="Picture 46"/>
+            <wp:cNvGraphicFramePr>
+              <a:graphicFrameLocks xmlns:a="http://schemas.openxmlformats.org/drawingml/2006/main" noChangeAspect="1"/>
+            </wp:cNvGraphicFramePr>
+            <a:graphic xmlns:a="http://schemas.openxmlformats.org/drawingml/2006/main">
+              <a:graphicData uri="http://schemas.openxmlformats.org/drawingml/2006/picture">
+                <pic:pic xmlns:pic="http://schemas.openxmlformats.org/drawingml/2006/picture">
+                  <pic:nvPicPr>
+                    <pic:cNvPr id="0" name=""/>
+                    <pic:cNvPicPr/>
+                  </pic:nvPicPr>
+                  <pic:blipFill>
+                    <a:blip r:embed="rId40"/>
+                    <a:stretch>
+                      <a:fillRect/>
+                    </a:stretch>
+                  </pic:blipFill>
+                  <pic:spPr>
+                    <a:xfrm>
+                      <a:off x="0" y="0"/>
+                      <a:ext cx="5943600" cy="3484880"/>
+                    </a:xfrm>
+                    <a:prstGeom prst="rect">
+                      <a:avLst/>
+                    </a:prstGeom>
+                  </pic:spPr>
+                </pic:pic>
+              </a:graphicData>
+            </a:graphic>
+          </wp:inline>
+        </w:drawing>
+      </w:r>
+    </w:p>
+    <w:p>
+      <w:pPr>
+        <w:pStyle w:val="ListParagraph"/>
+        <w:ind w:left="1440"/>
+        <w:rPr>
+          <w:rFonts w:asciiTheme="majorHAnsi" w:hAnsiTheme="majorHAnsi" w:cstheme="majorHAnsi"/>
+          <w:b/>
+          <w:sz w:val="24"/>
+          <w:szCs w:val="24"/>
+        </w:rPr>
+      </w:pPr>
+      <w:r>
+        <w:rPr>
+          <w:rFonts w:asciiTheme="majorHAnsi" w:hAnsiTheme="majorHAnsi" w:cstheme="majorHAnsi"/>
+          <w:b/>
+          <w:sz w:val="24"/>
+          <w:szCs w:val="24"/>
+        </w:rPr>
+        <w:t>Mô hình ERD của lập hóa đơn</w:t>
+      </w:r>
+    </w:p>
+    <w:p>
+      <w:pPr>
+        <w:rPr>
+          <w:rFonts w:asciiTheme="majorHAnsi" w:hAnsiTheme="majorHAnsi" w:cstheme="majorHAnsi"/>
+          <w:b/>
+          <w:sz w:val="24"/>
+          <w:szCs w:val="24"/>
+        </w:rPr>
+      </w:pPr>
+      <w:r>
+        <w:rPr>
+          <w:noProof/>
+        </w:rPr>
+        <w:drawing>
+          <wp:inline distT="0" distB="0" distL="0" distR="0" wp14:anchorId="5F7467EC" wp14:editId="0FC3A0DA">
+            <wp:extent cx="5943600" cy="3121660"/>
+            <wp:effectExtent l="0" t="0" r="0" b="2540"/>
+            <wp:docPr id="38" name="Picture 38"/>
+            <wp:cNvGraphicFramePr>
+              <a:graphicFrameLocks xmlns:a="http://schemas.openxmlformats.org/drawingml/2006/main" noChangeAspect="1"/>
+            </wp:cNvGraphicFramePr>
+            <a:graphic xmlns:a="http://schemas.openxmlformats.org/drawingml/2006/main">
+              <a:graphicData uri="http://schemas.openxmlformats.org/drawingml/2006/picture">
+                <pic:pic xmlns:pic="http://schemas.openxmlformats.org/drawingml/2006/picture">
+                  <pic:nvPicPr>
+                    <pic:cNvPr id="0" name=""/>
+                    <pic:cNvPicPr/>
+                  </pic:nvPicPr>
+                  <pic:blipFill>
+                    <a:blip r:embed="rId41"/>
+                    <a:stretch>
+                      <a:fillRect/>
+                    </a:stretch>
+                  </pic:blipFill>
+                  <pic:spPr>
+                    <a:xfrm>
+                      <a:off x="0" y="0"/>
+                      <a:ext cx="5943600" cy="3121660"/>
+                    </a:xfrm>
+                    <a:prstGeom prst="rect">
+                      <a:avLst/>
+                    </a:prstGeom>
+                  </pic:spPr>
+                </pic:pic>
+              </a:graphicData>
+            </a:graphic>
+          </wp:inline>
+        </w:drawing>
+      </w:r>
+    </w:p>
+    <w:p>
+      <w:pPr>
+        <w:pStyle w:val="ListParagraph"/>
+        <w:ind w:left="0"/>
+        <w:rPr>
+          <w:rFonts w:asciiTheme="majorHAnsi" w:hAnsiTheme="majorHAnsi" w:cstheme="majorHAnsi"/>
+          <w:sz w:val="24"/>
+          <w:szCs w:val="24"/>
+        </w:rPr>
+      </w:pPr>
+    </w:p>
+    <w:p>
+      <w:pPr>
+        <w:pStyle w:val="ListParagraph"/>
+        <w:numPr>
+          <w:ilvl w:val="0"/>
+          <w:numId w:val="17"/>
+        </w:numPr>
+        <w:ind w:hanging="270"/>
+        <w:rPr>
+          <w:rFonts w:asciiTheme="majorHAnsi" w:hAnsiTheme="majorHAnsi" w:cstheme="majorHAnsi"/>
+          <w:b/>
+          <w:sz w:val="24"/>
+          <w:szCs w:val="24"/>
+        </w:rPr>
+      </w:pPr>
+      <w:r>
+        <w:rPr>
+          <w:rFonts w:asciiTheme="majorHAnsi" w:hAnsiTheme="majorHAnsi" w:cstheme="majorHAnsi"/>
+          <w:b/>
+          <w:sz w:val="24"/>
+          <w:szCs w:val="24"/>
+        </w:rPr>
+        <w:t>Sơ đồ lớp ở mức phân tích (Class diagram)</w:t>
+      </w:r>
+    </w:p>
+    <w:p>
+      <w:pPr>
+        <w:rPr>
+          <w:rFonts w:asciiTheme="majorHAnsi" w:hAnsiTheme="majorHAnsi" w:cstheme="majorHAnsi"/>
+          <w:b/>
+          <w:sz w:val="24"/>
+          <w:szCs w:val="24"/>
+        </w:rPr>
+      </w:pPr>
+    </w:p>
+    <w:p>
+      <w:pPr>
+        <w:pStyle w:val="ListParagraph"/>
+        <w:ind w:left="0"/>
+        <w:rPr>
+          <w:rFonts w:asciiTheme="majorHAnsi" w:hAnsiTheme="majorHAnsi" w:cstheme="majorHAnsi"/>
+          <w:b/>
+          <w:sz w:val="24"/>
+          <w:szCs w:val="24"/>
+        </w:rPr>
+      </w:pPr>
+    </w:p>
+    <w:p>
+      <w:pPr>
+        <w:pStyle w:val="ListParagraph"/>
         <w:rPr>
           <w:rFonts w:asciiTheme="majorHAnsi" w:hAnsiTheme="majorHAnsi" w:cstheme="majorHAnsi"/>
           <w:b/>
@@ -8551,8 +10324,8 @@
       <w:pPr>
         <w:pStyle w:val="ListParagraph"/>
         <w:numPr>
-          <w:ilvl w:val="1"/>
-          <w:numId w:val="2"/>
+          <w:ilvl w:val="0"/>
+          <w:numId w:val="28"/>
         </w:numPr>
         <w:rPr>
           <w:rFonts w:asciiTheme="majorHAnsi" w:hAnsiTheme="majorHAnsi" w:cstheme="majorHAnsi"/>
@@ -8566,7 +10339,222 @@
           <w:sz w:val="24"/>
           <w:szCs w:val="24"/>
         </w:rPr>
-        <w:t xml:space="preserve"> Danh sách các componet/Package</w:t>
+        <w:t>Phần mềm có tổng thể kiến trúc theo mô hình MVVM ( đã có chỉnh sữa)</w:t>
+      </w:r>
+    </w:p>
+    <w:p>
+      <w:pPr>
+        <w:pStyle w:val="ListParagraph"/>
+        <w:ind w:left="180"/>
+        <w:rPr>
+          <w:rFonts w:asciiTheme="majorHAnsi" w:hAnsiTheme="majorHAnsi" w:cstheme="majorHAnsi"/>
+          <w:sz w:val="24"/>
+          <w:szCs w:val="24"/>
+        </w:rPr>
+      </w:pPr>
+      <w:r>
+        <w:rPr>
+          <w:noProof/>
+        </w:rPr>
+        <w:drawing>
+          <wp:inline distT="0" distB="0" distL="0" distR="0">
+            <wp:extent cx="5943600" cy="1565910"/>
+            <wp:effectExtent l="0" t="0" r="0" b="0"/>
+            <wp:docPr id="4" name="Picture 4" descr="Káº¿t quáº£ hÃ¬nh áº£nh cho mvvm"/>
+            <wp:cNvGraphicFramePr>
+              <a:graphicFrameLocks xmlns:a="http://schemas.openxmlformats.org/drawingml/2006/main" noChangeAspect="1"/>
+            </wp:cNvGraphicFramePr>
+            <a:graphic xmlns:a="http://schemas.openxmlformats.org/drawingml/2006/main">
+              <a:graphicData uri="http://schemas.openxmlformats.org/drawingml/2006/picture">
+                <pic:pic xmlns:pic="http://schemas.openxmlformats.org/drawingml/2006/picture">
+                  <pic:nvPicPr>
+                    <pic:cNvPr id="0" name="Picture 2" descr="Káº¿t quáº£ hÃ¬nh áº£nh cho mvvm"/>
+                    <pic:cNvPicPr>
+                      <a:picLocks noChangeAspect="1" noChangeArrowheads="1"/>
+                    </pic:cNvPicPr>
+                  </pic:nvPicPr>
+                  <pic:blipFill>
+                    <a:blip r:embed="rId42" cstate="print">
+                      <a:extLst>
+                        <a:ext uri="{28A0092B-C50C-407E-A947-70E740481C1C}">
+                          <a14:useLocalDpi xmlns:a14="http://schemas.microsoft.com/office/drawing/2010/main" val="0"/>
+                        </a:ext>
+                      </a:extLst>
+                    </a:blip>
+                    <a:srcRect/>
+                    <a:stretch>
+                      <a:fillRect/>
+                    </a:stretch>
+                  </pic:blipFill>
+                  <pic:spPr bwMode="auto">
+                    <a:xfrm>
+                      <a:off x="0" y="0"/>
+                      <a:ext cx="5943600" cy="1565910"/>
+                    </a:xfrm>
+                    <a:prstGeom prst="rect">
+                      <a:avLst/>
+                    </a:prstGeom>
+                    <a:noFill/>
+                    <a:ln>
+                      <a:noFill/>
+                    </a:ln>
+                  </pic:spPr>
+                </pic:pic>
+              </a:graphicData>
+            </a:graphic>
+          </wp:inline>
+        </w:drawing>
+      </w:r>
+    </w:p>
+    <w:p>
+      <w:pPr>
+        <w:pStyle w:val="ListParagraph"/>
+        <w:numPr>
+          <w:ilvl w:val="0"/>
+          <w:numId w:val="28"/>
+        </w:numPr>
+        <w:rPr>
+          <w:rFonts w:asciiTheme="majorHAnsi" w:hAnsiTheme="majorHAnsi" w:cstheme="majorHAnsi"/>
+          <w:sz w:val="24"/>
+          <w:szCs w:val="24"/>
+        </w:rPr>
+      </w:pPr>
+      <w:r>
+        <w:rPr>
+          <w:rFonts w:asciiTheme="majorHAnsi" w:hAnsiTheme="majorHAnsi" w:cstheme="majorHAnsi"/>
+          <w:sz w:val="24"/>
+          <w:szCs w:val="24"/>
+        </w:rPr>
+        <w:t>View sẽ là tần giao diện người dùng, tương tác trực tiếp với người dùng.</w:t>
+      </w:r>
+    </w:p>
+    <w:p>
+      <w:pPr>
+        <w:pStyle w:val="ListParagraph"/>
+        <w:numPr>
+          <w:ilvl w:val="0"/>
+          <w:numId w:val="28"/>
+        </w:numPr>
+        <w:rPr>
+          <w:rFonts w:asciiTheme="majorHAnsi" w:hAnsiTheme="majorHAnsi" w:cstheme="majorHAnsi"/>
+          <w:sz w:val="24"/>
+          <w:szCs w:val="24"/>
+        </w:rPr>
+      </w:pPr>
+      <w:r>
+        <w:rPr>
+          <w:rFonts w:asciiTheme="majorHAnsi" w:hAnsiTheme="majorHAnsi" w:cstheme="majorHAnsi"/>
+          <w:sz w:val="24"/>
+          <w:szCs w:val="24"/>
+        </w:rPr>
+        <w:t>ViewModel là tần kết nối view và model bằng data binding và commands.</w:t>
+      </w:r>
+    </w:p>
+    <w:p>
+      <w:pPr>
+        <w:pStyle w:val="ListParagraph"/>
+        <w:numPr>
+          <w:ilvl w:val="0"/>
+          <w:numId w:val="28"/>
+        </w:numPr>
+        <w:rPr>
+          <w:rFonts w:asciiTheme="majorHAnsi" w:hAnsiTheme="majorHAnsi" w:cstheme="majorHAnsi"/>
+          <w:sz w:val="24"/>
+          <w:szCs w:val="24"/>
+        </w:rPr>
+      </w:pPr>
+      <w:r>
+        <w:rPr>
+          <w:rFonts w:asciiTheme="majorHAnsi" w:hAnsiTheme="majorHAnsi" w:cstheme="majorHAnsi"/>
+          <w:sz w:val="24"/>
+          <w:szCs w:val="24"/>
+        </w:rPr>
+        <w:t>Model là tần dữ liệu cung cấp datacontent cho tầng ViewModel xữ lý.</w:t>
+      </w:r>
+    </w:p>
+    <w:p>
+      <w:pPr>
+        <w:ind w:left="1440"/>
+        <w:rPr>
+          <w:rFonts w:asciiTheme="majorHAnsi" w:hAnsiTheme="majorHAnsi" w:cstheme="majorHAnsi"/>
+          <w:sz w:val="24"/>
+          <w:szCs w:val="24"/>
+        </w:rPr>
+      </w:pPr>
+      <w:r>
+        <w:rPr>
+          <w:noProof/>
+        </w:rPr>
+        <w:drawing>
+          <wp:inline distT="0" distB="0" distL="0" distR="0">
+            <wp:extent cx="2354580" cy="2857500"/>
+            <wp:effectExtent l="0" t="0" r="7620" b="0"/>
+            <wp:docPr id="6" name="Picture 6" descr="Káº¿t quáº£ hÃ¬nh áº£nh cho entity framework"/>
+            <wp:cNvGraphicFramePr>
+              <a:graphicFrameLocks xmlns:a="http://schemas.openxmlformats.org/drawingml/2006/main" noChangeAspect="1"/>
+            </wp:cNvGraphicFramePr>
+            <a:graphic xmlns:a="http://schemas.openxmlformats.org/drawingml/2006/main">
+              <a:graphicData uri="http://schemas.openxmlformats.org/drawingml/2006/picture">
+                <pic:pic xmlns:pic="http://schemas.openxmlformats.org/drawingml/2006/picture">
+                  <pic:nvPicPr>
+                    <pic:cNvPr id="0" name="Picture 4" descr="Káº¿t quáº£ hÃ¬nh áº£nh cho entity framework"/>
+                    <pic:cNvPicPr>
+                      <a:picLocks noChangeAspect="1" noChangeArrowheads="1"/>
+                    </pic:cNvPicPr>
+                  </pic:nvPicPr>
+                  <pic:blipFill>
+                    <a:blip r:embed="rId43">
+                      <a:extLst>
+                        <a:ext uri="{28A0092B-C50C-407E-A947-70E740481C1C}">
+                          <a14:useLocalDpi xmlns:a14="http://schemas.microsoft.com/office/drawing/2010/main" val="0"/>
+                        </a:ext>
+                      </a:extLst>
+                    </a:blip>
+                    <a:srcRect/>
+                    <a:stretch>
+                      <a:fillRect/>
+                    </a:stretch>
+                  </pic:blipFill>
+                  <pic:spPr bwMode="auto">
+                    <a:xfrm>
+                      <a:off x="0" y="0"/>
+                      <a:ext cx="2354580" cy="2857500"/>
+                    </a:xfrm>
+                    <a:prstGeom prst="rect">
+                      <a:avLst/>
+                    </a:prstGeom>
+                    <a:noFill/>
+                    <a:ln>
+                      <a:noFill/>
+                    </a:ln>
+                  </pic:spPr>
+                </pic:pic>
+              </a:graphicData>
+            </a:graphic>
+          </wp:inline>
+        </w:drawing>
+      </w:r>
+    </w:p>
+    <w:p>
+      <w:pPr>
+        <w:pStyle w:val="ListParagraph"/>
+        <w:numPr>
+          <w:ilvl w:val="0"/>
+          <w:numId w:val="28"/>
+        </w:numPr>
+        <w:rPr>
+          <w:rFonts w:asciiTheme="majorHAnsi" w:hAnsiTheme="majorHAnsi" w:cstheme="majorHAnsi"/>
+          <w:sz w:val="24"/>
+          <w:szCs w:val="24"/>
+        </w:rPr>
+      </w:pPr>
+      <w:r>
+        <w:rPr>
+          <w:rFonts w:asciiTheme="majorHAnsi" w:hAnsiTheme="majorHAnsi" w:cstheme="majorHAnsi"/>
+          <w:sz w:val="24"/>
+          <w:szCs w:val="24"/>
+        </w:rPr>
+        <w:t>Sữ dụng Entity Framework 6 để kết nối data với model việc này giúp chung ta dễ thao tác với cơ sở dữ liệu SQL server.</w:t>
       </w:r>
     </w:p>
     <w:p>
@@ -8588,6 +10576,28 @@
           <w:sz w:val="24"/>
           <w:szCs w:val="24"/>
         </w:rPr>
+        <w:t xml:space="preserve"> Danh sách các componet/Package</w:t>
+      </w:r>
+    </w:p>
+    <w:p>
+      <w:pPr>
+        <w:pStyle w:val="ListParagraph"/>
+        <w:numPr>
+          <w:ilvl w:val="1"/>
+          <w:numId w:val="2"/>
+        </w:numPr>
+        <w:rPr>
+          <w:rFonts w:asciiTheme="majorHAnsi" w:hAnsiTheme="majorHAnsi" w:cstheme="majorHAnsi"/>
+          <w:sz w:val="24"/>
+          <w:szCs w:val="24"/>
+        </w:rPr>
+      </w:pPr>
+      <w:r>
+        <w:rPr>
+          <w:rFonts w:asciiTheme="majorHAnsi" w:hAnsiTheme="majorHAnsi" w:cstheme="majorHAnsi"/>
+          <w:sz w:val="24"/>
+          <w:szCs w:val="24"/>
+        </w:rPr>
         <w:t xml:space="preserve"> Giải thích tương tác/giao tiếp giữa các components</w:t>
       </w:r>
     </w:p>
@@ -8616,6 +10626,16 @@
     <w:p>
       <w:pPr>
         <w:pStyle w:val="ListParagraph"/>
+        <w:rPr>
+          <w:rFonts w:asciiTheme="majorHAnsi" w:hAnsiTheme="majorHAnsi" w:cstheme="majorHAnsi"/>
+          <w:sz w:val="24"/>
+          <w:szCs w:val="24"/>
+        </w:rPr>
+      </w:pPr>
+    </w:p>
+    <w:p>
+      <w:pPr>
+        <w:pStyle w:val="ListParagraph"/>
         <w:numPr>
           <w:ilvl w:val="0"/>
           <w:numId w:val="2"/>
@@ -8632,6 +10652,7 @@
           <w:sz w:val="24"/>
           <w:szCs w:val="24"/>
         </w:rPr>
+        <w:lastRenderedPageBreak/>
         <w:t>Thiết kế giao diện</w:t>
       </w:r>
     </w:p>
@@ -8660,24 +10681,13 @@
     <w:p>
       <w:pPr>
         <w:pStyle w:val="ListParagraph"/>
-        <w:numPr>
-          <w:ilvl w:val="1"/>
-          <w:numId w:val="2"/>
-        </w:numPr>
-        <w:rPr>
-          <w:rFonts w:asciiTheme="majorHAnsi" w:hAnsiTheme="majorHAnsi" w:cstheme="majorHAnsi"/>
-          <w:sz w:val="24"/>
-          <w:szCs w:val="24"/>
-        </w:rPr>
-      </w:pPr>
-      <w:r>
-        <w:rPr>
-          <w:rFonts w:asciiTheme="majorHAnsi" w:hAnsiTheme="majorHAnsi" w:cstheme="majorHAnsi"/>
-          <w:sz w:val="24"/>
-          <w:szCs w:val="24"/>
-        </w:rPr>
-        <w:t>Danh sách màn hình &amp; mô tả chức năng từng màn hình</w:t>
-      </w:r>
+        <w:ind w:left="1080"/>
+        <w:rPr>
+          <w:rFonts w:asciiTheme="majorHAnsi" w:hAnsiTheme="majorHAnsi" w:cstheme="majorHAnsi"/>
+          <w:sz w:val="24"/>
+          <w:szCs w:val="24"/>
+        </w:rPr>
+      </w:pPr>
     </w:p>
     <w:p>
       <w:pPr>
@@ -8698,6 +10708,562 @@
           <w:sz w:val="24"/>
           <w:szCs w:val="24"/>
         </w:rPr>
+        <w:t>Danh sách màn hình &amp; mô tả chức năng từng màn hình</w:t>
+      </w:r>
+    </w:p>
+    <w:p>
+      <w:pPr>
+        <w:pStyle w:val="ListParagraph"/>
+        <w:rPr>
+          <w:rFonts w:asciiTheme="majorHAnsi" w:hAnsiTheme="majorHAnsi" w:cstheme="majorHAnsi"/>
+          <w:sz w:val="24"/>
+          <w:szCs w:val="24"/>
+        </w:rPr>
+      </w:pPr>
+    </w:p>
+    <w:p>
+      <w:pPr>
+        <w:pStyle w:val="ListParagraph"/>
+        <w:ind w:left="1080"/>
+        <w:rPr>
+          <w:rFonts w:asciiTheme="majorHAnsi" w:hAnsiTheme="majorHAnsi" w:cstheme="majorHAnsi"/>
+          <w:sz w:val="24"/>
+          <w:szCs w:val="24"/>
+        </w:rPr>
+      </w:pPr>
+      <w:r>
+        <w:rPr>
+          <w:noProof/>
+        </w:rPr>
+        <w:drawing>
+          <wp:inline distT="0" distB="0" distL="0" distR="0" wp14:anchorId="4807D49A" wp14:editId="275F0FB2">
+            <wp:extent cx="4183380" cy="2423160"/>
+            <wp:effectExtent l="0" t="0" r="7620" b="0"/>
+            <wp:docPr id="8" name="Picture 8"/>
+            <wp:cNvGraphicFramePr>
+              <a:graphicFrameLocks xmlns:a="http://schemas.openxmlformats.org/drawingml/2006/main" noChangeAspect="1"/>
+            </wp:cNvGraphicFramePr>
+            <a:graphic xmlns:a="http://schemas.openxmlformats.org/drawingml/2006/main">
+              <a:graphicData uri="http://schemas.openxmlformats.org/drawingml/2006/picture">
+                <pic:pic xmlns:pic="http://schemas.openxmlformats.org/drawingml/2006/picture">
+                  <pic:nvPicPr>
+                    <pic:cNvPr id="1" name=""/>
+                    <pic:cNvPicPr/>
+                  </pic:nvPicPr>
+                  <pic:blipFill>
+                    <a:blip r:embed="rId44"/>
+                    <a:stretch>
+                      <a:fillRect/>
+                    </a:stretch>
+                  </pic:blipFill>
+                  <pic:spPr>
+                    <a:xfrm>
+                      <a:off x="0" y="0"/>
+                      <a:ext cx="4183380" cy="2423160"/>
+                    </a:xfrm>
+                    <a:prstGeom prst="rect">
+                      <a:avLst/>
+                    </a:prstGeom>
+                  </pic:spPr>
+                </pic:pic>
+              </a:graphicData>
+            </a:graphic>
+          </wp:inline>
+        </w:drawing>
+      </w:r>
+    </w:p>
+    <w:p>
+      <w:pPr>
+        <w:pStyle w:val="ListParagraph"/>
+        <w:numPr>
+          <w:ilvl w:val="0"/>
+          <w:numId w:val="28"/>
+        </w:numPr>
+        <w:rPr>
+          <w:rFonts w:asciiTheme="majorHAnsi" w:hAnsiTheme="majorHAnsi" w:cstheme="majorHAnsi"/>
+          <w:sz w:val="24"/>
+          <w:szCs w:val="24"/>
+        </w:rPr>
+      </w:pPr>
+      <w:r>
+        <w:rPr>
+          <w:rFonts w:asciiTheme="majorHAnsi" w:hAnsiTheme="majorHAnsi" w:cstheme="majorHAnsi"/>
+          <w:sz w:val="24"/>
+          <w:szCs w:val="24"/>
+        </w:rPr>
+        <w:t>Màn hình đăng nhập: Đăng nhập hoặc thoát</w:t>
+      </w:r>
+    </w:p>
+    <w:p>
+      <w:pPr>
+        <w:pStyle w:val="ListParagraph"/>
+        <w:ind w:left="1080"/>
+        <w:rPr>
+          <w:rFonts w:asciiTheme="majorHAnsi" w:hAnsiTheme="majorHAnsi" w:cstheme="majorHAnsi"/>
+          <w:sz w:val="24"/>
+          <w:szCs w:val="24"/>
+        </w:rPr>
+      </w:pPr>
+      <w:r>
+        <w:rPr>
+          <w:noProof/>
+        </w:rPr>
+        <w:drawing>
+          <wp:inline distT="0" distB="0" distL="0" distR="0" wp14:anchorId="392090E8" wp14:editId="382A355E">
+            <wp:extent cx="5943600" cy="2955925"/>
+            <wp:effectExtent l="0" t="0" r="0" b="0"/>
+            <wp:docPr id="22" name="Picture 22"/>
+            <wp:cNvGraphicFramePr>
+              <a:graphicFrameLocks xmlns:a="http://schemas.openxmlformats.org/drawingml/2006/main" noChangeAspect="1"/>
+            </wp:cNvGraphicFramePr>
+            <a:graphic xmlns:a="http://schemas.openxmlformats.org/drawingml/2006/main">
+              <a:graphicData uri="http://schemas.openxmlformats.org/drawingml/2006/picture">
+                <pic:pic xmlns:pic="http://schemas.openxmlformats.org/drawingml/2006/picture">
+                  <pic:nvPicPr>
+                    <pic:cNvPr id="1" name=""/>
+                    <pic:cNvPicPr/>
+                  </pic:nvPicPr>
+                  <pic:blipFill>
+                    <a:blip r:embed="rId45"/>
+                    <a:stretch>
+                      <a:fillRect/>
+                    </a:stretch>
+                  </pic:blipFill>
+                  <pic:spPr>
+                    <a:xfrm>
+                      <a:off x="0" y="0"/>
+                      <a:ext cx="5943600" cy="2955925"/>
+                    </a:xfrm>
+                    <a:prstGeom prst="rect">
+                      <a:avLst/>
+                    </a:prstGeom>
+                  </pic:spPr>
+                </pic:pic>
+              </a:graphicData>
+            </a:graphic>
+          </wp:inline>
+        </w:drawing>
+      </w:r>
+    </w:p>
+    <w:p>
+      <w:pPr>
+        <w:pStyle w:val="ListParagraph"/>
+        <w:numPr>
+          <w:ilvl w:val="0"/>
+          <w:numId w:val="28"/>
+        </w:numPr>
+        <w:rPr>
+          <w:rFonts w:asciiTheme="majorHAnsi" w:hAnsiTheme="majorHAnsi" w:cstheme="majorHAnsi"/>
+          <w:sz w:val="24"/>
+          <w:szCs w:val="24"/>
+        </w:rPr>
+      </w:pPr>
+      <w:r>
+        <w:rPr>
+          <w:rFonts w:asciiTheme="majorHAnsi" w:hAnsiTheme="majorHAnsi" w:cstheme="majorHAnsi"/>
+          <w:sz w:val="24"/>
+          <w:szCs w:val="24"/>
+        </w:rPr>
+        <w:t>Màn hình home: Cho phép thêm khách hàng, tạo tiệc cưới và xem một số thông tin về khách hàng và tiệc cưới.</w:t>
+      </w:r>
+    </w:p>
+    <w:p>
+      <w:pPr>
+        <w:pStyle w:val="ListParagraph"/>
+        <w:ind w:left="1080"/>
+        <w:rPr>
+          <w:rFonts w:asciiTheme="majorHAnsi" w:hAnsiTheme="majorHAnsi" w:cstheme="majorHAnsi"/>
+          <w:sz w:val="24"/>
+          <w:szCs w:val="24"/>
+        </w:rPr>
+      </w:pPr>
+      <w:r>
+        <w:rPr>
+          <w:noProof/>
+        </w:rPr>
+        <w:lastRenderedPageBreak/>
+        <w:drawing>
+          <wp:inline distT="0" distB="0" distL="0" distR="0" wp14:anchorId="6EBD57AA" wp14:editId="31D4F3FE">
+            <wp:extent cx="5943600" cy="2983865"/>
+            <wp:effectExtent l="0" t="0" r="0" b="6985"/>
+            <wp:docPr id="23" name="Picture 23"/>
+            <wp:cNvGraphicFramePr>
+              <a:graphicFrameLocks xmlns:a="http://schemas.openxmlformats.org/drawingml/2006/main" noChangeAspect="1"/>
+            </wp:cNvGraphicFramePr>
+            <a:graphic xmlns:a="http://schemas.openxmlformats.org/drawingml/2006/main">
+              <a:graphicData uri="http://schemas.openxmlformats.org/drawingml/2006/picture">
+                <pic:pic xmlns:pic="http://schemas.openxmlformats.org/drawingml/2006/picture">
+                  <pic:nvPicPr>
+                    <pic:cNvPr id="1" name=""/>
+                    <pic:cNvPicPr/>
+                  </pic:nvPicPr>
+                  <pic:blipFill>
+                    <a:blip r:embed="rId46"/>
+                    <a:stretch>
+                      <a:fillRect/>
+                    </a:stretch>
+                  </pic:blipFill>
+                  <pic:spPr>
+                    <a:xfrm>
+                      <a:off x="0" y="0"/>
+                      <a:ext cx="5943600" cy="2983865"/>
+                    </a:xfrm>
+                    <a:prstGeom prst="rect">
+                      <a:avLst/>
+                    </a:prstGeom>
+                  </pic:spPr>
+                </pic:pic>
+              </a:graphicData>
+            </a:graphic>
+          </wp:inline>
+        </w:drawing>
+      </w:r>
+    </w:p>
+    <w:p>
+      <w:pPr>
+        <w:pStyle w:val="ListParagraph"/>
+        <w:numPr>
+          <w:ilvl w:val="0"/>
+          <w:numId w:val="28"/>
+        </w:numPr>
+        <w:rPr>
+          <w:rFonts w:asciiTheme="majorHAnsi" w:hAnsiTheme="majorHAnsi" w:cstheme="majorHAnsi"/>
+          <w:sz w:val="24"/>
+          <w:szCs w:val="24"/>
+        </w:rPr>
+      </w:pPr>
+      <w:r>
+        <w:rPr>
+          <w:rFonts w:asciiTheme="majorHAnsi" w:hAnsiTheme="majorHAnsi" w:cstheme="majorHAnsi"/>
+          <w:sz w:val="24"/>
+          <w:szCs w:val="24"/>
+        </w:rPr>
+        <w:t>Màn hình BookingParty: tạo menu, thêm dịch vụ và đồng thời tao hợp đồng cho tiệc cưới.</w:t>
+      </w:r>
+    </w:p>
+    <w:p>
+      <w:pPr>
+        <w:pStyle w:val="ListParagraph"/>
+        <w:ind w:left="1080"/>
+        <w:rPr>
+          <w:rFonts w:asciiTheme="majorHAnsi" w:hAnsiTheme="majorHAnsi" w:cstheme="majorHAnsi"/>
+          <w:sz w:val="24"/>
+          <w:szCs w:val="24"/>
+        </w:rPr>
+      </w:pPr>
+      <w:r>
+        <w:rPr>
+          <w:noProof/>
+        </w:rPr>
+        <w:drawing>
+          <wp:inline distT="0" distB="0" distL="0" distR="0" wp14:anchorId="257AE791" wp14:editId="136EACD5">
+            <wp:extent cx="5943600" cy="3366135"/>
+            <wp:effectExtent l="0" t="0" r="0" b="5715"/>
+            <wp:docPr id="24" name="Picture 24"/>
+            <wp:cNvGraphicFramePr>
+              <a:graphicFrameLocks xmlns:a="http://schemas.openxmlformats.org/drawingml/2006/main" noChangeAspect="1"/>
+            </wp:cNvGraphicFramePr>
+            <a:graphic xmlns:a="http://schemas.openxmlformats.org/drawingml/2006/main">
+              <a:graphicData uri="http://schemas.openxmlformats.org/drawingml/2006/picture">
+                <pic:pic xmlns:pic="http://schemas.openxmlformats.org/drawingml/2006/picture">
+                  <pic:nvPicPr>
+                    <pic:cNvPr id="1" name=""/>
+                    <pic:cNvPicPr/>
+                  </pic:nvPicPr>
+                  <pic:blipFill>
+                    <a:blip r:embed="rId47"/>
+                    <a:stretch>
+                      <a:fillRect/>
+                    </a:stretch>
+                  </pic:blipFill>
+                  <pic:spPr>
+                    <a:xfrm>
+                      <a:off x="0" y="0"/>
+                      <a:ext cx="5943600" cy="3366135"/>
+                    </a:xfrm>
+                    <a:prstGeom prst="rect">
+                      <a:avLst/>
+                    </a:prstGeom>
+                  </pic:spPr>
+                </pic:pic>
+              </a:graphicData>
+            </a:graphic>
+          </wp:inline>
+        </w:drawing>
+      </w:r>
+    </w:p>
+    <w:p>
+      <w:pPr>
+        <w:pStyle w:val="ListParagraph"/>
+        <w:numPr>
+          <w:ilvl w:val="0"/>
+          <w:numId w:val="28"/>
+        </w:numPr>
+        <w:rPr>
+          <w:rFonts w:asciiTheme="majorHAnsi" w:hAnsiTheme="majorHAnsi" w:cstheme="majorHAnsi"/>
+          <w:sz w:val="24"/>
+          <w:szCs w:val="24"/>
+        </w:rPr>
+      </w:pPr>
+      <w:r>
+        <w:rPr>
+          <w:rFonts w:asciiTheme="majorHAnsi" w:hAnsiTheme="majorHAnsi" w:cstheme="majorHAnsi"/>
+          <w:sz w:val="24"/>
+          <w:szCs w:val="24"/>
+        </w:rPr>
+        <w:t>Màn hình FoodWindow: Cho phép thêm xóa sữa món ăn và loại món ăn và hiển thị danh sách món ăn và loại món ăn.</w:t>
+      </w:r>
+    </w:p>
+    <w:p>
+      <w:pPr>
+        <w:pStyle w:val="ListParagraph"/>
+        <w:ind w:left="1080"/>
+        <w:rPr>
+          <w:rFonts w:asciiTheme="majorHAnsi" w:hAnsiTheme="majorHAnsi" w:cstheme="majorHAnsi"/>
+          <w:sz w:val="24"/>
+          <w:szCs w:val="24"/>
+        </w:rPr>
+      </w:pPr>
+      <w:r>
+        <w:rPr>
+          <w:noProof/>
+        </w:rPr>
+        <w:lastRenderedPageBreak/>
+        <w:drawing>
+          <wp:inline distT="0" distB="0" distL="0" distR="0" wp14:anchorId="0A7E7070" wp14:editId="56D6C19F">
+            <wp:extent cx="5943600" cy="4498340"/>
+            <wp:effectExtent l="0" t="0" r="0" b="0"/>
+            <wp:docPr id="25" name="Picture 25"/>
+            <wp:cNvGraphicFramePr>
+              <a:graphicFrameLocks xmlns:a="http://schemas.openxmlformats.org/drawingml/2006/main" noChangeAspect="1"/>
+            </wp:cNvGraphicFramePr>
+            <a:graphic xmlns:a="http://schemas.openxmlformats.org/drawingml/2006/main">
+              <a:graphicData uri="http://schemas.openxmlformats.org/drawingml/2006/picture">
+                <pic:pic xmlns:pic="http://schemas.openxmlformats.org/drawingml/2006/picture">
+                  <pic:nvPicPr>
+                    <pic:cNvPr id="1" name=""/>
+                    <pic:cNvPicPr/>
+                  </pic:nvPicPr>
+                  <pic:blipFill>
+                    <a:blip r:embed="rId48"/>
+                    <a:stretch>
+                      <a:fillRect/>
+                    </a:stretch>
+                  </pic:blipFill>
+                  <pic:spPr>
+                    <a:xfrm>
+                      <a:off x="0" y="0"/>
+                      <a:ext cx="5943600" cy="4498340"/>
+                    </a:xfrm>
+                    <a:prstGeom prst="rect">
+                      <a:avLst/>
+                    </a:prstGeom>
+                  </pic:spPr>
+                </pic:pic>
+              </a:graphicData>
+            </a:graphic>
+          </wp:inline>
+        </w:drawing>
+      </w:r>
+    </w:p>
+    <w:p>
+      <w:pPr>
+        <w:pStyle w:val="ListParagraph"/>
+        <w:numPr>
+          <w:ilvl w:val="0"/>
+          <w:numId w:val="28"/>
+        </w:numPr>
+        <w:rPr>
+          <w:rFonts w:asciiTheme="majorHAnsi" w:hAnsiTheme="majorHAnsi" w:cstheme="majorHAnsi"/>
+          <w:sz w:val="24"/>
+          <w:szCs w:val="24"/>
+        </w:rPr>
+      </w:pPr>
+      <w:r>
+        <w:rPr>
+          <w:rFonts w:asciiTheme="majorHAnsi" w:hAnsiTheme="majorHAnsi" w:cstheme="majorHAnsi"/>
+          <w:sz w:val="24"/>
+          <w:szCs w:val="24"/>
+        </w:rPr>
+        <w:t>Màn hình ServiceWindow: cho phép thêm xóa sữa dịch vụ và hiển thị danh sách dịch vụ.</w:t>
+      </w:r>
+    </w:p>
+    <w:p>
+      <w:pPr>
+        <w:pStyle w:val="ListParagraph"/>
+        <w:ind w:left="990"/>
+        <w:rPr>
+          <w:rFonts w:asciiTheme="majorHAnsi" w:hAnsiTheme="majorHAnsi" w:cstheme="majorHAnsi"/>
+          <w:sz w:val="24"/>
+          <w:szCs w:val="24"/>
+        </w:rPr>
+      </w:pPr>
+      <w:r>
+        <w:rPr>
+          <w:noProof/>
+        </w:rPr>
+        <w:drawing>
+          <wp:inline distT="0" distB="0" distL="0" distR="0" wp14:anchorId="7629859D" wp14:editId="3A51510E">
+            <wp:extent cx="5943600" cy="2949575"/>
+            <wp:effectExtent l="0" t="0" r="0" b="3175"/>
+            <wp:docPr id="26" name="Picture 26"/>
+            <wp:cNvGraphicFramePr>
+              <a:graphicFrameLocks xmlns:a="http://schemas.openxmlformats.org/drawingml/2006/main" noChangeAspect="1"/>
+            </wp:cNvGraphicFramePr>
+            <a:graphic xmlns:a="http://schemas.openxmlformats.org/drawingml/2006/main">
+              <a:graphicData uri="http://schemas.openxmlformats.org/drawingml/2006/picture">
+                <pic:pic xmlns:pic="http://schemas.openxmlformats.org/drawingml/2006/picture">
+                  <pic:nvPicPr>
+                    <pic:cNvPr id="1" name=""/>
+                    <pic:cNvPicPr/>
+                  </pic:nvPicPr>
+                  <pic:blipFill>
+                    <a:blip r:embed="rId49"/>
+                    <a:stretch>
+                      <a:fillRect/>
+                    </a:stretch>
+                  </pic:blipFill>
+                  <pic:spPr>
+                    <a:xfrm>
+                      <a:off x="0" y="0"/>
+                      <a:ext cx="5943600" cy="2949575"/>
+                    </a:xfrm>
+                    <a:prstGeom prst="rect">
+                      <a:avLst/>
+                    </a:prstGeom>
+                  </pic:spPr>
+                </pic:pic>
+              </a:graphicData>
+            </a:graphic>
+          </wp:inline>
+        </w:drawing>
+      </w:r>
+    </w:p>
+    <w:p>
+      <w:pPr>
+        <w:pStyle w:val="ListParagraph"/>
+        <w:numPr>
+          <w:ilvl w:val="0"/>
+          <w:numId w:val="28"/>
+        </w:numPr>
+        <w:rPr>
+          <w:rFonts w:asciiTheme="majorHAnsi" w:hAnsiTheme="majorHAnsi" w:cstheme="majorHAnsi"/>
+          <w:sz w:val="24"/>
+          <w:szCs w:val="24"/>
+        </w:rPr>
+      </w:pPr>
+      <w:r>
+        <w:rPr>
+          <w:rFonts w:asciiTheme="majorHAnsi" w:hAnsiTheme="majorHAnsi" w:cstheme="majorHAnsi"/>
+          <w:sz w:val="24"/>
+          <w:szCs w:val="24"/>
+        </w:rPr>
+        <w:lastRenderedPageBreak/>
+        <w:t xml:space="preserve">Màn hình </w:t>
+      </w:r>
+      <w:r>
+        <w:rPr>
+          <w:rFonts w:asciiTheme="majorHAnsi" w:hAnsiTheme="majorHAnsi" w:cstheme="majorHAnsi"/>
+          <w:sz w:val="24"/>
+          <w:szCs w:val="24"/>
+        </w:rPr>
+        <w:t>LobbyWindow: Cho phép thêm xóa sữa sảnh và loại sảnh, đồng thời hiển thị các thông tin về sảnh.</w:t>
+      </w:r>
+    </w:p>
+    <w:p>
+      <w:pPr>
+        <w:pStyle w:val="ListParagraph"/>
+        <w:ind w:left="1170"/>
+        <w:rPr>
+          <w:rFonts w:asciiTheme="majorHAnsi" w:hAnsiTheme="majorHAnsi" w:cstheme="majorHAnsi"/>
+          <w:sz w:val="24"/>
+          <w:szCs w:val="24"/>
+        </w:rPr>
+      </w:pPr>
+      <w:r>
+        <w:rPr>
+          <w:noProof/>
+        </w:rPr>
+        <w:drawing>
+          <wp:inline distT="0" distB="0" distL="0" distR="0" wp14:anchorId="78B5060A" wp14:editId="1F4A98A5">
+            <wp:extent cx="5943600" cy="2980055"/>
+            <wp:effectExtent l="0" t="0" r="0" b="0"/>
+            <wp:docPr id="27" name="Picture 27"/>
+            <wp:cNvGraphicFramePr>
+              <a:graphicFrameLocks xmlns:a="http://schemas.openxmlformats.org/drawingml/2006/main" noChangeAspect="1"/>
+            </wp:cNvGraphicFramePr>
+            <a:graphic xmlns:a="http://schemas.openxmlformats.org/drawingml/2006/main">
+              <a:graphicData uri="http://schemas.openxmlformats.org/drawingml/2006/picture">
+                <pic:pic xmlns:pic="http://schemas.openxmlformats.org/drawingml/2006/picture">
+                  <pic:nvPicPr>
+                    <pic:cNvPr id="1" name=""/>
+                    <pic:cNvPicPr/>
+                  </pic:nvPicPr>
+                  <pic:blipFill>
+                    <a:blip r:embed="rId50"/>
+                    <a:stretch>
+                      <a:fillRect/>
+                    </a:stretch>
+                  </pic:blipFill>
+                  <pic:spPr>
+                    <a:xfrm>
+                      <a:off x="0" y="0"/>
+                      <a:ext cx="5943600" cy="2980055"/>
+                    </a:xfrm>
+                    <a:prstGeom prst="rect">
+                      <a:avLst/>
+                    </a:prstGeom>
+                  </pic:spPr>
+                </pic:pic>
+              </a:graphicData>
+            </a:graphic>
+          </wp:inline>
+        </w:drawing>
+      </w:r>
+    </w:p>
+    <w:p>
+      <w:pPr>
+        <w:pStyle w:val="ListParagraph"/>
+        <w:numPr>
+          <w:ilvl w:val="0"/>
+          <w:numId w:val="28"/>
+        </w:numPr>
+        <w:rPr>
+          <w:rFonts w:asciiTheme="majorHAnsi" w:hAnsiTheme="majorHAnsi" w:cstheme="majorHAnsi"/>
+          <w:sz w:val="24"/>
+          <w:szCs w:val="24"/>
+        </w:rPr>
+      </w:pPr>
+      <w:r>
+        <w:rPr>
+          <w:rFonts w:asciiTheme="majorHAnsi" w:hAnsiTheme="majorHAnsi" w:cstheme="majorHAnsi"/>
+          <w:sz w:val="24"/>
+          <w:szCs w:val="24"/>
+        </w:rPr>
+        <w:t>Màn hình MreportWindow: cho phép xuất report khi chọn tháng và năm.</w:t>
+      </w:r>
+      <w:bookmarkStart w:id="0" w:name="_GoBack"/>
+      <w:bookmarkEnd w:id="0"/>
+    </w:p>
+    <w:p>
+      <w:pPr>
+        <w:pStyle w:val="ListParagraph"/>
+        <w:numPr>
+          <w:ilvl w:val="1"/>
+          <w:numId w:val="2"/>
+        </w:numPr>
+        <w:rPr>
+          <w:rFonts w:asciiTheme="majorHAnsi" w:hAnsiTheme="majorHAnsi" w:cstheme="majorHAnsi"/>
+          <w:sz w:val="24"/>
+          <w:szCs w:val="24"/>
+        </w:rPr>
+      </w:pPr>
+      <w:r>
+        <w:rPr>
+          <w:rFonts w:asciiTheme="majorHAnsi" w:hAnsiTheme="majorHAnsi" w:cstheme="majorHAnsi"/>
+          <w:sz w:val="24"/>
+          <w:szCs w:val="24"/>
+        </w:rPr>
         <w:t xml:space="preserve"> Mô tả xử lý sự kiện từng màn hình</w:t>
       </w:r>
     </w:p>
@@ -8725,11 +11291,6 @@
     </w:p>
     <w:p>
       <w:pPr>
-        <w:pStyle w:val="ListParagraph"/>
-        <w:numPr>
-          <w:ilvl w:val="1"/>
-          <w:numId w:val="2"/>
-        </w:numPr>
         <w:rPr>
           <w:rFonts w:asciiTheme="majorHAnsi" w:hAnsiTheme="majorHAnsi" w:cstheme="majorHAnsi"/>
           <w:sz w:val="24"/>
@@ -8738,77 +11299,44 @@
       </w:pPr>
       <w:r>
         <w:rPr>
-          <w:rFonts w:asciiTheme="majorHAnsi" w:hAnsiTheme="majorHAnsi" w:cstheme="majorHAnsi"/>
-          <w:sz w:val="24"/>
-          <w:szCs w:val="24"/>
-        </w:rPr>
-        <w:t>Sơ đồ RD cả hệ thống</w:t>
-      </w:r>
-    </w:p>
-    <w:p>
-      <w:pPr>
-        <w:pStyle w:val="ListParagraph"/>
-        <w:numPr>
-          <w:ilvl w:val="1"/>
-          <w:numId w:val="2"/>
-        </w:numPr>
-        <w:rPr>
-          <w:rFonts w:asciiTheme="majorHAnsi" w:hAnsiTheme="majorHAnsi" w:cstheme="majorHAnsi"/>
-          <w:sz w:val="24"/>
-          <w:szCs w:val="24"/>
-        </w:rPr>
-      </w:pPr>
-      <w:r>
-        <w:rPr>
-          <w:rFonts w:asciiTheme="majorHAnsi" w:hAnsiTheme="majorHAnsi" w:cstheme="majorHAnsi"/>
-          <w:sz w:val="24"/>
-          <w:szCs w:val="24"/>
-        </w:rPr>
-        <w:t xml:space="preserve"> Giải thích từng bảng, kiểu dữ liệu</w:t>
-      </w:r>
-    </w:p>
-    <w:p>
-      <w:pPr>
-        <w:pStyle w:val="ListParagraph"/>
-        <w:numPr>
-          <w:ilvl w:val="1"/>
-          <w:numId w:val="2"/>
-        </w:numPr>
-        <w:rPr>
-          <w:rFonts w:asciiTheme="majorHAnsi" w:hAnsiTheme="majorHAnsi" w:cstheme="majorHAnsi"/>
-          <w:sz w:val="24"/>
-          <w:szCs w:val="24"/>
-        </w:rPr>
-      </w:pPr>
-      <w:r>
-        <w:rPr>
-          <w:rFonts w:asciiTheme="majorHAnsi" w:hAnsiTheme="majorHAnsi" w:cstheme="majorHAnsi"/>
-          <w:sz w:val="24"/>
-          <w:szCs w:val="24"/>
-        </w:rPr>
-        <w:t xml:space="preserve"> Khóa &amp; rang buộc toàn vẹn</w:t>
-      </w:r>
-    </w:p>
-    <w:p>
-      <w:pPr>
-        <w:pStyle w:val="ListParagraph"/>
-        <w:numPr>
-          <w:ilvl w:val="1"/>
-          <w:numId w:val="2"/>
-        </w:numPr>
-        <w:rPr>
-          <w:rFonts w:asciiTheme="majorHAnsi" w:hAnsiTheme="majorHAnsi" w:cstheme="majorHAnsi"/>
-          <w:sz w:val="24"/>
-          <w:szCs w:val="24"/>
-        </w:rPr>
-      </w:pPr>
-      <w:r>
-        <w:rPr>
-          <w:rFonts w:asciiTheme="majorHAnsi" w:hAnsiTheme="majorHAnsi" w:cstheme="majorHAnsi"/>
-          <w:sz w:val="24"/>
-          <w:szCs w:val="24"/>
-        </w:rPr>
-        <w:t>Thiết kế dữ liệu mức vật lý</w:t>
+          <w:noProof/>
+        </w:rPr>
+        <w:lastRenderedPageBreak/>
+        <w:drawing>
+          <wp:inline distT="0" distB="0" distL="0" distR="0" wp14:anchorId="450FE1D2" wp14:editId="0D5701F2">
+            <wp:extent cx="6949440" cy="5623560"/>
+            <wp:effectExtent l="0" t="0" r="3810" b="0"/>
+            <wp:docPr id="47" name="Picture 47"/>
+            <wp:cNvGraphicFramePr>
+              <a:graphicFrameLocks xmlns:a="http://schemas.openxmlformats.org/drawingml/2006/main" noChangeAspect="1"/>
+            </wp:cNvGraphicFramePr>
+            <a:graphic xmlns:a="http://schemas.openxmlformats.org/drawingml/2006/main">
+              <a:graphicData uri="http://schemas.openxmlformats.org/drawingml/2006/picture">
+                <pic:pic xmlns:pic="http://schemas.openxmlformats.org/drawingml/2006/picture">
+                  <pic:nvPicPr>
+                    <pic:cNvPr id="0" name=""/>
+                    <pic:cNvPicPr/>
+                  </pic:nvPicPr>
+                  <pic:blipFill>
+                    <a:blip r:embed="rId51"/>
+                    <a:stretch>
+                      <a:fillRect/>
+                    </a:stretch>
+                  </pic:blipFill>
+                  <pic:spPr>
+                    <a:xfrm>
+                      <a:off x="0" y="0"/>
+                      <a:ext cx="6949440" cy="5623560"/>
+                    </a:xfrm>
+                    <a:prstGeom prst="rect">
+                      <a:avLst/>
+                    </a:prstGeom>
+                  </pic:spPr>
+                </pic:pic>
+              </a:graphicData>
+            </a:graphic>
+          </wp:inline>
+        </w:drawing>
       </w:r>
     </w:p>
     <w:p>
@@ -8855,10 +11383,6 @@
     <w:p>
       <w:pPr>
         <w:pStyle w:val="ListParagraph"/>
-        <w:numPr>
-          <w:ilvl w:val="0"/>
-          <w:numId w:val="3"/>
-        </w:numPr>
         <w:rPr>
           <w:rFonts w:asciiTheme="majorHAnsi" w:hAnsiTheme="majorHAnsi" w:cstheme="majorHAnsi"/>
           <w:sz w:val="24"/>
@@ -8871,8 +11395,54 @@
           <w:sz w:val="24"/>
           <w:szCs w:val="24"/>
         </w:rPr>
-        <w:t>Vấn đề khi cài đặt</w:t>
+        <w:t>Visual studio</w:t>
       </w:r>
+    </w:p>
+    <w:p>
+      <w:pPr>
+        <w:pStyle w:val="ListParagraph"/>
+        <w:rPr>
+          <w:rFonts w:asciiTheme="majorHAnsi" w:hAnsiTheme="majorHAnsi" w:cstheme="majorHAnsi"/>
+          <w:sz w:val="24"/>
+          <w:szCs w:val="24"/>
+        </w:rPr>
+      </w:pPr>
+      <w:r>
+        <w:rPr>
+          <w:rFonts w:asciiTheme="majorHAnsi" w:hAnsiTheme="majorHAnsi" w:cstheme="majorHAnsi"/>
+          <w:sz w:val="24"/>
+          <w:szCs w:val="24"/>
+        </w:rPr>
+        <w:t>SQL server</w:t>
+      </w:r>
+    </w:p>
+    <w:p>
+      <w:pPr>
+        <w:pStyle w:val="ListParagraph"/>
+        <w:rPr>
+          <w:rFonts w:asciiTheme="majorHAnsi" w:hAnsiTheme="majorHAnsi" w:cstheme="majorHAnsi"/>
+          <w:sz w:val="24"/>
+          <w:szCs w:val="24"/>
+        </w:rPr>
+      </w:pPr>
+      <w:r>
+        <w:rPr>
+          <w:rFonts w:asciiTheme="majorHAnsi" w:hAnsiTheme="majorHAnsi" w:cstheme="majorHAnsi"/>
+          <w:sz w:val="24"/>
+          <w:szCs w:val="24"/>
+        </w:rPr>
+        <w:t>C##</w:t>
+      </w:r>
+    </w:p>
+    <w:p>
+      <w:pPr>
+        <w:pStyle w:val="ListParagraph"/>
+        <w:rPr>
+          <w:rFonts w:asciiTheme="majorHAnsi" w:hAnsiTheme="majorHAnsi" w:cstheme="majorHAnsi"/>
+          <w:sz w:val="24"/>
+          <w:szCs w:val="24"/>
+        </w:rPr>
+      </w:pPr>
     </w:p>
     <w:p>
       <w:pPr>
@@ -8893,6 +11463,28 @@
           <w:sz w:val="24"/>
           <w:szCs w:val="24"/>
         </w:rPr>
+        <w:t>Vấn đề khi cài đặt</w:t>
+      </w:r>
+    </w:p>
+    <w:p>
+      <w:pPr>
+        <w:pStyle w:val="ListParagraph"/>
+        <w:numPr>
+          <w:ilvl w:val="0"/>
+          <w:numId w:val="3"/>
+        </w:numPr>
+        <w:rPr>
+          <w:rFonts w:asciiTheme="majorHAnsi" w:hAnsiTheme="majorHAnsi" w:cstheme="majorHAnsi"/>
+          <w:sz w:val="24"/>
+          <w:szCs w:val="24"/>
+        </w:rPr>
+      </w:pPr>
+      <w:r>
+        <w:rPr>
+          <w:rFonts w:asciiTheme="majorHAnsi" w:hAnsiTheme="majorHAnsi" w:cstheme="majorHAnsi"/>
+          <w:sz w:val="24"/>
+          <w:szCs w:val="24"/>
+        </w:rPr>
         <w:t>Mô tả giải pháp &amp; kỹ thuật</w:t>
       </w:r>
     </w:p>
@@ -8919,6 +11511,24 @@
       <w:pPr>
         <w:rPr>
           <w:rFonts w:asciiTheme="majorHAnsi" w:hAnsiTheme="majorHAnsi" w:cstheme="majorHAnsi"/>
+          <w:sz w:val="24"/>
+          <w:szCs w:val="24"/>
+        </w:rPr>
+      </w:pPr>
+      <w:r>
+        <w:rPr>
+          <w:rFonts w:asciiTheme="majorHAnsi" w:hAnsiTheme="majorHAnsi" w:cstheme="majorHAnsi"/>
+          <w:sz w:val="24"/>
+          <w:szCs w:val="24"/>
+        </w:rPr>
+        <w:lastRenderedPageBreak/>
+        <w:t>Phần mềm quản lí tiệc cưới đã được kiểm thử và hoạt động bình thường , đáp ứng đúng yêu cầu nhóm đặt ra</w:t>
+      </w:r>
+    </w:p>
+    <w:p>
+      <w:pPr>
+        <w:rPr>
+          <w:rFonts w:asciiTheme="majorHAnsi" w:hAnsiTheme="majorHAnsi" w:cstheme="majorHAnsi"/>
           <w:b/>
           <w:sz w:val="24"/>
           <w:szCs w:val="24"/>
@@ -8933,6 +11543,32 @@
         </w:rPr>
         <w:t>Chương 6: Kết luận</w:t>
       </w:r>
+    </w:p>
+    <w:p>
+      <w:pPr>
+        <w:rPr>
+          <w:rFonts w:asciiTheme="majorHAnsi" w:hAnsiTheme="majorHAnsi" w:cstheme="majorHAnsi"/>
+          <w:sz w:val="24"/>
+          <w:szCs w:val="24"/>
+        </w:rPr>
+      </w:pPr>
+      <w:r>
+        <w:rPr>
+          <w:rFonts w:asciiTheme="majorHAnsi" w:hAnsiTheme="majorHAnsi" w:cstheme="majorHAnsi"/>
+          <w:sz w:val="24"/>
+          <w:szCs w:val="24"/>
+        </w:rPr>
+        <w:t xml:space="preserve">Phần mềm đã đáp ứng được một số chức nằng cơ bản </w:t>
+      </w:r>
+    </w:p>
+    <w:p>
+      <w:pPr>
+        <w:rPr>
+          <w:rFonts w:asciiTheme="majorHAnsi" w:hAnsiTheme="majorHAnsi" w:cstheme="majorHAnsi"/>
+          <w:sz w:val="24"/>
+          <w:szCs w:val="24"/>
+        </w:rPr>
+      </w:pPr>
     </w:p>
     <w:p>
       <w:pPr>
@@ -9044,7 +11680,7 @@
         <v:path o:extrusionok="f" gradientshapeok="t" o:connecttype="rect"/>
         <o:lock v:ext="edit" aspectratio="t"/>
       </v:shapetype>
-      <v:shape id="_x0000_i1027" type="#_x0000_t75" style="width:11.4pt;height:11.4pt" o:bullet="t">
+      <v:shape id="_x0000_i1036" type="#_x0000_t75" style="width:11.4pt;height:11.4pt" o:bullet="t">
         <v:imagedata r:id="rId1" o:title="mso94A2"/>
       </v:shape>
     </w:pict>
@@ -11316,6 +13952,118 @@
     </w:lvl>
   </w:abstractNum>
   <w:abstractNum w:abstractNumId="21" w15:restartNumberingAfterBreak="0">
+    <w:nsid w:val="65AC5618"/>
+    <w:multiLevelType w:val="hybridMultilevel"/>
+    <w:tmpl w:val="FDCE5A26"/>
+    <w:lvl w:ilvl="0" w:tplc="90103E72">
+      <w:numFmt w:val="bullet"/>
+      <w:lvlText w:val="-"/>
+      <w:lvlJc w:val="left"/>
+      <w:pPr>
+        <w:ind w:left="1800" w:hanging="360"/>
+      </w:pPr>
+      <w:rPr>
+        <w:rFonts w:ascii="Calibri Light" w:eastAsiaTheme="minorHAnsi" w:hAnsi="Calibri Light" w:cs="Calibri Light" w:hint="default"/>
+      </w:rPr>
+    </w:lvl>
+    <w:lvl w:ilvl="1" w:tplc="04090003" w:tentative="1">
+      <w:start w:val="1"/>
+      <w:numFmt w:val="bullet"/>
+      <w:lvlText w:val="o"/>
+      <w:lvlJc w:val="left"/>
+      <w:pPr>
+        <w:ind w:left="2520" w:hanging="360"/>
+      </w:pPr>
+      <w:rPr>
+        <w:rFonts w:ascii="Courier New" w:hAnsi="Courier New" w:cs="Courier New" w:hint="default"/>
+      </w:rPr>
+    </w:lvl>
+    <w:lvl w:ilvl="2" w:tplc="04090005" w:tentative="1">
+      <w:start w:val="1"/>
+      <w:numFmt w:val="bullet"/>
+      <w:lvlText w:val=""/>
+      <w:lvlJc w:val="left"/>
+      <w:pPr>
+        <w:ind w:left="3240" w:hanging="360"/>
+      </w:pPr>
+      <w:rPr>
+        <w:rFonts w:ascii="Wingdings" w:hAnsi="Wingdings" w:hint="default"/>
+      </w:rPr>
+    </w:lvl>
+    <w:lvl w:ilvl="3" w:tplc="04090001" w:tentative="1">
+      <w:start w:val="1"/>
+      <w:numFmt w:val="bullet"/>
+      <w:lvlText w:val=""/>
+      <w:lvlJc w:val="left"/>
+      <w:pPr>
+        <w:ind w:left="3960" w:hanging="360"/>
+      </w:pPr>
+      <w:rPr>
+        <w:rFonts w:ascii="Symbol" w:hAnsi="Symbol" w:hint="default"/>
+      </w:rPr>
+    </w:lvl>
+    <w:lvl w:ilvl="4" w:tplc="04090003" w:tentative="1">
+      <w:start w:val="1"/>
+      <w:numFmt w:val="bullet"/>
+      <w:lvlText w:val="o"/>
+      <w:lvlJc w:val="left"/>
+      <w:pPr>
+        <w:ind w:left="4680" w:hanging="360"/>
+      </w:pPr>
+      <w:rPr>
+        <w:rFonts w:ascii="Courier New" w:hAnsi="Courier New" w:cs="Courier New" w:hint="default"/>
+      </w:rPr>
+    </w:lvl>
+    <w:lvl w:ilvl="5" w:tplc="04090005" w:tentative="1">
+      <w:start w:val="1"/>
+      <w:numFmt w:val="bullet"/>
+      <w:lvlText w:val=""/>
+      <w:lvlJc w:val="left"/>
+      <w:pPr>
+        <w:ind w:left="5400" w:hanging="360"/>
+      </w:pPr>
+      <w:rPr>
+        <w:rFonts w:ascii="Wingdings" w:hAnsi="Wingdings" w:hint="default"/>
+      </w:rPr>
+    </w:lvl>
+    <w:lvl w:ilvl="6" w:tplc="04090001" w:tentative="1">
+      <w:start w:val="1"/>
+      <w:numFmt w:val="bullet"/>
+      <w:lvlText w:val=""/>
+      <w:lvlJc w:val="left"/>
+      <w:pPr>
+        <w:ind w:left="6120" w:hanging="360"/>
+      </w:pPr>
+      <w:rPr>
+        <w:rFonts w:ascii="Symbol" w:hAnsi="Symbol" w:hint="default"/>
+      </w:rPr>
+    </w:lvl>
+    <w:lvl w:ilvl="7" w:tplc="04090003" w:tentative="1">
+      <w:start w:val="1"/>
+      <w:numFmt w:val="bullet"/>
+      <w:lvlText w:val="o"/>
+      <w:lvlJc w:val="left"/>
+      <w:pPr>
+        <w:ind w:left="6840" w:hanging="360"/>
+      </w:pPr>
+      <w:rPr>
+        <w:rFonts w:ascii="Courier New" w:hAnsi="Courier New" w:cs="Courier New" w:hint="default"/>
+      </w:rPr>
+    </w:lvl>
+    <w:lvl w:ilvl="8" w:tplc="04090005" w:tentative="1">
+      <w:start w:val="1"/>
+      <w:numFmt w:val="bullet"/>
+      <w:lvlText w:val=""/>
+      <w:lvlJc w:val="left"/>
+      <w:pPr>
+        <w:ind w:left="7560" w:hanging="360"/>
+      </w:pPr>
+      <w:rPr>
+        <w:rFonts w:ascii="Wingdings" w:hAnsi="Wingdings" w:hint="default"/>
+      </w:rPr>
+    </w:lvl>
+  </w:abstractNum>
+  <w:abstractNum w:abstractNumId="22" w15:restartNumberingAfterBreak="0">
     <w:nsid w:val="65F65C56"/>
     <w:multiLevelType w:val="hybridMultilevel"/>
     <w:tmpl w:val="AC2CC1F6"/>
@@ -11429,7 +14177,7 @@
       </w:rPr>
     </w:lvl>
   </w:abstractNum>
-  <w:abstractNum w:abstractNumId="22" w15:restartNumberingAfterBreak="0">
+  <w:abstractNum w:abstractNumId="23" w15:restartNumberingAfterBreak="0">
     <w:nsid w:val="66132F83"/>
     <w:multiLevelType w:val="multilevel"/>
     <w:tmpl w:val="04090021"/>
@@ -11542,7 +14290,7 @@
       </w:rPr>
     </w:lvl>
   </w:abstractNum>
-  <w:abstractNum w:abstractNumId="23" w15:restartNumberingAfterBreak="0">
+  <w:abstractNum w:abstractNumId="24" w15:restartNumberingAfterBreak="0">
     <w:nsid w:val="6ACF4E0D"/>
     <w:multiLevelType w:val="hybridMultilevel"/>
     <w:tmpl w:val="D18C628E"/>
@@ -11631,7 +14379,7 @@
       </w:pPr>
     </w:lvl>
   </w:abstractNum>
-  <w:abstractNum w:abstractNumId="24" w15:restartNumberingAfterBreak="0">
+  <w:abstractNum w:abstractNumId="25" w15:restartNumberingAfterBreak="0">
     <w:nsid w:val="6DF47600"/>
     <w:multiLevelType w:val="multilevel"/>
     <w:tmpl w:val="04090021"/>
@@ -11744,7 +14492,7 @@
       </w:rPr>
     </w:lvl>
   </w:abstractNum>
-  <w:abstractNum w:abstractNumId="25" w15:restartNumberingAfterBreak="0">
+  <w:abstractNum w:abstractNumId="26" w15:restartNumberingAfterBreak="0">
     <w:nsid w:val="6E296A07"/>
     <w:multiLevelType w:val="hybridMultilevel"/>
     <w:tmpl w:val="9FA0514E"/>
@@ -11833,7 +14581,7 @@
       </w:pPr>
     </w:lvl>
   </w:abstractNum>
-  <w:abstractNum w:abstractNumId="26" w15:restartNumberingAfterBreak="0">
+  <w:abstractNum w:abstractNumId="27" w15:restartNumberingAfterBreak="0">
     <w:nsid w:val="7BA37E5A"/>
     <w:multiLevelType w:val="hybridMultilevel"/>
     <w:tmpl w:val="952A1BB8"/>
@@ -11948,22 +14696,22 @@
     </w:lvl>
   </w:abstractNum>
   <w:num w:numId="1">
-    <w:abstractNumId w:val="25"/>
+    <w:abstractNumId w:val="26"/>
   </w:num>
   <w:num w:numId="2">
     <w:abstractNumId w:val="12"/>
   </w:num>
   <w:num w:numId="3">
-    <w:abstractNumId w:val="23"/>
+    <w:abstractNumId w:val="24"/>
   </w:num>
   <w:num w:numId="4">
     <w:abstractNumId w:val="11"/>
   </w:num>
   <w:num w:numId="5">
-    <w:abstractNumId w:val="21"/>
+    <w:abstractNumId w:val="22"/>
   </w:num>
   <w:num w:numId="6">
-    <w:abstractNumId w:val="26"/>
+    <w:abstractNumId w:val="27"/>
   </w:num>
   <w:num w:numId="7">
     <w:abstractNumId w:val="17"/>
@@ -11987,7 +14735,7 @@
     <w:abstractNumId w:val="14"/>
   </w:num>
   <w:num w:numId="14">
-    <w:abstractNumId w:val="24"/>
+    <w:abstractNumId w:val="25"/>
   </w:num>
   <w:num w:numId="15">
     <w:abstractNumId w:val="19"/>
@@ -12014,7 +14762,7 @@
     <w:abstractNumId w:val="3"/>
   </w:num>
   <w:num w:numId="23">
-    <w:abstractNumId w:val="22"/>
+    <w:abstractNumId w:val="23"/>
   </w:num>
   <w:num w:numId="24">
     <w:abstractNumId w:val="4"/>
@@ -12027,6 +14775,9 @@
   </w:num>
   <w:num w:numId="27">
     <w:abstractNumId w:val="9"/>
+  </w:num>
+  <w:num w:numId="28">
+    <w:abstractNumId w:val="21"/>
   </w:num>
 </w:numbering>
 </file>
@@ -12538,14 +15289,14 @@
     <w:uiPriority w:val="99"/>
     <w:semiHidden/>
     <w:unhideWhenUsed/>
-    <w:rsid w:val="00A90BE8"/>
+    <w:rsid w:val="00E16317"/>
     <w:pPr>
       <w:spacing w:after="0" w:line="240" w:lineRule="auto"/>
     </w:pPr>
     <w:rPr>
-      <w:rFonts w:ascii="Times New Roman" w:hAnsi="Times New Roman" w:cs="Times New Roman"/>
-      <w:sz w:val="18"/>
-      <w:szCs w:val="18"/>
+      <w:rFonts w:ascii="Tahoma" w:hAnsi="Tahoma" w:cs="Tahoma"/>
+      <w:sz w:val="16"/>
+      <w:szCs w:val="16"/>
     </w:rPr>
   </w:style>
   <w:style w:type="character" w:customStyle="1" w:styleId="BalloonTextChar">
@@ -12554,11 +15305,11 @@
     <w:link w:val="BalloonText"/>
     <w:uiPriority w:val="99"/>
     <w:semiHidden/>
-    <w:rsid w:val="00A90BE8"/>
+    <w:rsid w:val="00E16317"/>
     <w:rPr>
-      <w:rFonts w:ascii="Times New Roman" w:hAnsi="Times New Roman" w:cs="Times New Roman"/>
-      <w:sz w:val="18"/>
-      <w:szCs w:val="18"/>
+      <w:rFonts w:ascii="Tahoma" w:hAnsi="Tahoma" w:cs="Tahoma"/>
+      <w:sz w:val="16"/>
+      <w:szCs w:val="16"/>
     </w:rPr>
   </w:style>
 </w:styles>
@@ -14272,148 +17023,148 @@
     </dgm:pt>
   </dgm:ptLst>
   <dgm:cxnLst>
-    <dgm:cxn modelId="{BC76C100-346B-4240-84C7-379FD995C26E}" type="presOf" srcId="{BF0A25E3-A07A-44BE-AA7D-A6BB2D7F991C}" destId="{6DFCA703-9E2C-44C3-95C1-285AAA41833E}" srcOrd="0" destOrd="0" presId="urn:microsoft.com/office/officeart/2005/8/layout/orgChart1"/>
-    <dgm:cxn modelId="{2E9C0506-BC2D-422E-BBC1-CAC59F9C248D}" type="presOf" srcId="{54027D16-3248-4B34-8058-FD80D9C7869F}" destId="{8B9213C2-68B1-458E-9A28-DBCEE3B4A168}" srcOrd="1" destOrd="0" presId="urn:microsoft.com/office/officeart/2005/8/layout/orgChart1"/>
+    <dgm:cxn modelId="{54779102-DA89-4660-A327-8AF6C229D073}" type="presOf" srcId="{6F4AA173-DCAF-423A-AD99-C429FC9538B7}" destId="{8EFADA99-40EA-426B-9126-714433895B2F}" srcOrd="0" destOrd="0" presId="urn:microsoft.com/office/officeart/2005/8/layout/orgChart1"/>
+    <dgm:cxn modelId="{5B01B002-AD10-4860-B86E-9A3CC3486073}" type="presOf" srcId="{22D8D2CE-B894-4911-A9DB-7756F6FEDCBE}" destId="{05CCEB71-915E-4B2E-9DB0-80802BA6ECC3}" srcOrd="0" destOrd="0" presId="urn:microsoft.com/office/officeart/2005/8/layout/orgChart1"/>
+    <dgm:cxn modelId="{2FED3F08-E3F2-4F59-A990-669A7CB9E662}" type="presOf" srcId="{EE9784A0-D091-4BFA-A588-81FB4E7E8024}" destId="{0E1C6952-DFA9-4398-BE15-831E82271BE6}" srcOrd="0" destOrd="0" presId="urn:microsoft.com/office/officeart/2005/8/layout/orgChart1"/>
     <dgm:cxn modelId="{1FDDD10B-E05D-49AF-8D19-4576BAAA8FDE}" srcId="{705EFBB9-CA65-44A1-B236-213E8635479F}" destId="{EE9784A0-D091-4BFA-A588-81FB4E7E8024}" srcOrd="0" destOrd="0" parTransId="{5343F077-A1A9-4497-99BE-1E18819E19FB}" sibTransId="{DB14693D-E388-4BB8-84E2-6407C6C35162}"/>
-    <dgm:cxn modelId="{C3A2E50C-FA14-4857-A412-0E0B8118799D}" type="presOf" srcId="{5343F077-A1A9-4497-99BE-1E18819E19FB}" destId="{9E8A375C-D9BD-4C26-83FB-14B7C9936A58}" srcOrd="0" destOrd="0" presId="urn:microsoft.com/office/officeart/2005/8/layout/orgChart1"/>
-    <dgm:cxn modelId="{EAF9B311-D85B-4409-A15B-D288736FEC69}" type="presOf" srcId="{ACFCD357-2D96-4EA8-BDB9-DD7AFFDB0E17}" destId="{0E060B55-90AB-4725-BB1B-C779DF70DF46}" srcOrd="1" destOrd="0" presId="urn:microsoft.com/office/officeart/2005/8/layout/orgChart1"/>
-    <dgm:cxn modelId="{44A3CD14-74EC-4B7F-808B-BBEE7CEB5D47}" type="presOf" srcId="{BB47B4BF-E77B-42DA-A104-43A9293F13C9}" destId="{513EF631-1720-460C-84A6-E40F711CAB95}" srcOrd="0" destOrd="0" presId="urn:microsoft.com/office/officeart/2005/8/layout/orgChart1"/>
+    <dgm:cxn modelId="{0FD26213-DDEE-4E7B-B7F7-5267088CC56E}" type="presOf" srcId="{FF3D68BF-A7A5-4967-AC70-46DA333D899C}" destId="{9D9AA6D9-C801-4C37-B5E2-779873C860BB}" srcOrd="0" destOrd="0" presId="urn:microsoft.com/office/officeart/2005/8/layout/orgChart1"/>
+    <dgm:cxn modelId="{A2668D19-2EF5-4863-A0CE-66D249C05FF3}" type="presOf" srcId="{145473E6-D21E-4FAC-80B5-BF3A3BA119FE}" destId="{0F48CD7C-1FA2-4027-A3F5-345AECAAFDF5}" srcOrd="1" destOrd="0" presId="urn:microsoft.com/office/officeart/2005/8/layout/orgChart1"/>
     <dgm:cxn modelId="{D5680C20-F4A6-46EF-A091-4FB8480570DE}" srcId="{EE9784A0-D091-4BFA-A588-81FB4E7E8024}" destId="{798624A0-01FC-4E8D-A783-93001E48776F}" srcOrd="1" destOrd="0" parTransId="{A9EF8F53-EC5F-4E3F-844A-05A88114BBEE}" sibTransId="{332A97C1-D616-4C18-ABC9-E5A32EBF88EA}"/>
-    <dgm:cxn modelId="{516A6F21-8E81-4987-87FA-85A376DF803E}" type="presOf" srcId="{54027D16-3248-4B34-8058-FD80D9C7869F}" destId="{AC10DFB8-787F-4053-B545-70C2FB7CA46A}" srcOrd="0" destOrd="0" presId="urn:microsoft.com/office/officeart/2005/8/layout/orgChart1"/>
+    <dgm:cxn modelId="{C9D23B23-56A7-48EC-8334-C16FA3A1D920}" type="presOf" srcId="{3BCEE2F7-25DB-4281-97EA-5395D8468DAB}" destId="{FE1421A8-DBC5-489C-B8FE-80A1A09F6672}" srcOrd="0" destOrd="0" presId="urn:microsoft.com/office/officeart/2005/8/layout/orgChart1"/>
+    <dgm:cxn modelId="{9DBCF027-2BF1-4FFA-ABA9-40203B5295BC}" type="presOf" srcId="{ACFCD357-2D96-4EA8-BDB9-DD7AFFDB0E17}" destId="{93CED7D6-384F-464B-BB89-47264416022E}" srcOrd="0" destOrd="0" presId="urn:microsoft.com/office/officeart/2005/8/layout/orgChart1"/>
+    <dgm:cxn modelId="{BFC0F62C-3E9F-4919-A04B-238EBCD5A00A}" type="presOf" srcId="{A9EF8F53-EC5F-4E3F-844A-05A88114BBEE}" destId="{07381C60-2F3F-4BC5-8FBD-BFE7C47EF0A7}" srcOrd="0" destOrd="0" presId="urn:microsoft.com/office/officeart/2005/8/layout/orgChart1"/>
     <dgm:cxn modelId="{B9BFC637-D126-4071-A4BD-A56C8FDF779B}" srcId="{EE9784A0-D091-4BFA-A588-81FB4E7E8024}" destId="{BB47B4BF-E77B-42DA-A104-43A9293F13C9}" srcOrd="0" destOrd="0" parTransId="{BF0A25E3-A07A-44BE-AA7D-A6BB2D7F991C}" sibTransId="{F6425D0B-F5BE-4F9E-A30B-51A6651ECA79}"/>
+    <dgm:cxn modelId="{939E3039-5955-4342-8157-773F5EF67ECE}" type="presOf" srcId="{65AA2D40-0393-4EEC-8162-9CFF7B47973B}" destId="{069226D2-E59B-4E1F-8B3D-5AADFC93095D}" srcOrd="1" destOrd="0" presId="urn:microsoft.com/office/officeart/2005/8/layout/orgChart1"/>
     <dgm:cxn modelId="{0854D03B-8FC4-4FD3-A32E-DA422A913233}" srcId="{705EFBB9-CA65-44A1-B236-213E8635479F}" destId="{65AA2D40-0393-4EEC-8162-9CFF7B47973B}" srcOrd="4" destOrd="0" parTransId="{B2781D5B-06C2-4DE1-82F9-A460CE232A51}" sibTransId="{A039E599-F358-41F7-AA5C-3C3BC23276AA}"/>
-    <dgm:cxn modelId="{EFA2BF3E-1429-4203-AA75-38461A659E7C}" type="presOf" srcId="{22D8D2CE-B894-4911-A9DB-7756F6FEDCBE}" destId="{05CCEB71-915E-4B2E-9DB0-80802BA6ECC3}" srcOrd="0" destOrd="0" presId="urn:microsoft.com/office/officeart/2005/8/layout/orgChart1"/>
-    <dgm:cxn modelId="{9AF5DF42-3B59-44F0-A89E-2FBE5C93D809}" type="presOf" srcId="{EE9784A0-D091-4BFA-A588-81FB4E7E8024}" destId="{0E1C6952-DFA9-4398-BE15-831E82271BE6}" srcOrd="0" destOrd="0" presId="urn:microsoft.com/office/officeart/2005/8/layout/orgChart1"/>
+    <dgm:cxn modelId="{25D0163C-F3DA-489B-982F-BA654091FD01}" type="presOf" srcId="{ED0AC93F-DCCD-4039-9769-E3551655431A}" destId="{4F64EAF7-FD83-4824-862F-596334945EF3}" srcOrd="1" destOrd="0" presId="urn:microsoft.com/office/officeart/2005/8/layout/orgChart1"/>
+    <dgm:cxn modelId="{B35B0A5D-68AE-4FE1-BD15-5CF549264DA5}" type="presOf" srcId="{8B32E423-CA3E-49A5-A985-C7024AB511E0}" destId="{09B0C07B-1AD7-40EB-8980-6E389D47D34D}" srcOrd="0" destOrd="0" presId="urn:microsoft.com/office/officeart/2005/8/layout/orgChart1"/>
     <dgm:cxn modelId="{074BB363-C5BF-4B1B-91C2-7832629E23AA}" srcId="{54027D16-3248-4B34-8058-FD80D9C7869F}" destId="{F3EB7B13-6C61-43D5-BF11-EC5F54E86924}" srcOrd="1" destOrd="0" parTransId="{DB9DD6AA-B9CC-409F-979E-46E19FDB8C2A}" sibTransId="{DC82E0C1-8EB6-4132-BDD3-FC8CAEC2D1A5}"/>
-    <dgm:cxn modelId="{E8B9006E-8261-4FDF-97A0-4F873A45C3A9}" type="presOf" srcId="{65AA2D40-0393-4EEC-8162-9CFF7B47973B}" destId="{069226D2-E59B-4E1F-8B3D-5AADFC93095D}" srcOrd="1" destOrd="0" presId="urn:microsoft.com/office/officeart/2005/8/layout/orgChart1"/>
-    <dgm:cxn modelId="{D20BA26F-DF54-4808-B778-FCA2F058C640}" type="presOf" srcId="{ED0AC93F-DCCD-4039-9769-E3551655431A}" destId="{B175805B-60CD-4F66-9509-3F49421F9C49}" srcOrd="0" destOrd="0" presId="urn:microsoft.com/office/officeart/2005/8/layout/orgChart1"/>
-    <dgm:cxn modelId="{EDD01C50-BD53-4B04-81B3-D62D7E796882}" type="presOf" srcId="{705EFBB9-CA65-44A1-B236-213E8635479F}" destId="{CDEEE807-F3AA-4462-BF0A-483D8B3DFF42}" srcOrd="1" destOrd="0" presId="urn:microsoft.com/office/officeart/2005/8/layout/orgChart1"/>
-    <dgm:cxn modelId="{61ED6650-C2B0-4FCC-AD25-DC5C684CC1BC}" type="presOf" srcId="{F3EB7B13-6C61-43D5-BF11-EC5F54E86924}" destId="{6964932B-3D0A-431C-8E1A-4B45DA0E50FA}" srcOrd="1" destOrd="0" presId="urn:microsoft.com/office/officeart/2005/8/layout/orgChart1"/>
+    <dgm:cxn modelId="{D15BCD46-416C-4459-A815-CC83060EDE21}" type="presOf" srcId="{145473E6-D21E-4FAC-80B5-BF3A3BA119FE}" destId="{CABA9C49-432D-4DD3-AE22-C420BA142077}" srcOrd="0" destOrd="0" presId="urn:microsoft.com/office/officeart/2005/8/layout/orgChart1"/>
+    <dgm:cxn modelId="{B9365C4A-18ED-4C73-946A-D2C0307367F0}" type="presOf" srcId="{54027D16-3248-4B34-8058-FD80D9C7869F}" destId="{8B9213C2-68B1-458E-9A28-DBCEE3B4A168}" srcOrd="1" destOrd="0" presId="urn:microsoft.com/office/officeart/2005/8/layout/orgChart1"/>
+    <dgm:cxn modelId="{E420584E-E2D7-4DB0-8507-33508972ACC5}" type="presOf" srcId="{2F0D9B61-9299-4D9C-99E7-370C7FF314F8}" destId="{E052DD90-027F-486A-BD3A-F34D8EC3B824}" srcOrd="1" destOrd="0" presId="urn:microsoft.com/office/officeart/2005/8/layout/orgChart1"/>
+    <dgm:cxn modelId="{8E0FE04F-9E0E-4492-8AA3-A36B459CBDA4}" type="presOf" srcId="{DB9DD6AA-B9CC-409F-979E-46E19FDB8C2A}" destId="{587C171A-729E-402A-9E1B-F2B9E9EA3004}" srcOrd="0" destOrd="0" presId="urn:microsoft.com/office/officeart/2005/8/layout/orgChart1"/>
+    <dgm:cxn modelId="{22E8B470-8B9D-4F4C-A2F4-593D94709E3F}" type="presOf" srcId="{CAC8A0CE-7E07-4355-AF4B-C226D230E375}" destId="{7696BA92-34F9-444B-B6D1-EFE2D886157D}" srcOrd="0" destOrd="0" presId="urn:microsoft.com/office/officeart/2005/8/layout/orgChart1"/>
     <dgm:cxn modelId="{9834C770-59F1-4FBC-A6EB-A2F48E6501ED}" srcId="{705EFBB9-CA65-44A1-B236-213E8635479F}" destId="{ACFCD357-2D96-4EA8-BDB9-DD7AFFDB0E17}" srcOrd="3" destOrd="0" parTransId="{8B32E423-CA3E-49A5-A985-C7024AB511E0}" sibTransId="{D7046FDF-5705-4086-9F5F-36733955FB72}"/>
-    <dgm:cxn modelId="{FC076351-F06B-42ED-BEAE-FA926002B282}" type="presOf" srcId="{CAC8A0CE-7E07-4355-AF4B-C226D230E375}" destId="{7696BA92-34F9-444B-B6D1-EFE2D886157D}" srcOrd="0" destOrd="0" presId="urn:microsoft.com/office/officeart/2005/8/layout/orgChart1"/>
-    <dgm:cxn modelId="{4EE46A59-C936-4470-8006-6BD984114402}" type="presOf" srcId="{67D308C8-15C8-4457-8028-74A49A8FA980}" destId="{9B3EB4A9-7D75-47DE-BFFA-010C4A09B829}" srcOrd="0" destOrd="0" presId="urn:microsoft.com/office/officeart/2005/8/layout/orgChart1"/>
-    <dgm:cxn modelId="{A43DF07D-57C7-4256-B328-A093042F5745}" type="presOf" srcId="{8B32E423-CA3E-49A5-A985-C7024AB511E0}" destId="{09B0C07B-1AD7-40EB-8980-6E389D47D34D}" srcOrd="0" destOrd="0" presId="urn:microsoft.com/office/officeart/2005/8/layout/orgChart1"/>
-    <dgm:cxn modelId="{577A8E7E-A413-434C-AED0-00FF4FED098F}" type="presOf" srcId="{ACFCD357-2D96-4EA8-BDB9-DD7AFFDB0E17}" destId="{93CED7D6-384F-464B-BB89-47264416022E}" srcOrd="0" destOrd="0" presId="urn:microsoft.com/office/officeart/2005/8/layout/orgChart1"/>
-    <dgm:cxn modelId="{F8EFFD87-29CC-48DC-9897-CEFAE26BD136}" type="presOf" srcId="{2F0D9B61-9299-4D9C-99E7-370C7FF314F8}" destId="{E052DD90-027F-486A-BD3A-F34D8EC3B824}" srcOrd="1" destOrd="0" presId="urn:microsoft.com/office/officeart/2005/8/layout/orgChart1"/>
-    <dgm:cxn modelId="{7E24F88B-DC2E-425C-BA12-BAD0E3991908}" type="presOf" srcId="{A24910C6-F5A4-403C-BCBD-20D3674AB724}" destId="{C39B15CD-5F47-4721-BAF7-6E9F746AB3D1}" srcOrd="0" destOrd="0" presId="urn:microsoft.com/office/officeart/2005/8/layout/orgChart1"/>
-    <dgm:cxn modelId="{9C3F468C-57EB-429A-A2C4-0179C72FD608}" type="presOf" srcId="{DB9DD6AA-B9CC-409F-979E-46E19FDB8C2A}" destId="{587C171A-729E-402A-9E1B-F2B9E9EA3004}" srcOrd="0" destOrd="0" presId="urn:microsoft.com/office/officeart/2005/8/layout/orgChart1"/>
-    <dgm:cxn modelId="{6B85978D-E272-437D-A439-BF9762E4F34B}" type="presOf" srcId="{23002B96-1286-4B2D-893C-C6B7D530263E}" destId="{40296B69-05D4-44FF-B783-A672252C0F92}" srcOrd="0" destOrd="0" presId="urn:microsoft.com/office/officeart/2005/8/layout/orgChart1"/>
-    <dgm:cxn modelId="{C5935591-96CF-4E28-AF32-00D59C190588}" type="presOf" srcId="{798624A0-01FC-4E8D-A783-93001E48776F}" destId="{E136EC30-A74E-45E6-B9F0-2031A522F68A}" srcOrd="1" destOrd="0" presId="urn:microsoft.com/office/officeart/2005/8/layout/orgChart1"/>
-    <dgm:cxn modelId="{BFDE9896-C70A-458E-8A20-6BCB2CF44CBA}" type="presOf" srcId="{798624A0-01FC-4E8D-A783-93001E48776F}" destId="{FEBBA74B-5683-4CD8-8D26-EA5F9495E562}" srcOrd="0" destOrd="0" presId="urn:microsoft.com/office/officeart/2005/8/layout/orgChart1"/>
+    <dgm:cxn modelId="{9817E851-658A-419D-ACA9-B6EE011F972F}" type="presOf" srcId="{B2781D5B-06C2-4DE1-82F9-A460CE232A51}" destId="{A2CAABDC-C2A0-44FB-8562-FA68FD80CDEE}" srcOrd="0" destOrd="0" presId="urn:microsoft.com/office/officeart/2005/8/layout/orgChart1"/>
+    <dgm:cxn modelId="{B626F273-CE02-4C59-A69C-77F6AFD7D298}" type="presOf" srcId="{EE9784A0-D091-4BFA-A588-81FB4E7E8024}" destId="{84F6950D-DB67-4CE0-8B7F-799E06534833}" srcOrd="1" destOrd="0" presId="urn:microsoft.com/office/officeart/2005/8/layout/orgChart1"/>
+    <dgm:cxn modelId="{F7F36F54-5486-4DED-A096-33C067918039}" type="presOf" srcId="{54027D16-3248-4B34-8058-FD80D9C7869F}" destId="{AC10DFB8-787F-4053-B545-70C2FB7CA46A}" srcOrd="0" destOrd="0" presId="urn:microsoft.com/office/officeart/2005/8/layout/orgChart1"/>
+    <dgm:cxn modelId="{F3B56458-1245-414F-A680-DB7E12F86255}" type="presOf" srcId="{ACFCD357-2D96-4EA8-BDB9-DD7AFFDB0E17}" destId="{0E060B55-90AB-4725-BB1B-C779DF70DF46}" srcOrd="1" destOrd="0" presId="urn:microsoft.com/office/officeart/2005/8/layout/orgChart1"/>
+    <dgm:cxn modelId="{46E1D87A-FF31-4F0E-88F0-2C8DABC8ED6F}" type="presOf" srcId="{23002B96-1286-4B2D-893C-C6B7D530263E}" destId="{40296B69-05D4-44FF-B783-A672252C0F92}" srcOrd="0" destOrd="0" presId="urn:microsoft.com/office/officeart/2005/8/layout/orgChart1"/>
+    <dgm:cxn modelId="{F1978980-FD74-468E-87B0-117BF695DCDC}" type="presOf" srcId="{5343F077-A1A9-4497-99BE-1E18819E19FB}" destId="{9E8A375C-D9BD-4C26-83FB-14B7C9936A58}" srcOrd="0" destOrd="0" presId="urn:microsoft.com/office/officeart/2005/8/layout/orgChart1"/>
+    <dgm:cxn modelId="{F98E3C82-4956-4664-BD83-47C436888FAA}" type="presOf" srcId="{FF3D68BF-A7A5-4967-AC70-46DA333D899C}" destId="{F5031F0C-2A17-4D2B-B689-314E06FB60CC}" srcOrd="1" destOrd="0" presId="urn:microsoft.com/office/officeart/2005/8/layout/orgChart1"/>
+    <dgm:cxn modelId="{5638D286-BAD7-4D61-AAC0-5FC8F085A306}" type="presOf" srcId="{798624A0-01FC-4E8D-A783-93001E48776F}" destId="{E136EC30-A74E-45E6-B9F0-2031A522F68A}" srcOrd="1" destOrd="0" presId="urn:microsoft.com/office/officeart/2005/8/layout/orgChart1"/>
+    <dgm:cxn modelId="{DF1FBC8B-5BBC-44D7-B7BA-5777E887DEEF}" type="presOf" srcId="{F3EB7B13-6C61-43D5-BF11-EC5F54E86924}" destId="{6964932B-3D0A-431C-8E1A-4B45DA0E50FA}" srcOrd="1" destOrd="0" presId="urn:microsoft.com/office/officeart/2005/8/layout/orgChart1"/>
+    <dgm:cxn modelId="{468ACF8B-489A-482D-AEEA-4FC04D6990EA}" type="presOf" srcId="{67D308C8-15C8-4457-8028-74A49A8FA980}" destId="{9B3EB4A9-7D75-47DE-BFFA-010C4A09B829}" srcOrd="0" destOrd="0" presId="urn:microsoft.com/office/officeart/2005/8/layout/orgChart1"/>
+    <dgm:cxn modelId="{089D0890-5B09-4B72-A57E-9F21F630426A}" type="presOf" srcId="{705EFBB9-CA65-44A1-B236-213E8635479F}" destId="{CDEEE807-F3AA-4462-BF0A-483D8B3DFF42}" srcOrd="1" destOrd="0" presId="urn:microsoft.com/office/officeart/2005/8/layout/orgChart1"/>
+    <dgm:cxn modelId="{BFCB8893-15C7-49F5-AE4A-6A00FB865AE6}" type="presOf" srcId="{705EFBB9-CA65-44A1-B236-213E8635479F}" destId="{69C1B30E-4D3D-40AF-AEA2-83E9F60E343A}" srcOrd="0" destOrd="0" presId="urn:microsoft.com/office/officeart/2005/8/layout/orgChart1"/>
     <dgm:cxn modelId="{75C0A698-DA29-4F2C-B21F-A8545AA65BE4}" srcId="{54027D16-3248-4B34-8058-FD80D9C7869F}" destId="{ED0AC93F-DCCD-4039-9769-E3551655431A}" srcOrd="0" destOrd="0" parTransId="{3BCEE2F7-25DB-4281-97EA-5395D8468DAB}" sibTransId="{544A2867-52F9-47A6-9E00-9E3E953CE49C}"/>
-    <dgm:cxn modelId="{E231C59B-29FD-4919-A2F9-6F287AD147BB}" type="presOf" srcId="{BB47B4BF-E77B-42DA-A104-43A9293F13C9}" destId="{CDE958E3-275B-4AC8-A700-998AE98D0996}" srcOrd="1" destOrd="0" presId="urn:microsoft.com/office/officeart/2005/8/layout/orgChart1"/>
-    <dgm:cxn modelId="{BA86569D-83B3-4AB0-93C5-3A040AC69D9F}" type="presOf" srcId="{EE9784A0-D091-4BFA-A588-81FB4E7E8024}" destId="{84F6950D-DB67-4CE0-8B7F-799E06534833}" srcOrd="1" destOrd="0" presId="urn:microsoft.com/office/officeart/2005/8/layout/orgChart1"/>
-    <dgm:cxn modelId="{C96A1A9F-4A1E-454C-832C-E2DD7B3EE2AD}" type="presOf" srcId="{ED0AC93F-DCCD-4039-9769-E3551655431A}" destId="{4F64EAF7-FD83-4824-862F-596334945EF3}" srcOrd="1" destOrd="0" presId="urn:microsoft.com/office/officeart/2005/8/layout/orgChart1"/>
-    <dgm:cxn modelId="{2D69E39F-8385-45A9-8FAF-9D3921C790F7}" type="presOf" srcId="{145473E6-D21E-4FAC-80B5-BF3A3BA119FE}" destId="{0F48CD7C-1FA2-4027-A3F5-345AECAAFDF5}" srcOrd="1" destOrd="0" presId="urn:microsoft.com/office/officeart/2005/8/layout/orgChart1"/>
+    <dgm:cxn modelId="{2AEFAC99-2E45-4268-88B1-2DA759FAC954}" type="presOf" srcId="{D463E9B4-7A64-4A79-AA4D-291FDCEA7F3E}" destId="{04115FAB-0F2B-42FD-905F-F961FFB911EF}" srcOrd="0" destOrd="0" presId="urn:microsoft.com/office/officeart/2005/8/layout/orgChart1"/>
+    <dgm:cxn modelId="{D7321BA0-C06C-47BD-BA4D-24208813A4EB}" type="presOf" srcId="{BF0A25E3-A07A-44BE-AA7D-A6BB2D7F991C}" destId="{6DFCA703-9E2C-44C3-95C1-285AAA41833E}" srcOrd="0" destOrd="0" presId="urn:microsoft.com/office/officeart/2005/8/layout/orgChart1"/>
+    <dgm:cxn modelId="{0CAD30A6-8B30-4FEE-BCAF-1A4F4D18D0DF}" type="presOf" srcId="{ED0AC93F-DCCD-4039-9769-E3551655431A}" destId="{B175805B-60CD-4F66-9509-3F49421F9C49}" srcOrd="0" destOrd="0" presId="urn:microsoft.com/office/officeart/2005/8/layout/orgChart1"/>
+    <dgm:cxn modelId="{774C16A9-2D19-4B9A-9EC7-FEAAD53E42CA}" type="presOf" srcId="{65AA2D40-0393-4EEC-8162-9CFF7B47973B}" destId="{B85A105F-6E19-4ED2-9B82-1B9897FAD884}" srcOrd="0" destOrd="0" presId="urn:microsoft.com/office/officeart/2005/8/layout/orgChart1"/>
+    <dgm:cxn modelId="{09ACC1AC-65FC-4B72-BF43-AF0F6933E18E}" type="presOf" srcId="{2F0D9B61-9299-4D9C-99E7-370C7FF314F8}" destId="{6EC0376C-75B2-496B-8591-1D181D74D62B}" srcOrd="0" destOrd="0" presId="urn:microsoft.com/office/officeart/2005/8/layout/orgChart1"/>
     <dgm:cxn modelId="{4FCFFCAC-F4FC-4868-BA62-3B208CDD6BB1}" srcId="{705EFBB9-CA65-44A1-B236-213E8635479F}" destId="{2F0D9B61-9299-4D9C-99E7-370C7FF314F8}" srcOrd="5" destOrd="0" parTransId="{D463E9B4-7A64-4A79-AA4D-291FDCEA7F3E}" sibTransId="{92592ED1-6767-4182-B379-71B39B6958A8}"/>
-    <dgm:cxn modelId="{8BB116AE-A620-4A5A-9E2F-A228A7ACBCB6}" type="presOf" srcId="{D463E9B4-7A64-4A79-AA4D-291FDCEA7F3E}" destId="{04115FAB-0F2B-42FD-905F-F961FFB911EF}" srcOrd="0" destOrd="0" presId="urn:microsoft.com/office/officeart/2005/8/layout/orgChart1"/>
-    <dgm:cxn modelId="{73311FB4-E9EA-485F-B2BA-491CEF00F4D6}" type="presOf" srcId="{67D308C8-15C8-4457-8028-74A49A8FA980}" destId="{B1206D75-F3AE-48A1-AD2E-F646AEE9EF7A}" srcOrd="1" destOrd="0" presId="urn:microsoft.com/office/officeart/2005/8/layout/orgChart1"/>
-    <dgm:cxn modelId="{A2EB1CB7-F001-4E93-9B60-BF08FB644A45}" type="presOf" srcId="{3BCEE2F7-25DB-4281-97EA-5395D8468DAB}" destId="{FE1421A8-DBC5-489C-B8FE-80A1A09F6672}" srcOrd="0" destOrd="0" presId="urn:microsoft.com/office/officeart/2005/8/layout/orgChart1"/>
+    <dgm:cxn modelId="{99FA5BAF-F92C-4B0F-9B9A-A01625EDFD2B}" type="presOf" srcId="{67D308C8-15C8-4457-8028-74A49A8FA980}" destId="{B1206D75-F3AE-48A1-AD2E-F646AEE9EF7A}" srcOrd="1" destOrd="0" presId="urn:microsoft.com/office/officeart/2005/8/layout/orgChart1"/>
+    <dgm:cxn modelId="{FE1027B5-2076-4DA1-B81B-72548FC3F1D7}" type="presOf" srcId="{798624A0-01FC-4E8D-A783-93001E48776F}" destId="{FEBBA74B-5683-4CD8-8D26-EA5F9495E562}" srcOrd="0" destOrd="0" presId="urn:microsoft.com/office/officeart/2005/8/layout/orgChart1"/>
     <dgm:cxn modelId="{29AA56BD-875A-4551-886B-2AEF7BB12165}" srcId="{705EFBB9-CA65-44A1-B236-213E8635479F}" destId="{54027D16-3248-4B34-8058-FD80D9C7869F}" srcOrd="2" destOrd="0" parTransId="{A24910C6-F5A4-403C-BCBD-20D3674AB724}" sibTransId="{5C026CF8-2637-4E1B-BDD0-5C4877AF1815}"/>
-    <dgm:cxn modelId="{496414C4-5B2C-4F69-AA0C-22BC33BD6A4F}" type="presOf" srcId="{B2781D5B-06C2-4DE1-82F9-A460CE232A51}" destId="{A2CAABDC-C2A0-44FB-8562-FA68FD80CDEE}" srcOrd="0" destOrd="0" presId="urn:microsoft.com/office/officeart/2005/8/layout/orgChart1"/>
-    <dgm:cxn modelId="{2AC998C5-5C5D-4711-B174-145F255BD92D}" type="presOf" srcId="{145473E6-D21E-4FAC-80B5-BF3A3BA119FE}" destId="{CABA9C49-432D-4DD3-AE22-C420BA142077}" srcOrd="0" destOrd="0" presId="urn:microsoft.com/office/officeart/2005/8/layout/orgChart1"/>
-    <dgm:cxn modelId="{E31678CE-EF65-4941-AB53-78EBF5632813}" type="presOf" srcId="{705EFBB9-CA65-44A1-B236-213E8635479F}" destId="{69C1B30E-4D3D-40AF-AEA2-83E9F60E343A}" srcOrd="0" destOrd="0" presId="urn:microsoft.com/office/officeart/2005/8/layout/orgChart1"/>
-    <dgm:cxn modelId="{7F478BD3-E4F9-4422-9AF1-03C909AB9953}" type="presOf" srcId="{2F0D9B61-9299-4D9C-99E7-370C7FF314F8}" destId="{6EC0376C-75B2-496B-8591-1D181D74D62B}" srcOrd="0" destOrd="0" presId="urn:microsoft.com/office/officeart/2005/8/layout/orgChart1"/>
-    <dgm:cxn modelId="{BBA93FDA-18B7-41FF-8530-879C7ADA8E89}" type="presOf" srcId="{FF3D68BF-A7A5-4967-AC70-46DA333D899C}" destId="{F5031F0C-2A17-4D2B-B689-314E06FB60CC}" srcOrd="1" destOrd="0" presId="urn:microsoft.com/office/officeart/2005/8/layout/orgChart1"/>
+    <dgm:cxn modelId="{86B335C2-06BE-4710-9827-C6785F019730}" type="presOf" srcId="{BB47B4BF-E77B-42DA-A104-43A9293F13C9}" destId="{513EF631-1720-460C-84A6-E40F711CAB95}" srcOrd="0" destOrd="0" presId="urn:microsoft.com/office/officeart/2005/8/layout/orgChart1"/>
+    <dgm:cxn modelId="{64AC53C4-73E7-46E6-B0F5-3EAC98807D48}" type="presOf" srcId="{BB47B4BF-E77B-42DA-A104-43A9293F13C9}" destId="{CDE958E3-275B-4AC8-A700-998AE98D0996}" srcOrd="1" destOrd="0" presId="urn:microsoft.com/office/officeart/2005/8/layout/orgChart1"/>
+    <dgm:cxn modelId="{E19F0FD7-F2F9-43D0-87C6-C94044ACAD7C}" type="presOf" srcId="{F3EB7B13-6C61-43D5-BF11-EC5F54E86924}" destId="{D45A74D8-9A82-4D2C-AA93-8E62E9337242}" srcOrd="0" destOrd="0" presId="urn:microsoft.com/office/officeart/2005/8/layout/orgChart1"/>
     <dgm:cxn modelId="{210688DC-6FEC-4E4C-8C47-092D1A161ACE}" srcId="{CAC8A0CE-7E07-4355-AF4B-C226D230E375}" destId="{705EFBB9-CA65-44A1-B236-213E8635479F}" srcOrd="0" destOrd="0" parTransId="{DA1197AA-4D79-4BCB-A04C-1F686A8164BE}" sibTransId="{FC08D6B7-E579-402A-8819-18592A26F947}"/>
+    <dgm:cxn modelId="{80FCEFDF-091E-4742-BD60-DB1A09A8EAB9}" type="presOf" srcId="{A24910C6-F5A4-403C-BCBD-20D3674AB724}" destId="{C39B15CD-5F47-4721-BAF7-6E9F746AB3D1}" srcOrd="0" destOrd="0" presId="urn:microsoft.com/office/officeart/2005/8/layout/orgChart1"/>
     <dgm:cxn modelId="{056534E4-F477-4407-B611-35D2715BDE8B}" srcId="{65AA2D40-0393-4EEC-8162-9CFF7B47973B}" destId="{FF3D68BF-A7A5-4967-AC70-46DA333D899C}" srcOrd="0" destOrd="0" parTransId="{23002B96-1286-4B2D-893C-C6B7D530263E}" sibTransId="{2F6F1E94-1935-48AC-9F6D-501CE1DBF087}"/>
-    <dgm:cxn modelId="{00462AF2-5851-48D4-A19F-E65A2CE8C4AB}" type="presOf" srcId="{65AA2D40-0393-4EEC-8162-9CFF7B47973B}" destId="{B85A105F-6E19-4ED2-9B82-1B9897FAD884}" srcOrd="0" destOrd="0" presId="urn:microsoft.com/office/officeart/2005/8/layout/orgChart1"/>
-    <dgm:cxn modelId="{59727DF5-5F41-4050-ABBE-FD45FBC3EC89}" type="presOf" srcId="{6F4AA173-DCAF-423A-AD99-C429FC9538B7}" destId="{8EFADA99-40EA-426B-9126-714433895B2F}" srcOrd="0" destOrd="0" presId="urn:microsoft.com/office/officeart/2005/8/layout/orgChart1"/>
     <dgm:cxn modelId="{473D10F7-9CB3-45FC-B088-E8DF7BC818E7}" srcId="{67D308C8-15C8-4457-8028-74A49A8FA980}" destId="{145473E6-D21E-4FAC-80B5-BF3A3BA119FE}" srcOrd="0" destOrd="0" parTransId="{6F4AA173-DCAF-423A-AD99-C429FC9538B7}" sibTransId="{B93F5790-BD76-4CDD-9757-BBC0111B5474}"/>
-    <dgm:cxn modelId="{D79E80F7-1D91-474B-8341-C9DCF3F03D01}" type="presOf" srcId="{F3EB7B13-6C61-43D5-BF11-EC5F54E86924}" destId="{D45A74D8-9A82-4D2C-AA93-8E62E9337242}" srcOrd="0" destOrd="0" presId="urn:microsoft.com/office/officeart/2005/8/layout/orgChart1"/>
-    <dgm:cxn modelId="{EECB07FA-A625-44E7-9ADF-02A5F44B052F}" type="presOf" srcId="{FF3D68BF-A7A5-4967-AC70-46DA333D899C}" destId="{9D9AA6D9-C801-4C37-B5E2-779873C860BB}" srcOrd="0" destOrd="0" presId="urn:microsoft.com/office/officeart/2005/8/layout/orgChart1"/>
     <dgm:cxn modelId="{09252DFA-F9E5-4B1D-8946-1927551A361A}" srcId="{705EFBB9-CA65-44A1-B236-213E8635479F}" destId="{67D308C8-15C8-4457-8028-74A49A8FA980}" srcOrd="1" destOrd="0" parTransId="{22D8D2CE-B894-4911-A9DB-7756F6FEDCBE}" sibTransId="{007E3C8A-422D-480A-B6A4-D9D819BBD6DC}"/>
-    <dgm:cxn modelId="{CA822CFE-CCAB-4E44-A4A9-586C2607BF3B}" type="presOf" srcId="{A9EF8F53-EC5F-4E3F-844A-05A88114BBEE}" destId="{07381C60-2F3F-4BC5-8FBD-BFE7C47EF0A7}" srcOrd="0" destOrd="0" presId="urn:microsoft.com/office/officeart/2005/8/layout/orgChart1"/>
-    <dgm:cxn modelId="{16DF4A38-CBDF-47FD-BC1A-E0EFE6F42162}" type="presParOf" srcId="{7696BA92-34F9-444B-B6D1-EFE2D886157D}" destId="{938AC0B9-79D2-415B-A58F-B2C248002817}" srcOrd="0" destOrd="0" presId="urn:microsoft.com/office/officeart/2005/8/layout/orgChart1"/>
-    <dgm:cxn modelId="{6FBA2169-673D-4C78-BF0F-01FF227DC6C9}" type="presParOf" srcId="{938AC0B9-79D2-415B-A58F-B2C248002817}" destId="{651BA39F-7C4D-4681-AD61-683DAD6FA5CA}" srcOrd="0" destOrd="0" presId="urn:microsoft.com/office/officeart/2005/8/layout/orgChart1"/>
-    <dgm:cxn modelId="{FB0F2998-449F-45A4-ACD0-840E9D308F09}" type="presParOf" srcId="{651BA39F-7C4D-4681-AD61-683DAD6FA5CA}" destId="{69C1B30E-4D3D-40AF-AEA2-83E9F60E343A}" srcOrd="0" destOrd="0" presId="urn:microsoft.com/office/officeart/2005/8/layout/orgChart1"/>
-    <dgm:cxn modelId="{31539C5E-9E18-47B2-A5E4-11EA9C5A1875}" type="presParOf" srcId="{651BA39F-7C4D-4681-AD61-683DAD6FA5CA}" destId="{CDEEE807-F3AA-4462-BF0A-483D8B3DFF42}" srcOrd="1" destOrd="0" presId="urn:microsoft.com/office/officeart/2005/8/layout/orgChart1"/>
-    <dgm:cxn modelId="{A2C5A7C8-2CF1-44ED-8164-6FCDAE77C8E7}" type="presParOf" srcId="{938AC0B9-79D2-415B-A58F-B2C248002817}" destId="{E53F06FF-A155-4384-8B2C-19E4760DB8BC}" srcOrd="1" destOrd="0" presId="urn:microsoft.com/office/officeart/2005/8/layout/orgChart1"/>
-    <dgm:cxn modelId="{71E494CC-10C3-4B3C-BEEB-074600714331}" type="presParOf" srcId="{E53F06FF-A155-4384-8B2C-19E4760DB8BC}" destId="{9E8A375C-D9BD-4C26-83FB-14B7C9936A58}" srcOrd="0" destOrd="0" presId="urn:microsoft.com/office/officeart/2005/8/layout/orgChart1"/>
-    <dgm:cxn modelId="{F9235129-C2C0-469C-8767-BD13092F9490}" type="presParOf" srcId="{E53F06FF-A155-4384-8B2C-19E4760DB8BC}" destId="{4729EF4B-D7C8-4099-89BC-7DBA6C19D94F}" srcOrd="1" destOrd="0" presId="urn:microsoft.com/office/officeart/2005/8/layout/orgChart1"/>
-    <dgm:cxn modelId="{564113F5-02A8-427E-A727-5A96DC87D952}" type="presParOf" srcId="{4729EF4B-D7C8-4099-89BC-7DBA6C19D94F}" destId="{584E290A-FDC3-422B-AAB4-5F1DBFDE1B2A}" srcOrd="0" destOrd="0" presId="urn:microsoft.com/office/officeart/2005/8/layout/orgChart1"/>
-    <dgm:cxn modelId="{D258ECDA-E7CF-4736-986E-035BEB76C1EF}" type="presParOf" srcId="{584E290A-FDC3-422B-AAB4-5F1DBFDE1B2A}" destId="{0E1C6952-DFA9-4398-BE15-831E82271BE6}" srcOrd="0" destOrd="0" presId="urn:microsoft.com/office/officeart/2005/8/layout/orgChart1"/>
-    <dgm:cxn modelId="{AD56E648-F858-4941-99DD-FB314F906272}" type="presParOf" srcId="{584E290A-FDC3-422B-AAB4-5F1DBFDE1B2A}" destId="{84F6950D-DB67-4CE0-8B7F-799E06534833}" srcOrd="1" destOrd="0" presId="urn:microsoft.com/office/officeart/2005/8/layout/orgChart1"/>
-    <dgm:cxn modelId="{882DE615-BE19-436B-999E-331C56FA0135}" type="presParOf" srcId="{4729EF4B-D7C8-4099-89BC-7DBA6C19D94F}" destId="{B035AA83-5CED-44AA-AB57-213FFFAC7206}" srcOrd="1" destOrd="0" presId="urn:microsoft.com/office/officeart/2005/8/layout/orgChart1"/>
-    <dgm:cxn modelId="{6043CD31-4850-4EED-BE73-640B35B0F89F}" type="presParOf" srcId="{4729EF4B-D7C8-4099-89BC-7DBA6C19D94F}" destId="{BA6B04CF-FC17-4554-931E-C6598965D3F2}" srcOrd="2" destOrd="0" presId="urn:microsoft.com/office/officeart/2005/8/layout/orgChart1"/>
-    <dgm:cxn modelId="{BDA7C968-0300-434C-BC2B-D32E7F0A68BD}" type="presParOf" srcId="{BA6B04CF-FC17-4554-931E-C6598965D3F2}" destId="{6DFCA703-9E2C-44C3-95C1-285AAA41833E}" srcOrd="0" destOrd="0" presId="urn:microsoft.com/office/officeart/2005/8/layout/orgChart1"/>
-    <dgm:cxn modelId="{43A6EEDB-0B47-46EE-A1C8-75894B7DCBAF}" type="presParOf" srcId="{BA6B04CF-FC17-4554-931E-C6598965D3F2}" destId="{97399259-05B3-40F6-840D-4B09B44351E3}" srcOrd="1" destOrd="0" presId="urn:microsoft.com/office/officeart/2005/8/layout/orgChart1"/>
-    <dgm:cxn modelId="{42427FA8-FD39-434A-B72D-5923F03B2165}" type="presParOf" srcId="{97399259-05B3-40F6-840D-4B09B44351E3}" destId="{EB456C3C-BDC2-473F-8754-6762D7A42C4F}" srcOrd="0" destOrd="0" presId="urn:microsoft.com/office/officeart/2005/8/layout/orgChart1"/>
-    <dgm:cxn modelId="{FD2093A2-8C8C-4F5D-A8EB-593F04BAD36F}" type="presParOf" srcId="{EB456C3C-BDC2-473F-8754-6762D7A42C4F}" destId="{513EF631-1720-460C-84A6-E40F711CAB95}" srcOrd="0" destOrd="0" presId="urn:microsoft.com/office/officeart/2005/8/layout/orgChart1"/>
-    <dgm:cxn modelId="{C34B74BF-8064-47EB-AC9F-CF7C0BF190BA}" type="presParOf" srcId="{EB456C3C-BDC2-473F-8754-6762D7A42C4F}" destId="{CDE958E3-275B-4AC8-A700-998AE98D0996}" srcOrd="1" destOrd="0" presId="urn:microsoft.com/office/officeart/2005/8/layout/orgChart1"/>
-    <dgm:cxn modelId="{0CA06BE7-52CF-4E3D-8CFA-067A4615209E}" type="presParOf" srcId="{97399259-05B3-40F6-840D-4B09B44351E3}" destId="{1763D787-DBF0-4766-923D-B8695D7182E1}" srcOrd="1" destOrd="0" presId="urn:microsoft.com/office/officeart/2005/8/layout/orgChart1"/>
-    <dgm:cxn modelId="{8E03015B-DD5C-4935-85ED-3CB0829811F4}" type="presParOf" srcId="{97399259-05B3-40F6-840D-4B09B44351E3}" destId="{60E5ECD0-24A1-4831-99BE-E79579BE90F8}" srcOrd="2" destOrd="0" presId="urn:microsoft.com/office/officeart/2005/8/layout/orgChart1"/>
-    <dgm:cxn modelId="{181BD206-85AA-45B7-8F54-7E56232C39D5}" type="presParOf" srcId="{BA6B04CF-FC17-4554-931E-C6598965D3F2}" destId="{07381C60-2F3F-4BC5-8FBD-BFE7C47EF0A7}" srcOrd="2" destOrd="0" presId="urn:microsoft.com/office/officeart/2005/8/layout/orgChart1"/>
-    <dgm:cxn modelId="{F1BC1F96-D364-44BC-9D04-2278DA34D3CC}" type="presParOf" srcId="{BA6B04CF-FC17-4554-931E-C6598965D3F2}" destId="{36C5BC56-4C16-4E70-B6BA-FE55814E8A1F}" srcOrd="3" destOrd="0" presId="urn:microsoft.com/office/officeart/2005/8/layout/orgChart1"/>
-    <dgm:cxn modelId="{9AEADC8A-5D85-443D-BAA2-815B69680A90}" type="presParOf" srcId="{36C5BC56-4C16-4E70-B6BA-FE55814E8A1F}" destId="{87D6127C-F2E7-4F03-9DF5-F9A690781698}" srcOrd="0" destOrd="0" presId="urn:microsoft.com/office/officeart/2005/8/layout/orgChart1"/>
-    <dgm:cxn modelId="{44A6A10D-9DDD-4B41-880C-058BAA995C69}" type="presParOf" srcId="{87D6127C-F2E7-4F03-9DF5-F9A690781698}" destId="{FEBBA74B-5683-4CD8-8D26-EA5F9495E562}" srcOrd="0" destOrd="0" presId="urn:microsoft.com/office/officeart/2005/8/layout/orgChart1"/>
-    <dgm:cxn modelId="{6AE56437-9668-4CB7-AB06-2FAA216B2144}" type="presParOf" srcId="{87D6127C-F2E7-4F03-9DF5-F9A690781698}" destId="{E136EC30-A74E-45E6-B9F0-2031A522F68A}" srcOrd="1" destOrd="0" presId="urn:microsoft.com/office/officeart/2005/8/layout/orgChart1"/>
-    <dgm:cxn modelId="{EF041D18-9A9B-454C-8BCC-C3F94E770DE4}" type="presParOf" srcId="{36C5BC56-4C16-4E70-B6BA-FE55814E8A1F}" destId="{7AFD5377-DADC-4829-B77B-E2ADE9F09889}" srcOrd="1" destOrd="0" presId="urn:microsoft.com/office/officeart/2005/8/layout/orgChart1"/>
-    <dgm:cxn modelId="{3EC757BA-24D9-4C69-9699-780CB0DA29D3}" type="presParOf" srcId="{36C5BC56-4C16-4E70-B6BA-FE55814E8A1F}" destId="{1061639B-A08D-4411-B1B4-251D3166121F}" srcOrd="2" destOrd="0" presId="urn:microsoft.com/office/officeart/2005/8/layout/orgChart1"/>
-    <dgm:cxn modelId="{500D2359-2035-4CAE-A85F-91EACB115AED}" type="presParOf" srcId="{E53F06FF-A155-4384-8B2C-19E4760DB8BC}" destId="{05CCEB71-915E-4B2E-9DB0-80802BA6ECC3}" srcOrd="2" destOrd="0" presId="urn:microsoft.com/office/officeart/2005/8/layout/orgChart1"/>
-    <dgm:cxn modelId="{5B609A5C-C3E0-470E-A998-D0620D17891A}" type="presParOf" srcId="{E53F06FF-A155-4384-8B2C-19E4760DB8BC}" destId="{0BE92787-CD67-49E8-9694-03708F95B385}" srcOrd="3" destOrd="0" presId="urn:microsoft.com/office/officeart/2005/8/layout/orgChart1"/>
-    <dgm:cxn modelId="{7E0E917A-F135-4255-A134-87CF9FC04A43}" type="presParOf" srcId="{0BE92787-CD67-49E8-9694-03708F95B385}" destId="{4713F21E-8AC9-4C56-B7A0-23E735C6501E}" srcOrd="0" destOrd="0" presId="urn:microsoft.com/office/officeart/2005/8/layout/orgChart1"/>
-    <dgm:cxn modelId="{6E0C3721-0980-4FDE-9BE9-A2704C603B0E}" type="presParOf" srcId="{4713F21E-8AC9-4C56-B7A0-23E735C6501E}" destId="{9B3EB4A9-7D75-47DE-BFFA-010C4A09B829}" srcOrd="0" destOrd="0" presId="urn:microsoft.com/office/officeart/2005/8/layout/orgChart1"/>
-    <dgm:cxn modelId="{DB7B1752-F620-44C0-8DB8-70BC0D92BEE2}" type="presParOf" srcId="{4713F21E-8AC9-4C56-B7A0-23E735C6501E}" destId="{B1206D75-F3AE-48A1-AD2E-F646AEE9EF7A}" srcOrd="1" destOrd="0" presId="urn:microsoft.com/office/officeart/2005/8/layout/orgChart1"/>
-    <dgm:cxn modelId="{298E9D53-708A-47F5-8E38-726B16CA76EC}" type="presParOf" srcId="{0BE92787-CD67-49E8-9694-03708F95B385}" destId="{16F7819F-42D7-472F-8E6E-B3F9F01E1B5B}" srcOrd="1" destOrd="0" presId="urn:microsoft.com/office/officeart/2005/8/layout/orgChart1"/>
-    <dgm:cxn modelId="{500A6212-F5AD-4B95-A91B-0E5E76CC62DF}" type="presParOf" srcId="{0BE92787-CD67-49E8-9694-03708F95B385}" destId="{1CCDAB17-EA84-4DDE-8288-425AEE82B664}" srcOrd="2" destOrd="0" presId="urn:microsoft.com/office/officeart/2005/8/layout/orgChart1"/>
-    <dgm:cxn modelId="{9E43E613-691A-40DE-AEE6-F53551B84D88}" type="presParOf" srcId="{1CCDAB17-EA84-4DDE-8288-425AEE82B664}" destId="{8EFADA99-40EA-426B-9126-714433895B2F}" srcOrd="0" destOrd="0" presId="urn:microsoft.com/office/officeart/2005/8/layout/orgChart1"/>
-    <dgm:cxn modelId="{DBE8F5C4-1BFB-4FD3-B006-12E21D200809}" type="presParOf" srcId="{1CCDAB17-EA84-4DDE-8288-425AEE82B664}" destId="{17916CFE-60B2-4EA5-9B71-AA1090079837}" srcOrd="1" destOrd="0" presId="urn:microsoft.com/office/officeart/2005/8/layout/orgChart1"/>
-    <dgm:cxn modelId="{0AF997B2-4E02-4FB4-9F63-374EED17063A}" type="presParOf" srcId="{17916CFE-60B2-4EA5-9B71-AA1090079837}" destId="{FDB0D50D-D4B9-4D08-B429-0515E8451BE3}" srcOrd="0" destOrd="0" presId="urn:microsoft.com/office/officeart/2005/8/layout/orgChart1"/>
-    <dgm:cxn modelId="{1D452453-CFEC-40D9-9EB5-8455F7BC3095}" type="presParOf" srcId="{FDB0D50D-D4B9-4D08-B429-0515E8451BE3}" destId="{CABA9C49-432D-4DD3-AE22-C420BA142077}" srcOrd="0" destOrd="0" presId="urn:microsoft.com/office/officeart/2005/8/layout/orgChart1"/>
-    <dgm:cxn modelId="{29454577-71B0-489B-A044-935EC22CF762}" type="presParOf" srcId="{FDB0D50D-D4B9-4D08-B429-0515E8451BE3}" destId="{0F48CD7C-1FA2-4027-A3F5-345AECAAFDF5}" srcOrd="1" destOrd="0" presId="urn:microsoft.com/office/officeart/2005/8/layout/orgChart1"/>
-    <dgm:cxn modelId="{377C6ABB-8D7A-43BE-920F-A1B143A0069A}" type="presParOf" srcId="{17916CFE-60B2-4EA5-9B71-AA1090079837}" destId="{73B75FB9-639C-4F38-A7E2-18FFDF2C4177}" srcOrd="1" destOrd="0" presId="urn:microsoft.com/office/officeart/2005/8/layout/orgChart1"/>
-    <dgm:cxn modelId="{D37C6B82-B249-492E-8F23-003DA2D6B953}" type="presParOf" srcId="{17916CFE-60B2-4EA5-9B71-AA1090079837}" destId="{2EECE329-05FB-4433-A3AF-657635B61486}" srcOrd="2" destOrd="0" presId="urn:microsoft.com/office/officeart/2005/8/layout/orgChart1"/>
-    <dgm:cxn modelId="{C0801ABC-4622-4B29-A71A-046047644902}" type="presParOf" srcId="{E53F06FF-A155-4384-8B2C-19E4760DB8BC}" destId="{C39B15CD-5F47-4721-BAF7-6E9F746AB3D1}" srcOrd="4" destOrd="0" presId="urn:microsoft.com/office/officeart/2005/8/layout/orgChart1"/>
-    <dgm:cxn modelId="{B72E2122-0034-4BD2-97D5-9FFEB924FA7A}" type="presParOf" srcId="{E53F06FF-A155-4384-8B2C-19E4760DB8BC}" destId="{226C56FE-C579-4A14-BFE5-C55E029DDAFB}" srcOrd="5" destOrd="0" presId="urn:microsoft.com/office/officeart/2005/8/layout/orgChart1"/>
-    <dgm:cxn modelId="{49E40259-D8D2-4B7E-B1F0-41ACF28CF314}" type="presParOf" srcId="{226C56FE-C579-4A14-BFE5-C55E029DDAFB}" destId="{D63175CE-2929-448F-BD87-5A44E3A3510E}" srcOrd="0" destOrd="0" presId="urn:microsoft.com/office/officeart/2005/8/layout/orgChart1"/>
-    <dgm:cxn modelId="{72C0E2FF-27CB-42C3-86E6-5777D68BD216}" type="presParOf" srcId="{D63175CE-2929-448F-BD87-5A44E3A3510E}" destId="{AC10DFB8-787F-4053-B545-70C2FB7CA46A}" srcOrd="0" destOrd="0" presId="urn:microsoft.com/office/officeart/2005/8/layout/orgChart1"/>
-    <dgm:cxn modelId="{196482A2-0604-4104-A4CB-BDC29023F37D}" type="presParOf" srcId="{D63175CE-2929-448F-BD87-5A44E3A3510E}" destId="{8B9213C2-68B1-458E-9A28-DBCEE3B4A168}" srcOrd="1" destOrd="0" presId="urn:microsoft.com/office/officeart/2005/8/layout/orgChart1"/>
-    <dgm:cxn modelId="{EC86E101-D27F-4B42-9EE6-DEE1133102B7}" type="presParOf" srcId="{226C56FE-C579-4A14-BFE5-C55E029DDAFB}" destId="{627D6195-23DF-4989-85A1-9961F8C1B644}" srcOrd="1" destOrd="0" presId="urn:microsoft.com/office/officeart/2005/8/layout/orgChart1"/>
-    <dgm:cxn modelId="{3C3536E3-DA65-4483-8B61-7CF0F2087F3A}" type="presParOf" srcId="{226C56FE-C579-4A14-BFE5-C55E029DDAFB}" destId="{911DEAB3-FEFE-428F-B565-DEDC9637F5B8}" srcOrd="2" destOrd="0" presId="urn:microsoft.com/office/officeart/2005/8/layout/orgChart1"/>
-    <dgm:cxn modelId="{E4C016F1-573B-42AB-B9D8-312DF30A99D1}" type="presParOf" srcId="{911DEAB3-FEFE-428F-B565-DEDC9637F5B8}" destId="{FE1421A8-DBC5-489C-B8FE-80A1A09F6672}" srcOrd="0" destOrd="0" presId="urn:microsoft.com/office/officeart/2005/8/layout/orgChart1"/>
-    <dgm:cxn modelId="{E26F4CBC-0BE6-442C-92E4-3EC8836C4347}" type="presParOf" srcId="{911DEAB3-FEFE-428F-B565-DEDC9637F5B8}" destId="{DD4C4616-9BFE-4E89-867D-C5C32E042FEA}" srcOrd="1" destOrd="0" presId="urn:microsoft.com/office/officeart/2005/8/layout/orgChart1"/>
-    <dgm:cxn modelId="{E7B447F6-2C62-446A-8F3E-E4BB00794B6F}" type="presParOf" srcId="{DD4C4616-9BFE-4E89-867D-C5C32E042FEA}" destId="{EED197F1-42BC-4F35-8856-5EDEFDA87FB5}" srcOrd="0" destOrd="0" presId="urn:microsoft.com/office/officeart/2005/8/layout/orgChart1"/>
-    <dgm:cxn modelId="{51361BA3-AB34-4CCF-B1D8-05C368CE2362}" type="presParOf" srcId="{EED197F1-42BC-4F35-8856-5EDEFDA87FB5}" destId="{B175805B-60CD-4F66-9509-3F49421F9C49}" srcOrd="0" destOrd="0" presId="urn:microsoft.com/office/officeart/2005/8/layout/orgChart1"/>
-    <dgm:cxn modelId="{CA86E2D6-7EC2-44A1-8EFF-408457C5EE5A}" type="presParOf" srcId="{EED197F1-42BC-4F35-8856-5EDEFDA87FB5}" destId="{4F64EAF7-FD83-4824-862F-596334945EF3}" srcOrd="1" destOrd="0" presId="urn:microsoft.com/office/officeart/2005/8/layout/orgChart1"/>
-    <dgm:cxn modelId="{0505362E-9A27-4403-BB6D-C28347D29395}" type="presParOf" srcId="{DD4C4616-9BFE-4E89-867D-C5C32E042FEA}" destId="{844D208C-F7C9-406D-A210-64841EDD5FFE}" srcOrd="1" destOrd="0" presId="urn:microsoft.com/office/officeart/2005/8/layout/orgChart1"/>
-    <dgm:cxn modelId="{3BF29550-D46A-43B5-9AB6-A6D9988B364E}" type="presParOf" srcId="{DD4C4616-9BFE-4E89-867D-C5C32E042FEA}" destId="{E5E34DBD-0CD9-42DD-9564-0242AA449BE1}" srcOrd="2" destOrd="0" presId="urn:microsoft.com/office/officeart/2005/8/layout/orgChart1"/>
-    <dgm:cxn modelId="{CA61AC4C-BFD1-491D-8785-772B29F6F231}" type="presParOf" srcId="{911DEAB3-FEFE-428F-B565-DEDC9637F5B8}" destId="{587C171A-729E-402A-9E1B-F2B9E9EA3004}" srcOrd="2" destOrd="0" presId="urn:microsoft.com/office/officeart/2005/8/layout/orgChart1"/>
-    <dgm:cxn modelId="{357CEAA3-B010-4667-8CE5-F2A3E1276DC5}" type="presParOf" srcId="{911DEAB3-FEFE-428F-B565-DEDC9637F5B8}" destId="{E4F62A17-CFBB-4A7C-A194-063876F76537}" srcOrd="3" destOrd="0" presId="urn:microsoft.com/office/officeart/2005/8/layout/orgChart1"/>
-    <dgm:cxn modelId="{EF93EDF2-AAC3-4C37-B02B-42039905E4A7}" type="presParOf" srcId="{E4F62A17-CFBB-4A7C-A194-063876F76537}" destId="{114F1CC6-9C7C-48DD-A528-1C06B6384ED3}" srcOrd="0" destOrd="0" presId="urn:microsoft.com/office/officeart/2005/8/layout/orgChart1"/>
-    <dgm:cxn modelId="{49A70283-5FDA-4260-A170-81A9C90519A6}" type="presParOf" srcId="{114F1CC6-9C7C-48DD-A528-1C06B6384ED3}" destId="{D45A74D8-9A82-4D2C-AA93-8E62E9337242}" srcOrd="0" destOrd="0" presId="urn:microsoft.com/office/officeart/2005/8/layout/orgChart1"/>
-    <dgm:cxn modelId="{551B17AA-C493-4353-9643-5F97FD19D152}" type="presParOf" srcId="{114F1CC6-9C7C-48DD-A528-1C06B6384ED3}" destId="{6964932B-3D0A-431C-8E1A-4B45DA0E50FA}" srcOrd="1" destOrd="0" presId="urn:microsoft.com/office/officeart/2005/8/layout/orgChart1"/>
-    <dgm:cxn modelId="{9638E268-DFEA-4848-B841-F7716C38FF4D}" type="presParOf" srcId="{E4F62A17-CFBB-4A7C-A194-063876F76537}" destId="{3432AA50-6BF1-409A-B1A1-F4F0C709686F}" srcOrd="1" destOrd="0" presId="urn:microsoft.com/office/officeart/2005/8/layout/orgChart1"/>
-    <dgm:cxn modelId="{21EDD2E4-E113-4009-9CCE-9BC8BBFB0DA2}" type="presParOf" srcId="{E4F62A17-CFBB-4A7C-A194-063876F76537}" destId="{2EBAC90C-A71F-486E-8929-BBF35E454EC9}" srcOrd="2" destOrd="0" presId="urn:microsoft.com/office/officeart/2005/8/layout/orgChart1"/>
-    <dgm:cxn modelId="{BF6ACCBB-3771-4235-A94D-0431BCD4C51A}" type="presParOf" srcId="{E53F06FF-A155-4384-8B2C-19E4760DB8BC}" destId="{09B0C07B-1AD7-40EB-8980-6E389D47D34D}" srcOrd="6" destOrd="0" presId="urn:microsoft.com/office/officeart/2005/8/layout/orgChart1"/>
-    <dgm:cxn modelId="{5CE253FD-F9C7-4CA8-A46D-065F1B0E842D}" type="presParOf" srcId="{E53F06FF-A155-4384-8B2C-19E4760DB8BC}" destId="{81B0852D-1E3D-4748-BB11-8404EF9B4629}" srcOrd="7" destOrd="0" presId="urn:microsoft.com/office/officeart/2005/8/layout/orgChart1"/>
-    <dgm:cxn modelId="{4BD11309-9FD2-4C38-AD2B-D58B4DC1D764}" type="presParOf" srcId="{81B0852D-1E3D-4748-BB11-8404EF9B4629}" destId="{3CCB2870-9709-40F6-8388-B86F40A8EDDA}" srcOrd="0" destOrd="0" presId="urn:microsoft.com/office/officeart/2005/8/layout/orgChart1"/>
-    <dgm:cxn modelId="{A9094DCB-BE17-403B-960C-2A26B9C3DBAC}" type="presParOf" srcId="{3CCB2870-9709-40F6-8388-B86F40A8EDDA}" destId="{93CED7D6-384F-464B-BB89-47264416022E}" srcOrd="0" destOrd="0" presId="urn:microsoft.com/office/officeart/2005/8/layout/orgChart1"/>
-    <dgm:cxn modelId="{BBDC700B-3B04-42F1-97B6-12AA713DCE6E}" type="presParOf" srcId="{3CCB2870-9709-40F6-8388-B86F40A8EDDA}" destId="{0E060B55-90AB-4725-BB1B-C779DF70DF46}" srcOrd="1" destOrd="0" presId="urn:microsoft.com/office/officeart/2005/8/layout/orgChart1"/>
-    <dgm:cxn modelId="{E5BEB026-AB96-44C9-9D2E-F62317D4E2BE}" type="presParOf" srcId="{81B0852D-1E3D-4748-BB11-8404EF9B4629}" destId="{6C10BE01-2F1E-424E-B706-132E00E433F5}" srcOrd="1" destOrd="0" presId="urn:microsoft.com/office/officeart/2005/8/layout/orgChart1"/>
-    <dgm:cxn modelId="{5B44C9C0-92B9-43F9-BF70-C4F79E533952}" type="presParOf" srcId="{81B0852D-1E3D-4748-BB11-8404EF9B4629}" destId="{F74C4A2B-C488-4537-BB52-3A1792391526}" srcOrd="2" destOrd="0" presId="urn:microsoft.com/office/officeart/2005/8/layout/orgChart1"/>
-    <dgm:cxn modelId="{1B705F21-5090-47FB-AAC8-EC7F4DD5CEFC}" type="presParOf" srcId="{E53F06FF-A155-4384-8B2C-19E4760DB8BC}" destId="{A2CAABDC-C2A0-44FB-8562-FA68FD80CDEE}" srcOrd="8" destOrd="0" presId="urn:microsoft.com/office/officeart/2005/8/layout/orgChart1"/>
-    <dgm:cxn modelId="{42AC471C-2979-4100-9A82-156FEBC78679}" type="presParOf" srcId="{E53F06FF-A155-4384-8B2C-19E4760DB8BC}" destId="{27246B07-37C9-496C-9438-3381133FE02C}" srcOrd="9" destOrd="0" presId="urn:microsoft.com/office/officeart/2005/8/layout/orgChart1"/>
-    <dgm:cxn modelId="{DDF73ECB-5321-4369-BE0E-66266AFB406B}" type="presParOf" srcId="{27246B07-37C9-496C-9438-3381133FE02C}" destId="{F1B9BFCC-30E4-4165-8AD6-A20D6189492D}" srcOrd="0" destOrd="0" presId="urn:microsoft.com/office/officeart/2005/8/layout/orgChart1"/>
-    <dgm:cxn modelId="{3C88CBB7-7D28-46C4-8B35-CB55C2D41FA7}" type="presParOf" srcId="{F1B9BFCC-30E4-4165-8AD6-A20D6189492D}" destId="{B85A105F-6E19-4ED2-9B82-1B9897FAD884}" srcOrd="0" destOrd="0" presId="urn:microsoft.com/office/officeart/2005/8/layout/orgChart1"/>
-    <dgm:cxn modelId="{85469FB4-BA12-4E29-8416-BFA9C49B12F5}" type="presParOf" srcId="{F1B9BFCC-30E4-4165-8AD6-A20D6189492D}" destId="{069226D2-E59B-4E1F-8B3D-5AADFC93095D}" srcOrd="1" destOrd="0" presId="urn:microsoft.com/office/officeart/2005/8/layout/orgChart1"/>
-    <dgm:cxn modelId="{ED78E38E-17D9-421E-AB57-3BC7856950AD}" type="presParOf" srcId="{27246B07-37C9-496C-9438-3381133FE02C}" destId="{B71BAB63-6637-4ECB-BE34-03A77ED6B1F4}" srcOrd="1" destOrd="0" presId="urn:microsoft.com/office/officeart/2005/8/layout/orgChart1"/>
-    <dgm:cxn modelId="{0ED44E15-DE85-47C0-9F31-8C2E21DC6409}" type="presParOf" srcId="{27246B07-37C9-496C-9438-3381133FE02C}" destId="{21D55CFE-F712-40A6-8350-E46DF21A8115}" srcOrd="2" destOrd="0" presId="urn:microsoft.com/office/officeart/2005/8/layout/orgChart1"/>
-    <dgm:cxn modelId="{22DE2373-CB52-4D36-A4FF-926506158B92}" type="presParOf" srcId="{21D55CFE-F712-40A6-8350-E46DF21A8115}" destId="{40296B69-05D4-44FF-B783-A672252C0F92}" srcOrd="0" destOrd="0" presId="urn:microsoft.com/office/officeart/2005/8/layout/orgChart1"/>
-    <dgm:cxn modelId="{AEBEF620-B529-48BE-90E6-E41742567ECA}" type="presParOf" srcId="{21D55CFE-F712-40A6-8350-E46DF21A8115}" destId="{68CCEAAE-026A-4C23-9E22-91B8E44FDEF2}" srcOrd="1" destOrd="0" presId="urn:microsoft.com/office/officeart/2005/8/layout/orgChart1"/>
-    <dgm:cxn modelId="{856A525A-DBA7-436A-AEF0-1AB0D92047B7}" type="presParOf" srcId="{68CCEAAE-026A-4C23-9E22-91B8E44FDEF2}" destId="{B8DFD0BC-48A0-4534-B909-A212292BD198}" srcOrd="0" destOrd="0" presId="urn:microsoft.com/office/officeart/2005/8/layout/orgChart1"/>
-    <dgm:cxn modelId="{3039413C-9EC1-4A7F-A238-9872E252504A}" type="presParOf" srcId="{B8DFD0BC-48A0-4534-B909-A212292BD198}" destId="{9D9AA6D9-C801-4C37-B5E2-779873C860BB}" srcOrd="0" destOrd="0" presId="urn:microsoft.com/office/officeart/2005/8/layout/orgChart1"/>
-    <dgm:cxn modelId="{E0B3F5D7-45E7-4A1E-A8FB-71E9B403D8C9}" type="presParOf" srcId="{B8DFD0BC-48A0-4534-B909-A212292BD198}" destId="{F5031F0C-2A17-4D2B-B689-314E06FB60CC}" srcOrd="1" destOrd="0" presId="urn:microsoft.com/office/officeart/2005/8/layout/orgChart1"/>
-    <dgm:cxn modelId="{9FAF689E-007D-43DC-BBC3-06DA7C949BF7}" type="presParOf" srcId="{68CCEAAE-026A-4C23-9E22-91B8E44FDEF2}" destId="{E4514578-39F1-4296-9F77-E80A548716D2}" srcOrd="1" destOrd="0" presId="urn:microsoft.com/office/officeart/2005/8/layout/orgChart1"/>
-    <dgm:cxn modelId="{9AFB0C0D-5B02-437E-9803-1586B38DF313}" type="presParOf" srcId="{68CCEAAE-026A-4C23-9E22-91B8E44FDEF2}" destId="{3108DF00-2E1C-4308-BCC6-CF7AC00E5F8E}" srcOrd="2" destOrd="0" presId="urn:microsoft.com/office/officeart/2005/8/layout/orgChart1"/>
-    <dgm:cxn modelId="{242E8BD6-72A7-49F6-B467-DCAD219196F8}" type="presParOf" srcId="{E53F06FF-A155-4384-8B2C-19E4760DB8BC}" destId="{04115FAB-0F2B-42FD-905F-F961FFB911EF}" srcOrd="10" destOrd="0" presId="urn:microsoft.com/office/officeart/2005/8/layout/orgChart1"/>
-    <dgm:cxn modelId="{2F64F80C-D0B1-490B-9840-DDBF385548CB}" type="presParOf" srcId="{E53F06FF-A155-4384-8B2C-19E4760DB8BC}" destId="{5B5B09DB-3080-4FB7-9C48-6BAB5C38DC31}" srcOrd="11" destOrd="0" presId="urn:microsoft.com/office/officeart/2005/8/layout/orgChart1"/>
-    <dgm:cxn modelId="{9E59F4B7-9BFC-4D8E-A0DD-C1B362B953A9}" type="presParOf" srcId="{5B5B09DB-3080-4FB7-9C48-6BAB5C38DC31}" destId="{DE1CA6B3-7D81-4936-BA39-EAD15FB214F0}" srcOrd="0" destOrd="0" presId="urn:microsoft.com/office/officeart/2005/8/layout/orgChart1"/>
-    <dgm:cxn modelId="{C5A48563-0D5B-4657-A71E-1A470B0F5631}" type="presParOf" srcId="{DE1CA6B3-7D81-4936-BA39-EAD15FB214F0}" destId="{6EC0376C-75B2-496B-8591-1D181D74D62B}" srcOrd="0" destOrd="0" presId="urn:microsoft.com/office/officeart/2005/8/layout/orgChart1"/>
-    <dgm:cxn modelId="{827CFCFD-98B8-4212-AC2A-7752B69D12FD}" type="presParOf" srcId="{DE1CA6B3-7D81-4936-BA39-EAD15FB214F0}" destId="{E052DD90-027F-486A-BD3A-F34D8EC3B824}" srcOrd="1" destOrd="0" presId="urn:microsoft.com/office/officeart/2005/8/layout/orgChart1"/>
-    <dgm:cxn modelId="{44243718-BB8F-437F-840B-C7E41C0E3C07}" type="presParOf" srcId="{5B5B09DB-3080-4FB7-9C48-6BAB5C38DC31}" destId="{9CAAE647-0004-422B-A19A-11EAFB47D247}" srcOrd="1" destOrd="0" presId="urn:microsoft.com/office/officeart/2005/8/layout/orgChart1"/>
-    <dgm:cxn modelId="{CD7EA15E-DB0C-4F91-B35E-C76933FD9672}" type="presParOf" srcId="{5B5B09DB-3080-4FB7-9C48-6BAB5C38DC31}" destId="{11398CB5-3FF0-4FCB-9DE1-03CC27208602}" srcOrd="2" destOrd="0" presId="urn:microsoft.com/office/officeart/2005/8/layout/orgChart1"/>
-    <dgm:cxn modelId="{32DC0FDA-DFC4-43DF-8D96-6BC07EEFED0C}" type="presParOf" srcId="{938AC0B9-79D2-415B-A58F-B2C248002817}" destId="{FA4B16FC-A589-4881-AE2F-B452B06F1FE2}" srcOrd="2" destOrd="0" presId="urn:microsoft.com/office/officeart/2005/8/layout/orgChart1"/>
+    <dgm:cxn modelId="{CD482CA2-7A4E-4005-AE54-1CC1A6925A7B}" type="presParOf" srcId="{7696BA92-34F9-444B-B6D1-EFE2D886157D}" destId="{938AC0B9-79D2-415B-A58F-B2C248002817}" srcOrd="0" destOrd="0" presId="urn:microsoft.com/office/officeart/2005/8/layout/orgChart1"/>
+    <dgm:cxn modelId="{092C12B0-DCBC-40ED-A131-773208606CC0}" type="presParOf" srcId="{938AC0B9-79D2-415B-A58F-B2C248002817}" destId="{651BA39F-7C4D-4681-AD61-683DAD6FA5CA}" srcOrd="0" destOrd="0" presId="urn:microsoft.com/office/officeart/2005/8/layout/orgChart1"/>
+    <dgm:cxn modelId="{D3FEDC2D-80D5-4EF9-BD38-8A2538C13801}" type="presParOf" srcId="{651BA39F-7C4D-4681-AD61-683DAD6FA5CA}" destId="{69C1B30E-4D3D-40AF-AEA2-83E9F60E343A}" srcOrd="0" destOrd="0" presId="urn:microsoft.com/office/officeart/2005/8/layout/orgChart1"/>
+    <dgm:cxn modelId="{4BFB31BB-135A-464E-AFB6-8111953E3AFE}" type="presParOf" srcId="{651BA39F-7C4D-4681-AD61-683DAD6FA5CA}" destId="{CDEEE807-F3AA-4462-BF0A-483D8B3DFF42}" srcOrd="1" destOrd="0" presId="urn:microsoft.com/office/officeart/2005/8/layout/orgChart1"/>
+    <dgm:cxn modelId="{2022F673-4904-4F0A-AC87-C9B8D4155A24}" type="presParOf" srcId="{938AC0B9-79D2-415B-A58F-B2C248002817}" destId="{E53F06FF-A155-4384-8B2C-19E4760DB8BC}" srcOrd="1" destOrd="0" presId="urn:microsoft.com/office/officeart/2005/8/layout/orgChart1"/>
+    <dgm:cxn modelId="{5B4A9807-AD54-4B0C-8D0D-4FC14BC56A10}" type="presParOf" srcId="{E53F06FF-A155-4384-8B2C-19E4760DB8BC}" destId="{9E8A375C-D9BD-4C26-83FB-14B7C9936A58}" srcOrd="0" destOrd="0" presId="urn:microsoft.com/office/officeart/2005/8/layout/orgChart1"/>
+    <dgm:cxn modelId="{94CC6547-30C3-46C3-A7AB-410297E29CD9}" type="presParOf" srcId="{E53F06FF-A155-4384-8B2C-19E4760DB8BC}" destId="{4729EF4B-D7C8-4099-89BC-7DBA6C19D94F}" srcOrd="1" destOrd="0" presId="urn:microsoft.com/office/officeart/2005/8/layout/orgChart1"/>
+    <dgm:cxn modelId="{1021DAB4-88E0-4FE8-9D3A-1AF6C8FB3FA3}" type="presParOf" srcId="{4729EF4B-D7C8-4099-89BC-7DBA6C19D94F}" destId="{584E290A-FDC3-422B-AAB4-5F1DBFDE1B2A}" srcOrd="0" destOrd="0" presId="urn:microsoft.com/office/officeart/2005/8/layout/orgChart1"/>
+    <dgm:cxn modelId="{6939DAA9-F3D3-4C74-8810-993573BB57BB}" type="presParOf" srcId="{584E290A-FDC3-422B-AAB4-5F1DBFDE1B2A}" destId="{0E1C6952-DFA9-4398-BE15-831E82271BE6}" srcOrd="0" destOrd="0" presId="urn:microsoft.com/office/officeart/2005/8/layout/orgChart1"/>
+    <dgm:cxn modelId="{A6606E50-60F6-4424-BE2B-82E007362119}" type="presParOf" srcId="{584E290A-FDC3-422B-AAB4-5F1DBFDE1B2A}" destId="{84F6950D-DB67-4CE0-8B7F-799E06534833}" srcOrd="1" destOrd="0" presId="urn:microsoft.com/office/officeart/2005/8/layout/orgChart1"/>
+    <dgm:cxn modelId="{196FF1AA-89A9-4F82-819F-4C55C7449360}" type="presParOf" srcId="{4729EF4B-D7C8-4099-89BC-7DBA6C19D94F}" destId="{B035AA83-5CED-44AA-AB57-213FFFAC7206}" srcOrd="1" destOrd="0" presId="urn:microsoft.com/office/officeart/2005/8/layout/orgChart1"/>
+    <dgm:cxn modelId="{A59C481E-BEAC-4222-B9FA-88044CC2694D}" type="presParOf" srcId="{4729EF4B-D7C8-4099-89BC-7DBA6C19D94F}" destId="{BA6B04CF-FC17-4554-931E-C6598965D3F2}" srcOrd="2" destOrd="0" presId="urn:microsoft.com/office/officeart/2005/8/layout/orgChart1"/>
+    <dgm:cxn modelId="{FE44E120-D1BE-4BCF-957B-A8CA715C41C2}" type="presParOf" srcId="{BA6B04CF-FC17-4554-931E-C6598965D3F2}" destId="{6DFCA703-9E2C-44C3-95C1-285AAA41833E}" srcOrd="0" destOrd="0" presId="urn:microsoft.com/office/officeart/2005/8/layout/orgChart1"/>
+    <dgm:cxn modelId="{58C71503-9EAA-43C0-9169-B3B3B7C1FBFA}" type="presParOf" srcId="{BA6B04CF-FC17-4554-931E-C6598965D3F2}" destId="{97399259-05B3-40F6-840D-4B09B44351E3}" srcOrd="1" destOrd="0" presId="urn:microsoft.com/office/officeart/2005/8/layout/orgChart1"/>
+    <dgm:cxn modelId="{92D2292F-ADD1-478B-A7CC-C3FC0E3CDF9D}" type="presParOf" srcId="{97399259-05B3-40F6-840D-4B09B44351E3}" destId="{EB456C3C-BDC2-473F-8754-6762D7A42C4F}" srcOrd="0" destOrd="0" presId="urn:microsoft.com/office/officeart/2005/8/layout/orgChart1"/>
+    <dgm:cxn modelId="{3DF22B6B-64B6-4D8A-AF03-0FCE35FB2905}" type="presParOf" srcId="{EB456C3C-BDC2-473F-8754-6762D7A42C4F}" destId="{513EF631-1720-460C-84A6-E40F711CAB95}" srcOrd="0" destOrd="0" presId="urn:microsoft.com/office/officeart/2005/8/layout/orgChart1"/>
+    <dgm:cxn modelId="{9F75156B-63A3-4291-9BEE-42B32932B6E5}" type="presParOf" srcId="{EB456C3C-BDC2-473F-8754-6762D7A42C4F}" destId="{CDE958E3-275B-4AC8-A700-998AE98D0996}" srcOrd="1" destOrd="0" presId="urn:microsoft.com/office/officeart/2005/8/layout/orgChart1"/>
+    <dgm:cxn modelId="{C99840DD-BF27-41FB-96BC-C9057C10420E}" type="presParOf" srcId="{97399259-05B3-40F6-840D-4B09B44351E3}" destId="{1763D787-DBF0-4766-923D-B8695D7182E1}" srcOrd="1" destOrd="0" presId="urn:microsoft.com/office/officeart/2005/8/layout/orgChart1"/>
+    <dgm:cxn modelId="{7880039B-8857-4F55-90B0-F91CCD711D14}" type="presParOf" srcId="{97399259-05B3-40F6-840D-4B09B44351E3}" destId="{60E5ECD0-24A1-4831-99BE-E79579BE90F8}" srcOrd="2" destOrd="0" presId="urn:microsoft.com/office/officeart/2005/8/layout/orgChart1"/>
+    <dgm:cxn modelId="{7BC6F45A-A97B-41E4-B1E8-F91BA37AA89E}" type="presParOf" srcId="{BA6B04CF-FC17-4554-931E-C6598965D3F2}" destId="{07381C60-2F3F-4BC5-8FBD-BFE7C47EF0A7}" srcOrd="2" destOrd="0" presId="urn:microsoft.com/office/officeart/2005/8/layout/orgChart1"/>
+    <dgm:cxn modelId="{3DC825F7-DE61-438D-9257-E7609C96EB9E}" type="presParOf" srcId="{BA6B04CF-FC17-4554-931E-C6598965D3F2}" destId="{36C5BC56-4C16-4E70-B6BA-FE55814E8A1F}" srcOrd="3" destOrd="0" presId="urn:microsoft.com/office/officeart/2005/8/layout/orgChart1"/>
+    <dgm:cxn modelId="{FC59903E-1B8B-4F74-9A64-40983F147796}" type="presParOf" srcId="{36C5BC56-4C16-4E70-B6BA-FE55814E8A1F}" destId="{87D6127C-F2E7-4F03-9DF5-F9A690781698}" srcOrd="0" destOrd="0" presId="urn:microsoft.com/office/officeart/2005/8/layout/orgChart1"/>
+    <dgm:cxn modelId="{B51BF5FF-3BC1-45B4-98C6-C0C354B89BAD}" type="presParOf" srcId="{87D6127C-F2E7-4F03-9DF5-F9A690781698}" destId="{FEBBA74B-5683-4CD8-8D26-EA5F9495E562}" srcOrd="0" destOrd="0" presId="urn:microsoft.com/office/officeart/2005/8/layout/orgChart1"/>
+    <dgm:cxn modelId="{3691FEE7-D4B3-4F63-BC38-52EDB547F3E7}" type="presParOf" srcId="{87D6127C-F2E7-4F03-9DF5-F9A690781698}" destId="{E136EC30-A74E-45E6-B9F0-2031A522F68A}" srcOrd="1" destOrd="0" presId="urn:microsoft.com/office/officeart/2005/8/layout/orgChart1"/>
+    <dgm:cxn modelId="{E5877331-01E4-4939-87FF-DBA9C838D786}" type="presParOf" srcId="{36C5BC56-4C16-4E70-B6BA-FE55814E8A1F}" destId="{7AFD5377-DADC-4829-B77B-E2ADE9F09889}" srcOrd="1" destOrd="0" presId="urn:microsoft.com/office/officeart/2005/8/layout/orgChart1"/>
+    <dgm:cxn modelId="{3F979642-4F86-4CF1-A883-4FD9179436CE}" type="presParOf" srcId="{36C5BC56-4C16-4E70-B6BA-FE55814E8A1F}" destId="{1061639B-A08D-4411-B1B4-251D3166121F}" srcOrd="2" destOrd="0" presId="urn:microsoft.com/office/officeart/2005/8/layout/orgChart1"/>
+    <dgm:cxn modelId="{CBA83BD3-6444-499C-921A-C442C8A2F567}" type="presParOf" srcId="{E53F06FF-A155-4384-8B2C-19E4760DB8BC}" destId="{05CCEB71-915E-4B2E-9DB0-80802BA6ECC3}" srcOrd="2" destOrd="0" presId="urn:microsoft.com/office/officeart/2005/8/layout/orgChart1"/>
+    <dgm:cxn modelId="{88A4DF33-E305-4DAD-864C-3CBD5E6897CD}" type="presParOf" srcId="{E53F06FF-A155-4384-8B2C-19E4760DB8BC}" destId="{0BE92787-CD67-49E8-9694-03708F95B385}" srcOrd="3" destOrd="0" presId="urn:microsoft.com/office/officeart/2005/8/layout/orgChart1"/>
+    <dgm:cxn modelId="{8109D04A-F775-4E2B-A1A1-73D72EE391A4}" type="presParOf" srcId="{0BE92787-CD67-49E8-9694-03708F95B385}" destId="{4713F21E-8AC9-4C56-B7A0-23E735C6501E}" srcOrd="0" destOrd="0" presId="urn:microsoft.com/office/officeart/2005/8/layout/orgChart1"/>
+    <dgm:cxn modelId="{4B794354-A35C-4655-B18B-9D26A85D104F}" type="presParOf" srcId="{4713F21E-8AC9-4C56-B7A0-23E735C6501E}" destId="{9B3EB4A9-7D75-47DE-BFFA-010C4A09B829}" srcOrd="0" destOrd="0" presId="urn:microsoft.com/office/officeart/2005/8/layout/orgChart1"/>
+    <dgm:cxn modelId="{2BA1743A-728E-4501-844E-86A174401559}" type="presParOf" srcId="{4713F21E-8AC9-4C56-B7A0-23E735C6501E}" destId="{B1206D75-F3AE-48A1-AD2E-F646AEE9EF7A}" srcOrd="1" destOrd="0" presId="urn:microsoft.com/office/officeart/2005/8/layout/orgChart1"/>
+    <dgm:cxn modelId="{023138E0-73D3-4F25-8D6A-AB60CCC93596}" type="presParOf" srcId="{0BE92787-CD67-49E8-9694-03708F95B385}" destId="{16F7819F-42D7-472F-8E6E-B3F9F01E1B5B}" srcOrd="1" destOrd="0" presId="urn:microsoft.com/office/officeart/2005/8/layout/orgChart1"/>
+    <dgm:cxn modelId="{18D8F94B-57BF-4544-8DB4-A0CE2F8AB8AE}" type="presParOf" srcId="{0BE92787-CD67-49E8-9694-03708F95B385}" destId="{1CCDAB17-EA84-4DDE-8288-425AEE82B664}" srcOrd="2" destOrd="0" presId="urn:microsoft.com/office/officeart/2005/8/layout/orgChart1"/>
+    <dgm:cxn modelId="{708175A8-DCE4-46DE-B344-E3C209FBA798}" type="presParOf" srcId="{1CCDAB17-EA84-4DDE-8288-425AEE82B664}" destId="{8EFADA99-40EA-426B-9126-714433895B2F}" srcOrd="0" destOrd="0" presId="urn:microsoft.com/office/officeart/2005/8/layout/orgChart1"/>
+    <dgm:cxn modelId="{F13382EF-5FC4-4EA3-8AA3-E7D6984FD9D2}" type="presParOf" srcId="{1CCDAB17-EA84-4DDE-8288-425AEE82B664}" destId="{17916CFE-60B2-4EA5-9B71-AA1090079837}" srcOrd="1" destOrd="0" presId="urn:microsoft.com/office/officeart/2005/8/layout/orgChart1"/>
+    <dgm:cxn modelId="{6D70DE85-F9D8-4EDE-BF0C-9EE7546073E2}" type="presParOf" srcId="{17916CFE-60B2-4EA5-9B71-AA1090079837}" destId="{FDB0D50D-D4B9-4D08-B429-0515E8451BE3}" srcOrd="0" destOrd="0" presId="urn:microsoft.com/office/officeart/2005/8/layout/orgChart1"/>
+    <dgm:cxn modelId="{9171BB63-B407-40D6-A7B8-321DC7D9BCA6}" type="presParOf" srcId="{FDB0D50D-D4B9-4D08-B429-0515E8451BE3}" destId="{CABA9C49-432D-4DD3-AE22-C420BA142077}" srcOrd="0" destOrd="0" presId="urn:microsoft.com/office/officeart/2005/8/layout/orgChart1"/>
+    <dgm:cxn modelId="{5659DC3B-29B8-4295-9735-F5C1F8985950}" type="presParOf" srcId="{FDB0D50D-D4B9-4D08-B429-0515E8451BE3}" destId="{0F48CD7C-1FA2-4027-A3F5-345AECAAFDF5}" srcOrd="1" destOrd="0" presId="urn:microsoft.com/office/officeart/2005/8/layout/orgChart1"/>
+    <dgm:cxn modelId="{552FAFE9-60EF-4B2C-84AB-3A9993A26A52}" type="presParOf" srcId="{17916CFE-60B2-4EA5-9B71-AA1090079837}" destId="{73B75FB9-639C-4F38-A7E2-18FFDF2C4177}" srcOrd="1" destOrd="0" presId="urn:microsoft.com/office/officeart/2005/8/layout/orgChart1"/>
+    <dgm:cxn modelId="{508B9215-4647-4105-963C-6BE2040E651E}" type="presParOf" srcId="{17916CFE-60B2-4EA5-9B71-AA1090079837}" destId="{2EECE329-05FB-4433-A3AF-657635B61486}" srcOrd="2" destOrd="0" presId="urn:microsoft.com/office/officeart/2005/8/layout/orgChart1"/>
+    <dgm:cxn modelId="{4B001D07-579C-4CD7-9017-192C927FB2FE}" type="presParOf" srcId="{E53F06FF-A155-4384-8B2C-19E4760DB8BC}" destId="{C39B15CD-5F47-4721-BAF7-6E9F746AB3D1}" srcOrd="4" destOrd="0" presId="urn:microsoft.com/office/officeart/2005/8/layout/orgChart1"/>
+    <dgm:cxn modelId="{AAC433A0-476D-4AAC-ADE7-E5239B0B7B68}" type="presParOf" srcId="{E53F06FF-A155-4384-8B2C-19E4760DB8BC}" destId="{226C56FE-C579-4A14-BFE5-C55E029DDAFB}" srcOrd="5" destOrd="0" presId="urn:microsoft.com/office/officeart/2005/8/layout/orgChart1"/>
+    <dgm:cxn modelId="{0EE6F475-F05C-451F-8C91-E5B4CC7C8C5A}" type="presParOf" srcId="{226C56FE-C579-4A14-BFE5-C55E029DDAFB}" destId="{D63175CE-2929-448F-BD87-5A44E3A3510E}" srcOrd="0" destOrd="0" presId="urn:microsoft.com/office/officeart/2005/8/layout/orgChart1"/>
+    <dgm:cxn modelId="{B9D500F9-23AE-4D43-BC4A-26D5559C7413}" type="presParOf" srcId="{D63175CE-2929-448F-BD87-5A44E3A3510E}" destId="{AC10DFB8-787F-4053-B545-70C2FB7CA46A}" srcOrd="0" destOrd="0" presId="urn:microsoft.com/office/officeart/2005/8/layout/orgChart1"/>
+    <dgm:cxn modelId="{A08A017C-471E-4B26-AFAB-37CB33B59F37}" type="presParOf" srcId="{D63175CE-2929-448F-BD87-5A44E3A3510E}" destId="{8B9213C2-68B1-458E-9A28-DBCEE3B4A168}" srcOrd="1" destOrd="0" presId="urn:microsoft.com/office/officeart/2005/8/layout/orgChart1"/>
+    <dgm:cxn modelId="{778F71BF-CC12-47A4-A048-ACB267A99167}" type="presParOf" srcId="{226C56FE-C579-4A14-BFE5-C55E029DDAFB}" destId="{627D6195-23DF-4989-85A1-9961F8C1B644}" srcOrd="1" destOrd="0" presId="urn:microsoft.com/office/officeart/2005/8/layout/orgChart1"/>
+    <dgm:cxn modelId="{9B34CCD9-FB58-443A-A2BE-726D604846C5}" type="presParOf" srcId="{226C56FE-C579-4A14-BFE5-C55E029DDAFB}" destId="{911DEAB3-FEFE-428F-B565-DEDC9637F5B8}" srcOrd="2" destOrd="0" presId="urn:microsoft.com/office/officeart/2005/8/layout/orgChart1"/>
+    <dgm:cxn modelId="{4175DF8D-2B97-48E5-8CD5-4689039A1F59}" type="presParOf" srcId="{911DEAB3-FEFE-428F-B565-DEDC9637F5B8}" destId="{FE1421A8-DBC5-489C-B8FE-80A1A09F6672}" srcOrd="0" destOrd="0" presId="urn:microsoft.com/office/officeart/2005/8/layout/orgChart1"/>
+    <dgm:cxn modelId="{420D80B7-4761-4A35-A308-97729B7FBF3A}" type="presParOf" srcId="{911DEAB3-FEFE-428F-B565-DEDC9637F5B8}" destId="{DD4C4616-9BFE-4E89-867D-C5C32E042FEA}" srcOrd="1" destOrd="0" presId="urn:microsoft.com/office/officeart/2005/8/layout/orgChart1"/>
+    <dgm:cxn modelId="{C20E7845-2B2E-4F91-B2B4-32898477AB7F}" type="presParOf" srcId="{DD4C4616-9BFE-4E89-867D-C5C32E042FEA}" destId="{EED197F1-42BC-4F35-8856-5EDEFDA87FB5}" srcOrd="0" destOrd="0" presId="urn:microsoft.com/office/officeart/2005/8/layout/orgChart1"/>
+    <dgm:cxn modelId="{F471CE42-0B5F-483D-ACEE-0F51499A4128}" type="presParOf" srcId="{EED197F1-42BC-4F35-8856-5EDEFDA87FB5}" destId="{B175805B-60CD-4F66-9509-3F49421F9C49}" srcOrd="0" destOrd="0" presId="urn:microsoft.com/office/officeart/2005/8/layout/orgChart1"/>
+    <dgm:cxn modelId="{A69A6155-A2C3-47A6-B132-92D88EB96F66}" type="presParOf" srcId="{EED197F1-42BC-4F35-8856-5EDEFDA87FB5}" destId="{4F64EAF7-FD83-4824-862F-596334945EF3}" srcOrd="1" destOrd="0" presId="urn:microsoft.com/office/officeart/2005/8/layout/orgChart1"/>
+    <dgm:cxn modelId="{33BE8F37-1270-4FD1-97E8-55289209C66F}" type="presParOf" srcId="{DD4C4616-9BFE-4E89-867D-C5C32E042FEA}" destId="{844D208C-F7C9-406D-A210-64841EDD5FFE}" srcOrd="1" destOrd="0" presId="urn:microsoft.com/office/officeart/2005/8/layout/orgChart1"/>
+    <dgm:cxn modelId="{DC6C0E06-6C93-4E5D-8E6C-D47713F4D12B}" type="presParOf" srcId="{DD4C4616-9BFE-4E89-867D-C5C32E042FEA}" destId="{E5E34DBD-0CD9-42DD-9564-0242AA449BE1}" srcOrd="2" destOrd="0" presId="urn:microsoft.com/office/officeart/2005/8/layout/orgChart1"/>
+    <dgm:cxn modelId="{BA486F09-68D0-40CD-A469-A62933781DB5}" type="presParOf" srcId="{911DEAB3-FEFE-428F-B565-DEDC9637F5B8}" destId="{587C171A-729E-402A-9E1B-F2B9E9EA3004}" srcOrd="2" destOrd="0" presId="urn:microsoft.com/office/officeart/2005/8/layout/orgChart1"/>
+    <dgm:cxn modelId="{B3E0763A-7641-4799-9E62-9F155994082B}" type="presParOf" srcId="{911DEAB3-FEFE-428F-B565-DEDC9637F5B8}" destId="{E4F62A17-CFBB-4A7C-A194-063876F76537}" srcOrd="3" destOrd="0" presId="urn:microsoft.com/office/officeart/2005/8/layout/orgChart1"/>
+    <dgm:cxn modelId="{ABE00924-2DAF-4ABE-AFE2-0B6B68FEA92D}" type="presParOf" srcId="{E4F62A17-CFBB-4A7C-A194-063876F76537}" destId="{114F1CC6-9C7C-48DD-A528-1C06B6384ED3}" srcOrd="0" destOrd="0" presId="urn:microsoft.com/office/officeart/2005/8/layout/orgChart1"/>
+    <dgm:cxn modelId="{1932FE27-ED85-4A8A-B4A8-F5FE7CB887F1}" type="presParOf" srcId="{114F1CC6-9C7C-48DD-A528-1C06B6384ED3}" destId="{D45A74D8-9A82-4D2C-AA93-8E62E9337242}" srcOrd="0" destOrd="0" presId="urn:microsoft.com/office/officeart/2005/8/layout/orgChart1"/>
+    <dgm:cxn modelId="{3B0D6BBC-3D27-448A-96A6-E4F93CEBADBF}" type="presParOf" srcId="{114F1CC6-9C7C-48DD-A528-1C06B6384ED3}" destId="{6964932B-3D0A-431C-8E1A-4B45DA0E50FA}" srcOrd="1" destOrd="0" presId="urn:microsoft.com/office/officeart/2005/8/layout/orgChart1"/>
+    <dgm:cxn modelId="{A4E44E86-48C1-4B13-92E5-233A102E78AD}" type="presParOf" srcId="{E4F62A17-CFBB-4A7C-A194-063876F76537}" destId="{3432AA50-6BF1-409A-B1A1-F4F0C709686F}" srcOrd="1" destOrd="0" presId="urn:microsoft.com/office/officeart/2005/8/layout/orgChart1"/>
+    <dgm:cxn modelId="{F5B39133-6857-4A84-AF77-BFB9A7990F89}" type="presParOf" srcId="{E4F62A17-CFBB-4A7C-A194-063876F76537}" destId="{2EBAC90C-A71F-486E-8929-BBF35E454EC9}" srcOrd="2" destOrd="0" presId="urn:microsoft.com/office/officeart/2005/8/layout/orgChart1"/>
+    <dgm:cxn modelId="{133D4A73-15F5-4286-8B74-C497868A5C7A}" type="presParOf" srcId="{E53F06FF-A155-4384-8B2C-19E4760DB8BC}" destId="{09B0C07B-1AD7-40EB-8980-6E389D47D34D}" srcOrd="6" destOrd="0" presId="urn:microsoft.com/office/officeart/2005/8/layout/orgChart1"/>
+    <dgm:cxn modelId="{98B7DE0A-D18D-4682-A2B9-32BAE283CAC7}" type="presParOf" srcId="{E53F06FF-A155-4384-8B2C-19E4760DB8BC}" destId="{81B0852D-1E3D-4748-BB11-8404EF9B4629}" srcOrd="7" destOrd="0" presId="urn:microsoft.com/office/officeart/2005/8/layout/orgChart1"/>
+    <dgm:cxn modelId="{C94AF313-86AB-40B3-AFF1-1B458E8E127F}" type="presParOf" srcId="{81B0852D-1E3D-4748-BB11-8404EF9B4629}" destId="{3CCB2870-9709-40F6-8388-B86F40A8EDDA}" srcOrd="0" destOrd="0" presId="urn:microsoft.com/office/officeart/2005/8/layout/orgChart1"/>
+    <dgm:cxn modelId="{D697B9A6-3359-4070-A4D8-20D39C9F0E2C}" type="presParOf" srcId="{3CCB2870-9709-40F6-8388-B86F40A8EDDA}" destId="{93CED7D6-384F-464B-BB89-47264416022E}" srcOrd="0" destOrd="0" presId="urn:microsoft.com/office/officeart/2005/8/layout/orgChart1"/>
+    <dgm:cxn modelId="{DC87A4F6-0F41-4757-8ECE-52D8FC020B02}" type="presParOf" srcId="{3CCB2870-9709-40F6-8388-B86F40A8EDDA}" destId="{0E060B55-90AB-4725-BB1B-C779DF70DF46}" srcOrd="1" destOrd="0" presId="urn:microsoft.com/office/officeart/2005/8/layout/orgChart1"/>
+    <dgm:cxn modelId="{2D1D2901-AC9D-4D5A-AD3D-08ECDA7CDDEF}" type="presParOf" srcId="{81B0852D-1E3D-4748-BB11-8404EF9B4629}" destId="{6C10BE01-2F1E-424E-B706-132E00E433F5}" srcOrd="1" destOrd="0" presId="urn:microsoft.com/office/officeart/2005/8/layout/orgChart1"/>
+    <dgm:cxn modelId="{0B6D2B3F-9AB0-4D4D-ABB8-777B55426571}" type="presParOf" srcId="{81B0852D-1E3D-4748-BB11-8404EF9B4629}" destId="{F74C4A2B-C488-4537-BB52-3A1792391526}" srcOrd="2" destOrd="0" presId="urn:microsoft.com/office/officeart/2005/8/layout/orgChart1"/>
+    <dgm:cxn modelId="{718D85E8-E131-4E68-AE44-26CFA747EC51}" type="presParOf" srcId="{E53F06FF-A155-4384-8B2C-19E4760DB8BC}" destId="{A2CAABDC-C2A0-44FB-8562-FA68FD80CDEE}" srcOrd="8" destOrd="0" presId="urn:microsoft.com/office/officeart/2005/8/layout/orgChart1"/>
+    <dgm:cxn modelId="{10F57C14-7DEA-4098-8793-A4C20A29A903}" type="presParOf" srcId="{E53F06FF-A155-4384-8B2C-19E4760DB8BC}" destId="{27246B07-37C9-496C-9438-3381133FE02C}" srcOrd="9" destOrd="0" presId="urn:microsoft.com/office/officeart/2005/8/layout/orgChart1"/>
+    <dgm:cxn modelId="{9D1588F9-0FCE-4AE7-AD5A-D5DEE5EE5580}" type="presParOf" srcId="{27246B07-37C9-496C-9438-3381133FE02C}" destId="{F1B9BFCC-30E4-4165-8AD6-A20D6189492D}" srcOrd="0" destOrd="0" presId="urn:microsoft.com/office/officeart/2005/8/layout/orgChart1"/>
+    <dgm:cxn modelId="{A0291E94-5D00-4096-90D4-BBBE4FF43F88}" type="presParOf" srcId="{F1B9BFCC-30E4-4165-8AD6-A20D6189492D}" destId="{B85A105F-6E19-4ED2-9B82-1B9897FAD884}" srcOrd="0" destOrd="0" presId="urn:microsoft.com/office/officeart/2005/8/layout/orgChart1"/>
+    <dgm:cxn modelId="{20E225AF-57D7-4B27-9BB2-C3A0FE8C1846}" type="presParOf" srcId="{F1B9BFCC-30E4-4165-8AD6-A20D6189492D}" destId="{069226D2-E59B-4E1F-8B3D-5AADFC93095D}" srcOrd="1" destOrd="0" presId="urn:microsoft.com/office/officeart/2005/8/layout/orgChart1"/>
+    <dgm:cxn modelId="{8DAE8FA1-970C-4863-8498-B3D350BA3650}" type="presParOf" srcId="{27246B07-37C9-496C-9438-3381133FE02C}" destId="{B71BAB63-6637-4ECB-BE34-03A77ED6B1F4}" srcOrd="1" destOrd="0" presId="urn:microsoft.com/office/officeart/2005/8/layout/orgChart1"/>
+    <dgm:cxn modelId="{995C1CD3-F32F-4798-9830-7C32564E47E8}" type="presParOf" srcId="{27246B07-37C9-496C-9438-3381133FE02C}" destId="{21D55CFE-F712-40A6-8350-E46DF21A8115}" srcOrd="2" destOrd="0" presId="urn:microsoft.com/office/officeart/2005/8/layout/orgChart1"/>
+    <dgm:cxn modelId="{97D15BFB-6425-48E0-B6FE-38B75A8891AD}" type="presParOf" srcId="{21D55CFE-F712-40A6-8350-E46DF21A8115}" destId="{40296B69-05D4-44FF-B783-A672252C0F92}" srcOrd="0" destOrd="0" presId="urn:microsoft.com/office/officeart/2005/8/layout/orgChart1"/>
+    <dgm:cxn modelId="{6D0091E0-CDAC-42D7-A9CB-4900DD7EA6FA}" type="presParOf" srcId="{21D55CFE-F712-40A6-8350-E46DF21A8115}" destId="{68CCEAAE-026A-4C23-9E22-91B8E44FDEF2}" srcOrd="1" destOrd="0" presId="urn:microsoft.com/office/officeart/2005/8/layout/orgChart1"/>
+    <dgm:cxn modelId="{9C8EE204-D5AD-477B-B606-8BE43B5D0AEA}" type="presParOf" srcId="{68CCEAAE-026A-4C23-9E22-91B8E44FDEF2}" destId="{B8DFD0BC-48A0-4534-B909-A212292BD198}" srcOrd="0" destOrd="0" presId="urn:microsoft.com/office/officeart/2005/8/layout/orgChart1"/>
+    <dgm:cxn modelId="{89066D43-1A29-447D-AA07-3DEA5EE61667}" type="presParOf" srcId="{B8DFD0BC-48A0-4534-B909-A212292BD198}" destId="{9D9AA6D9-C801-4C37-B5E2-779873C860BB}" srcOrd="0" destOrd="0" presId="urn:microsoft.com/office/officeart/2005/8/layout/orgChart1"/>
+    <dgm:cxn modelId="{178DF979-B02A-45B5-A037-819E015911F2}" type="presParOf" srcId="{B8DFD0BC-48A0-4534-B909-A212292BD198}" destId="{F5031F0C-2A17-4D2B-B689-314E06FB60CC}" srcOrd="1" destOrd="0" presId="urn:microsoft.com/office/officeart/2005/8/layout/orgChart1"/>
+    <dgm:cxn modelId="{57268CFA-BB4E-4C3F-8273-4FDA60517008}" type="presParOf" srcId="{68CCEAAE-026A-4C23-9E22-91B8E44FDEF2}" destId="{E4514578-39F1-4296-9F77-E80A548716D2}" srcOrd="1" destOrd="0" presId="urn:microsoft.com/office/officeart/2005/8/layout/orgChart1"/>
+    <dgm:cxn modelId="{B69B033A-AC5F-4D0C-AF7B-3BB28D3041AA}" type="presParOf" srcId="{68CCEAAE-026A-4C23-9E22-91B8E44FDEF2}" destId="{3108DF00-2E1C-4308-BCC6-CF7AC00E5F8E}" srcOrd="2" destOrd="0" presId="urn:microsoft.com/office/officeart/2005/8/layout/orgChart1"/>
+    <dgm:cxn modelId="{7EFE07A5-8228-47DB-AAE2-138C5E45FFCC}" type="presParOf" srcId="{E53F06FF-A155-4384-8B2C-19E4760DB8BC}" destId="{04115FAB-0F2B-42FD-905F-F961FFB911EF}" srcOrd="10" destOrd="0" presId="urn:microsoft.com/office/officeart/2005/8/layout/orgChart1"/>
+    <dgm:cxn modelId="{B2E1E815-1900-4244-9D31-C487EDE17B90}" type="presParOf" srcId="{E53F06FF-A155-4384-8B2C-19E4760DB8BC}" destId="{5B5B09DB-3080-4FB7-9C48-6BAB5C38DC31}" srcOrd="11" destOrd="0" presId="urn:microsoft.com/office/officeart/2005/8/layout/orgChart1"/>
+    <dgm:cxn modelId="{C9D49E79-8DBA-4862-AE78-4BF22C2683F1}" type="presParOf" srcId="{5B5B09DB-3080-4FB7-9C48-6BAB5C38DC31}" destId="{DE1CA6B3-7D81-4936-BA39-EAD15FB214F0}" srcOrd="0" destOrd="0" presId="urn:microsoft.com/office/officeart/2005/8/layout/orgChart1"/>
+    <dgm:cxn modelId="{A94CAA46-9C22-42A6-9510-C747CD9FE7AF}" type="presParOf" srcId="{DE1CA6B3-7D81-4936-BA39-EAD15FB214F0}" destId="{6EC0376C-75B2-496B-8591-1D181D74D62B}" srcOrd="0" destOrd="0" presId="urn:microsoft.com/office/officeart/2005/8/layout/orgChart1"/>
+    <dgm:cxn modelId="{527AEB7B-597F-4B41-B90C-E0874C68B21F}" type="presParOf" srcId="{DE1CA6B3-7D81-4936-BA39-EAD15FB214F0}" destId="{E052DD90-027F-486A-BD3A-F34D8EC3B824}" srcOrd="1" destOrd="0" presId="urn:microsoft.com/office/officeart/2005/8/layout/orgChart1"/>
+    <dgm:cxn modelId="{5094F602-88DA-411A-B0B0-DE73542F395C}" type="presParOf" srcId="{5B5B09DB-3080-4FB7-9C48-6BAB5C38DC31}" destId="{9CAAE647-0004-422B-A19A-11EAFB47D247}" srcOrd="1" destOrd="0" presId="urn:microsoft.com/office/officeart/2005/8/layout/orgChart1"/>
+    <dgm:cxn modelId="{420D0C25-67A1-4AA6-B346-D94E1520087C}" type="presParOf" srcId="{5B5B09DB-3080-4FB7-9C48-6BAB5C38DC31}" destId="{11398CB5-3FF0-4FCB-9DE1-03CC27208602}" srcOrd="2" destOrd="0" presId="urn:microsoft.com/office/officeart/2005/8/layout/orgChart1"/>
+    <dgm:cxn modelId="{05054EFC-C354-4475-AE4A-9A5C937EAF4B}" type="presParOf" srcId="{938AC0B9-79D2-415B-A58F-B2C248002817}" destId="{FA4B16FC-A589-4881-AE2F-B452B06F1FE2}" srcOrd="2" destOrd="0" presId="urn:microsoft.com/office/officeart/2005/8/layout/orgChart1"/>
   </dgm:cxnLst>
   <dgm:bg/>
   <dgm:whole/>
@@ -18394,7 +21145,7 @@
     </a:clrScheme>
     <a:fontScheme name="Office">
       <a:majorFont>
-        <a:latin typeface="Calibri Light" panose="020F0302020204030204"/>
+        <a:latin typeface="Calibri Light"/>
         <a:ea typeface=""/>
         <a:cs typeface=""/>
         <a:font script="Jpan" typeface="游ゴシック Light"/>
@@ -18446,7 +21197,7 @@
         <a:font script="Tfng" typeface="Ebrima"/>
       </a:majorFont>
       <a:minorFont>
-        <a:latin typeface="Calibri" panose="020F0502020204030204"/>
+        <a:latin typeface="Calibri"/>
         <a:ea typeface=""/>
         <a:cs typeface=""/>
         <a:font script="Jpan" typeface="游明朝"/>
